--- a/Rapport.docx
+++ b/Rapport.docx
@@ -542,23 +542,7 @@
                 <w:rFonts w:ascii="Nunito" w:eastAsia="Ubuntu" w:hAnsi="Nunito" w:cs="Ubuntu"/>
                 <w:lang w:val="es-ES" w:bidi="en-US"/>
               </w:rPr>
-              <w:t xml:space="preserve">NGUYEN </w:t>
-            </w:r>
-            <w:proofErr w:type="spellStart"/>
-            <w:r>
-              <w:rPr>
-                <w:rFonts w:ascii="Nunito" w:eastAsia="Ubuntu" w:hAnsi="Nunito" w:cs="Ubuntu"/>
-                <w:lang w:val="es-ES" w:bidi="en-US"/>
-              </w:rPr>
-              <w:t>Binh</w:t>
-            </w:r>
-            <w:proofErr w:type="spellEnd"/>
-            <w:r>
-              <w:rPr>
-                <w:rFonts w:ascii="Nunito" w:eastAsia="Ubuntu" w:hAnsi="Nunito" w:cs="Ubuntu"/>
-                <w:lang w:val="es-ES" w:bidi="en-US"/>
-              </w:rPr>
-              <w:t xml:space="preserve"> Minh</w:t>
+              <w:t>NGUYEN Binh Minh</w:t>
             </w:r>
           </w:p>
           <w:p>
@@ -583,17 +567,8 @@
                 <w:rFonts w:ascii="Nunito" w:eastAsia="Ubuntu" w:hAnsi="Nunito" w:cs="Ubuntu"/>
                 <w:lang w:val="es-ES" w:bidi="en-US"/>
               </w:rPr>
-              <w:t xml:space="preserve">GONG </w:t>
+              <w:t>GONG Xiang</w:t>
             </w:r>
-            <w:proofErr w:type="spellStart"/>
-            <w:r>
-              <w:rPr>
-                <w:rFonts w:ascii="Nunito" w:eastAsia="Ubuntu" w:hAnsi="Nunito" w:cs="Ubuntu"/>
-                <w:lang w:val="es-ES" w:bidi="en-US"/>
-              </w:rPr>
-              <w:t>Xiang</w:t>
-            </w:r>
-            <w:proofErr w:type="spellEnd"/>
           </w:p>
           <w:p>
             <w:pPr>
@@ -996,6 +971,7 @@
           <w:docPartUnique/>
         </w:docPartObj>
       </w:sdtPr>
+      <w:sdtEndPr/>
       <w:sdtContent>
         <w:p>
           <w:pPr>
@@ -1571,36 +1547,8 @@
             <w:rFonts w:ascii="Nunito" w:hAnsi="Nunito"/>
             <w:bCs/>
           </w:rPr>
-          <w:t>github.com/</w:t>
+          <w:t>github.com/chletes/IMTA-CD-Video_Compression_Project</w:t>
         </w:r>
-        <w:proofErr w:type="spellStart"/>
-        <w:r>
-          <w:rPr>
-            <w:rStyle w:val="Hipervnculo"/>
-            <w:rFonts w:ascii="Nunito" w:hAnsi="Nunito"/>
-            <w:bCs/>
-          </w:rPr>
-          <w:t>chletes</w:t>
-        </w:r>
-        <w:proofErr w:type="spellEnd"/>
-        <w:r>
-          <w:rPr>
-            <w:rStyle w:val="Hipervnculo"/>
-            <w:rFonts w:ascii="Nunito" w:hAnsi="Nunito"/>
-            <w:bCs/>
-          </w:rPr>
-          <w:t>/IMTA-CD-</w:t>
-        </w:r>
-        <w:proofErr w:type="spellStart"/>
-        <w:r>
-          <w:rPr>
-            <w:rStyle w:val="Hipervnculo"/>
-            <w:rFonts w:ascii="Nunito" w:hAnsi="Nunito"/>
-            <w:bCs/>
-          </w:rPr>
-          <w:t>Video_Compression_Project</w:t>
-        </w:r>
-        <w:proofErr w:type="spellEnd"/>
       </w:hyperlink>
       <w:r>
         <w:rPr>
@@ -1806,7 +1754,6 @@
         </w:rPr>
         <w:t>Les dossiers /ressources/</w:t>
       </w:r>
-      <w:proofErr w:type="spellStart"/>
       <w:r>
         <w:rPr>
           <w:rFonts w:ascii="Nunito" w:hAnsi="Nunito"/>
@@ -1814,7 +1761,6 @@
         </w:rPr>
         <w:t>BlockMatchingAlgoMPEG</w:t>
       </w:r>
-      <w:proofErr w:type="spellEnd"/>
       <w:r>
         <w:rPr>
           <w:rFonts w:ascii="Nunito" w:hAnsi="Nunito"/>
@@ -1822,7 +1768,6 @@
         </w:rPr>
         <w:t xml:space="preserve"> et /ressources/</w:t>
       </w:r>
-      <w:proofErr w:type="spellStart"/>
       <w:r>
         <w:rPr>
           <w:rFonts w:ascii="Nunito" w:hAnsi="Nunito"/>
@@ -1830,7 +1775,6 @@
         </w:rPr>
         <w:t>video_and_code</w:t>
       </w:r>
-      <w:proofErr w:type="spellEnd"/>
       <w:r>
         <w:rPr>
           <w:rFonts w:ascii="Nunito" w:hAnsi="Nunito"/>
@@ -1884,23 +1828,7 @@
           <w:rFonts w:ascii="Nunito" w:hAnsi="Nunito"/>
           <w:bCs/>
         </w:rPr>
-        <w:t xml:space="preserve"> </w:t>
-      </w:r>
-      <w:proofErr w:type="gramStart"/>
-      <w:r>
-        <w:rPr>
-          <w:rFonts w:ascii="Nunito" w:hAnsi="Nunito"/>
-          <w:bCs/>
-        </w:rPr>
-        <w:t>contiennent</w:t>
-      </w:r>
-      <w:proofErr w:type="gramEnd"/>
-      <w:r>
-        <w:rPr>
-          <w:rFonts w:ascii="Nunito" w:hAnsi="Nunito"/>
-          <w:bCs/>
-        </w:rPr>
-        <w:t xml:space="preserve"> des fonctions dont nous avons codé pour les Travaux Pratiques 1 et 2 de l’UE. </w:t>
+        <w:t xml:space="preserve"> contiennent des fonctions dont nous avons codé pour les Travaux Pratiques 1 et 2 de l’UE. </w:t>
       </w:r>
     </w:p>
     <w:p>
@@ -2440,10 +2368,10 @@
           <w:rFonts w:ascii="Nunito" w:hAnsi="Nunito"/>
         </w:rPr>
       </w:pPr>
-      <w:bookmarkStart w:id="3" w:name="_GoBack"/>
-      <w:r>
-        <w:rPr>
-          <w:rFonts w:ascii="Nunito" w:hAnsi="Nunito"/>
+      <w:r>
+        <w:rPr>
+          <w:rFonts w:ascii="Nunito" w:hAnsi="Nunito"/>
+          <w:noProof/>
         </w:rPr>
         <w:drawing>
           <wp:inline distT="0" distB="0" distL="0" distR="0" wp14:anchorId="770EC1E6" wp14:editId="77FD7668">
@@ -2486,7 +2414,6 @@
           </wp:inline>
         </w:drawing>
       </w:r>
-      <w:bookmarkEnd w:id="3"/>
     </w:p>
     <w:p>
       <w:pPr>
@@ -2589,44 +2516,8 @@
         <w:rPr>
           <w:rFonts w:ascii="Nunito" w:hAnsi="Nunito"/>
         </w:rPr>
-        <w:t xml:space="preserve">de l'anglais : DCT ou </w:t>
-      </w:r>
-      <w:proofErr w:type="spellStart"/>
-      <w:r>
-        <w:rPr>
-          <w:rFonts w:ascii="Nunito" w:hAnsi="Nunito"/>
-        </w:rPr>
-        <w:t>Discrete</w:t>
-      </w:r>
-      <w:proofErr w:type="spellEnd"/>
-      <w:r>
-        <w:rPr>
-          <w:rFonts w:ascii="Nunito" w:hAnsi="Nunito"/>
-        </w:rPr>
-        <w:t xml:space="preserve"> </w:t>
-      </w:r>
-      <w:proofErr w:type="spellStart"/>
-      <w:r>
-        <w:rPr>
-          <w:rFonts w:ascii="Nunito" w:hAnsi="Nunito"/>
-        </w:rPr>
-        <w:t>Cosine</w:t>
-      </w:r>
-      <w:proofErr w:type="spellEnd"/>
-      <w:r>
-        <w:rPr>
-          <w:rFonts w:ascii="Nunito" w:hAnsi="Nunito"/>
-        </w:rPr>
-        <w:t xml:space="preserve"> </w:t>
-      </w:r>
-      <w:proofErr w:type="spellStart"/>
-      <w:r>
-        <w:rPr>
-          <w:rFonts w:ascii="Nunito" w:hAnsi="Nunito"/>
-        </w:rPr>
-        <w:t>Transform</w:t>
-      </w:r>
-      <w:proofErr w:type="spellEnd"/>
+        <w:t>de l'anglais : DCT ou Discrete Cosine Transform</w:t>
+      </w:r>
       <w:r>
         <w:rPr>
           <w:rFonts w:ascii="Nunito" w:hAnsi="Nunito"/>
@@ -3672,29 +3563,27 @@
         </w:rPr>
         <w:t xml:space="preserve"> : le codage prédictif DPCM (de l’anglais </w:t>
       </w:r>
-      <w:proofErr w:type="spellStart"/>
       <w:r>
         <w:rPr>
           <w:rFonts w:ascii="Nunito" w:hAnsi="Nunito"/>
           <w:i/>
           <w:iCs/>
         </w:rPr>
-        <w:t>Differential</w:t>
-      </w:r>
-      <w:proofErr w:type="spellEnd"/>
+        <w:t>Differential Pulse Code Modulation</w:t>
+      </w:r>
+      <w:r>
+        <w:rPr>
+          <w:rFonts w:ascii="Nunito" w:hAnsi="Nunito"/>
+        </w:rPr>
+        <w:t xml:space="preserve">). Le reste de coefficients – appelés composants AC – sont associés entre eux par un codage RLE (de l’anglais </w:t>
+      </w:r>
       <w:r>
         <w:rPr>
           <w:rFonts w:ascii="Nunito" w:hAnsi="Nunito"/>
           <w:i/>
           <w:iCs/>
         </w:rPr>
-        <w:t xml:space="preserve"> Pulse Code Modulation</w:t>
-      </w:r>
-      <w:r>
-        <w:rPr>
-          <w:rFonts w:ascii="Nunito" w:hAnsi="Nunito"/>
-        </w:rPr>
-        <w:t xml:space="preserve">). Le reste de coefficients – appelés composants AC – sont associés entre eux par un codage RLE (de l’anglais </w:t>
+        <w:t>Run-</w:t>
       </w:r>
       <w:r>
         <w:rPr>
@@ -3702,16 +3591,15 @@
           <w:i/>
           <w:iCs/>
         </w:rPr>
-        <w:t>Run-</w:t>
-      </w:r>
-      <w:proofErr w:type="spellStart"/>
+        <w:t>L</w:t>
+      </w:r>
       <w:r>
         <w:rPr>
           <w:rFonts w:ascii="Nunito" w:hAnsi="Nunito"/>
           <w:i/>
           <w:iCs/>
         </w:rPr>
-        <w:t>L</w:t>
+        <w:t xml:space="preserve">ength </w:t>
       </w:r>
       <w:r>
         <w:rPr>
@@ -3719,41 +3607,22 @@
           <w:i/>
           <w:iCs/>
         </w:rPr>
-        <w:t>ength</w:t>
-      </w:r>
-      <w:proofErr w:type="spellEnd"/>
+        <w:t>E</w:t>
+      </w:r>
       <w:r>
         <w:rPr>
           <w:rFonts w:ascii="Nunito" w:hAnsi="Nunito"/>
           <w:i/>
           <w:iCs/>
         </w:rPr>
-        <w:t xml:space="preserve"> </w:t>
-      </w:r>
-      <w:proofErr w:type="spellStart"/>
+        <w:t>ncoding</w:t>
+      </w:r>
       <w:r>
         <w:rPr>
           <w:rFonts w:ascii="Nunito" w:hAnsi="Nunito"/>
           <w:i/>
           <w:iCs/>
         </w:rPr>
-        <w:t>E</w:t>
-      </w:r>
-      <w:r>
-        <w:rPr>
-          <w:rFonts w:ascii="Nunito" w:hAnsi="Nunito"/>
-          <w:i/>
-          <w:iCs/>
-        </w:rPr>
-        <w:t>ncoding</w:t>
-      </w:r>
-      <w:proofErr w:type="spellEnd"/>
-      <w:r>
-        <w:rPr>
-          <w:rFonts w:ascii="Nunito" w:hAnsi="Nunito"/>
-          <w:i/>
-          <w:iCs/>
-        </w:rPr>
         <w:t>)</w:t>
       </w:r>
     </w:p>
@@ -3767,6 +3636,7 @@
       <w:r>
         <w:rPr>
           <w:rFonts w:ascii="Nunito" w:hAnsi="Nunito"/>
+          <w:noProof/>
         </w:rPr>
         <w:drawing>
           <wp:inline distT="0" distB="0" distL="0" distR="0" wp14:anchorId="743B4641" wp14:editId="2103223A">
@@ -3821,21 +3691,7 @@
           <w:rFonts w:ascii="Nunito" w:hAnsi="Nunito"/>
         </w:rPr>
         <w:lastRenderedPageBreak/>
-        <w:t xml:space="preserve">Pour finir avec la compression, le codage entropique de </w:t>
-      </w:r>
-      <w:proofErr w:type="spellStart"/>
-      <w:r>
-        <w:rPr>
-          <w:rFonts w:ascii="Nunito" w:hAnsi="Nunito"/>
-        </w:rPr>
-        <w:t>Huffman</w:t>
-      </w:r>
-      <w:proofErr w:type="spellEnd"/>
-      <w:r>
-        <w:rPr>
-          <w:rFonts w:ascii="Nunito" w:hAnsi="Nunito"/>
-        </w:rPr>
-        <w:t xml:space="preserve"> est utilisé pour les 64 coefficients du bloc – soit les coefficients DC et AC. </w:t>
+        <w:t xml:space="preserve">Pour finir avec la compression, le codage entropique de Huffman est utilisé pour les 64 coefficients du bloc – soit les coefficients DC et AC. </w:t>
       </w:r>
     </w:p>
     <w:p>
@@ -4001,14 +3857,12 @@
         </w:rPr>
         <w:t xml:space="preserve"> </w:t>
       </w:r>
-      <w:proofErr w:type="spellStart"/>
       <w:r>
         <w:rPr>
           <w:rFonts w:ascii="Consolas" w:hAnsi="Consolas"/>
         </w:rPr>
         <w:t>s_image_compressing.m</w:t>
       </w:r>
-      <w:proofErr w:type="spellEnd"/>
       <w:r>
         <w:rPr>
           <w:rFonts w:ascii="Nunito" w:hAnsi="Nunito"/>
@@ -4099,14 +3953,12 @@
         </w:rPr>
         <w:t xml:space="preserve"> </w:t>
       </w:r>
-      <w:proofErr w:type="spellStart"/>
       <w:r>
         <w:rPr>
           <w:rFonts w:ascii="Consolas" w:hAnsi="Consolas"/>
         </w:rPr>
         <w:t>s_image_compressing.m</w:t>
       </w:r>
-      <w:proofErr w:type="spellEnd"/>
     </w:p>
     <w:p>
       <w:pPr>
@@ -4153,127 +4005,53 @@
         </w:rPr>
         <w:t xml:space="preserve"> s’appuie sur la fonction </w:t>
       </w:r>
-      <w:proofErr w:type="spellStart"/>
       <w:r>
         <w:rPr>
           <w:rFonts w:ascii="Consolas" w:hAnsi="Consolas"/>
         </w:rPr>
-        <w:t>yuv_</w:t>
-      </w:r>
-      <w:proofErr w:type="gramStart"/>
+        <w:t>yuv_readimage()</w:t>
+      </w:r>
+      <w:r>
+        <w:rPr>
+          <w:rFonts w:ascii="Nunito" w:hAnsi="Nunito"/>
+        </w:rPr>
+        <w:t>, disponible dans le dossier /ressources/</w:t>
+      </w:r>
+      <w:r>
+        <w:rPr>
+          <w:rFonts w:ascii="Nunito" w:hAnsi="Nunito"/>
+        </w:rPr>
+        <w:t>video_and_code, pour obtenir les 3 composantes de l’espace de couleurs YUV</w:t>
+      </w:r>
+      <w:r>
+        <w:rPr>
+          <w:rFonts w:ascii="Nunito" w:hAnsi="Nunito"/>
+        </w:rPr>
+        <w:t>.</w:t>
+      </w:r>
+      <w:r>
+        <w:rPr>
+          <w:rFonts w:ascii="Nunito" w:hAnsi="Nunito"/>
+        </w:rPr>
+        <w:t xml:space="preserve"> Ensuite, la fonction </w:t>
+      </w:r>
       <w:r>
         <w:rPr>
           <w:rFonts w:ascii="Consolas" w:hAnsi="Consolas"/>
         </w:rPr>
-        <w:t>readimage</w:t>
-      </w:r>
-      <w:proofErr w:type="spellEnd"/>
+        <w:t xml:space="preserve">f_jpeg_compression() </w:t>
+      </w:r>
+      <w:r>
+        <w:rPr>
+          <w:rFonts w:ascii="Nunito" w:hAnsi="Nunito"/>
+        </w:rPr>
+        <w:t xml:space="preserve">est appelé pour obtenir chaque composante comprimée. En effet, c’est la fonction </w:t>
+      </w:r>
       <w:r>
         <w:rPr>
           <w:rFonts w:ascii="Consolas" w:hAnsi="Consolas"/>
         </w:rPr>
-        <w:t>(</w:t>
-      </w:r>
-      <w:proofErr w:type="gramEnd"/>
-      <w:r>
-        <w:rPr>
-          <w:rFonts w:ascii="Consolas" w:hAnsi="Consolas"/>
-        </w:rPr>
-        <w:t>)</w:t>
-      </w:r>
-      <w:r>
-        <w:rPr>
-          <w:rFonts w:ascii="Nunito" w:hAnsi="Nunito"/>
-        </w:rPr>
-        <w:t>, disponible dans le dossier /ressources/</w:t>
-      </w:r>
-      <w:proofErr w:type="spellStart"/>
-      <w:r>
-        <w:rPr>
-          <w:rFonts w:ascii="Nunito" w:hAnsi="Nunito"/>
-        </w:rPr>
-        <w:t>video_and_code</w:t>
-      </w:r>
-      <w:proofErr w:type="spellEnd"/>
-      <w:r>
-        <w:rPr>
-          <w:rFonts w:ascii="Nunito" w:hAnsi="Nunito"/>
-        </w:rPr>
-        <w:t>, pour obtenir les 3 composantes de l’espace de couleurs YUV</w:t>
-      </w:r>
-      <w:r>
-        <w:rPr>
-          <w:rFonts w:ascii="Nunito" w:hAnsi="Nunito"/>
-        </w:rPr>
-        <w:t>.</w:t>
-      </w:r>
-      <w:r>
-        <w:rPr>
-          <w:rFonts w:ascii="Nunito" w:hAnsi="Nunito"/>
-        </w:rPr>
-        <w:t xml:space="preserve"> Ensuite, la fonction </w:t>
-      </w:r>
-      <w:proofErr w:type="spellStart"/>
-      <w:r>
-        <w:rPr>
-          <w:rFonts w:ascii="Consolas" w:hAnsi="Consolas"/>
-        </w:rPr>
-        <w:t>f_jpeg_</w:t>
-      </w:r>
-      <w:proofErr w:type="gramStart"/>
-      <w:r>
-        <w:rPr>
-          <w:rFonts w:ascii="Consolas" w:hAnsi="Consolas"/>
-        </w:rPr>
-        <w:t>compression</w:t>
-      </w:r>
-      <w:proofErr w:type="spellEnd"/>
-      <w:r>
-        <w:rPr>
-          <w:rFonts w:ascii="Consolas" w:hAnsi="Consolas"/>
-        </w:rPr>
-        <w:t>(</w:t>
-      </w:r>
-      <w:proofErr w:type="gramEnd"/>
-      <w:r>
-        <w:rPr>
-          <w:rFonts w:ascii="Consolas" w:hAnsi="Consolas"/>
-        </w:rPr>
-        <w:t xml:space="preserve">) </w:t>
-      </w:r>
-      <w:r>
-        <w:rPr>
-          <w:rFonts w:ascii="Nunito" w:hAnsi="Nunito"/>
-        </w:rPr>
-        <w:t xml:space="preserve">est appelé pour obtenir chaque composante comprimée. En effet, c’est la fonction </w:t>
-      </w:r>
-      <w:proofErr w:type="spellStart"/>
-      <w:r>
-        <w:rPr>
-          <w:rFonts w:ascii="Consolas" w:hAnsi="Consolas"/>
-        </w:rPr>
-        <w:t>f_jpeg_</w:t>
-      </w:r>
-      <w:proofErr w:type="gramStart"/>
-      <w:r>
-        <w:rPr>
-          <w:rFonts w:ascii="Consolas" w:hAnsi="Consolas"/>
-        </w:rPr>
-        <w:t>compression</w:t>
-      </w:r>
-      <w:proofErr w:type="spellEnd"/>
-      <w:r>
-        <w:rPr>
-          <w:rFonts w:ascii="Consolas" w:hAnsi="Consolas"/>
-        </w:rPr>
-        <w:t>(</w:t>
-      </w:r>
-      <w:proofErr w:type="gramEnd"/>
-      <w:r>
-        <w:rPr>
-          <w:rFonts w:ascii="Consolas" w:hAnsi="Consolas"/>
-        </w:rPr>
-        <w:t xml:space="preserve">) </w:t>
+        <w:t xml:space="preserve">f_jpeg_compression() </w:t>
       </w:r>
       <w:r>
         <w:rPr>
@@ -4295,73 +4073,35 @@
         </w:rPr>
         <w:t xml:space="preserve">Et quant à la décompression de l’image, la fonction </w:t>
       </w:r>
-      <w:proofErr w:type="spellStart"/>
       <w:r>
         <w:rPr>
           <w:rFonts w:ascii="Consolas" w:hAnsi="Consolas"/>
         </w:rPr>
-        <w:t>f_jpeg_</w:t>
-      </w:r>
-      <w:proofErr w:type="gramStart"/>
+        <w:t>f_jpeg_decompression()</w:t>
+      </w:r>
+      <w:r>
+        <w:rPr>
+          <w:rFonts w:ascii="Nunito" w:hAnsi="Nunito"/>
+        </w:rPr>
+        <w:t xml:space="preserve"> est appelé pour obtenir chaque composante décomprimée. C’est cette fonction là celle qui met en œuvre l’algorithme de décompression JPEG. Ensuite, la fonction </w:t>
+      </w:r>
       <w:r>
         <w:rPr>
           <w:rFonts w:ascii="Consolas" w:hAnsi="Consolas"/>
         </w:rPr>
-        <w:t>decompression</w:t>
-      </w:r>
-      <w:proofErr w:type="spellEnd"/>
-      <w:r>
-        <w:rPr>
-          <w:rFonts w:ascii="Consolas" w:hAnsi="Consolas"/>
-        </w:rPr>
-        <w:t>(</w:t>
-      </w:r>
-      <w:proofErr w:type="gramEnd"/>
-      <w:r>
-        <w:rPr>
-          <w:rFonts w:ascii="Consolas" w:hAnsi="Consolas"/>
-        </w:rPr>
-        <w:t>)</w:t>
-      </w:r>
-      <w:r>
-        <w:rPr>
-          <w:rFonts w:ascii="Nunito" w:hAnsi="Nunito"/>
-        </w:rPr>
-        <w:t xml:space="preserve"> est appelé pour obtenir chaque composante décomprimée. C’est cette fonction là celle qui met en œuvre l’algorithme de décompression JPEG. Ensuite, la fonction </w:t>
-      </w:r>
-      <w:proofErr w:type="spellStart"/>
-      <w:r>
-        <w:rPr>
-          <w:rFonts w:ascii="Consolas" w:hAnsi="Consolas"/>
-        </w:rPr>
-        <w:t>f_yuv_to_</w:t>
-      </w:r>
-      <w:proofErr w:type="gramStart"/>
-      <w:r>
-        <w:rPr>
-          <w:rFonts w:ascii="Consolas" w:hAnsi="Consolas"/>
-        </w:rPr>
-        <w:t>rgb</w:t>
-      </w:r>
-      <w:proofErr w:type="spellEnd"/>
-      <w:r>
-        <w:rPr>
-          <w:rFonts w:ascii="Consolas" w:hAnsi="Consolas"/>
-        </w:rPr>
-        <w:t>(</w:t>
-      </w:r>
-      <w:proofErr w:type="gramEnd"/>
-      <w:r>
-        <w:rPr>
-          <w:rFonts w:ascii="Consolas" w:hAnsi="Consolas"/>
-        </w:rPr>
-        <w:t>)</w:t>
-      </w:r>
-      <w:r>
-        <w:rPr>
-          <w:rFonts w:ascii="Nunito" w:hAnsi="Nunito"/>
-        </w:rPr>
-        <w:t xml:space="preserve"> permet de transformer les trois composantes YUV à l’espace de couleurs RGB. </w:t>
+        <w:t>f_yuv_to_rgb()</w:t>
+      </w:r>
+      <w:r>
+        <w:rPr>
+          <w:rFonts w:ascii="Nunito" w:hAnsi="Nunito"/>
+        </w:rPr>
+        <w:t xml:space="preserve"> permet de transformer les trois composantes YUV à l’espace de couleurs RGB</w:t>
+      </w:r>
+      <w:r>
+        <w:rPr>
+          <w:rFonts w:ascii="Nunito" w:hAnsi="Nunito"/>
+        </w:rPr>
+        <w:t>, grâce à ces formules :</w:t>
       </w:r>
     </w:p>
     <w:p>
@@ -4371,132 +4111,34 @@
           <w:rFonts w:ascii="Nunito" w:hAnsi="Nunito"/>
         </w:rPr>
       </w:pPr>
-      <w:r>
-        <w:rPr>
-          <w:rFonts w:ascii="Nunito" w:hAnsi="Nunito"/>
-        </w:rPr>
-        <w:t xml:space="preserve">Quant </w:t>
-      </w:r>
-      <w:r>
-        <w:rPr>
-          <w:rFonts w:ascii="Nunito" w:hAnsi="Nunito"/>
-        </w:rPr>
-        <w:t>aux</w:t>
-      </w:r>
-      <w:r>
-        <w:rPr>
-          <w:rFonts w:ascii="Nunito" w:hAnsi="Nunito"/>
-        </w:rPr>
-        <w:t xml:space="preserve"> fonction</w:t>
-      </w:r>
-      <w:r>
-        <w:rPr>
-          <w:rFonts w:ascii="Nunito" w:hAnsi="Nunito"/>
-        </w:rPr>
-        <w:t>s</w:t>
-      </w:r>
-      <w:r>
-        <w:rPr>
-          <w:rFonts w:ascii="Nunito" w:hAnsi="Nunito"/>
-        </w:rPr>
-        <w:t xml:space="preserve"> </w:t>
-      </w:r>
-      <w:proofErr w:type="spellStart"/>
-      <w:r>
-        <w:rPr>
-          <w:rFonts w:ascii="Consolas" w:hAnsi="Consolas"/>
-        </w:rPr>
-        <w:t>f_jpeg_</w:t>
-      </w:r>
-      <w:proofErr w:type="gramStart"/>
-      <w:r>
-        <w:rPr>
-          <w:rFonts w:ascii="Consolas" w:hAnsi="Consolas"/>
-        </w:rPr>
-        <w:t>compression</w:t>
-      </w:r>
-      <w:proofErr w:type="spellEnd"/>
-      <w:r>
-        <w:rPr>
-          <w:rFonts w:ascii="Consolas" w:hAnsi="Consolas"/>
-        </w:rPr>
-        <w:t>(</w:t>
-      </w:r>
-      <w:proofErr w:type="gramEnd"/>
-      <w:r>
-        <w:rPr>
-          <w:rFonts w:ascii="Consolas" w:hAnsi="Consolas"/>
-        </w:rPr>
-        <w:t>)</w:t>
-      </w:r>
-      <w:r>
-        <w:rPr>
-          <w:rFonts w:ascii="Consolas" w:hAnsi="Consolas"/>
-        </w:rPr>
-        <w:t xml:space="preserve"> </w:t>
-      </w:r>
-      <w:r>
-        <w:rPr>
-          <w:rFonts w:ascii="Nunito" w:hAnsi="Nunito"/>
-        </w:rPr>
-        <w:t xml:space="preserve">et </w:t>
-      </w:r>
-      <w:proofErr w:type="spellStart"/>
-      <w:r>
-        <w:rPr>
-          <w:rFonts w:ascii="Consolas" w:hAnsi="Consolas"/>
-        </w:rPr>
-        <w:t>f_jpeg_</w:t>
-      </w:r>
-      <w:r>
-        <w:rPr>
-          <w:rFonts w:ascii="Consolas" w:hAnsi="Consolas"/>
-        </w:rPr>
-        <w:t>de</w:t>
-      </w:r>
-      <w:r>
-        <w:rPr>
-          <w:rFonts w:ascii="Consolas" w:hAnsi="Consolas"/>
-        </w:rPr>
-        <w:t>compression</w:t>
-      </w:r>
-      <w:proofErr w:type="spellEnd"/>
-      <w:r>
-        <w:rPr>
-          <w:rFonts w:ascii="Consolas" w:hAnsi="Consolas"/>
-        </w:rPr>
-        <w:t>()</w:t>
-      </w:r>
-      <w:r>
-        <w:rPr>
-          <w:rFonts w:ascii="Nunito" w:hAnsi="Nunito"/>
-        </w:rPr>
-        <w:t xml:space="preserve">, </w:t>
-      </w:r>
-      <w:r>
-        <w:rPr>
-          <w:rFonts w:ascii="Nunito" w:hAnsi="Nunito"/>
-        </w:rPr>
-        <w:t xml:space="preserve"> </w:t>
-      </w:r>
-      <w:r>
-        <w:rPr>
-          <w:rFonts w:ascii="Nunito" w:hAnsi="Nunito"/>
-        </w:rPr>
-        <w:t>nous recommandons jeter un coup d’œil au code directement (nous avons mis beaucoup de commentaires pour l’expliquer)</w:t>
-      </w:r>
-      <w:r>
-        <w:rPr>
-          <w:rFonts w:ascii="Nunito" w:hAnsi="Nunito"/>
-        </w:rPr>
-        <w:t xml:space="preserve">. </w:t>
-      </w:r>
-      <w:r>
-        <w:rPr>
-          <w:rFonts w:ascii="Nunito" w:hAnsi="Nunito"/>
-        </w:rPr>
-        <w:t xml:space="preserve"> </w:t>
-      </w:r>
+      <m:oMathPara>
+        <m:oMath>
+          <m:r>
+            <w:rPr>
+              <w:rFonts w:ascii="Cambria Math" w:hAnsi="Cambria Math"/>
+            </w:rPr>
+            <m:t>R←Y+1,403·</m:t>
+          </m:r>
+          <m:d>
+            <m:dPr>
+              <m:ctrlPr>
+                <w:rPr>
+                  <w:rFonts w:ascii="Cambria Math" w:hAnsi="Cambria Math"/>
+                  <w:i/>
+                </w:rPr>
+              </m:ctrlPr>
+            </m:dPr>
+            <m:e>
+              <m:r>
+                <w:rPr>
+                  <w:rFonts w:ascii="Cambria Math" w:hAnsi="Cambria Math"/>
+                </w:rPr>
+                <m:t>U-128</m:t>
+              </m:r>
+            </m:e>
+          </m:d>
+        </m:oMath>
+      </m:oMathPara>
     </w:p>
     <w:p>
       <w:pPr>
@@ -4505,10 +4147,193 @@
           <w:rFonts w:ascii="Nunito" w:hAnsi="Nunito"/>
         </w:rPr>
       </w:pPr>
-      <w:r>
-        <w:rPr>
-          <w:rFonts w:ascii="Nunito" w:hAnsi="Nunito"/>
-        </w:rPr>
+      <m:oMathPara>
+        <m:oMath>
+          <m:r>
+            <w:rPr>
+              <w:rFonts w:ascii="Cambria Math" w:hAnsi="Cambria Math"/>
+            </w:rPr>
+            <m:t>G←Y-0,714·</m:t>
+          </m:r>
+          <m:d>
+            <m:dPr>
+              <m:ctrlPr>
+                <w:rPr>
+                  <w:rFonts w:ascii="Cambria Math" w:hAnsi="Cambria Math"/>
+                  <w:i/>
+                </w:rPr>
+              </m:ctrlPr>
+            </m:dPr>
+            <m:e>
+              <m:r>
+                <w:rPr>
+                  <w:rFonts w:ascii="Cambria Math" w:hAnsi="Cambria Math"/>
+                </w:rPr>
+                <m:t>U-128</m:t>
+              </m:r>
+            </m:e>
+          </m:d>
+          <m:r>
+            <w:rPr>
+              <w:rFonts w:ascii="Cambria Math" w:hAnsi="Cambria Math"/>
+            </w:rPr>
+            <m:t>-0,344·</m:t>
+          </m:r>
+          <m:d>
+            <m:dPr>
+              <m:ctrlPr>
+                <w:rPr>
+                  <w:rFonts w:ascii="Cambria Math" w:hAnsi="Cambria Math"/>
+                  <w:i/>
+                </w:rPr>
+              </m:ctrlPr>
+            </m:dPr>
+            <m:e>
+              <m:r>
+                <w:rPr>
+                  <w:rFonts w:ascii="Cambria Math" w:hAnsi="Cambria Math"/>
+                </w:rPr>
+                <m:t>V-128</m:t>
+              </m:r>
+            </m:e>
+          </m:d>
+        </m:oMath>
+      </m:oMathPara>
+    </w:p>
+    <w:p>
+      <w:pPr>
+        <w:ind w:firstLine="284"/>
+        <w:rPr>
+          <w:rFonts w:ascii="Nunito" w:hAnsi="Nunito"/>
+        </w:rPr>
+      </w:pPr>
+      <m:oMathPara>
+        <m:oMath>
+          <m:r>
+            <w:rPr>
+              <w:rFonts w:ascii="Cambria Math" w:hAnsi="Cambria Math"/>
+            </w:rPr>
+            <m:t>B←Y+1,773·(V-128)</m:t>
+          </m:r>
+        </m:oMath>
+      </m:oMathPara>
+    </w:p>
+    <w:p>
+      <w:pPr>
+        <w:ind w:firstLine="284"/>
+        <w:rPr>
+          <w:rFonts w:ascii="Nunito" w:hAnsi="Nunito"/>
+        </w:rPr>
+      </w:pPr>
+      <w:r>
+        <w:rPr>
+          <w:rFonts w:ascii="Nunito" w:hAnsi="Nunito"/>
+        </w:rPr>
+        <w:t xml:space="preserve">Quant </w:t>
+      </w:r>
+      <w:r>
+        <w:rPr>
+          <w:rFonts w:ascii="Nunito" w:hAnsi="Nunito"/>
+        </w:rPr>
+        <w:t>aux</w:t>
+      </w:r>
+      <w:r>
+        <w:rPr>
+          <w:rFonts w:ascii="Nunito" w:hAnsi="Nunito"/>
+        </w:rPr>
+        <w:t xml:space="preserve"> fonction</w:t>
+      </w:r>
+      <w:r>
+        <w:rPr>
+          <w:rFonts w:ascii="Nunito" w:hAnsi="Nunito"/>
+        </w:rPr>
+        <w:t>s</w:t>
+      </w:r>
+      <w:r>
+        <w:rPr>
+          <w:rFonts w:ascii="Nunito" w:hAnsi="Nunito"/>
+        </w:rPr>
+        <w:t xml:space="preserve"> </w:t>
+      </w:r>
+      <w:r>
+        <w:rPr>
+          <w:rFonts w:ascii="Consolas" w:hAnsi="Consolas"/>
+        </w:rPr>
+        <w:t>f_jpeg_compression()</w:t>
+      </w:r>
+      <w:r>
+        <w:rPr>
+          <w:rFonts w:ascii="Consolas" w:hAnsi="Consolas"/>
+        </w:rPr>
+        <w:t xml:space="preserve"> </w:t>
+      </w:r>
+      <w:r>
+        <w:rPr>
+          <w:rFonts w:ascii="Nunito" w:hAnsi="Nunito"/>
+        </w:rPr>
+        <w:t xml:space="preserve">et </w:t>
+      </w:r>
+      <w:r>
+        <w:rPr>
+          <w:rFonts w:ascii="Consolas" w:hAnsi="Consolas"/>
+        </w:rPr>
+        <w:t>f_jpeg_</w:t>
+      </w:r>
+      <w:r>
+        <w:rPr>
+          <w:rFonts w:ascii="Consolas" w:hAnsi="Consolas"/>
+        </w:rPr>
+        <w:t>de</w:t>
+      </w:r>
+      <w:r>
+        <w:rPr>
+          <w:rFonts w:ascii="Consolas" w:hAnsi="Consolas"/>
+        </w:rPr>
+        <w:t>compression()</w:t>
+      </w:r>
+      <w:r>
+        <w:rPr>
+          <w:rFonts w:ascii="Nunito" w:hAnsi="Nunito"/>
+        </w:rPr>
+        <w:t xml:space="preserve">, </w:t>
+      </w:r>
+      <w:r>
+        <w:rPr>
+          <w:rFonts w:ascii="Nunito" w:hAnsi="Nunito"/>
+        </w:rPr>
+        <w:t xml:space="preserve"> </w:t>
+      </w:r>
+      <w:r>
+        <w:rPr>
+          <w:rFonts w:ascii="Nunito" w:hAnsi="Nunito"/>
+        </w:rPr>
+        <w:t>nous recommandons jeter un coup d’œil au code directement (nous avons mis beaucoup de commentaires pour l’expliquer)</w:t>
+      </w:r>
+      <w:r>
+        <w:rPr>
+          <w:rFonts w:ascii="Nunito" w:hAnsi="Nunito"/>
+        </w:rPr>
+        <w:t xml:space="preserve">. </w:t>
+      </w:r>
+      <w:r>
+        <w:rPr>
+          <w:rFonts w:ascii="Nunito" w:hAnsi="Nunito"/>
+        </w:rPr>
+        <w:t xml:space="preserve"> </w:t>
+      </w:r>
+    </w:p>
+    <w:p>
+      <w:pPr>
+        <w:ind w:firstLine="284"/>
+        <w:rPr>
+          <w:rFonts w:ascii="Nunito" w:hAnsi="Nunito"/>
+        </w:rPr>
+      </w:pPr>
+      <w:r>
+        <w:rPr>
+          <w:rFonts w:ascii="Nunito" w:hAnsi="Nunito"/>
+        </w:rPr>
+        <w:lastRenderedPageBreak/>
         <w:t xml:space="preserve">Quant à la performance de notre code pour la compression et la décompression d’une image, nous avons mesuré le temps écoulé pour des qualités allant de </w:t>
       </w:r>
       <m:oMath>
@@ -4519,13 +4344,13 @@
           <w:rPr>
             <w:rFonts w:ascii="Cambria Math" w:hAnsi="Cambria Math"/>
           </w:rPr>
-          <m:t>Q=</m:t>
+          <m:t>Q</m:t>
         </m:r>
         <m:r>
           <w:rPr>
             <w:rFonts w:ascii="Cambria Math" w:hAnsi="Cambria Math"/>
           </w:rPr>
-          <m:t>10%</m:t>
+          <m:t>=10%</m:t>
         </m:r>
       </m:oMath>
       <w:r>
@@ -4542,13 +4367,13 @@
           <w:rPr>
             <w:rFonts w:ascii="Cambria Math" w:hAnsi="Cambria Math"/>
           </w:rPr>
-          <m:t>Q=</m:t>
+          <m:t>Q</m:t>
         </m:r>
         <m:r>
           <w:rPr>
             <w:rFonts w:ascii="Cambria Math" w:hAnsi="Cambria Math"/>
           </w:rPr>
-          <m:t>90%</m:t>
+          <m:t>=90%</m:t>
         </m:r>
       </m:oMath>
       <w:r>
@@ -4565,27 +4390,20 @@
           <w:rPr>
             <w:rFonts w:ascii="Cambria Math" w:hAnsi="Cambria Math"/>
           </w:rPr>
-          <m:t>Q=</m:t>
+          <m:t>Q</m:t>
         </m:r>
         <m:r>
           <w:rPr>
             <w:rFonts w:ascii="Cambria Math" w:hAnsi="Cambria Math"/>
           </w:rPr>
-          <m:t>10%</m:t>
+          <m:t>=10%</m:t>
         </m:r>
       </m:oMath>
       <w:r>
         <w:rPr>
           <w:rFonts w:ascii="Nunito" w:hAnsi="Nunito"/>
         </w:rPr>
-        <w:t xml:space="preserve"> </w:t>
-      </w:r>
-      <w:r>
-        <w:rPr>
-          <w:rFonts w:ascii="Nunito" w:hAnsi="Nunito"/>
-        </w:rPr>
-        <w:lastRenderedPageBreak/>
-        <w:t xml:space="preserve">à </w:t>
+        <w:t xml:space="preserve"> à </w:t>
       </w:r>
       <m:oMath>
         <m:r>
@@ -4595,13 +4413,13 @@
           <w:rPr>
             <w:rFonts w:ascii="Cambria Math" w:hAnsi="Cambria Math"/>
           </w:rPr>
-          <m:t>Q=</m:t>
+          <m:t>Q</m:t>
         </m:r>
         <m:r>
           <w:rPr>
             <w:rFonts w:ascii="Cambria Math" w:hAnsi="Cambria Math"/>
           </w:rPr>
-          <m:t>90%</m:t>
+          <m:t>=90%</m:t>
         </m:r>
       </m:oMath>
       <w:r>
@@ -4634,10 +4452,10 @@
           <w:noProof/>
         </w:rPr>
         <w:drawing>
-          <wp:inline distT="0" distB="0" distL="0" distR="0" wp14:anchorId="36996239" wp14:editId="1F8987A6">
-            <wp:extent cx="5760720" cy="3002280"/>
-            <wp:effectExtent l="0" t="0" r="11430" b="7620"/>
-            <wp:docPr id="12" name="Gráfico 12">
+          <wp:inline distT="0" distB="0" distL="0" distR="0" wp14:anchorId="67851EB9" wp14:editId="53315EFA">
+            <wp:extent cx="5760720" cy="2960370"/>
+            <wp:effectExtent l="0" t="0" r="11430" b="11430"/>
+            <wp:docPr id="6" name="Gráfico 6">
               <a:extLst xmlns:a="http://schemas.openxmlformats.org/drawingml/2006/main">
                 <a:ext uri="{FF2B5EF4-FFF2-40B4-BE49-F238E27FC236}">
                   <a16:creationId xmlns:a16="http://schemas.microsoft.com/office/drawing/2014/main" id="{780AE668-A39F-4C14-8FB6-E18D1A51CE71}"/>
@@ -4675,13 +4493,13 @@
           <w:rPr>
             <w:rFonts w:ascii="Cambria Math" w:hAnsi="Cambria Math"/>
           </w:rPr>
-          <m:t>Q=</m:t>
+          <m:t>Q</m:t>
         </m:r>
         <m:r>
           <w:rPr>
             <w:rFonts w:ascii="Cambria Math" w:hAnsi="Cambria Math"/>
           </w:rPr>
-          <m:t>10%</m:t>
+          <m:t>=10%</m:t>
         </m:r>
       </m:oMath>
       <w:r>
@@ -4698,13 +4516,13 @@
           <w:rPr>
             <w:rFonts w:ascii="Cambria Math" w:hAnsi="Cambria Math"/>
           </w:rPr>
-          <m:t>Q=</m:t>
+          <m:t>Q</m:t>
         </m:r>
         <m:r>
           <w:rPr>
             <w:rFonts w:ascii="Cambria Math" w:hAnsi="Cambria Math"/>
           </w:rPr>
-          <m:t>90%</m:t>
+          <m:t>=90%</m:t>
         </m:r>
       </m:oMath>
       <w:r>
@@ -4735,13 +4553,13 @@
           <w:rPr>
             <w:rFonts w:ascii="Cambria Math" w:hAnsi="Cambria Math"/>
           </w:rPr>
-          <m:t>Q=</m:t>
+          <m:t>Q</m:t>
         </m:r>
         <m:r>
           <w:rPr>
             <w:rFonts w:ascii="Cambria Math" w:hAnsi="Cambria Math"/>
           </w:rPr>
-          <m:t>10%</m:t>
+          <m:t>=10%</m:t>
         </m:r>
       </m:oMath>
       <w:r>
@@ -4758,13 +4576,13 @@
           <w:rPr>
             <w:rFonts w:ascii="Cambria Math" w:hAnsi="Cambria Math"/>
           </w:rPr>
-          <m:t>Q=</m:t>
+          <m:t>Q</m:t>
         </m:r>
         <m:r>
           <w:rPr>
             <w:rFonts w:ascii="Cambria Math" w:hAnsi="Cambria Math"/>
           </w:rPr>
-          <m:t>90%</m:t>
+          <m:t>=90%</m:t>
         </m:r>
       </m:oMath>
       <w:r>
@@ -5210,21 +5028,7 @@
         <w:rPr>
           <w:rFonts w:ascii="Nunito" w:hAnsi="Nunito"/>
         </w:rPr>
-        <w:t xml:space="preserve"> </w:t>
-      </w:r>
-      <w:proofErr w:type="gramStart"/>
-      <w:r>
-        <w:rPr>
-          <w:rFonts w:ascii="Nunito" w:hAnsi="Nunito"/>
-        </w:rPr>
-        <w:t>représente</w:t>
-      </w:r>
-      <w:proofErr w:type="gramEnd"/>
-      <w:r>
-        <w:rPr>
-          <w:rFonts w:ascii="Nunito" w:hAnsi="Nunito"/>
-        </w:rPr>
-        <w:t xml:space="preserve"> l’image avant compression, et donc </w:t>
+        <w:t xml:space="preserve"> représente l’image avant compression, et donc </w:t>
       </w:r>
       <m:oMath>
         <m:r>
@@ -5302,16 +5106,8 @@
         <w:rPr>
           <w:rFonts w:ascii="Nunito" w:hAnsi="Nunito"/>
         </w:rPr>
-        <w:t xml:space="preserve"> </w:t>
-      </w:r>
-      <w:proofErr w:type="gramStart"/>
-      <w:r>
-        <w:rPr>
-          <w:rFonts w:ascii="Nunito" w:hAnsi="Nunito"/>
-        </w:rPr>
-        <w:t>représente</w:t>
-      </w:r>
-      <w:proofErr w:type="gramEnd"/>
+        <w:t xml:space="preserve"> représente</w:t>
+      </w:r>
       <w:r>
         <w:rPr>
           <w:rFonts w:ascii="Nunito" w:hAnsi="Nunito"/>
@@ -5375,6 +5171,7 @@
           <w:rPr>
             <w:rFonts w:ascii="Cambria Math" w:hAnsi="Cambria Math"/>
           </w:rPr>
+          <w:lastRenderedPageBreak/>
           <m:t>m</m:t>
         </m:r>
       </m:oMath>
@@ -5382,21 +5179,7 @@
         <w:rPr>
           <w:rFonts w:ascii="Nunito" w:hAnsi="Nunito"/>
         </w:rPr>
-        <w:t xml:space="preserve"> </w:t>
-      </w:r>
-      <w:proofErr w:type="gramStart"/>
-      <w:r>
-        <w:rPr>
-          <w:rFonts w:ascii="Nunito" w:hAnsi="Nunito"/>
-        </w:rPr>
-        <w:t>et</w:t>
-      </w:r>
-      <w:proofErr w:type="gramEnd"/>
-      <w:r>
-        <w:rPr>
-          <w:rFonts w:ascii="Nunito" w:hAnsi="Nunito"/>
-        </w:rPr>
-        <w:t xml:space="preserve"> </w:t>
+        <w:t xml:space="preserve"> et </w:t>
       </w:r>
       <m:oMath>
         <m:r>
@@ -5424,7 +5207,6 @@
         <w:rPr>
           <w:rFonts w:ascii="Nunito" w:hAnsi="Nunito"/>
         </w:rPr>
-        <w:lastRenderedPageBreak/>
         <w:t xml:space="preserve">Le suivant graphique montre la variation du PSNR pour des qualités allant de </w:t>
       </w:r>
       <m:oMath>
@@ -5435,13 +5217,13 @@
           <w:rPr>
             <w:rFonts w:ascii="Cambria Math" w:hAnsi="Cambria Math"/>
           </w:rPr>
-          <m:t>Q=</m:t>
+          <m:t>Q</m:t>
         </m:r>
         <m:r>
           <w:rPr>
             <w:rFonts w:ascii="Cambria Math" w:hAnsi="Cambria Math"/>
           </w:rPr>
-          <m:t>10%</m:t>
+          <m:t>=10%</m:t>
         </m:r>
       </m:oMath>
       <w:r>
@@ -5458,20 +5240,46 @@
           <w:rPr>
             <w:rFonts w:ascii="Cambria Math" w:hAnsi="Cambria Math"/>
           </w:rPr>
-          <m:t>Q=</m:t>
+          <m:t>Q</m:t>
         </m:r>
         <m:r>
           <w:rPr>
             <w:rFonts w:ascii="Cambria Math" w:hAnsi="Cambria Math"/>
           </w:rPr>
-          <m:t>90%</m:t>
+          <m:t>=90%</m:t>
         </m:r>
       </m:oMath>
       <w:r>
         <w:rPr>
           <w:rFonts w:ascii="Nunito" w:hAnsi="Nunito"/>
         </w:rPr>
-        <w:t>. Nous pouvons donc distinguer une tendance croissante du PSNR avec la qualité de l’image demandée. Nous pouvons conclure que plus on demande une qualité meilleure, plus le PSNR est élevé, comme c’est normal.</w:t>
+        <w:t>. Nous pouvons donc distinguer une tendance croissante du PSNR</w:t>
+      </w:r>
+      <w:r>
+        <w:rPr>
+          <w:rFonts w:ascii="Nunito" w:hAnsi="Nunito"/>
+        </w:rPr>
+        <w:t xml:space="preserve">, </w:t>
+      </w:r>
+      <w:r>
+        <w:rPr>
+          <w:rFonts w:ascii="Nunito" w:hAnsi="Nunito"/>
+        </w:rPr>
+        <w:t>montrée par la ligne en pointillés rouges</w:t>
+      </w:r>
+      <w:r>
+        <w:rPr>
+          <w:rFonts w:ascii="Nunito" w:hAnsi="Nunito"/>
+        </w:rPr>
+        <w:t>,</w:t>
+      </w:r>
+      <w:bookmarkStart w:id="3" w:name="_GoBack"/>
+      <w:bookmarkEnd w:id="3"/>
+      <w:r>
+        <w:rPr>
+          <w:rFonts w:ascii="Nunito" w:hAnsi="Nunito"/>
+        </w:rPr>
+        <w:t xml:space="preserve"> avec la qualité de l’image demandée. Nous pouvons conclure que plus on demande une qualité meilleure, plus le PSNR est élevé, comme c’est normal.</w:t>
       </w:r>
     </w:p>
     <w:p>
@@ -5486,10 +5294,10 @@
           <w:noProof/>
         </w:rPr>
         <w:drawing>
-          <wp:inline distT="0" distB="0" distL="0" distR="0" wp14:anchorId="7953CCB8" wp14:editId="1EE194D3">
+          <wp:inline distT="0" distB="0" distL="0" distR="0" wp14:anchorId="34EC4D15" wp14:editId="68560115">
             <wp:extent cx="4655820" cy="2788920"/>
             <wp:effectExtent l="0" t="0" r="11430" b="11430"/>
-            <wp:docPr id="13" name="Gráfico 13">
+            <wp:docPr id="9" name="Gráfico 9">
               <a:extLst xmlns:a="http://schemas.openxmlformats.org/drawingml/2006/main">
                 <a:ext uri="{FF2B5EF4-FFF2-40B4-BE49-F238E27FC236}">
                   <a16:creationId xmlns:a16="http://schemas.microsoft.com/office/drawing/2014/main" id="{C0131985-68C4-4840-873D-85B27AF25DED}"/>
@@ -5527,13 +5335,13 @@
           <w:rPr>
             <w:rFonts w:ascii="Cambria Math" w:hAnsi="Cambria Math"/>
           </w:rPr>
-          <m:t>Q=</m:t>
+          <m:t>Q</m:t>
         </m:r>
         <m:r>
           <w:rPr>
             <w:rFonts w:ascii="Cambria Math" w:hAnsi="Cambria Math"/>
           </w:rPr>
-          <m:t>10%</m:t>
+          <m:t>=10%</m:t>
         </m:r>
       </m:oMath>
       <w:r>
@@ -5550,13 +5358,13 @@
           <w:rPr>
             <w:rFonts w:ascii="Cambria Math" w:hAnsi="Cambria Math"/>
           </w:rPr>
-          <m:t>Q=</m:t>
+          <m:t>Q</m:t>
         </m:r>
         <m:r>
           <w:rPr>
             <w:rFonts w:ascii="Cambria Math" w:hAnsi="Cambria Math"/>
           </w:rPr>
-          <m:t>90%</m:t>
+          <m:t>=90%</m:t>
         </m:r>
       </m:oMath>
       <w:r>
@@ -5862,7 +5670,7 @@
             </wp:anchor>
           </w:drawing>
         </mc:Choice>
-        <mc:Fallback xmlns:a="http://schemas.openxmlformats.org/drawingml/2006/main" xmlns:pic="http://schemas.openxmlformats.org/drawingml/2006/picture">
+        <mc:Fallback xmlns:pic="http://schemas.openxmlformats.org/drawingml/2006/picture" xmlns:a="http://schemas.openxmlformats.org/drawingml/2006/main">
           <w:pict w14:anchorId="4D6BFA9C">
             <v:shapetype coordsize="21600,21600" o:spt="75" o:preferrelative="t" path="m@4@5l@4@11@9@11@9@5xe" type="#_x0000_t75">
               <v:formulas>
@@ -10278,7 +10086,7 @@
           </c:trendline>
           <c:trendline>
             <c:spPr>
-              <a:ln w="22225" cap="rnd">
+              <a:ln w="19050" cap="rnd">
                 <a:solidFill>
                   <a:schemeClr val="accent2"/>
                 </a:solidFill>
@@ -10365,7 +10173,7 @@
           <c:smooth val="0"/>
           <c:extLst>
             <c:ext xmlns:c16="http://schemas.microsoft.com/office/drawing/2014/chart" uri="{C3380CC4-5D6E-409C-BE32-E72D297353CC}">
-              <c16:uniqueId val="{00000002-5895-41CE-BC9F-CA6F8487B501}"/>
+              <c16:uniqueId val="{00000002-37CE-44B3-B31A-4B4DF2378AD7}"/>
             </c:ext>
           </c:extLst>
         </c:ser>
@@ -10760,6 +10568,34 @@
               </c:ext>
             </c:extLst>
           </c:dLbls>
+          <c:trendline>
+            <c:spPr>
+              <a:ln w="19050" cap="rnd">
+                <a:solidFill>
+                  <a:schemeClr val="accent1"/>
+                </a:solidFill>
+                <a:prstDash val="sysDot"/>
+              </a:ln>
+              <a:effectLst/>
+            </c:spPr>
+            <c:trendlineType val="linear"/>
+            <c:dispRSqr val="0"/>
+            <c:dispEq val="0"/>
+          </c:trendline>
+          <c:trendline>
+            <c:spPr>
+              <a:ln w="19050" cap="rnd">
+                <a:solidFill>
+                  <a:schemeClr val="accent2"/>
+                </a:solidFill>
+                <a:prstDash val="sysDot"/>
+              </a:ln>
+              <a:effectLst/>
+            </c:spPr>
+            <c:trendlineType val="linear"/>
+            <c:dispRSqr val="0"/>
+            <c:dispEq val="0"/>
+          </c:trendline>
           <c:cat>
             <c:numRef>
               <c:f>'Performance compression image'!$B$1:$J$1</c:f>
@@ -10835,7 +10671,7 @@
           <c:smooth val="0"/>
           <c:extLst>
             <c:ext xmlns:c16="http://schemas.microsoft.com/office/drawing/2014/chart" uri="{C3380CC4-5D6E-409C-BE32-E72D297353CC}">
-              <c16:uniqueId val="{00000000-9C54-4EA8-9EFC-E093CF7ABB83}"/>
+              <c16:uniqueId val="{00000002-1D9E-4575-907B-7BA318B93B45}"/>
             </c:ext>
           </c:extLst>
         </c:ser>
@@ -12447,7 +12283,7 @@
 </file>
 
 <file path=customXml/itemProps1.xml><?xml version="1.0" encoding="utf-8"?>
-<ds:datastoreItem xmlns:ds="http://schemas.openxmlformats.org/officeDocument/2006/customXml" ds:itemID="{642CB87A-127F-4331-8F93-20F7EFAD6811}">
+<ds:datastoreItem xmlns:ds="http://schemas.openxmlformats.org/officeDocument/2006/customXml" ds:itemID="{508EA147-3DFD-4C3B-8630-F78C7B61A403}">
   <ds:schemaRefs>
     <ds:schemaRef ds:uri="http://schemas.openxmlformats.org/officeDocument/2006/bibliography"/>
   </ds:schemaRefs>

--- a/Rapport.docx
+++ b/Rapport.docx
@@ -542,7 +542,23 @@
                 <w:rFonts w:ascii="Nunito" w:eastAsia="Ubuntu" w:hAnsi="Nunito" w:cs="Ubuntu"/>
                 <w:lang w:val="es-ES" w:bidi="en-US"/>
               </w:rPr>
-              <w:t>NGUYEN Binh Minh</w:t>
+              <w:t xml:space="preserve">NGUYEN </w:t>
+            </w:r>
+            <w:proofErr w:type="spellStart"/>
+            <w:r>
+              <w:rPr>
+                <w:rFonts w:ascii="Nunito" w:eastAsia="Ubuntu" w:hAnsi="Nunito" w:cs="Ubuntu"/>
+                <w:lang w:val="es-ES" w:bidi="en-US"/>
+              </w:rPr>
+              <w:t>Binh</w:t>
+            </w:r>
+            <w:proofErr w:type="spellEnd"/>
+            <w:r>
+              <w:rPr>
+                <w:rFonts w:ascii="Nunito" w:eastAsia="Ubuntu" w:hAnsi="Nunito" w:cs="Ubuntu"/>
+                <w:lang w:val="es-ES" w:bidi="en-US"/>
+              </w:rPr>
+              <w:t xml:space="preserve"> Minh</w:t>
             </w:r>
           </w:p>
           <w:p>
@@ -567,8 +583,17 @@
                 <w:rFonts w:ascii="Nunito" w:eastAsia="Ubuntu" w:hAnsi="Nunito" w:cs="Ubuntu"/>
                 <w:lang w:val="es-ES" w:bidi="en-US"/>
               </w:rPr>
-              <w:t>GONG Xiang</w:t>
+              <w:t xml:space="preserve">GONG </w:t>
             </w:r>
+            <w:proofErr w:type="spellStart"/>
+            <w:r>
+              <w:rPr>
+                <w:rFonts w:ascii="Nunito" w:eastAsia="Ubuntu" w:hAnsi="Nunito" w:cs="Ubuntu"/>
+                <w:lang w:val="es-ES" w:bidi="en-US"/>
+              </w:rPr>
+              <w:t>Xiang</w:t>
+            </w:r>
+            <w:proofErr w:type="spellEnd"/>
           </w:p>
           <w:p>
             <w:pPr>
@@ -660,7 +685,7 @@
                 <w:between w:val="nil"/>
               </w:pBdr>
               <w:spacing w:after="0" w:line="240" w:lineRule="auto"/>
-              <w:ind w:left="43" w:firstLine="141"/>
+              <w:ind w:left="158" w:firstLine="26"/>
               <w:rPr>
                 <w:rFonts w:ascii="Nunito" w:eastAsia="Ubuntu" w:hAnsi="Nunito" w:cs="Ubuntu"/>
                 <w:lang w:bidi="en-US"/>
@@ -971,7 +996,6 @@
           <w:docPartUnique/>
         </w:docPartObj>
       </w:sdtPr>
-      <w:sdtEndPr/>
       <w:sdtContent>
         <w:p>
           <w:pPr>
@@ -1547,8 +1571,36 @@
             <w:rFonts w:ascii="Nunito" w:hAnsi="Nunito"/>
             <w:bCs/>
           </w:rPr>
-          <w:t>github.com/chletes/IMTA-CD-Video_Compression_Project</w:t>
+          <w:t>github.com/</w:t>
         </w:r>
+        <w:proofErr w:type="spellStart"/>
+        <w:r>
+          <w:rPr>
+            <w:rStyle w:val="Hipervnculo"/>
+            <w:rFonts w:ascii="Nunito" w:hAnsi="Nunito"/>
+            <w:bCs/>
+          </w:rPr>
+          <w:t>chletes</w:t>
+        </w:r>
+        <w:proofErr w:type="spellEnd"/>
+        <w:r>
+          <w:rPr>
+            <w:rStyle w:val="Hipervnculo"/>
+            <w:rFonts w:ascii="Nunito" w:hAnsi="Nunito"/>
+            <w:bCs/>
+          </w:rPr>
+          <w:t>/IMTA-CD-</w:t>
+        </w:r>
+        <w:proofErr w:type="spellStart"/>
+        <w:r>
+          <w:rPr>
+            <w:rStyle w:val="Hipervnculo"/>
+            <w:rFonts w:ascii="Nunito" w:hAnsi="Nunito"/>
+            <w:bCs/>
+          </w:rPr>
+          <w:t>Video_Compression_Project</w:t>
+        </w:r>
+        <w:proofErr w:type="spellEnd"/>
       </w:hyperlink>
       <w:r>
         <w:rPr>
@@ -1754,6 +1806,7 @@
         </w:rPr>
         <w:t>Les dossiers /ressources/</w:t>
       </w:r>
+      <w:proofErr w:type="spellStart"/>
       <w:r>
         <w:rPr>
           <w:rFonts w:ascii="Nunito" w:hAnsi="Nunito"/>
@@ -1761,6 +1814,7 @@
         </w:rPr>
         <w:t>BlockMatchingAlgoMPEG</w:t>
       </w:r>
+      <w:proofErr w:type="spellEnd"/>
       <w:r>
         <w:rPr>
           <w:rFonts w:ascii="Nunito" w:hAnsi="Nunito"/>
@@ -1768,6 +1822,7 @@
         </w:rPr>
         <w:t xml:space="preserve"> et /ressources/</w:t>
       </w:r>
+      <w:proofErr w:type="spellStart"/>
       <w:r>
         <w:rPr>
           <w:rFonts w:ascii="Nunito" w:hAnsi="Nunito"/>
@@ -1775,6 +1830,7 @@
         </w:rPr>
         <w:t>video_and_code</w:t>
       </w:r>
+      <w:proofErr w:type="spellEnd"/>
       <w:r>
         <w:rPr>
           <w:rFonts w:ascii="Nunito" w:hAnsi="Nunito"/>
@@ -1828,7 +1884,23 @@
           <w:rFonts w:ascii="Nunito" w:hAnsi="Nunito"/>
           <w:bCs/>
         </w:rPr>
-        <w:t xml:space="preserve"> contiennent des fonctions dont nous avons codé pour les Travaux Pratiques 1 et 2 de l’UE. </w:t>
+        <w:t xml:space="preserve"> </w:t>
+      </w:r>
+      <w:proofErr w:type="gramStart"/>
+      <w:r>
+        <w:rPr>
+          <w:rFonts w:ascii="Nunito" w:hAnsi="Nunito"/>
+          <w:bCs/>
+        </w:rPr>
+        <w:t>contiennent</w:t>
+      </w:r>
+      <w:proofErr w:type="gramEnd"/>
+      <w:r>
+        <w:rPr>
+          <w:rFonts w:ascii="Nunito" w:hAnsi="Nunito"/>
+          <w:bCs/>
+        </w:rPr>
+        <w:t xml:space="preserve"> des fonctions dont nous avons codé pour les Travaux Pratiques 1 et 2 de l’UE. </w:t>
       </w:r>
     </w:p>
     <w:p>
@@ -2301,7 +2373,57 @@
         <w:rPr>
           <w:rFonts w:ascii="Nunito" w:hAnsi="Nunito"/>
         </w:rPr>
-        <w:t>Une des caractéristiques de JPEG est la possibilité d’ajuster le degré de compression. Un taux de compression très élevé se traduira par une taille de fichier réduite, au prix d'une perte de qualité importante. Un faible taux de compression produira une qualité d'image très similaire à celle de l'original, mais la taille du fichier sera plus importante.</w:t>
+        <w:t xml:space="preserve">Une des caractéristiques de JPEG est la possibilité d’ajuster le degré de compression. </w:t>
+      </w:r>
+      <w:r>
+        <w:rPr>
+          <w:rFonts w:ascii="Nunito" w:hAnsi="Nunito"/>
+        </w:rPr>
+        <w:t xml:space="preserve">En théorie, </w:t>
+      </w:r>
+      <w:r>
+        <w:rPr>
+          <w:rFonts w:ascii="Nunito" w:hAnsi="Nunito"/>
+          <w:b/>
+          <w:bCs/>
+        </w:rPr>
+        <w:t>u</w:t>
+      </w:r>
+      <w:r>
+        <w:rPr>
+          <w:rFonts w:ascii="Nunito" w:hAnsi="Nunito"/>
+          <w:b/>
+          <w:bCs/>
+        </w:rPr>
+        <w:t>n taux de compression très élevé se traduira par une taille de fichier réduite, au prix d'une perte de qualité importante.</w:t>
+      </w:r>
+      <w:r>
+        <w:rPr>
+          <w:rFonts w:ascii="Nunito" w:hAnsi="Nunito"/>
+        </w:rPr>
+        <w:t xml:space="preserve"> </w:t>
+      </w:r>
+      <w:r>
+        <w:rPr>
+          <w:rFonts w:ascii="Nunito" w:hAnsi="Nunito"/>
+        </w:rPr>
+        <w:t xml:space="preserve">Au contraire, </w:t>
+      </w:r>
+      <w:r>
+        <w:rPr>
+          <w:rFonts w:ascii="Nunito" w:hAnsi="Nunito"/>
+          <w:b/>
+          <w:bCs/>
+        </w:rPr>
+        <w:t>u</w:t>
+      </w:r>
+      <w:r>
+        <w:rPr>
+          <w:rFonts w:ascii="Nunito" w:hAnsi="Nunito"/>
+          <w:b/>
+          <w:bCs/>
+        </w:rPr>
+        <w:t>n faible taux de compression produira une qualité d'image très similaire à celle de l'original, mais la taille du fichier sera plus importante.</w:t>
       </w:r>
     </w:p>
     <w:p>
@@ -2516,8 +2638,44 @@
         <w:rPr>
           <w:rFonts w:ascii="Nunito" w:hAnsi="Nunito"/>
         </w:rPr>
-        <w:t>de l'anglais : DCT ou Discrete Cosine Transform</w:t>
-      </w:r>
+        <w:t xml:space="preserve">de l'anglais : DCT ou </w:t>
+      </w:r>
+      <w:proofErr w:type="spellStart"/>
+      <w:r>
+        <w:rPr>
+          <w:rFonts w:ascii="Nunito" w:hAnsi="Nunito"/>
+        </w:rPr>
+        <w:t>Discrete</w:t>
+      </w:r>
+      <w:proofErr w:type="spellEnd"/>
+      <w:r>
+        <w:rPr>
+          <w:rFonts w:ascii="Nunito" w:hAnsi="Nunito"/>
+        </w:rPr>
+        <w:t xml:space="preserve"> </w:t>
+      </w:r>
+      <w:proofErr w:type="spellStart"/>
+      <w:r>
+        <w:rPr>
+          <w:rFonts w:ascii="Nunito" w:hAnsi="Nunito"/>
+        </w:rPr>
+        <w:t>Cosine</w:t>
+      </w:r>
+      <w:proofErr w:type="spellEnd"/>
+      <w:r>
+        <w:rPr>
+          <w:rFonts w:ascii="Nunito" w:hAnsi="Nunito"/>
+        </w:rPr>
+        <w:t xml:space="preserve"> </w:t>
+      </w:r>
+      <w:proofErr w:type="spellStart"/>
+      <w:r>
+        <w:rPr>
+          <w:rFonts w:ascii="Nunito" w:hAnsi="Nunito"/>
+        </w:rPr>
+        <w:t>Transform</w:t>
+      </w:r>
+      <w:proofErr w:type="spellEnd"/>
       <w:r>
         <w:rPr>
           <w:rFonts w:ascii="Nunito" w:hAnsi="Nunito"/>
@@ -3563,27 +3721,29 @@
         </w:rPr>
         <w:t xml:space="preserve"> : le codage prédictif DPCM (de l’anglais </w:t>
       </w:r>
+      <w:proofErr w:type="spellStart"/>
       <w:r>
         <w:rPr>
           <w:rFonts w:ascii="Nunito" w:hAnsi="Nunito"/>
           <w:i/>
           <w:iCs/>
         </w:rPr>
-        <w:t>Differential Pulse Code Modulation</w:t>
-      </w:r>
-      <w:r>
-        <w:rPr>
-          <w:rFonts w:ascii="Nunito" w:hAnsi="Nunito"/>
-        </w:rPr>
-        <w:t xml:space="preserve">). Le reste de coefficients – appelés composants AC – sont associés entre eux par un codage RLE (de l’anglais </w:t>
-      </w:r>
+        <w:t>Differential</w:t>
+      </w:r>
+      <w:proofErr w:type="spellEnd"/>
       <w:r>
         <w:rPr>
           <w:rFonts w:ascii="Nunito" w:hAnsi="Nunito"/>
           <w:i/>
           <w:iCs/>
         </w:rPr>
-        <w:t>Run-</w:t>
+        <w:t xml:space="preserve"> Pulse Code Modulation</w:t>
+      </w:r>
+      <w:r>
+        <w:rPr>
+          <w:rFonts w:ascii="Nunito" w:hAnsi="Nunito"/>
+        </w:rPr>
+        <w:t xml:space="preserve">). Le reste de coefficients – appelés composants AC – sont associés entre eux par un codage RLE (de l’anglais </w:t>
       </w:r>
       <w:r>
         <w:rPr>
@@ -3591,15 +3751,16 @@
           <w:i/>
           <w:iCs/>
         </w:rPr>
-        <w:t>L</w:t>
-      </w:r>
+        <w:t>Run-</w:t>
+      </w:r>
+      <w:proofErr w:type="spellStart"/>
       <w:r>
         <w:rPr>
           <w:rFonts w:ascii="Nunito" w:hAnsi="Nunito"/>
           <w:i/>
           <w:iCs/>
         </w:rPr>
-        <w:t xml:space="preserve">ength </w:t>
+        <w:t>L</w:t>
       </w:r>
       <w:r>
         <w:rPr>
@@ -3607,16 +3768,35 @@
           <w:i/>
           <w:iCs/>
         </w:rPr>
-        <w:t>E</w:t>
-      </w:r>
+        <w:t>ength</w:t>
+      </w:r>
+      <w:proofErr w:type="spellEnd"/>
       <w:r>
         <w:rPr>
           <w:rFonts w:ascii="Nunito" w:hAnsi="Nunito"/>
           <w:i/>
           <w:iCs/>
         </w:rPr>
+        <w:t xml:space="preserve"> </w:t>
+      </w:r>
+      <w:proofErr w:type="spellStart"/>
+      <w:r>
+        <w:rPr>
+          <w:rFonts w:ascii="Nunito" w:hAnsi="Nunito"/>
+          <w:i/>
+          <w:iCs/>
+        </w:rPr>
+        <w:t>E</w:t>
+      </w:r>
+      <w:r>
+        <w:rPr>
+          <w:rFonts w:ascii="Nunito" w:hAnsi="Nunito"/>
+          <w:i/>
+          <w:iCs/>
+        </w:rPr>
         <w:t>ncoding</w:t>
       </w:r>
+      <w:proofErr w:type="spellEnd"/>
       <w:r>
         <w:rPr>
           <w:rFonts w:ascii="Nunito" w:hAnsi="Nunito"/>
@@ -3691,7 +3871,21 @@
           <w:rFonts w:ascii="Nunito" w:hAnsi="Nunito"/>
         </w:rPr>
         <w:lastRenderedPageBreak/>
-        <w:t xml:space="preserve">Pour finir avec la compression, le codage entropique de Huffman est utilisé pour les 64 coefficients du bloc – soit les coefficients DC et AC. </w:t>
+        <w:t xml:space="preserve">Pour finir avec la compression, le codage entropique de </w:t>
+      </w:r>
+      <w:proofErr w:type="spellStart"/>
+      <w:r>
+        <w:rPr>
+          <w:rFonts w:ascii="Nunito" w:hAnsi="Nunito"/>
+        </w:rPr>
+        <w:t>Huffman</w:t>
+      </w:r>
+      <w:proofErr w:type="spellEnd"/>
+      <w:r>
+        <w:rPr>
+          <w:rFonts w:ascii="Nunito" w:hAnsi="Nunito"/>
+        </w:rPr>
+        <w:t xml:space="preserve"> est utilisé pour les 64 coefficients du bloc – soit les coefficients DC et AC. </w:t>
       </w:r>
     </w:p>
     <w:p>
@@ -3857,12 +4051,14 @@
         </w:rPr>
         <w:t xml:space="preserve"> </w:t>
       </w:r>
+      <w:proofErr w:type="spellStart"/>
       <w:r>
         <w:rPr>
           <w:rFonts w:ascii="Consolas" w:hAnsi="Consolas"/>
         </w:rPr>
         <w:t>s_image_compressing.m</w:t>
       </w:r>
+      <w:proofErr w:type="spellEnd"/>
       <w:r>
         <w:rPr>
           <w:rFonts w:ascii="Nunito" w:hAnsi="Nunito"/>
@@ -3953,12 +4149,14 @@
         </w:rPr>
         <w:t xml:space="preserve"> </w:t>
       </w:r>
+      <w:proofErr w:type="spellStart"/>
       <w:r>
         <w:rPr>
           <w:rFonts w:ascii="Consolas" w:hAnsi="Consolas"/>
         </w:rPr>
         <w:t>s_image_compressing.m</w:t>
       </w:r>
+      <w:proofErr w:type="spellEnd"/>
     </w:p>
     <w:p>
       <w:pPr>
@@ -4005,11 +4203,33 @@
         </w:rPr>
         <w:t xml:space="preserve"> s’appuie sur la fonction </w:t>
       </w:r>
+      <w:proofErr w:type="spellStart"/>
       <w:r>
         <w:rPr>
           <w:rFonts w:ascii="Consolas" w:hAnsi="Consolas"/>
         </w:rPr>
-        <w:t>yuv_readimage()</w:t>
+        <w:t>yuv_</w:t>
+      </w:r>
+      <w:proofErr w:type="gramStart"/>
+      <w:r>
+        <w:rPr>
+          <w:rFonts w:ascii="Consolas" w:hAnsi="Consolas"/>
+        </w:rPr>
+        <w:t>readimage</w:t>
+      </w:r>
+      <w:proofErr w:type="spellEnd"/>
+      <w:r>
+        <w:rPr>
+          <w:rFonts w:ascii="Consolas" w:hAnsi="Consolas"/>
+        </w:rPr>
+        <w:t>(</w:t>
+      </w:r>
+      <w:proofErr w:type="gramEnd"/>
+      <w:r>
+        <w:rPr>
+          <w:rFonts w:ascii="Consolas" w:hAnsi="Consolas"/>
+        </w:rPr>
+        <w:t>)</w:t>
       </w:r>
       <w:r>
         <w:rPr>
@@ -4017,11 +4237,19 @@
         </w:rPr>
         <w:t>, disponible dans le dossier /ressources/</w:t>
       </w:r>
-      <w:r>
-        <w:rPr>
-          <w:rFonts w:ascii="Nunito" w:hAnsi="Nunito"/>
-        </w:rPr>
-        <w:t>video_and_code, pour obtenir les 3 composantes de l’espace de couleurs YUV</w:t>
+      <w:proofErr w:type="spellStart"/>
+      <w:r>
+        <w:rPr>
+          <w:rFonts w:ascii="Nunito" w:hAnsi="Nunito"/>
+        </w:rPr>
+        <w:t>video_and_code</w:t>
+      </w:r>
+      <w:proofErr w:type="spellEnd"/>
+      <w:r>
+        <w:rPr>
+          <w:rFonts w:ascii="Nunito" w:hAnsi="Nunito"/>
+        </w:rPr>
+        <w:t>, pour obtenir les 3 composantes de l’espace de couleurs YUV</w:t>
       </w:r>
       <w:r>
         <w:rPr>
@@ -4035,11 +4263,33 @@
         </w:rPr>
         <w:t xml:space="preserve"> Ensuite, la fonction </w:t>
       </w:r>
+      <w:proofErr w:type="spellStart"/>
       <w:r>
         <w:rPr>
           <w:rFonts w:ascii="Consolas" w:hAnsi="Consolas"/>
         </w:rPr>
-        <w:t xml:space="preserve">f_jpeg_compression() </w:t>
+        <w:t>f_jpeg_</w:t>
+      </w:r>
+      <w:proofErr w:type="gramStart"/>
+      <w:r>
+        <w:rPr>
+          <w:rFonts w:ascii="Consolas" w:hAnsi="Consolas"/>
+        </w:rPr>
+        <w:t>compression</w:t>
+      </w:r>
+      <w:proofErr w:type="spellEnd"/>
+      <w:r>
+        <w:rPr>
+          <w:rFonts w:ascii="Consolas" w:hAnsi="Consolas"/>
+        </w:rPr>
+        <w:t>(</w:t>
+      </w:r>
+      <w:proofErr w:type="gramEnd"/>
+      <w:r>
+        <w:rPr>
+          <w:rFonts w:ascii="Consolas" w:hAnsi="Consolas"/>
+        </w:rPr>
+        <w:t xml:space="preserve">) </w:t>
       </w:r>
       <w:r>
         <w:rPr>
@@ -4047,11 +4297,33 @@
         </w:rPr>
         <w:t xml:space="preserve">est appelé pour obtenir chaque composante comprimée. En effet, c’est la fonction </w:t>
       </w:r>
+      <w:proofErr w:type="spellStart"/>
       <w:r>
         <w:rPr>
           <w:rFonts w:ascii="Consolas" w:hAnsi="Consolas"/>
         </w:rPr>
-        <w:t xml:space="preserve">f_jpeg_compression() </w:t>
+        <w:t>f_jpeg_</w:t>
+      </w:r>
+      <w:proofErr w:type="gramStart"/>
+      <w:r>
+        <w:rPr>
+          <w:rFonts w:ascii="Consolas" w:hAnsi="Consolas"/>
+        </w:rPr>
+        <w:t>compression</w:t>
+      </w:r>
+      <w:proofErr w:type="spellEnd"/>
+      <w:r>
+        <w:rPr>
+          <w:rFonts w:ascii="Consolas" w:hAnsi="Consolas"/>
+        </w:rPr>
+        <w:t>(</w:t>
+      </w:r>
+      <w:proofErr w:type="gramEnd"/>
+      <w:r>
+        <w:rPr>
+          <w:rFonts w:ascii="Consolas" w:hAnsi="Consolas"/>
+        </w:rPr>
+        <w:t xml:space="preserve">) </w:t>
       </w:r>
       <w:r>
         <w:rPr>
@@ -4073,23 +4345,81 @@
         </w:rPr>
         <w:t xml:space="preserve">Et quant à la décompression de l’image, la fonction </w:t>
       </w:r>
+      <w:proofErr w:type="spellStart"/>
       <w:r>
         <w:rPr>
           <w:rFonts w:ascii="Consolas" w:hAnsi="Consolas"/>
         </w:rPr>
-        <w:t>f_jpeg_decompression()</w:t>
-      </w:r>
-      <w:r>
-        <w:rPr>
-          <w:rFonts w:ascii="Nunito" w:hAnsi="Nunito"/>
-        </w:rPr>
-        <w:t xml:space="preserve"> est appelé pour obtenir chaque composante décomprimée. C’est cette fonction là celle qui met en œuvre l’algorithme de décompression JPEG. Ensuite, la fonction </w:t>
-      </w:r>
+        <w:t>f_jpeg_</w:t>
+      </w:r>
+      <w:proofErr w:type="gramStart"/>
       <w:r>
         <w:rPr>
           <w:rFonts w:ascii="Consolas" w:hAnsi="Consolas"/>
         </w:rPr>
-        <w:t>f_yuv_to_rgb()</w:t>
+        <w:t>decompression</w:t>
+      </w:r>
+      <w:proofErr w:type="spellEnd"/>
+      <w:r>
+        <w:rPr>
+          <w:rFonts w:ascii="Consolas" w:hAnsi="Consolas"/>
+        </w:rPr>
+        <w:t>(</w:t>
+      </w:r>
+      <w:proofErr w:type="gramEnd"/>
+      <w:r>
+        <w:rPr>
+          <w:rFonts w:ascii="Consolas" w:hAnsi="Consolas"/>
+        </w:rPr>
+        <w:t>)</w:t>
+      </w:r>
+      <w:r>
+        <w:rPr>
+          <w:rFonts w:ascii="Nunito" w:hAnsi="Nunito"/>
+        </w:rPr>
+        <w:t xml:space="preserve"> est appelé pour obtenir chaque composante décomprimée. C’est cette </w:t>
+      </w:r>
+      <w:proofErr w:type="spellStart"/>
+      <w:r>
+        <w:rPr>
+          <w:rFonts w:ascii="Nunito" w:hAnsi="Nunito"/>
+        </w:rPr>
+        <w:t>fonction là</w:t>
+      </w:r>
+      <w:proofErr w:type="spellEnd"/>
+      <w:r>
+        <w:rPr>
+          <w:rFonts w:ascii="Nunito" w:hAnsi="Nunito"/>
+        </w:rPr>
+        <w:t xml:space="preserve"> celle qui met en œuvre l’algorithme de décompression JPEG. Ensuite, la fonction </w:t>
+      </w:r>
+      <w:proofErr w:type="spellStart"/>
+      <w:r>
+        <w:rPr>
+          <w:rFonts w:ascii="Consolas" w:hAnsi="Consolas"/>
+        </w:rPr>
+        <w:t>f_yuv_to_</w:t>
+      </w:r>
+      <w:proofErr w:type="gramStart"/>
+      <w:r>
+        <w:rPr>
+          <w:rFonts w:ascii="Consolas" w:hAnsi="Consolas"/>
+        </w:rPr>
+        <w:t>rgb</w:t>
+      </w:r>
+      <w:proofErr w:type="spellEnd"/>
+      <w:r>
+        <w:rPr>
+          <w:rFonts w:ascii="Consolas" w:hAnsi="Consolas"/>
+        </w:rPr>
+        <w:t>(</w:t>
+      </w:r>
+      <w:proofErr w:type="gramEnd"/>
+      <w:r>
+        <w:rPr>
+          <w:rFonts w:ascii="Consolas" w:hAnsi="Consolas"/>
+        </w:rPr>
+        <w:t>)</w:t>
       </w:r>
       <w:r>
         <w:rPr>
@@ -4255,16 +4585,38 @@
         </w:rPr>
         <w:t xml:space="preserve"> </w:t>
       </w:r>
+      <w:proofErr w:type="spellStart"/>
       <w:r>
         <w:rPr>
           <w:rFonts w:ascii="Consolas" w:hAnsi="Consolas"/>
         </w:rPr>
-        <w:t>f_jpeg_compression()</w:t>
-      </w:r>
+        <w:t>f_jpeg_</w:t>
+      </w:r>
+      <w:proofErr w:type="gramStart"/>
       <w:r>
         <w:rPr>
           <w:rFonts w:ascii="Consolas" w:hAnsi="Consolas"/>
         </w:rPr>
+        <w:t>compression</w:t>
+      </w:r>
+      <w:proofErr w:type="spellEnd"/>
+      <w:r>
+        <w:rPr>
+          <w:rFonts w:ascii="Consolas" w:hAnsi="Consolas"/>
+        </w:rPr>
+        <w:t>(</w:t>
+      </w:r>
+      <w:proofErr w:type="gramEnd"/>
+      <w:r>
+        <w:rPr>
+          <w:rFonts w:ascii="Consolas" w:hAnsi="Consolas"/>
+        </w:rPr>
+        <w:t>)</w:t>
+      </w:r>
+      <w:r>
+        <w:rPr>
+          <w:rFonts w:ascii="Consolas" w:hAnsi="Consolas"/>
+        </w:rPr>
         <w:t xml:space="preserve"> </w:t>
       </w:r>
       <w:r>
@@ -4273,6 +4625,7 @@
         </w:rPr>
         <w:t xml:space="preserve">et </w:t>
       </w:r>
+      <w:proofErr w:type="spellStart"/>
       <w:r>
         <w:rPr>
           <w:rFonts w:ascii="Consolas" w:hAnsi="Consolas"/>
@@ -4289,7 +4642,14 @@
         <w:rPr>
           <w:rFonts w:ascii="Consolas" w:hAnsi="Consolas"/>
         </w:rPr>
-        <w:t>compression()</w:t>
+        <w:t>compression</w:t>
+      </w:r>
+      <w:proofErr w:type="spellEnd"/>
+      <w:r>
+        <w:rPr>
+          <w:rFonts w:ascii="Consolas" w:hAnsi="Consolas"/>
+        </w:rPr>
+        <w:t>()</w:t>
       </w:r>
       <w:r>
         <w:rPr>
@@ -4426,7 +4786,33 @@
         <w:rPr>
           <w:rFonts w:ascii="Nunito" w:hAnsi="Nunito"/>
         </w:rPr>
-        <w:t xml:space="preserve">. Nous pouvons donc distinguer une tendance croissante, montrée par la ligne en pointillés rouges, du temps de compression et décompression d’une image avec la qualité de l’image demandée. </w:t>
+        <w:t xml:space="preserve">. Nous pouvons donc distinguer une </w:t>
+      </w:r>
+      <w:r>
+        <w:rPr>
+          <w:rFonts w:ascii="Nunito" w:hAnsi="Nunito"/>
+          <w:u w:val="single"/>
+        </w:rPr>
+        <w:t>tendance croissante</w:t>
+      </w:r>
+      <w:r>
+        <w:rPr>
+          <w:rFonts w:ascii="Nunito" w:hAnsi="Nunito"/>
+        </w:rPr>
+        <w:t xml:space="preserve">, montrée par la ligne en pointillés rouges, </w:t>
+      </w:r>
+      <w:r>
+        <w:rPr>
+          <w:rFonts w:ascii="Nunito" w:hAnsi="Nunito"/>
+          <w:u w:val="single"/>
+        </w:rPr>
+        <w:t>du temps de compression et décompression d’une image avec la qualité de l’image demandée.</w:t>
+      </w:r>
+      <w:r>
+        <w:rPr>
+          <w:rFonts w:ascii="Nunito" w:hAnsi="Nunito"/>
+        </w:rPr>
+        <w:t xml:space="preserve"> </w:t>
       </w:r>
       <w:r>
         <w:rPr>
@@ -4438,7 +4824,19 @@
         <w:rPr>
           <w:rFonts w:ascii="Nunito" w:hAnsi="Nunito"/>
         </w:rPr>
-        <w:t xml:space="preserve">plus de temps l’algorithme écoule. </w:t>
+        <w:t xml:space="preserve">plus de temps l’algorithme </w:t>
+      </w:r>
+      <w:r>
+        <w:rPr>
+          <w:rFonts w:ascii="Nunito" w:hAnsi="Nunito"/>
+        </w:rPr>
+        <w:t>met</w:t>
+      </w:r>
+      <w:r>
+        <w:rPr>
+          <w:rFonts w:ascii="Nunito" w:hAnsi="Nunito"/>
+        </w:rPr>
+        <w:t xml:space="preserve">. </w:t>
       </w:r>
     </w:p>
     <w:p>
@@ -5179,7 +5577,21 @@
         <w:rPr>
           <w:rFonts w:ascii="Nunito" w:hAnsi="Nunito"/>
         </w:rPr>
-        <w:t xml:space="preserve"> et </w:t>
+        <w:t xml:space="preserve"> </w:t>
+      </w:r>
+      <w:proofErr w:type="gramStart"/>
+      <w:r>
+        <w:rPr>
+          <w:rFonts w:ascii="Nunito" w:hAnsi="Nunito"/>
+        </w:rPr>
+        <w:t>et</w:t>
+      </w:r>
+      <w:proofErr w:type="gramEnd"/>
+      <w:r>
+        <w:rPr>
+          <w:rFonts w:ascii="Nunito" w:hAnsi="Nunito"/>
+        </w:rPr>
+        <w:t xml:space="preserve"> </w:t>
       </w:r>
       <m:oMath>
         <m:r>
@@ -5253,33 +5665,40 @@
         <w:rPr>
           <w:rFonts w:ascii="Nunito" w:hAnsi="Nunito"/>
         </w:rPr>
-        <w:t>. Nous pouvons donc distinguer une tendance croissante du PSNR</w:t>
-      </w:r>
-      <w:r>
-        <w:rPr>
-          <w:rFonts w:ascii="Nunito" w:hAnsi="Nunito"/>
-        </w:rPr>
-        <w:t xml:space="preserve">, </w:t>
-      </w:r>
-      <w:r>
-        <w:rPr>
-          <w:rFonts w:ascii="Nunito" w:hAnsi="Nunito"/>
-        </w:rPr>
-        <w:t>montrée par la ligne en pointillés rouges</w:t>
-      </w:r>
-      <w:r>
-        <w:rPr>
-          <w:rFonts w:ascii="Nunito" w:hAnsi="Nunito"/>
+        <w:t xml:space="preserve">. Nous pouvons donc distinguer une </w:t>
+      </w:r>
+      <w:r>
+        <w:rPr>
+          <w:rFonts w:ascii="Nunito" w:hAnsi="Nunito"/>
+          <w:u w:val="single"/>
+        </w:rPr>
+        <w:t>tendance croissante du PSNR</w:t>
+      </w:r>
+      <w:r>
+        <w:rPr>
+          <w:rFonts w:ascii="Nunito" w:hAnsi="Nunito"/>
+        </w:rPr>
+        <w:t>, montrée par la ligne en pointillés rouges</w:t>
+      </w:r>
+      <w:r>
+        <w:rPr>
+          <w:rFonts w:ascii="Nunito" w:hAnsi="Nunito"/>
+          <w:u w:val="single"/>
         </w:rPr>
         <w:t>,</w:t>
       </w:r>
-      <w:bookmarkStart w:id="3" w:name="_GoBack"/>
-      <w:bookmarkEnd w:id="3"/>
-      <w:r>
-        <w:rPr>
-          <w:rFonts w:ascii="Nunito" w:hAnsi="Nunito"/>
-        </w:rPr>
-        <w:t xml:space="preserve"> avec la qualité de l’image demandée. Nous pouvons conclure que plus on demande une qualité meilleure, plus le PSNR est élevé, comme c’est normal.</w:t>
+      <w:r>
+        <w:rPr>
+          <w:rFonts w:ascii="Nunito" w:hAnsi="Nunito"/>
+          <w:u w:val="single"/>
+        </w:rPr>
+        <w:t xml:space="preserve"> avec la qualité de l’image demandée.</w:t>
+      </w:r>
+      <w:r>
+        <w:rPr>
+          <w:rFonts w:ascii="Nunito" w:hAnsi="Nunito"/>
+        </w:rPr>
+        <w:t xml:space="preserve"> Nous pouvons conclure que plus on demande une qualité meilleure, plus le PSNR est élevé, comme c’est normal.</w:t>
       </w:r>
     </w:p>
     <w:p>
@@ -5381,6 +5800,18 @@
           <w:rFonts w:ascii="Nunito" w:hAnsi="Nunito"/>
         </w:rPr>
       </w:pPr>
+      <w:r>
+        <w:rPr>
+          <w:rFonts w:ascii="Nunito" w:hAnsi="Nunito"/>
+        </w:rPr>
+        <w:t xml:space="preserve">Quant </w:t>
+      </w:r>
+      <w:r>
+        <w:rPr>
+          <w:rFonts w:ascii="Nunito" w:hAnsi="Nunito"/>
+        </w:rPr>
+        <w:t xml:space="preserve">au taux de compression de notre algorithme, nous avons mesuré cela d’après la suivante formule : </w:t>
+      </w:r>
     </w:p>
     <w:p>
       <w:pPr>
@@ -5389,6 +5820,349 @@
           <w:rFonts w:ascii="Nunito" w:hAnsi="Nunito"/>
         </w:rPr>
       </w:pPr>
+      <m:oMathPara>
+        <m:oMath>
+          <m:r>
+            <w:rPr>
+              <w:rFonts w:ascii="Cambria Math" w:hAnsi="Cambria Math"/>
+            </w:rPr>
+            <m:t>η=</m:t>
+          </m:r>
+          <m:f>
+            <m:fPr>
+              <m:ctrlPr>
+                <w:rPr>
+                  <w:rFonts w:ascii="Cambria Math" w:hAnsi="Cambria Math"/>
+                  <w:i/>
+                </w:rPr>
+              </m:ctrlPr>
+            </m:fPr>
+            <m:num>
+              <m:r>
+                <m:rPr>
+                  <m:nor/>
+                </m:rPr>
+                <w:rPr>
+                  <w:rFonts w:ascii="Cambria Math" w:hAnsi="Cambria Math"/>
+                </w:rPr>
+                <m:t>taille de l'image avant compression</m:t>
+              </m:r>
+            </m:num>
+            <m:den>
+              <m:r>
+                <m:rPr>
+                  <m:nor/>
+                </m:rPr>
+                <w:rPr>
+                  <w:rFonts w:ascii="Cambria Math" w:hAnsi="Cambria Math"/>
+                </w:rPr>
+                <m:t>taille de l'image après compression</m:t>
+              </m:r>
+            </m:den>
+          </m:f>
+        </m:oMath>
+      </m:oMathPara>
+    </w:p>
+    <w:p>
+      <w:pPr>
+        <w:ind w:firstLine="284"/>
+        <w:rPr>
+          <w:rFonts w:ascii="Nunito" w:hAnsi="Nunito"/>
+        </w:rPr>
+      </w:pPr>
+      <w:r>
+        <w:rPr>
+          <w:rFonts w:ascii="Nunito" w:hAnsi="Nunito"/>
+        </w:rPr>
+        <w:t xml:space="preserve">Pour la taille de l’image avant compression, nous avons calculé la somme des tailles de chaque composante YUV avant compression ; et pour la taille de l’image après compression, nous avons calculé la somme des tailles de chaque composante YUV après compression. </w:t>
+      </w:r>
+    </w:p>
+    <w:p>
+      <w:pPr>
+        <w:ind w:firstLine="284"/>
+        <w:rPr>
+          <w:rFonts w:ascii="Nunito" w:hAnsi="Nunito"/>
+        </w:rPr>
+      </w:pPr>
+      <w:r>
+        <w:rPr>
+          <w:rFonts w:ascii="Nunito" w:hAnsi="Nunito"/>
+        </w:rPr>
+        <w:t xml:space="preserve">Le suivant graphique montre la variation du </w:t>
+      </w:r>
+      <w:r>
+        <w:rPr>
+          <w:rFonts w:ascii="Nunito" w:hAnsi="Nunito"/>
+        </w:rPr>
+        <w:t>taux de compression</w:t>
+      </w:r>
+      <w:r>
+        <w:rPr>
+          <w:rFonts w:ascii="Nunito" w:hAnsi="Nunito"/>
+        </w:rPr>
+        <w:t xml:space="preserve"> pour des qualités allant de </w:t>
+      </w:r>
+      <m:oMath>
+        <m:r>
+          <m:rPr>
+            <m:scr m:val="script"/>
+          </m:rPr>
+          <w:rPr>
+            <w:rFonts w:ascii="Cambria Math" w:hAnsi="Cambria Math"/>
+          </w:rPr>
+          <m:t>Q</m:t>
+        </m:r>
+        <m:r>
+          <w:rPr>
+            <w:rFonts w:ascii="Cambria Math" w:hAnsi="Cambria Math"/>
+          </w:rPr>
+          <m:t>=10%</m:t>
+        </m:r>
+      </m:oMath>
+      <w:r>
+        <w:rPr>
+          <w:rFonts w:ascii="Nunito" w:hAnsi="Nunito"/>
+        </w:rPr>
+        <w:t xml:space="preserve"> à </w:t>
+      </w:r>
+      <m:oMath>
+        <m:r>
+          <m:rPr>
+            <m:scr m:val="script"/>
+          </m:rPr>
+          <w:rPr>
+            <w:rFonts w:ascii="Cambria Math" w:hAnsi="Cambria Math"/>
+          </w:rPr>
+          <m:t>Q</m:t>
+        </m:r>
+        <m:r>
+          <w:rPr>
+            <w:rFonts w:ascii="Cambria Math" w:hAnsi="Cambria Math"/>
+          </w:rPr>
+          <m:t>=90%</m:t>
+        </m:r>
+      </m:oMath>
+      <w:r>
+        <w:rPr>
+          <w:rFonts w:ascii="Nunito" w:hAnsi="Nunito"/>
+        </w:rPr>
+        <w:t>. Nous pouvons donc distin</w:t>
+      </w:r>
+      <w:proofErr w:type="spellStart"/>
+      <w:r>
+        <w:rPr>
+          <w:rFonts w:ascii="Nunito" w:hAnsi="Nunito"/>
+        </w:rPr>
+        <w:t>guer</w:t>
+      </w:r>
+      <w:proofErr w:type="spellEnd"/>
+      <w:r>
+        <w:rPr>
+          <w:rFonts w:ascii="Nunito" w:hAnsi="Nunito"/>
+        </w:rPr>
+        <w:t xml:space="preserve"> une </w:t>
+      </w:r>
+      <w:r>
+        <w:rPr>
+          <w:rFonts w:ascii="Nunito" w:hAnsi="Nunito"/>
+          <w:u w:val="single"/>
+        </w:rPr>
+        <w:t xml:space="preserve">tendance </w:t>
+      </w:r>
+      <w:r>
+        <w:rPr>
+          <w:rFonts w:ascii="Nunito" w:hAnsi="Nunito"/>
+          <w:u w:val="single"/>
+        </w:rPr>
+        <w:t>dé</w:t>
+      </w:r>
+      <w:r>
+        <w:rPr>
+          <w:rFonts w:ascii="Nunito" w:hAnsi="Nunito"/>
+          <w:u w:val="single"/>
+        </w:rPr>
+        <w:t xml:space="preserve">croissante du </w:t>
+      </w:r>
+      <w:r>
+        <w:rPr>
+          <w:rFonts w:ascii="Nunito" w:hAnsi="Nunito"/>
+          <w:u w:val="single"/>
+        </w:rPr>
+        <w:t>taux de compression</w:t>
+      </w:r>
+      <w:r>
+        <w:rPr>
+          <w:rFonts w:ascii="Nunito" w:hAnsi="Nunito"/>
+        </w:rPr>
+        <w:t>, montrée par la ligne en pointillés rouges</w:t>
+      </w:r>
+      <w:r>
+        <w:rPr>
+          <w:rFonts w:ascii="Nunito" w:hAnsi="Nunito"/>
+          <w:u w:val="single"/>
+        </w:rPr>
+        <w:t>, avec la qualité de l’image demandée.</w:t>
+      </w:r>
+      <w:r>
+        <w:rPr>
+          <w:rFonts w:ascii="Nunito" w:hAnsi="Nunito"/>
+        </w:rPr>
+        <w:t xml:space="preserve"> Nous pouvons conclure que plus on demande une qualité meilleure, </w:t>
+      </w:r>
+      <w:r>
+        <w:rPr>
+          <w:rFonts w:ascii="Nunito" w:hAnsi="Nunito"/>
+        </w:rPr>
+        <w:t>moins l’algorithme est capable de comprimer l’image.</w:t>
+      </w:r>
+    </w:p>
+    <w:p>
+      <w:pPr>
+        <w:jc w:val="center"/>
+        <w:rPr>
+          <w:rFonts w:ascii="Nunito" w:hAnsi="Nunito"/>
+        </w:rPr>
+      </w:pPr>
+      <w:r>
+        <w:rPr>
+          <w:noProof/>
+        </w:rPr>
+        <w:lastRenderedPageBreak/>
+        <w:drawing>
+          <wp:inline distT="0" distB="0" distL="0" distR="0" wp14:anchorId="4B56CB3A" wp14:editId="5BBF59CB">
+            <wp:extent cx="4655820" cy="2788920"/>
+            <wp:effectExtent l="0" t="0" r="11430" b="11430"/>
+            <wp:docPr id="10" name="Gráfico 10">
+              <a:extLst xmlns:a="http://schemas.openxmlformats.org/drawingml/2006/main">
+                <a:ext uri="{FF2B5EF4-FFF2-40B4-BE49-F238E27FC236}">
+                  <a16:creationId xmlns:a16="http://schemas.microsoft.com/office/drawing/2014/main" id="{2919E5AE-221C-44DB-A039-9A9636E0EC29}"/>
+                </a:ext>
+              </a:extLst>
+            </wp:docPr>
+            <wp:cNvGraphicFramePr/>
+            <a:graphic xmlns:a="http://schemas.openxmlformats.org/drawingml/2006/main">
+              <a:graphicData uri="http://schemas.openxmlformats.org/drawingml/2006/chart">
+                <c:chart xmlns:c="http://schemas.openxmlformats.org/drawingml/2006/chart" xmlns:r="http://schemas.openxmlformats.org/officeDocument/2006/relationships" r:id="rId14"/>
+              </a:graphicData>
+            </a:graphic>
+          </wp:inline>
+        </w:drawing>
+      </w:r>
+    </w:p>
+    <w:p>
+      <w:pPr>
+        <w:jc w:val="center"/>
+        <w:rPr>
+          <w:rFonts w:ascii="Nunito" w:hAnsi="Nunito"/>
+        </w:rPr>
+      </w:pPr>
+      <w:r>
+        <w:rPr>
+          <w:rFonts w:ascii="Nunito" w:hAnsi="Nunito"/>
+        </w:rPr>
+        <w:t>Taux de compression</w:t>
+      </w:r>
+      <w:r>
+        <w:rPr>
+          <w:rFonts w:ascii="Nunito" w:hAnsi="Nunito"/>
+        </w:rPr>
+        <w:t xml:space="preserve"> d’une image pour des qualités allant de </w:t>
+      </w:r>
+      <m:oMath>
+        <m:r>
+          <m:rPr>
+            <m:scr m:val="script"/>
+          </m:rPr>
+          <w:rPr>
+            <w:rFonts w:ascii="Cambria Math" w:hAnsi="Cambria Math"/>
+          </w:rPr>
+          <m:t>Q</m:t>
+        </m:r>
+        <m:r>
+          <w:rPr>
+            <w:rFonts w:ascii="Cambria Math" w:hAnsi="Cambria Math"/>
+          </w:rPr>
+          <m:t>=10%</m:t>
+        </m:r>
+      </m:oMath>
+      <w:r>
+        <w:rPr>
+          <w:rFonts w:ascii="Nunito" w:hAnsi="Nunito"/>
+        </w:rPr>
+        <w:t xml:space="preserve"> à </w:t>
+      </w:r>
+      <m:oMath>
+        <m:r>
+          <m:rPr>
+            <m:scr m:val="script"/>
+          </m:rPr>
+          <w:rPr>
+            <w:rFonts w:ascii="Cambria Math" w:hAnsi="Cambria Math"/>
+          </w:rPr>
+          <m:t>Q</m:t>
+        </m:r>
+        <m:r>
+          <w:rPr>
+            <w:rFonts w:ascii="Cambria Math" w:hAnsi="Cambria Math"/>
+          </w:rPr>
+          <m:t>=90%</m:t>
+        </m:r>
+      </m:oMath>
+      <w:r>
+        <w:rPr>
+          <w:rFonts w:ascii="Nunito" w:hAnsi="Nunito"/>
+        </w:rPr>
+        <w:t>.</w:t>
+      </w:r>
+    </w:p>
+    <w:p>
+      <w:pPr>
+        <w:rPr>
+          <w:rFonts w:ascii="Nunito" w:hAnsi="Nunito"/>
+        </w:rPr>
+      </w:pPr>
+      <w:r>
+        <w:rPr>
+          <w:rFonts w:ascii="Nunito" w:hAnsi="Nunito"/>
+        </w:rPr>
+        <w:t>Après ces tests de performance, nous avons pu vérifier qu’</w:t>
+      </w:r>
+      <w:r>
+        <w:rPr>
+          <w:rFonts w:ascii="Nunito" w:hAnsi="Nunito"/>
+          <w:b/>
+          <w:bCs/>
+        </w:rPr>
+        <w:t xml:space="preserve">un taux de compression très élevé se </w:t>
+      </w:r>
+      <w:r>
+        <w:rPr>
+          <w:rFonts w:ascii="Nunito" w:hAnsi="Nunito"/>
+          <w:b/>
+          <w:bCs/>
+        </w:rPr>
+        <w:t xml:space="preserve">traduit </w:t>
+      </w:r>
+      <w:r>
+        <w:rPr>
+          <w:rFonts w:ascii="Nunito" w:hAnsi="Nunito"/>
+          <w:b/>
+          <w:bCs/>
+        </w:rPr>
+        <w:t>par une taille de fichier réduite, au prix d'une perte de qualité importante</w:t>
+      </w:r>
+      <w:r>
+        <w:rPr>
+          <w:rFonts w:ascii="Nunito" w:hAnsi="Nunito"/>
+        </w:rPr>
+        <w:t>,</w:t>
+      </w:r>
+      <w:r>
+        <w:rPr>
+          <w:rFonts w:ascii="Nunito" w:hAnsi="Nunito"/>
+        </w:rPr>
+        <w:t xml:space="preserve"> comme avancé en théorie.</w:t>
+      </w:r>
       <w:r>
         <w:rPr>
           <w:rFonts w:ascii="Nunito" w:hAnsi="Nunito"/>
@@ -5406,7 +6180,7 @@
           <w:szCs w:val="40"/>
         </w:rPr>
       </w:pPr>
-      <w:bookmarkStart w:id="4" w:name="_Toc35468134"/>
+      <w:bookmarkStart w:id="3" w:name="_Toc35468134"/>
       <w:r>
         <w:rPr>
           <w:rFonts w:ascii="Nunito" w:hAnsi="Nunito"/>
@@ -5416,7 +6190,7 @@
         <w:lastRenderedPageBreak/>
         <w:t>Codage indépendant des images d’un vidéo suivant l’algorithme JPEG</w:t>
       </w:r>
-      <w:bookmarkEnd w:id="4"/>
+      <w:bookmarkEnd w:id="3"/>
     </w:p>
     <w:p>
       <w:pPr>
@@ -5429,6 +6203,8 @@
           <w:szCs w:val="40"/>
         </w:rPr>
       </w:pPr>
+      <w:bookmarkStart w:id="4" w:name="_GoBack"/>
+      <w:bookmarkEnd w:id="4"/>
       <w:r>
         <w:rPr>
           <w:rFonts w:ascii="Nunito" w:hAnsi="Nunito"/>
@@ -5480,10 +6256,10 @@
       </w:pPr>
     </w:p>
     <w:sectPr>
-      <w:headerReference w:type="default" r:id="rId14"/>
-      <w:footerReference w:type="default" r:id="rId15"/>
-      <w:headerReference w:type="first" r:id="rId16"/>
-      <w:footerReference w:type="first" r:id="rId17"/>
+      <w:headerReference w:type="default" r:id="rId15"/>
+      <w:footerReference w:type="default" r:id="rId16"/>
+      <w:headerReference w:type="first" r:id="rId17"/>
+      <w:footerReference w:type="first" r:id="rId18"/>
       <w:pgSz w:w="11906" w:h="16838"/>
       <w:pgMar w:top="1417" w:right="1417" w:bottom="1417" w:left="1417" w:header="567" w:footer="510" w:gutter="0"/>
       <w:cols w:space="708"/>
@@ -5670,7 +6446,7 @@
             </wp:anchor>
           </w:drawing>
         </mc:Choice>
-        <mc:Fallback xmlns:pic="http://schemas.openxmlformats.org/drawingml/2006/picture" xmlns:a="http://schemas.openxmlformats.org/drawingml/2006/main">
+        <mc:Fallback xmlns:a="http://schemas.openxmlformats.org/drawingml/2006/main" xmlns:pic="http://schemas.openxmlformats.org/drawingml/2006/picture">
           <w:pict w14:anchorId="4D6BFA9C">
             <v:shapetype coordsize="21600,21600" o:spt="75" o:preferrelative="t" path="m@4@5l@4@11@9@11@9@5xe" type="#_x0000_t75">
               <v:formulas>
@@ -10958,6 +11734,499 @@
 </c:chartSpace>
 </file>
 
+<file path=word/charts/chart3.xml><?xml version="1.0" encoding="utf-8"?>
+<c:chartSpace xmlns:c="http://schemas.openxmlformats.org/drawingml/2006/chart" xmlns:a="http://schemas.openxmlformats.org/drawingml/2006/main" xmlns:r="http://schemas.openxmlformats.org/officeDocument/2006/relationships" xmlns:c16r2="http://schemas.microsoft.com/office/drawing/2015/06/chart">
+  <c:date1904 val="0"/>
+  <c:lang val="es-ES"/>
+  <c:roundedCorners val="0"/>
+  <mc:AlternateContent xmlns:mc="http://schemas.openxmlformats.org/markup-compatibility/2006">
+    <mc:Choice xmlns:c14="http://schemas.microsoft.com/office/drawing/2007/8/2/chart" Requires="c14">
+      <c14:style val="102"/>
+    </mc:Choice>
+    <mc:Fallback>
+      <c:style val="2"/>
+    </mc:Fallback>
+  </mc:AlternateContent>
+  <c:chart>
+    <c:autoTitleDeleted val="1"/>
+    <c:plotArea>
+      <c:layout/>
+      <c:lineChart>
+        <c:grouping val="standard"/>
+        <c:varyColors val="0"/>
+        <c:ser>
+          <c:idx val="0"/>
+          <c:order val="0"/>
+          <c:tx>
+            <c:strRef>
+              <c:f>'Performance compression image'!$A$4</c:f>
+              <c:strCache>
+                <c:ptCount val="1"/>
+                <c:pt idx="0">
+                  <c:v>Taux de Compression</c:v>
+                </c:pt>
+              </c:strCache>
+            </c:strRef>
+          </c:tx>
+          <c:spPr>
+            <a:ln w="28575" cap="rnd">
+              <a:solidFill>
+                <a:schemeClr val="accent1"/>
+              </a:solidFill>
+              <a:round/>
+            </a:ln>
+            <a:effectLst/>
+          </c:spPr>
+          <c:marker>
+            <c:symbol val="none"/>
+          </c:marker>
+          <c:dLbls>
+            <c:spPr>
+              <a:noFill/>
+              <a:ln>
+                <a:noFill/>
+              </a:ln>
+              <a:effectLst/>
+            </c:spPr>
+            <c:txPr>
+              <a:bodyPr rot="0" spcFirstLastPara="1" vertOverflow="ellipsis" vert="horz" wrap="square" lIns="38100" tIns="19050" rIns="38100" bIns="19050" anchor="ctr" anchorCtr="1">
+                <a:spAutoFit/>
+              </a:bodyPr>
+              <a:lstStyle/>
+              <a:p>
+                <a:pPr>
+                  <a:defRPr sz="900" b="0" i="0" u="none" strike="noStrike" kern="1200" baseline="0">
+                    <a:solidFill>
+                      <a:schemeClr val="tx1">
+                        <a:lumMod val="75000"/>
+                        <a:lumOff val="25000"/>
+                      </a:schemeClr>
+                    </a:solidFill>
+                    <a:latin typeface="+mn-lt"/>
+                    <a:ea typeface="+mn-ea"/>
+                    <a:cs typeface="+mn-cs"/>
+                  </a:defRPr>
+                </a:pPr>
+                <a:endParaRPr lang="es-ES"/>
+              </a:p>
+            </c:txPr>
+            <c:dLblPos val="t"/>
+            <c:showLegendKey val="0"/>
+            <c:showVal val="1"/>
+            <c:showCatName val="0"/>
+            <c:showSerName val="0"/>
+            <c:showPercent val="0"/>
+            <c:showBubbleSize val="0"/>
+            <c:showLeaderLines val="0"/>
+            <c:extLst>
+              <c:ext xmlns:c15="http://schemas.microsoft.com/office/drawing/2012/chart" uri="{CE6537A1-D6FC-4f65-9D91-7224C49458BB}">
+                <c15:showLeaderLines val="1"/>
+                <c15:leaderLines>
+                  <c:spPr>
+                    <a:ln w="9525" cap="flat" cmpd="sng" algn="ctr">
+                      <a:solidFill>
+                        <a:schemeClr val="tx1">
+                          <a:lumMod val="35000"/>
+                          <a:lumOff val="65000"/>
+                        </a:schemeClr>
+                      </a:solidFill>
+                      <a:round/>
+                    </a:ln>
+                    <a:effectLst/>
+                  </c:spPr>
+                </c15:leaderLines>
+              </c:ext>
+            </c:extLst>
+          </c:dLbls>
+          <c:trendline>
+            <c:spPr>
+              <a:ln w="19050" cap="rnd">
+                <a:solidFill>
+                  <a:schemeClr val="accent1"/>
+                </a:solidFill>
+                <a:prstDash val="sysDot"/>
+              </a:ln>
+              <a:effectLst/>
+            </c:spPr>
+            <c:trendlineType val="linear"/>
+            <c:dispRSqr val="0"/>
+            <c:dispEq val="0"/>
+          </c:trendline>
+          <c:trendline>
+            <c:spPr>
+              <a:ln w="19050" cap="rnd">
+                <a:solidFill>
+                  <a:schemeClr val="accent2"/>
+                </a:solidFill>
+                <a:prstDash val="sysDot"/>
+              </a:ln>
+              <a:effectLst/>
+            </c:spPr>
+            <c:trendlineType val="linear"/>
+            <c:dispRSqr val="0"/>
+            <c:dispEq val="0"/>
+          </c:trendline>
+          <c:cat>
+            <c:numRef>
+              <c:f>'Performance compression image'!$B$1:$J$1</c:f>
+              <c:numCache>
+                <c:formatCode>General</c:formatCode>
+                <c:ptCount val="9"/>
+                <c:pt idx="0">
+                  <c:v>10</c:v>
+                </c:pt>
+                <c:pt idx="1">
+                  <c:v>20</c:v>
+                </c:pt>
+                <c:pt idx="2">
+                  <c:v>30</c:v>
+                </c:pt>
+                <c:pt idx="3">
+                  <c:v>40</c:v>
+                </c:pt>
+                <c:pt idx="4">
+                  <c:v>50</c:v>
+                </c:pt>
+                <c:pt idx="5">
+                  <c:v>60</c:v>
+                </c:pt>
+                <c:pt idx="6">
+                  <c:v>70</c:v>
+                </c:pt>
+                <c:pt idx="7">
+                  <c:v>80</c:v>
+                </c:pt>
+                <c:pt idx="8">
+                  <c:v>90</c:v>
+                </c:pt>
+              </c:numCache>
+            </c:numRef>
+          </c:cat>
+          <c:val>
+            <c:numRef>
+              <c:f>'Performance compression image'!$B$4:$J$4</c:f>
+              <c:numCache>
+                <c:formatCode>General</c:formatCode>
+                <c:ptCount val="9"/>
+                <c:pt idx="0">
+                  <c:v>16.851099999999999</c:v>
+                </c:pt>
+                <c:pt idx="1">
+                  <c:v>10.946199999999999</c:v>
+                </c:pt>
+                <c:pt idx="2">
+                  <c:v>8.7533999999999992</c:v>
+                </c:pt>
+                <c:pt idx="3">
+                  <c:v>7.5101000000000004</c:v>
+                </c:pt>
+                <c:pt idx="4">
+                  <c:v>6.6172000000000004</c:v>
+                </c:pt>
+                <c:pt idx="5">
+                  <c:v>5.9353999999999996</c:v>
+                </c:pt>
+                <c:pt idx="6">
+                  <c:v>5.1178999999999997</c:v>
+                </c:pt>
+                <c:pt idx="7">
+                  <c:v>4.2066999999999997</c:v>
+                </c:pt>
+                <c:pt idx="8">
+                  <c:v>3.0417999999999998</c:v>
+                </c:pt>
+              </c:numCache>
+            </c:numRef>
+          </c:val>
+          <c:smooth val="0"/>
+          <c:extLst>
+            <c:ext xmlns:c16="http://schemas.microsoft.com/office/drawing/2014/chart" uri="{C3380CC4-5D6E-409C-BE32-E72D297353CC}">
+              <c16:uniqueId val="{00000002-CB09-4F93-B585-58C8A1D7FE75}"/>
+            </c:ext>
+          </c:extLst>
+        </c:ser>
+        <c:dLbls>
+          <c:dLblPos val="t"/>
+          <c:showLegendKey val="0"/>
+          <c:showVal val="1"/>
+          <c:showCatName val="0"/>
+          <c:showSerName val="0"/>
+          <c:showPercent val="0"/>
+          <c:showBubbleSize val="0"/>
+        </c:dLbls>
+        <c:smooth val="0"/>
+        <c:axId val="127615536"/>
+        <c:axId val="1797953488"/>
+      </c:lineChart>
+      <c:catAx>
+        <c:axId val="127615536"/>
+        <c:scaling>
+          <c:orientation val="minMax"/>
+        </c:scaling>
+        <c:delete val="0"/>
+        <c:axPos val="b"/>
+        <c:title>
+          <c:tx>
+            <c:rich>
+              <a:bodyPr rot="0" spcFirstLastPara="1" vertOverflow="ellipsis" vert="horz" wrap="square" anchor="ctr" anchorCtr="1"/>
+              <a:lstStyle/>
+              <a:p>
+                <a:pPr algn="ctr">
+                  <a:defRPr sz="1000" b="0" i="0" u="none" strike="noStrike" kern="1200" baseline="0">
+                    <a:solidFill>
+                      <a:schemeClr val="tx1">
+                        <a:lumMod val="65000"/>
+                        <a:lumOff val="35000"/>
+                      </a:schemeClr>
+                    </a:solidFill>
+                    <a:latin typeface="+mn-lt"/>
+                    <a:ea typeface="+mn-ea"/>
+                    <a:cs typeface="+mn-cs"/>
+                  </a:defRPr>
+                </a:pPr>
+                <a:r>
+                  <a:rPr lang="es-ES"/>
+                  <a:t>Qualité de l'image Q (en %)</a:t>
+                </a:r>
+              </a:p>
+            </c:rich>
+          </c:tx>
+          <c:overlay val="0"/>
+          <c:spPr>
+            <a:noFill/>
+            <a:ln>
+              <a:noFill/>
+            </a:ln>
+            <a:effectLst/>
+          </c:spPr>
+          <c:txPr>
+            <a:bodyPr rot="0" spcFirstLastPara="1" vertOverflow="ellipsis" vert="horz" wrap="square" anchor="ctr" anchorCtr="1"/>
+            <a:lstStyle/>
+            <a:p>
+              <a:pPr algn="ctr">
+                <a:defRPr sz="1000" b="0" i="0" u="none" strike="noStrike" kern="1200" baseline="0">
+                  <a:solidFill>
+                    <a:schemeClr val="tx1">
+                      <a:lumMod val="65000"/>
+                      <a:lumOff val="35000"/>
+                    </a:schemeClr>
+                  </a:solidFill>
+                  <a:latin typeface="+mn-lt"/>
+                  <a:ea typeface="+mn-ea"/>
+                  <a:cs typeface="+mn-cs"/>
+                </a:defRPr>
+              </a:pPr>
+              <a:endParaRPr lang="es-ES"/>
+            </a:p>
+          </c:txPr>
+        </c:title>
+        <c:numFmt formatCode="General" sourceLinked="1"/>
+        <c:majorTickMark val="none"/>
+        <c:minorTickMark val="none"/>
+        <c:tickLblPos val="nextTo"/>
+        <c:spPr>
+          <a:noFill/>
+          <a:ln w="9525" cap="flat" cmpd="sng" algn="ctr">
+            <a:solidFill>
+              <a:schemeClr val="tx1">
+                <a:lumMod val="15000"/>
+                <a:lumOff val="85000"/>
+              </a:schemeClr>
+            </a:solidFill>
+            <a:round/>
+          </a:ln>
+          <a:effectLst/>
+        </c:spPr>
+        <c:txPr>
+          <a:bodyPr rot="-60000000" spcFirstLastPara="1" vertOverflow="ellipsis" vert="horz" wrap="square" anchor="ctr" anchorCtr="1"/>
+          <a:lstStyle/>
+          <a:p>
+            <a:pPr>
+              <a:defRPr sz="900" b="0" i="0" u="none" strike="noStrike" kern="1200" baseline="0">
+                <a:solidFill>
+                  <a:schemeClr val="tx1">
+                    <a:lumMod val="65000"/>
+                    <a:lumOff val="35000"/>
+                  </a:schemeClr>
+                </a:solidFill>
+                <a:latin typeface="+mn-lt"/>
+                <a:ea typeface="+mn-ea"/>
+                <a:cs typeface="+mn-cs"/>
+              </a:defRPr>
+            </a:pPr>
+            <a:endParaRPr lang="es-ES"/>
+          </a:p>
+        </c:txPr>
+        <c:crossAx val="1797953488"/>
+        <c:crosses val="autoZero"/>
+        <c:auto val="1"/>
+        <c:lblAlgn val="ctr"/>
+        <c:lblOffset val="100"/>
+        <c:noMultiLvlLbl val="0"/>
+      </c:catAx>
+      <c:valAx>
+        <c:axId val="1797953488"/>
+        <c:scaling>
+          <c:orientation val="minMax"/>
+          <c:max val="20"/>
+        </c:scaling>
+        <c:delete val="0"/>
+        <c:axPos val="l"/>
+        <c:majorGridlines>
+          <c:spPr>
+            <a:ln w="9525" cap="flat" cmpd="sng" algn="ctr">
+              <a:solidFill>
+                <a:schemeClr val="tx1">
+                  <a:lumMod val="15000"/>
+                  <a:lumOff val="85000"/>
+                </a:schemeClr>
+              </a:solidFill>
+              <a:round/>
+            </a:ln>
+            <a:effectLst/>
+          </c:spPr>
+        </c:majorGridlines>
+        <c:title>
+          <c:tx>
+            <c:rich>
+              <a:bodyPr rot="-5400000" spcFirstLastPara="1" vertOverflow="ellipsis" vert="horz" wrap="square" anchor="ctr" anchorCtr="1"/>
+              <a:lstStyle/>
+              <a:p>
+                <a:pPr>
+                  <a:defRPr sz="1000" b="0" i="0" u="none" strike="noStrike" kern="1200" baseline="0">
+                    <a:solidFill>
+                      <a:schemeClr val="tx1">
+                        <a:lumMod val="65000"/>
+                        <a:lumOff val="35000"/>
+                      </a:schemeClr>
+                    </a:solidFill>
+                    <a:latin typeface="+mn-lt"/>
+                    <a:ea typeface="+mn-ea"/>
+                    <a:cs typeface="+mn-cs"/>
+                  </a:defRPr>
+                </a:pPr>
+                <a:r>
+                  <a:rPr lang="es-ES"/>
+                  <a:t>Taux de Compression</a:t>
+                </a:r>
+              </a:p>
+            </c:rich>
+          </c:tx>
+          <c:overlay val="0"/>
+          <c:spPr>
+            <a:noFill/>
+            <a:ln>
+              <a:noFill/>
+            </a:ln>
+            <a:effectLst/>
+          </c:spPr>
+          <c:txPr>
+            <a:bodyPr rot="-5400000" spcFirstLastPara="1" vertOverflow="ellipsis" vert="horz" wrap="square" anchor="ctr" anchorCtr="1"/>
+            <a:lstStyle/>
+            <a:p>
+              <a:pPr>
+                <a:defRPr sz="1000" b="0" i="0" u="none" strike="noStrike" kern="1200" baseline="0">
+                  <a:solidFill>
+                    <a:schemeClr val="tx1">
+                      <a:lumMod val="65000"/>
+                      <a:lumOff val="35000"/>
+                    </a:schemeClr>
+                  </a:solidFill>
+                  <a:latin typeface="+mn-lt"/>
+                  <a:ea typeface="+mn-ea"/>
+                  <a:cs typeface="+mn-cs"/>
+                </a:defRPr>
+              </a:pPr>
+              <a:endParaRPr lang="es-ES"/>
+            </a:p>
+          </c:txPr>
+        </c:title>
+        <c:numFmt formatCode="General" sourceLinked="1"/>
+        <c:majorTickMark val="none"/>
+        <c:minorTickMark val="none"/>
+        <c:tickLblPos val="nextTo"/>
+        <c:spPr>
+          <a:noFill/>
+          <a:ln>
+            <a:noFill/>
+          </a:ln>
+          <a:effectLst/>
+        </c:spPr>
+        <c:txPr>
+          <a:bodyPr rot="-60000000" spcFirstLastPara="1" vertOverflow="ellipsis" vert="horz" wrap="square" anchor="ctr" anchorCtr="1"/>
+          <a:lstStyle/>
+          <a:p>
+            <a:pPr>
+              <a:defRPr sz="900" b="0" i="0" u="none" strike="noStrike" kern="1200" baseline="0">
+                <a:solidFill>
+                  <a:schemeClr val="tx1">
+                    <a:lumMod val="65000"/>
+                    <a:lumOff val="35000"/>
+                  </a:schemeClr>
+                </a:solidFill>
+                <a:latin typeface="+mn-lt"/>
+                <a:ea typeface="+mn-ea"/>
+                <a:cs typeface="+mn-cs"/>
+              </a:defRPr>
+            </a:pPr>
+            <a:endParaRPr lang="es-ES"/>
+          </a:p>
+        </c:txPr>
+        <c:crossAx val="127615536"/>
+        <c:crosses val="autoZero"/>
+        <c:crossBetween val="between"/>
+        <c:majorUnit val="5"/>
+      </c:valAx>
+      <c:spPr>
+        <a:noFill/>
+        <a:ln>
+          <a:noFill/>
+        </a:ln>
+        <a:effectLst/>
+      </c:spPr>
+    </c:plotArea>
+    <c:plotVisOnly val="1"/>
+    <c:dispBlanksAs val="gap"/>
+    <c:extLst>
+      <c:ext xmlns:c16r3="http://schemas.microsoft.com/office/drawing/2017/03/chart" uri="{56B9EC1D-385E-4148-901F-78D8002777C0}">
+        <c16r3:dataDisplayOptions16>
+          <c16r3:dispNaAsBlank val="1"/>
+        </c16r3:dataDisplayOptions16>
+      </c:ext>
+    </c:extLst>
+    <c:showDLblsOverMax val="0"/>
+  </c:chart>
+  <c:spPr>
+    <a:solidFill>
+      <a:schemeClr val="bg1"/>
+    </a:solidFill>
+    <a:ln w="9525" cap="flat" cmpd="sng" algn="ctr">
+      <a:solidFill>
+        <a:schemeClr val="tx1">
+          <a:lumMod val="15000"/>
+          <a:lumOff val="85000"/>
+        </a:schemeClr>
+      </a:solidFill>
+      <a:round/>
+    </a:ln>
+    <a:effectLst/>
+  </c:spPr>
+  <c:txPr>
+    <a:bodyPr/>
+    <a:lstStyle/>
+    <a:p>
+      <a:pPr>
+        <a:defRPr/>
+      </a:pPr>
+      <a:endParaRPr lang="es-ES"/>
+    </a:p>
+  </c:txPr>
+  <c:externalData r:id="rId3">
+    <c:autoUpdate val="0"/>
+  </c:externalData>
+</c:chartSpace>
+</file>
+
 <file path=word/charts/colors1.xml><?xml version="1.0" encoding="utf-8"?>
 <cs:colorStyle xmlns:cs="http://schemas.microsoft.com/office/drawing/2012/chartStyle" xmlns:a="http://schemas.openxmlformats.org/drawingml/2006/main" meth="cycle" id="10">
   <a:schemeClr val="accent1"/>
@@ -10999,6 +12268,46 @@
 </file>
 
 <file path=word/charts/colors2.xml><?xml version="1.0" encoding="utf-8"?>
+<cs:colorStyle xmlns:cs="http://schemas.microsoft.com/office/drawing/2012/chartStyle" xmlns:a="http://schemas.openxmlformats.org/drawingml/2006/main" meth="cycle" id="10">
+  <a:schemeClr val="accent1"/>
+  <a:schemeClr val="accent2"/>
+  <a:schemeClr val="accent3"/>
+  <a:schemeClr val="accent4"/>
+  <a:schemeClr val="accent5"/>
+  <a:schemeClr val="accent6"/>
+  <cs:variation/>
+  <cs:variation>
+    <a:lumMod val="60000"/>
+  </cs:variation>
+  <cs:variation>
+    <a:lumMod val="80000"/>
+    <a:lumOff val="20000"/>
+  </cs:variation>
+  <cs:variation>
+    <a:lumMod val="80000"/>
+  </cs:variation>
+  <cs:variation>
+    <a:lumMod val="60000"/>
+    <a:lumOff val="40000"/>
+  </cs:variation>
+  <cs:variation>
+    <a:lumMod val="50000"/>
+  </cs:variation>
+  <cs:variation>
+    <a:lumMod val="70000"/>
+    <a:lumOff val="30000"/>
+  </cs:variation>
+  <cs:variation>
+    <a:lumMod val="70000"/>
+  </cs:variation>
+  <cs:variation>
+    <a:lumMod val="50000"/>
+    <a:lumOff val="50000"/>
+  </cs:variation>
+</cs:colorStyle>
+</file>
+
+<file path=word/charts/colors3.xml><?xml version="1.0" encoding="utf-8"?>
 <cs:colorStyle xmlns:cs="http://schemas.microsoft.com/office/drawing/2012/chartStyle" xmlns:a="http://schemas.openxmlformats.org/drawingml/2006/main" meth="cycle" id="10">
   <a:schemeClr val="accent1"/>
   <a:schemeClr val="accent2"/>
@@ -12070,6 +13379,522 @@
 </cs:chartStyle>
 </file>
 
+<file path=word/charts/style3.xml><?xml version="1.0" encoding="utf-8"?>
+<cs:chartStyle xmlns:cs="http://schemas.microsoft.com/office/drawing/2012/chartStyle" xmlns:a="http://schemas.openxmlformats.org/drawingml/2006/main" id="227">
+  <cs:axisTitle>
+    <cs:lnRef idx="0"/>
+    <cs:fillRef idx="0"/>
+    <cs:effectRef idx="0"/>
+    <cs:fontRef idx="minor">
+      <a:schemeClr val="tx1">
+        <a:lumMod val="65000"/>
+        <a:lumOff val="35000"/>
+      </a:schemeClr>
+    </cs:fontRef>
+    <cs:defRPr sz="1000" kern="1200"/>
+  </cs:axisTitle>
+  <cs:categoryAxis>
+    <cs:lnRef idx="0"/>
+    <cs:fillRef idx="0"/>
+    <cs:effectRef idx="0"/>
+    <cs:fontRef idx="minor">
+      <a:schemeClr val="tx1">
+        <a:lumMod val="65000"/>
+        <a:lumOff val="35000"/>
+      </a:schemeClr>
+    </cs:fontRef>
+    <cs:spPr>
+      <a:ln w="9525" cap="flat" cmpd="sng" algn="ctr">
+        <a:solidFill>
+          <a:schemeClr val="tx1">
+            <a:lumMod val="15000"/>
+            <a:lumOff val="85000"/>
+          </a:schemeClr>
+        </a:solidFill>
+        <a:round/>
+      </a:ln>
+    </cs:spPr>
+    <cs:defRPr sz="900" kern="1200"/>
+  </cs:categoryAxis>
+  <cs:chartArea mods="allowNoFillOverride allowNoLineOverride">
+    <cs:lnRef idx="0"/>
+    <cs:fillRef idx="0"/>
+    <cs:effectRef idx="0"/>
+    <cs:fontRef idx="minor">
+      <a:schemeClr val="tx1"/>
+    </cs:fontRef>
+    <cs:spPr>
+      <a:solidFill>
+        <a:schemeClr val="bg1"/>
+      </a:solidFill>
+      <a:ln w="9525" cap="flat" cmpd="sng" algn="ctr">
+        <a:solidFill>
+          <a:schemeClr val="tx1">
+            <a:lumMod val="15000"/>
+            <a:lumOff val="85000"/>
+          </a:schemeClr>
+        </a:solidFill>
+        <a:round/>
+      </a:ln>
+    </cs:spPr>
+    <cs:defRPr sz="1000" kern="1200"/>
+  </cs:chartArea>
+  <cs:dataLabel>
+    <cs:lnRef idx="0"/>
+    <cs:fillRef idx="0"/>
+    <cs:effectRef idx="0"/>
+    <cs:fontRef idx="minor">
+      <a:schemeClr val="tx1">
+        <a:lumMod val="75000"/>
+        <a:lumOff val="25000"/>
+      </a:schemeClr>
+    </cs:fontRef>
+    <cs:defRPr sz="900" kern="1200"/>
+  </cs:dataLabel>
+  <cs:dataLabelCallout>
+    <cs:lnRef idx="0"/>
+    <cs:fillRef idx="0"/>
+    <cs:effectRef idx="0"/>
+    <cs:fontRef idx="minor">
+      <a:schemeClr val="dk1">
+        <a:lumMod val="65000"/>
+        <a:lumOff val="35000"/>
+      </a:schemeClr>
+    </cs:fontRef>
+    <cs:spPr>
+      <a:solidFill>
+        <a:schemeClr val="lt1"/>
+      </a:solidFill>
+      <a:ln>
+        <a:solidFill>
+          <a:schemeClr val="dk1">
+            <a:lumMod val="25000"/>
+            <a:lumOff val="75000"/>
+          </a:schemeClr>
+        </a:solidFill>
+      </a:ln>
+    </cs:spPr>
+    <cs:defRPr sz="900" kern="1200"/>
+    <cs:bodyPr rot="0" spcFirstLastPara="1" vertOverflow="clip" horzOverflow="clip" vert="horz" wrap="square" lIns="36576" tIns="18288" rIns="36576" bIns="18288" anchor="ctr" anchorCtr="1">
+      <a:spAutoFit/>
+    </cs:bodyPr>
+  </cs:dataLabelCallout>
+  <cs:dataPoint>
+    <cs:lnRef idx="0"/>
+    <cs:fillRef idx="1">
+      <cs:styleClr val="auto"/>
+    </cs:fillRef>
+    <cs:effectRef idx="0"/>
+    <cs:fontRef idx="minor">
+      <a:schemeClr val="tx1"/>
+    </cs:fontRef>
+    <cs:spPr>
+      <a:solidFill>
+        <a:schemeClr val="phClr"/>
+      </a:solidFill>
+    </cs:spPr>
+  </cs:dataPoint>
+  <cs:dataPoint3D>
+    <cs:lnRef idx="0"/>
+    <cs:fillRef idx="1">
+      <cs:styleClr val="auto"/>
+    </cs:fillRef>
+    <cs:effectRef idx="0"/>
+    <cs:fontRef idx="minor">
+      <a:schemeClr val="tx1"/>
+    </cs:fontRef>
+    <cs:spPr>
+      <a:solidFill>
+        <a:schemeClr val="phClr"/>
+      </a:solidFill>
+    </cs:spPr>
+  </cs:dataPoint3D>
+  <cs:dataPointLine>
+    <cs:lnRef idx="0">
+      <cs:styleClr val="auto"/>
+    </cs:lnRef>
+    <cs:fillRef idx="1"/>
+    <cs:effectRef idx="0"/>
+    <cs:fontRef idx="minor">
+      <a:schemeClr val="tx1"/>
+    </cs:fontRef>
+    <cs:spPr>
+      <a:ln w="28575" cap="rnd">
+        <a:solidFill>
+          <a:schemeClr val="phClr"/>
+        </a:solidFill>
+        <a:round/>
+      </a:ln>
+    </cs:spPr>
+  </cs:dataPointLine>
+  <cs:dataPointMarker>
+    <cs:lnRef idx="0">
+      <cs:styleClr val="auto"/>
+    </cs:lnRef>
+    <cs:fillRef idx="1">
+      <cs:styleClr val="auto"/>
+    </cs:fillRef>
+    <cs:effectRef idx="0"/>
+    <cs:fontRef idx="minor">
+      <a:schemeClr val="tx1"/>
+    </cs:fontRef>
+    <cs:spPr>
+      <a:solidFill>
+        <a:schemeClr val="phClr"/>
+      </a:solidFill>
+      <a:ln w="9525">
+        <a:solidFill>
+          <a:schemeClr val="phClr"/>
+        </a:solidFill>
+      </a:ln>
+    </cs:spPr>
+  </cs:dataPointMarker>
+  <cs:dataPointMarkerLayout symbol="circle" size="5"/>
+  <cs:dataPointWireframe>
+    <cs:lnRef idx="0">
+      <cs:styleClr val="auto"/>
+    </cs:lnRef>
+    <cs:fillRef idx="1"/>
+    <cs:effectRef idx="0"/>
+    <cs:fontRef idx="minor">
+      <a:schemeClr val="tx1"/>
+    </cs:fontRef>
+    <cs:spPr>
+      <a:ln w="9525" cap="rnd">
+        <a:solidFill>
+          <a:schemeClr val="phClr"/>
+        </a:solidFill>
+        <a:round/>
+      </a:ln>
+    </cs:spPr>
+  </cs:dataPointWireframe>
+  <cs:dataTable>
+    <cs:lnRef idx="0"/>
+    <cs:fillRef idx="0"/>
+    <cs:effectRef idx="0"/>
+    <cs:fontRef idx="minor">
+      <a:schemeClr val="tx1">
+        <a:lumMod val="65000"/>
+        <a:lumOff val="35000"/>
+      </a:schemeClr>
+    </cs:fontRef>
+    <cs:spPr>
+      <a:noFill/>
+      <a:ln w="9525" cap="flat" cmpd="sng" algn="ctr">
+        <a:solidFill>
+          <a:schemeClr val="tx1">
+            <a:lumMod val="15000"/>
+            <a:lumOff val="85000"/>
+          </a:schemeClr>
+        </a:solidFill>
+        <a:round/>
+      </a:ln>
+    </cs:spPr>
+    <cs:defRPr sz="900" kern="1200"/>
+  </cs:dataTable>
+  <cs:downBar>
+    <cs:lnRef idx="0"/>
+    <cs:fillRef idx="0"/>
+    <cs:effectRef idx="0"/>
+    <cs:fontRef idx="minor">
+      <a:schemeClr val="dk1"/>
+    </cs:fontRef>
+    <cs:spPr>
+      <a:solidFill>
+        <a:schemeClr val="dk1">
+          <a:lumMod val="65000"/>
+          <a:lumOff val="35000"/>
+        </a:schemeClr>
+      </a:solidFill>
+      <a:ln w="9525">
+        <a:solidFill>
+          <a:schemeClr val="tx1">
+            <a:lumMod val="65000"/>
+            <a:lumOff val="35000"/>
+          </a:schemeClr>
+        </a:solidFill>
+      </a:ln>
+    </cs:spPr>
+  </cs:downBar>
+  <cs:dropLine>
+    <cs:lnRef idx="0"/>
+    <cs:fillRef idx="0"/>
+    <cs:effectRef idx="0"/>
+    <cs:fontRef idx="minor">
+      <a:schemeClr val="tx1"/>
+    </cs:fontRef>
+    <cs:spPr>
+      <a:ln w="9525" cap="flat" cmpd="sng" algn="ctr">
+        <a:solidFill>
+          <a:schemeClr val="tx1">
+            <a:lumMod val="35000"/>
+            <a:lumOff val="65000"/>
+          </a:schemeClr>
+        </a:solidFill>
+        <a:round/>
+      </a:ln>
+    </cs:spPr>
+  </cs:dropLine>
+  <cs:errorBar>
+    <cs:lnRef idx="0"/>
+    <cs:fillRef idx="0"/>
+    <cs:effectRef idx="0"/>
+    <cs:fontRef idx="minor">
+      <a:schemeClr val="tx1"/>
+    </cs:fontRef>
+    <cs:spPr>
+      <a:ln w="9525" cap="flat" cmpd="sng" algn="ctr">
+        <a:solidFill>
+          <a:schemeClr val="tx1">
+            <a:lumMod val="65000"/>
+            <a:lumOff val="35000"/>
+          </a:schemeClr>
+        </a:solidFill>
+        <a:round/>
+      </a:ln>
+    </cs:spPr>
+  </cs:errorBar>
+  <cs:floor>
+    <cs:lnRef idx="0"/>
+    <cs:fillRef idx="0"/>
+    <cs:effectRef idx="0"/>
+    <cs:fontRef idx="minor">
+      <a:schemeClr val="tx1"/>
+    </cs:fontRef>
+    <cs:spPr>
+      <a:noFill/>
+      <a:ln>
+        <a:noFill/>
+      </a:ln>
+    </cs:spPr>
+  </cs:floor>
+  <cs:gridlineMajor>
+    <cs:lnRef idx="0"/>
+    <cs:fillRef idx="0"/>
+    <cs:effectRef idx="0"/>
+    <cs:fontRef idx="minor">
+      <a:schemeClr val="tx1"/>
+    </cs:fontRef>
+    <cs:spPr>
+      <a:ln w="9525" cap="flat" cmpd="sng" algn="ctr">
+        <a:solidFill>
+          <a:schemeClr val="tx1">
+            <a:lumMod val="15000"/>
+            <a:lumOff val="85000"/>
+          </a:schemeClr>
+        </a:solidFill>
+        <a:round/>
+      </a:ln>
+    </cs:spPr>
+  </cs:gridlineMajor>
+  <cs:gridlineMinor>
+    <cs:lnRef idx="0"/>
+    <cs:fillRef idx="0"/>
+    <cs:effectRef idx="0"/>
+    <cs:fontRef idx="minor">
+      <a:schemeClr val="tx1"/>
+    </cs:fontRef>
+    <cs:spPr>
+      <a:ln w="9525" cap="flat" cmpd="sng" algn="ctr">
+        <a:solidFill>
+          <a:schemeClr val="tx1">
+            <a:lumMod val="5000"/>
+            <a:lumOff val="95000"/>
+          </a:schemeClr>
+        </a:solidFill>
+        <a:round/>
+      </a:ln>
+    </cs:spPr>
+  </cs:gridlineMinor>
+  <cs:hiLoLine>
+    <cs:lnRef idx="0"/>
+    <cs:fillRef idx="0"/>
+    <cs:effectRef idx="0"/>
+    <cs:fontRef idx="minor">
+      <a:schemeClr val="tx1"/>
+    </cs:fontRef>
+    <cs:spPr>
+      <a:ln w="9525" cap="flat" cmpd="sng" algn="ctr">
+        <a:solidFill>
+          <a:schemeClr val="tx1">
+            <a:lumMod val="75000"/>
+            <a:lumOff val="25000"/>
+          </a:schemeClr>
+        </a:solidFill>
+        <a:round/>
+      </a:ln>
+    </cs:spPr>
+  </cs:hiLoLine>
+  <cs:leaderLine>
+    <cs:lnRef idx="0"/>
+    <cs:fillRef idx="0"/>
+    <cs:effectRef idx="0"/>
+    <cs:fontRef idx="minor">
+      <a:schemeClr val="tx1"/>
+    </cs:fontRef>
+    <cs:spPr>
+      <a:ln w="9525" cap="flat" cmpd="sng" algn="ctr">
+        <a:solidFill>
+          <a:schemeClr val="tx1">
+            <a:lumMod val="35000"/>
+            <a:lumOff val="65000"/>
+          </a:schemeClr>
+        </a:solidFill>
+        <a:round/>
+      </a:ln>
+    </cs:spPr>
+  </cs:leaderLine>
+  <cs:legend>
+    <cs:lnRef idx="0"/>
+    <cs:fillRef idx="0"/>
+    <cs:effectRef idx="0"/>
+    <cs:fontRef idx="minor">
+      <a:schemeClr val="tx1">
+        <a:lumMod val="65000"/>
+        <a:lumOff val="35000"/>
+      </a:schemeClr>
+    </cs:fontRef>
+    <cs:defRPr sz="900" kern="1200"/>
+  </cs:legend>
+  <cs:plotArea mods="allowNoFillOverride allowNoLineOverride">
+    <cs:lnRef idx="0"/>
+    <cs:fillRef idx="0"/>
+    <cs:effectRef idx="0"/>
+    <cs:fontRef idx="minor">
+      <a:schemeClr val="tx1"/>
+    </cs:fontRef>
+  </cs:plotArea>
+  <cs:plotArea3D mods="allowNoFillOverride allowNoLineOverride">
+    <cs:lnRef idx="0"/>
+    <cs:fillRef idx="0"/>
+    <cs:effectRef idx="0"/>
+    <cs:fontRef idx="minor">
+      <a:schemeClr val="tx1"/>
+    </cs:fontRef>
+  </cs:plotArea3D>
+  <cs:seriesAxis>
+    <cs:lnRef idx="0"/>
+    <cs:fillRef idx="0"/>
+    <cs:effectRef idx="0"/>
+    <cs:fontRef idx="minor">
+      <a:schemeClr val="tx1">
+        <a:lumMod val="65000"/>
+        <a:lumOff val="35000"/>
+      </a:schemeClr>
+    </cs:fontRef>
+    <cs:defRPr sz="900" kern="1200"/>
+  </cs:seriesAxis>
+  <cs:seriesLine>
+    <cs:lnRef idx="0"/>
+    <cs:fillRef idx="0"/>
+    <cs:effectRef idx="0"/>
+    <cs:fontRef idx="minor">
+      <a:schemeClr val="tx1"/>
+    </cs:fontRef>
+    <cs:spPr>
+      <a:ln w="9525" cap="flat" cmpd="sng" algn="ctr">
+        <a:solidFill>
+          <a:schemeClr val="tx1">
+            <a:lumMod val="35000"/>
+            <a:lumOff val="65000"/>
+          </a:schemeClr>
+        </a:solidFill>
+        <a:round/>
+      </a:ln>
+    </cs:spPr>
+  </cs:seriesLine>
+  <cs:title>
+    <cs:lnRef idx="0"/>
+    <cs:fillRef idx="0"/>
+    <cs:effectRef idx="0"/>
+    <cs:fontRef idx="minor">
+      <a:schemeClr val="tx1">
+        <a:lumMod val="65000"/>
+        <a:lumOff val="35000"/>
+      </a:schemeClr>
+    </cs:fontRef>
+    <cs:defRPr sz="1400" b="0" kern="1200" spc="0" baseline="0"/>
+  </cs:title>
+  <cs:trendline>
+    <cs:lnRef idx="0">
+      <cs:styleClr val="auto"/>
+    </cs:lnRef>
+    <cs:fillRef idx="0"/>
+    <cs:effectRef idx="0"/>
+    <cs:fontRef idx="minor">
+      <a:schemeClr val="tx1"/>
+    </cs:fontRef>
+    <cs:spPr>
+      <a:ln w="19050" cap="rnd">
+        <a:solidFill>
+          <a:schemeClr val="phClr"/>
+        </a:solidFill>
+        <a:prstDash val="sysDot"/>
+      </a:ln>
+    </cs:spPr>
+  </cs:trendline>
+  <cs:trendlineLabel>
+    <cs:lnRef idx="0"/>
+    <cs:fillRef idx="0"/>
+    <cs:effectRef idx="0"/>
+    <cs:fontRef idx="minor">
+      <a:schemeClr val="tx1">
+        <a:lumMod val="65000"/>
+        <a:lumOff val="35000"/>
+      </a:schemeClr>
+    </cs:fontRef>
+    <cs:defRPr sz="900" kern="1200"/>
+  </cs:trendlineLabel>
+  <cs:upBar>
+    <cs:lnRef idx="0"/>
+    <cs:fillRef idx="0"/>
+    <cs:effectRef idx="0"/>
+    <cs:fontRef idx="minor">
+      <a:schemeClr val="dk1"/>
+    </cs:fontRef>
+    <cs:spPr>
+      <a:solidFill>
+        <a:schemeClr val="lt1"/>
+      </a:solidFill>
+      <a:ln w="9525">
+        <a:solidFill>
+          <a:schemeClr val="tx1">
+            <a:lumMod val="15000"/>
+            <a:lumOff val="85000"/>
+          </a:schemeClr>
+        </a:solidFill>
+      </a:ln>
+    </cs:spPr>
+  </cs:upBar>
+  <cs:valueAxis>
+    <cs:lnRef idx="0"/>
+    <cs:fillRef idx="0"/>
+    <cs:effectRef idx="0"/>
+    <cs:fontRef idx="minor">
+      <a:schemeClr val="tx1">
+        <a:lumMod val="65000"/>
+        <a:lumOff val="35000"/>
+      </a:schemeClr>
+    </cs:fontRef>
+    <cs:defRPr sz="900" kern="1200"/>
+  </cs:valueAxis>
+  <cs:wall>
+    <cs:lnRef idx="0"/>
+    <cs:fillRef idx="0"/>
+    <cs:effectRef idx="0"/>
+    <cs:fontRef idx="minor">
+      <a:schemeClr val="tx1"/>
+    </cs:fontRef>
+    <cs:spPr>
+      <a:noFill/>
+      <a:ln>
+        <a:noFill/>
+      </a:ln>
+    </cs:spPr>
+  </cs:wall>
+</cs:chartStyle>
+</file>
+
 <file path=word/theme/theme1.xml><?xml version="1.0" encoding="utf-8"?>
 <a:theme xmlns:a="http://schemas.openxmlformats.org/drawingml/2006/main" name="Thème Office">
   <a:themeElements>
@@ -12283,7 +14108,7 @@
 </file>
 
 <file path=customXml/itemProps1.xml><?xml version="1.0" encoding="utf-8"?>
-<ds:datastoreItem xmlns:ds="http://schemas.openxmlformats.org/officeDocument/2006/customXml" ds:itemID="{508EA147-3DFD-4C3B-8630-F78C7B61A403}">
+<ds:datastoreItem xmlns:ds="http://schemas.openxmlformats.org/officeDocument/2006/customXml" ds:itemID="{DE991B64-6DF6-4435-BB19-3A0859DFDFFF}">
   <ds:schemaRefs>
     <ds:schemaRef ds:uri="http://schemas.openxmlformats.org/officeDocument/2006/bibliography"/>
   </ds:schemaRefs>

--- a/Rapport.docx
+++ b/Rapport.docx
@@ -542,23 +542,7 @@
                 <w:rFonts w:ascii="Nunito" w:eastAsia="Ubuntu" w:hAnsi="Nunito" w:cs="Ubuntu"/>
                 <w:lang w:val="es-ES" w:bidi="en-US"/>
               </w:rPr>
-              <w:t xml:space="preserve">NGUYEN </w:t>
-            </w:r>
-            <w:proofErr w:type="spellStart"/>
-            <w:r>
-              <w:rPr>
-                <w:rFonts w:ascii="Nunito" w:eastAsia="Ubuntu" w:hAnsi="Nunito" w:cs="Ubuntu"/>
-                <w:lang w:val="es-ES" w:bidi="en-US"/>
-              </w:rPr>
-              <w:t>Binh</w:t>
-            </w:r>
-            <w:proofErr w:type="spellEnd"/>
-            <w:r>
-              <w:rPr>
-                <w:rFonts w:ascii="Nunito" w:eastAsia="Ubuntu" w:hAnsi="Nunito" w:cs="Ubuntu"/>
-                <w:lang w:val="es-ES" w:bidi="en-US"/>
-              </w:rPr>
-              <w:t xml:space="preserve"> Minh</w:t>
+              <w:t>NGUYEN Binh Minh</w:t>
             </w:r>
           </w:p>
           <w:p>
@@ -583,17 +567,8 @@
                 <w:rFonts w:ascii="Nunito" w:eastAsia="Ubuntu" w:hAnsi="Nunito" w:cs="Ubuntu"/>
                 <w:lang w:val="es-ES" w:bidi="en-US"/>
               </w:rPr>
-              <w:t xml:space="preserve">GONG </w:t>
+              <w:t>GONG Xiang</w:t>
             </w:r>
-            <w:proofErr w:type="spellStart"/>
-            <w:r>
-              <w:rPr>
-                <w:rFonts w:ascii="Nunito" w:eastAsia="Ubuntu" w:hAnsi="Nunito" w:cs="Ubuntu"/>
-                <w:lang w:val="es-ES" w:bidi="en-US"/>
-              </w:rPr>
-              <w:t>Xiang</w:t>
-            </w:r>
-            <w:proofErr w:type="spellEnd"/>
           </w:p>
           <w:p>
             <w:pPr>
@@ -776,7 +751,16 @@
                 <w:rFonts w:ascii="Nunito" w:eastAsia="Ubuntu" w:hAnsi="Nunito" w:cs="Ubuntu"/>
                 <w:lang w:bidi="en-US"/>
               </w:rPr>
-              <w:t>18 Mars 2020</w:t>
+              <w:t>31</w:t>
+            </w:r>
+            <w:bookmarkStart w:id="0" w:name="_GoBack"/>
+            <w:bookmarkEnd w:id="0"/>
+            <w:r>
+              <w:rPr>
+                <w:rFonts w:ascii="Nunito" w:eastAsia="Ubuntu" w:hAnsi="Nunito" w:cs="Ubuntu"/>
+                <w:lang w:bidi="en-US"/>
+              </w:rPr>
+              <w:t xml:space="preserve"> Mars 2020</w:t>
             </w:r>
           </w:p>
         </w:tc>
@@ -968,7 +952,7 @@
           <w:rFonts w:ascii="Nunito" w:hAnsi="Nunito"/>
         </w:rPr>
       </w:pPr>
-      <w:bookmarkStart w:id="0" w:name="_Toc35468131"/>
+      <w:bookmarkStart w:id="1" w:name="_Toc36506659"/>
       <w:r>
         <w:rPr>
           <w:rFonts w:ascii="Nunito" w:hAnsi="Nunito"/>
@@ -976,7 +960,7 @@
         <w:lastRenderedPageBreak/>
         <w:t>Sommaire</w:t>
       </w:r>
-      <w:bookmarkEnd w:id="0"/>
+      <w:bookmarkEnd w:id="1"/>
     </w:p>
     <w:p>
       <w:pPr>
@@ -996,6 +980,7 @@
           <w:docPartUnique/>
         </w:docPartObj>
       </w:sdtPr>
+      <w:sdtEndPr/>
       <w:sdtContent>
         <w:p>
           <w:pPr>
@@ -1004,7 +989,7 @@
               <w:tab w:val="right" w:leader="dot" w:pos="9062"/>
             </w:tabs>
             <w:rPr>
-              <w:rFonts w:ascii="Nunito" w:eastAsiaTheme="minorEastAsia" w:hAnsi="Nunito" w:cstheme="minorBidi"/>
+              <w:rFonts w:asciiTheme="minorHAnsi" w:eastAsiaTheme="minorEastAsia" w:hAnsiTheme="minorHAnsi" w:cstheme="minorBidi"/>
               <w:noProof/>
               <w:color w:val="auto"/>
               <w:lang w:val="es-ES" w:eastAsia="es-ES"/>
@@ -1031,7 +1016,7 @@
             </w:rPr>
             <w:fldChar w:fldCharType="separate"/>
           </w:r>
-          <w:hyperlink w:anchor="_Toc35468131" w:history="1">
+          <w:hyperlink w:anchor="_Toc36506659" w:history="1">
             <w:r>
               <w:rPr>
                 <w:rStyle w:val="Hipervnculo"/>
@@ -1042,7 +1027,6 @@
             </w:r>
             <w:r>
               <w:rPr>
-                <w:rFonts w:ascii="Nunito" w:hAnsi="Nunito"/>
                 <w:noProof/>
                 <w:webHidden/>
               </w:rPr>
@@ -1050,7 +1034,6 @@
             </w:r>
             <w:r>
               <w:rPr>
-                <w:rFonts w:ascii="Nunito" w:hAnsi="Nunito"/>
                 <w:noProof/>
                 <w:webHidden/>
               </w:rPr>
@@ -1058,22 +1041,19 @@
             </w:r>
             <w:r>
               <w:rPr>
-                <w:rFonts w:ascii="Nunito" w:hAnsi="Nunito"/>
                 <w:noProof/>
                 <w:webHidden/>
               </w:rPr>
-              <w:instrText xml:space="preserve"> PAGEREF _Toc35468131 \h </w:instrText>
+              <w:instrText xml:space="preserve"> PAGEREF _Toc36506659 \h </w:instrText>
             </w:r>
             <w:r>
               <w:rPr>
-                <w:rFonts w:ascii="Nunito" w:hAnsi="Nunito"/>
                 <w:noProof/>
                 <w:webHidden/>
               </w:rPr>
             </w:r>
             <w:r>
               <w:rPr>
-                <w:rFonts w:ascii="Nunito" w:hAnsi="Nunito"/>
                 <w:noProof/>
                 <w:webHidden/>
               </w:rPr>
@@ -1081,7 +1061,6 @@
             </w:r>
             <w:r>
               <w:rPr>
-                <w:rFonts w:ascii="Nunito" w:hAnsi="Nunito"/>
                 <w:noProof/>
                 <w:webHidden/>
               </w:rPr>
@@ -1089,7 +1068,6 @@
             </w:r>
             <w:r>
               <w:rPr>
-                <w:rFonts w:ascii="Nunito" w:hAnsi="Nunito"/>
                 <w:noProof/>
                 <w:webHidden/>
               </w:rPr>
@@ -1104,13 +1082,13 @@
               <w:tab w:val="right" w:leader="dot" w:pos="9062"/>
             </w:tabs>
             <w:rPr>
-              <w:rFonts w:ascii="Nunito" w:eastAsiaTheme="minorEastAsia" w:hAnsi="Nunito" w:cstheme="minorBidi"/>
+              <w:rFonts w:asciiTheme="minorHAnsi" w:eastAsiaTheme="minorEastAsia" w:hAnsiTheme="minorHAnsi" w:cstheme="minorBidi"/>
               <w:noProof/>
               <w:color w:val="auto"/>
               <w:lang w:val="es-ES" w:eastAsia="es-ES"/>
             </w:rPr>
           </w:pPr>
-          <w:hyperlink w:anchor="_Toc35468132" w:history="1">
+          <w:hyperlink w:anchor="_Toc36506660" w:history="1">
             <w:r>
               <w:rPr>
                 <w:rStyle w:val="Hipervnculo"/>
@@ -1121,7 +1099,6 @@
             </w:r>
             <w:r>
               <w:rPr>
-                <w:rFonts w:ascii="Nunito" w:hAnsi="Nunito"/>
                 <w:noProof/>
                 <w:webHidden/>
               </w:rPr>
@@ -1129,7 +1106,6 @@
             </w:r>
             <w:r>
               <w:rPr>
-                <w:rFonts w:ascii="Nunito" w:hAnsi="Nunito"/>
                 <w:noProof/>
                 <w:webHidden/>
               </w:rPr>
@@ -1137,22 +1113,19 @@
             </w:r>
             <w:r>
               <w:rPr>
-                <w:rFonts w:ascii="Nunito" w:hAnsi="Nunito"/>
                 <w:noProof/>
                 <w:webHidden/>
               </w:rPr>
-              <w:instrText xml:space="preserve"> PAGEREF _Toc35468132 \h </w:instrText>
+              <w:instrText xml:space="preserve"> PAGEREF _Toc36506660 \h </w:instrText>
             </w:r>
             <w:r>
               <w:rPr>
-                <w:rFonts w:ascii="Nunito" w:hAnsi="Nunito"/>
                 <w:noProof/>
                 <w:webHidden/>
               </w:rPr>
             </w:r>
             <w:r>
               <w:rPr>
-                <w:rFonts w:ascii="Nunito" w:hAnsi="Nunito"/>
                 <w:noProof/>
                 <w:webHidden/>
               </w:rPr>
@@ -1160,15 +1133,13 @@
             </w:r>
             <w:r>
               <w:rPr>
-                <w:rFonts w:ascii="Nunito" w:hAnsi="Nunito"/>
                 <w:noProof/>
                 <w:webHidden/>
               </w:rPr>
-              <w:t>4</w:t>
+              <w:t>5</w:t>
             </w:r>
             <w:r>
               <w:rPr>
-                <w:rFonts w:ascii="Nunito" w:hAnsi="Nunito"/>
                 <w:noProof/>
                 <w:webHidden/>
               </w:rPr>
@@ -1183,24 +1154,23 @@
               <w:tab w:val="right" w:leader="dot" w:pos="9062"/>
             </w:tabs>
             <w:rPr>
-              <w:rFonts w:ascii="Nunito" w:eastAsiaTheme="minorEastAsia" w:hAnsi="Nunito" w:cstheme="minorBidi"/>
+              <w:rFonts w:asciiTheme="minorHAnsi" w:eastAsiaTheme="minorEastAsia" w:hAnsiTheme="minorHAnsi" w:cstheme="minorBidi"/>
               <w:noProof/>
               <w:color w:val="auto"/>
               <w:lang w:val="es-ES" w:eastAsia="es-ES"/>
             </w:rPr>
           </w:pPr>
-          <w:hyperlink w:anchor="_Toc35468133" w:history="1">
+          <w:hyperlink w:anchor="_Toc36506661" w:history="1">
             <w:r>
               <w:rPr>
                 <w:rStyle w:val="Hipervnculo"/>
                 <w:rFonts w:ascii="Nunito" w:hAnsi="Nunito"/>
                 <w:noProof/>
               </w:rPr>
-              <w:t>Codage indépendant d’images suivant l’algorithme JPEG</w:t>
+              <w:t>Codage indépendant d’images suivant l’algorithme JPEG et mesure des performances.</w:t>
             </w:r>
             <w:r>
               <w:rPr>
-                <w:rFonts w:ascii="Nunito" w:hAnsi="Nunito"/>
                 <w:noProof/>
                 <w:webHidden/>
               </w:rPr>
@@ -1208,7 +1178,6 @@
             </w:r>
             <w:r>
               <w:rPr>
-                <w:rFonts w:ascii="Nunito" w:hAnsi="Nunito"/>
                 <w:noProof/>
                 <w:webHidden/>
               </w:rPr>
@@ -1216,22 +1185,19 @@
             </w:r>
             <w:r>
               <w:rPr>
-                <w:rFonts w:ascii="Nunito" w:hAnsi="Nunito"/>
                 <w:noProof/>
                 <w:webHidden/>
               </w:rPr>
-              <w:instrText xml:space="preserve"> PAGEREF _Toc35468133 \h </w:instrText>
+              <w:instrText xml:space="preserve"> PAGEREF _Toc36506661 \h </w:instrText>
             </w:r>
             <w:r>
               <w:rPr>
-                <w:rFonts w:ascii="Nunito" w:hAnsi="Nunito"/>
                 <w:noProof/>
                 <w:webHidden/>
               </w:rPr>
             </w:r>
             <w:r>
               <w:rPr>
-                <w:rFonts w:ascii="Nunito" w:hAnsi="Nunito"/>
                 <w:noProof/>
                 <w:webHidden/>
               </w:rPr>
@@ -1239,15 +1205,13 @@
             </w:r>
             <w:r>
               <w:rPr>
-                <w:rFonts w:ascii="Nunito" w:hAnsi="Nunito"/>
                 <w:noProof/>
                 <w:webHidden/>
               </w:rPr>
-              <w:t>5</w:t>
+              <w:t>7</w:t>
             </w:r>
             <w:r>
               <w:rPr>
-                <w:rFonts w:ascii="Nunito" w:hAnsi="Nunito"/>
                 <w:noProof/>
                 <w:webHidden/>
               </w:rPr>
@@ -1262,24 +1226,23 @@
               <w:tab w:val="right" w:leader="dot" w:pos="9062"/>
             </w:tabs>
             <w:rPr>
-              <w:rFonts w:ascii="Nunito" w:eastAsiaTheme="minorEastAsia" w:hAnsi="Nunito" w:cstheme="minorBidi"/>
+              <w:rFonts w:asciiTheme="minorHAnsi" w:eastAsiaTheme="minorEastAsia" w:hAnsiTheme="minorHAnsi" w:cstheme="minorBidi"/>
               <w:noProof/>
               <w:color w:val="auto"/>
               <w:lang w:val="es-ES" w:eastAsia="es-ES"/>
             </w:rPr>
           </w:pPr>
-          <w:hyperlink w:anchor="_Toc35468134" w:history="1">
+          <w:hyperlink w:anchor="_Toc36506662" w:history="1">
             <w:r>
               <w:rPr>
                 <w:rStyle w:val="Hipervnculo"/>
                 <w:rFonts w:ascii="Nunito" w:hAnsi="Nunito"/>
                 <w:noProof/>
               </w:rPr>
-              <w:t>Codage indépendant des images d’un vidéo suivant l’algorithme JPEG</w:t>
+              <w:t>Codage d’un vidéo suivant l’algorithme JPEG et mesures de per performances.</w:t>
             </w:r>
             <w:r>
               <w:rPr>
-                <w:rFonts w:ascii="Nunito" w:hAnsi="Nunito"/>
                 <w:noProof/>
                 <w:webHidden/>
               </w:rPr>
@@ -1287,7 +1250,6 @@
             </w:r>
             <w:r>
               <w:rPr>
-                <w:rFonts w:ascii="Nunito" w:hAnsi="Nunito"/>
                 <w:noProof/>
                 <w:webHidden/>
               </w:rPr>
@@ -1295,22 +1257,19 @@
             </w:r>
             <w:r>
               <w:rPr>
-                <w:rFonts w:ascii="Nunito" w:hAnsi="Nunito"/>
                 <w:noProof/>
                 <w:webHidden/>
               </w:rPr>
-              <w:instrText xml:space="preserve"> PAGEREF _Toc35468134 \h </w:instrText>
+              <w:instrText xml:space="preserve"> PAGEREF _Toc36506662 \h </w:instrText>
             </w:r>
             <w:r>
               <w:rPr>
-                <w:rFonts w:ascii="Nunito" w:hAnsi="Nunito"/>
                 <w:noProof/>
                 <w:webHidden/>
               </w:rPr>
             </w:r>
             <w:r>
               <w:rPr>
-                <w:rFonts w:ascii="Nunito" w:hAnsi="Nunito"/>
                 <w:noProof/>
                 <w:webHidden/>
               </w:rPr>
@@ -1318,15 +1277,13 @@
             </w:r>
             <w:r>
               <w:rPr>
-                <w:rFonts w:ascii="Nunito" w:hAnsi="Nunito"/>
                 <w:noProof/>
                 <w:webHidden/>
               </w:rPr>
-              <w:t>10</w:t>
+              <w:t>13</w:t>
             </w:r>
             <w:r>
               <w:rPr>
-                <w:rFonts w:ascii="Nunito" w:hAnsi="Nunito"/>
                 <w:noProof/>
                 <w:webHidden/>
               </w:rPr>
@@ -1341,24 +1298,23 @@
               <w:tab w:val="right" w:leader="dot" w:pos="9062"/>
             </w:tabs>
             <w:rPr>
-              <w:rFonts w:ascii="Nunito" w:eastAsiaTheme="minorEastAsia" w:hAnsi="Nunito" w:cstheme="minorBidi"/>
+              <w:rFonts w:asciiTheme="minorHAnsi" w:eastAsiaTheme="minorEastAsia" w:hAnsiTheme="minorHAnsi" w:cstheme="minorBidi"/>
               <w:noProof/>
               <w:color w:val="auto"/>
               <w:lang w:val="es-ES" w:eastAsia="es-ES"/>
             </w:rPr>
           </w:pPr>
-          <w:hyperlink w:anchor="_Toc35468135" w:history="1">
+          <w:hyperlink w:anchor="_Toc36506663" w:history="1">
             <w:r>
               <w:rPr>
                 <w:rStyle w:val="Hipervnculo"/>
                 <w:rFonts w:ascii="Nunito" w:hAnsi="Nunito"/>
                 <w:noProof/>
               </w:rPr>
-              <w:t>Codage prédictif des images d’un vidéo</w:t>
+              <w:t>Conclusions</w:t>
             </w:r>
             <w:r>
               <w:rPr>
-                <w:rFonts w:ascii="Nunito" w:hAnsi="Nunito"/>
                 <w:noProof/>
                 <w:webHidden/>
               </w:rPr>
@@ -1366,7 +1322,6 @@
             </w:r>
             <w:r>
               <w:rPr>
-                <w:rFonts w:ascii="Nunito" w:hAnsi="Nunito"/>
                 <w:noProof/>
                 <w:webHidden/>
               </w:rPr>
@@ -1374,22 +1329,19 @@
             </w:r>
             <w:r>
               <w:rPr>
-                <w:rFonts w:ascii="Nunito" w:hAnsi="Nunito"/>
                 <w:noProof/>
                 <w:webHidden/>
               </w:rPr>
-              <w:instrText xml:space="preserve"> PAGEREF _Toc35468135 \h </w:instrText>
+              <w:instrText xml:space="preserve"> PAGEREF _Toc36506663 \h </w:instrText>
             </w:r>
             <w:r>
               <w:rPr>
-                <w:rFonts w:ascii="Nunito" w:hAnsi="Nunito"/>
                 <w:noProof/>
                 <w:webHidden/>
               </w:rPr>
             </w:r>
             <w:r>
               <w:rPr>
-                <w:rFonts w:ascii="Nunito" w:hAnsi="Nunito"/>
                 <w:noProof/>
                 <w:webHidden/>
               </w:rPr>
@@ -1397,15 +1349,13 @@
             </w:r>
             <w:r>
               <w:rPr>
-                <w:rFonts w:ascii="Nunito" w:hAnsi="Nunito"/>
                 <w:noProof/>
                 <w:webHidden/>
               </w:rPr>
-              <w:t>11</w:t>
+              <w:t>17</w:t>
             </w:r>
             <w:r>
               <w:rPr>
-                <w:rFonts w:ascii="Nunito" w:hAnsi="Nunito"/>
                 <w:noProof/>
                 <w:webHidden/>
               </w:rPr>
@@ -1447,13 +1397,32 @@
     </w:p>
     <w:p>
       <w:pPr>
+        <w:jc w:val="left"/>
+        <w:rPr>
+          <w:rFonts w:ascii="Nunito" w:eastAsia="Calibri Light" w:hAnsi="Nunito"/>
+          <w:b/>
+          <w:color w:val="2F5496" w:themeColor="accent5" w:themeShade="BF"/>
+          <w:sz w:val="40"/>
+          <w:szCs w:val="48"/>
+        </w:rPr>
+      </w:pPr>
+      <w:r>
+        <w:rPr>
+          <w:rFonts w:ascii="Nunito" w:hAnsi="Nunito"/>
+        </w:rPr>
+        <w:lastRenderedPageBreak/>
+        <w:br w:type="page"/>
+      </w:r>
+    </w:p>
+    <w:p>
+      <w:pPr>
         <w:pStyle w:val="Ttulo1"/>
         <w:rPr>
           <w:rFonts w:ascii="Nunito" w:hAnsi="Nunito"/>
           <w:bCs/>
         </w:rPr>
       </w:pPr>
-      <w:bookmarkStart w:id="1" w:name="_Toc35468132"/>
+      <w:bookmarkStart w:id="2" w:name="_Toc36506660"/>
       <w:r>
         <w:rPr>
           <w:rFonts w:ascii="Nunito" w:hAnsi="Nunito"/>
@@ -1461,7 +1430,7 @@
         <w:lastRenderedPageBreak/>
         <w:t>Contexte</w:t>
       </w:r>
-      <w:bookmarkEnd w:id="1"/>
+      <w:bookmarkEnd w:id="2"/>
     </w:p>
     <w:p>
       <w:pPr>
@@ -1571,36 +1540,8 @@
             <w:rFonts w:ascii="Nunito" w:hAnsi="Nunito"/>
             <w:bCs/>
           </w:rPr>
-          <w:t>github.com/</w:t>
+          <w:t>github.com/chletes/IMTA-CD-Video_Compression_Project</w:t>
         </w:r>
-        <w:proofErr w:type="spellStart"/>
-        <w:r>
-          <w:rPr>
-            <w:rStyle w:val="Hipervnculo"/>
-            <w:rFonts w:ascii="Nunito" w:hAnsi="Nunito"/>
-            <w:bCs/>
-          </w:rPr>
-          <w:t>chletes</w:t>
-        </w:r>
-        <w:proofErr w:type="spellEnd"/>
-        <w:r>
-          <w:rPr>
-            <w:rStyle w:val="Hipervnculo"/>
-            <w:rFonts w:ascii="Nunito" w:hAnsi="Nunito"/>
-            <w:bCs/>
-          </w:rPr>
-          <w:t>/IMTA-CD-</w:t>
-        </w:r>
-        <w:proofErr w:type="spellStart"/>
-        <w:r>
-          <w:rPr>
-            <w:rStyle w:val="Hipervnculo"/>
-            <w:rFonts w:ascii="Nunito" w:hAnsi="Nunito"/>
-            <w:bCs/>
-          </w:rPr>
-          <w:t>Video_Compression_Project</w:t>
-        </w:r>
-        <w:proofErr w:type="spellEnd"/>
       </w:hyperlink>
       <w:r>
         <w:rPr>
@@ -1806,7 +1747,6 @@
         </w:rPr>
         <w:t>Les dossiers /ressources/</w:t>
       </w:r>
-      <w:proofErr w:type="spellStart"/>
       <w:r>
         <w:rPr>
           <w:rFonts w:ascii="Nunito" w:hAnsi="Nunito"/>
@@ -1814,7 +1754,6 @@
         </w:rPr>
         <w:t>BlockMatchingAlgoMPEG</w:t>
       </w:r>
-      <w:proofErr w:type="spellEnd"/>
       <w:r>
         <w:rPr>
           <w:rFonts w:ascii="Nunito" w:hAnsi="Nunito"/>
@@ -1822,7 +1761,6 @@
         </w:rPr>
         <w:t xml:space="preserve"> et /ressources/</w:t>
       </w:r>
-      <w:proofErr w:type="spellStart"/>
       <w:r>
         <w:rPr>
           <w:rFonts w:ascii="Nunito" w:hAnsi="Nunito"/>
@@ -1830,7 +1768,6 @@
         </w:rPr>
         <w:t>video_and_code</w:t>
       </w:r>
-      <w:proofErr w:type="spellEnd"/>
       <w:r>
         <w:rPr>
           <w:rFonts w:ascii="Nunito" w:hAnsi="Nunito"/>
@@ -1884,23 +1821,7 @@
           <w:rFonts w:ascii="Nunito" w:hAnsi="Nunito"/>
           <w:bCs/>
         </w:rPr>
-        <w:t xml:space="preserve"> </w:t>
-      </w:r>
-      <w:proofErr w:type="gramStart"/>
-      <w:r>
-        <w:rPr>
-          <w:rFonts w:ascii="Nunito" w:hAnsi="Nunito"/>
-          <w:bCs/>
-        </w:rPr>
-        <w:t>contiennent</w:t>
-      </w:r>
-      <w:proofErr w:type="gramEnd"/>
-      <w:r>
-        <w:rPr>
-          <w:rFonts w:ascii="Nunito" w:hAnsi="Nunito"/>
-          <w:bCs/>
-        </w:rPr>
-        <w:t xml:space="preserve"> des fonctions dont nous avons codé pour les Travaux Pratiques 1 et 2 de l’UE. </w:t>
+        <w:t xml:space="preserve"> contiennent des fonctions dont nous avons codé pour les Travaux Pratiques 1 et 2 de l’UE. </w:t>
       </w:r>
     </w:p>
     <w:p>
@@ -1916,35 +1837,121 @@
           <w:rFonts w:ascii="Nunito" w:hAnsi="Nunito"/>
           <w:bCs/>
         </w:rPr>
-        <w:t>N</w:t>
+        <w:t>Vous trouverez, dans la suite de ce document, des explications sur notre projet</w:t>
       </w:r>
       <w:r>
         <w:rPr>
           <w:rFonts w:ascii="Nunito" w:hAnsi="Nunito"/>
           <w:bCs/>
         </w:rPr>
-        <w:t>ous avons procédé de la suivante façon</w:t>
+        <w:t xml:space="preserve"> et </w:t>
       </w:r>
       <w:r>
         <w:rPr>
           <w:rFonts w:ascii="Nunito" w:hAnsi="Nunito"/>
           <w:bCs/>
         </w:rPr>
-        <w:t xml:space="preserve"> pour</w:t>
+        <w:t xml:space="preserve">des explications sur les fichiers les plus importants – </w:t>
       </w:r>
       <w:r>
         <w:rPr>
           <w:rFonts w:ascii="Nunito" w:hAnsi="Nunito"/>
           <w:bCs/>
-        </w:rPr>
-        <w:t xml:space="preserve"> mettre en œuvre notre solution de compression et décompression vidéo</w:t>
+          <w:i/>
+          <w:iCs/>
+        </w:rPr>
+        <w:t>scripts</w:t>
       </w:r>
       <w:r>
         <w:rPr>
           <w:rFonts w:ascii="Nunito" w:hAnsi="Nunito"/>
           <w:bCs/>
         </w:rPr>
-        <w:t xml:space="preserve">. </w:t>
+        <w:t xml:space="preserve"> et fonctions – ainsi que</w:t>
+      </w:r>
+      <w:r>
+        <w:rPr>
+          <w:rFonts w:ascii="Nunito" w:hAnsi="Nunito"/>
+          <w:bCs/>
+        </w:rPr>
+        <w:t xml:space="preserve"> </w:t>
+      </w:r>
+      <w:r>
+        <w:rPr>
+          <w:rFonts w:ascii="Nunito" w:hAnsi="Nunito"/>
+          <w:bCs/>
+        </w:rPr>
+        <w:t xml:space="preserve">des </w:t>
+      </w:r>
+      <w:r>
+        <w:rPr>
+          <w:rFonts w:ascii="Nunito" w:hAnsi="Nunito"/>
+          <w:b/>
+        </w:rPr>
+        <w:t>performances</w:t>
+      </w:r>
+      <w:r>
+        <w:rPr>
+          <w:rFonts w:ascii="Nunito" w:hAnsi="Nunito"/>
+          <w:bCs/>
+        </w:rPr>
+        <w:t xml:space="preserve">, en termes de </w:t>
+      </w:r>
+      <w:r>
+        <w:rPr>
+          <w:rFonts w:ascii="Nunito" w:hAnsi="Nunito"/>
+          <w:bCs/>
+        </w:rPr>
+        <w:t xml:space="preserve">temps écoulé, de </w:t>
+      </w:r>
+      <w:r>
+        <w:rPr>
+          <w:rFonts w:ascii="Nunito" w:hAnsi="Nunito"/>
+          <w:bCs/>
+        </w:rPr>
+        <w:t xml:space="preserve">taux </w:t>
+      </w:r>
+      <w:r>
+        <w:rPr>
+          <w:rFonts w:ascii="Nunito" w:hAnsi="Nunito"/>
+          <w:bCs/>
+        </w:rPr>
+        <w:t xml:space="preserve">de compression </w:t>
+      </w:r>
+      <w:r>
+        <w:rPr>
+          <w:rFonts w:ascii="Nunito" w:hAnsi="Nunito"/>
+          <w:bCs/>
+        </w:rPr>
+        <w:t xml:space="preserve">et </w:t>
+      </w:r>
+      <w:r>
+        <w:rPr>
+          <w:rFonts w:ascii="Nunito" w:hAnsi="Nunito"/>
+          <w:bCs/>
+        </w:rPr>
+        <w:t xml:space="preserve">de taux </w:t>
+      </w:r>
+      <w:r>
+        <w:rPr>
+          <w:rFonts w:ascii="Nunito" w:hAnsi="Nunito"/>
+          <w:bCs/>
+        </w:rPr>
+        <w:t xml:space="preserve">de distorsion, </w:t>
+      </w:r>
+      <w:r>
+        <w:rPr>
+          <w:rFonts w:ascii="Nunito" w:hAnsi="Nunito"/>
+          <w:b/>
+        </w:rPr>
+        <w:t>de notre compression</w:t>
+      </w:r>
+      <w:r>
+        <w:rPr>
+          <w:rFonts w:ascii="Nunito" w:hAnsi="Nunito"/>
+          <w:bCs/>
+        </w:rPr>
+        <w:t>.</w:t>
       </w:r>
     </w:p>
     <w:p>
@@ -1960,14 +1967,21 @@
           <w:rFonts w:ascii="Nunito" w:hAnsi="Nunito"/>
           <w:bCs/>
         </w:rPr>
-        <w:t xml:space="preserve">Dans un premier temps, nous avons mis en œuvre une </w:t>
-      </w:r>
-      <w:r>
-        <w:rPr>
-          <w:rFonts w:ascii="Nunito" w:hAnsi="Nunito"/>
-          <w:b/>
-        </w:rPr>
-        <w:t>solution complète pour encoder et décoder des images</w:t>
+        <w:t xml:space="preserve">Dans un premier temps, </w:t>
+      </w:r>
+      <w:r>
+        <w:rPr>
+          <w:rFonts w:ascii="Nunito" w:hAnsi="Nunito"/>
+          <w:bCs/>
+        </w:rPr>
+        <w:t xml:space="preserve">vous trouverez des explications sur le codage indépendant d’images suivant l’algorithme JPEG, ainsi que </w:t>
+      </w:r>
+      <w:r>
+        <w:rPr>
+          <w:rFonts w:ascii="Nunito" w:hAnsi="Nunito"/>
+          <w:bCs/>
+        </w:rPr>
+        <w:t>des mesures de performance</w:t>
       </w:r>
       <w:r>
         <w:rPr>
@@ -1990,42 +2004,14 @@
           <w:rFonts w:ascii="Nunito" w:hAnsi="Nunito"/>
           <w:bCs/>
         </w:rPr>
-        <w:t xml:space="preserve">Dans un </w:t>
-      </w:r>
-      <w:r>
-        <w:rPr>
-          <w:rFonts w:ascii="Nunito" w:hAnsi="Nunito"/>
-          <w:bCs/>
-        </w:rPr>
-        <w:t xml:space="preserve">deuxième </w:t>
-      </w:r>
-      <w:r>
-        <w:rPr>
-          <w:rFonts w:ascii="Nunito" w:hAnsi="Nunito"/>
-          <w:bCs/>
-        </w:rPr>
-        <w:t xml:space="preserve">temps, nous avons mis en œuvre une </w:t>
+        <w:t xml:space="preserve">Dans un deuxième temps, nous avons mis en œuvre une </w:t>
       </w:r>
       <w:r>
         <w:rPr>
           <w:rFonts w:ascii="Nunito" w:hAnsi="Nunito"/>
           <w:b/>
         </w:rPr>
-        <w:t xml:space="preserve">solution complète pour encoder </w:t>
-      </w:r>
-      <w:r>
-        <w:rPr>
-          <w:rFonts w:ascii="Nunito" w:hAnsi="Nunito"/>
-          <w:b/>
-        </w:rPr>
-        <w:t xml:space="preserve">et décoder </w:t>
-      </w:r>
-      <w:r>
-        <w:rPr>
-          <w:rFonts w:ascii="Nunito" w:hAnsi="Nunito"/>
-          <w:b/>
-        </w:rPr>
-        <w:t>les images de la vidéo indépendamment les unes des autres</w:t>
+        <w:t>solution complète pour encoder et décoder les images de la vidéo indépendamment les unes des autres</w:t>
       </w:r>
       <w:r>
         <w:rPr>
@@ -2048,70 +2034,14 @@
           <w:rFonts w:ascii="Nunito" w:hAnsi="Nunito"/>
           <w:bCs/>
         </w:rPr>
-        <w:t xml:space="preserve">Dans un </w:t>
-      </w:r>
-      <w:r>
-        <w:rPr>
-          <w:rFonts w:ascii="Nunito" w:hAnsi="Nunito"/>
-          <w:bCs/>
-        </w:rPr>
-        <w:t xml:space="preserve">troisième </w:t>
-      </w:r>
-      <w:r>
-        <w:rPr>
-          <w:rFonts w:ascii="Nunito" w:hAnsi="Nunito"/>
-          <w:bCs/>
-        </w:rPr>
-        <w:t xml:space="preserve">temps, nous avons mis en œuvre un </w:t>
+        <w:t xml:space="preserve">Dans un troisième temps, nous avons mis en œuvre un </w:t>
       </w:r>
       <w:r>
         <w:rPr>
           <w:rFonts w:ascii="Nunito" w:hAnsi="Nunito"/>
           <w:b/>
         </w:rPr>
-        <w:t xml:space="preserve">codage prédictif pour </w:t>
-      </w:r>
-      <w:r>
-        <w:rPr>
-          <w:rFonts w:ascii="Nunito" w:hAnsi="Nunito"/>
-          <w:b/>
-        </w:rPr>
-        <w:t>en</w:t>
-      </w:r>
-      <w:r>
-        <w:rPr>
-          <w:rFonts w:ascii="Nunito" w:hAnsi="Nunito"/>
-          <w:b/>
-        </w:rPr>
-        <w:t xml:space="preserve">coder </w:t>
-      </w:r>
-      <w:r>
-        <w:rPr>
-          <w:rFonts w:ascii="Nunito" w:hAnsi="Nunito"/>
-          <w:b/>
-        </w:rPr>
-        <w:t xml:space="preserve">et décoder </w:t>
-      </w:r>
-      <w:r>
-        <w:rPr>
-          <w:rFonts w:ascii="Nunito" w:hAnsi="Nunito"/>
-          <w:b/>
-        </w:rPr>
-        <w:t xml:space="preserve">les images successives </w:t>
-      </w:r>
-      <w:r>
-        <w:rPr>
-          <w:rFonts w:ascii="Nunito" w:hAnsi="Nunito"/>
-          <w:b/>
-        </w:rPr>
-        <w:t xml:space="preserve">d’un vidéo </w:t>
-      </w:r>
-      <w:r>
-        <w:rPr>
-          <w:rFonts w:ascii="Nunito" w:hAnsi="Nunito"/>
-          <w:b/>
-        </w:rPr>
-        <w:t>les unes par rapport aux autres</w:t>
+        <w:t>codage prédictif pour encoder et décoder les images successives d’un vidéo les unes par rapport aux autres</w:t>
       </w:r>
       <w:r>
         <w:rPr>
@@ -2129,64 +2059,6 @@
           <w:bCs/>
         </w:rPr>
       </w:pPr>
-      <w:r>
-        <w:rPr>
-          <w:rFonts w:ascii="Nunito" w:hAnsi="Nunito"/>
-          <w:bCs/>
-        </w:rPr>
-        <w:t xml:space="preserve">Vous trouverez, dans la suite de ce document, des explications sur notre projet, des explications sur les fichiers les plus importants – </w:t>
-      </w:r>
-      <w:r>
-        <w:rPr>
-          <w:rFonts w:ascii="Nunito" w:hAnsi="Nunito"/>
-          <w:bCs/>
-          <w:i/>
-          <w:iCs/>
-        </w:rPr>
-        <w:t>scripts</w:t>
-      </w:r>
-      <w:r>
-        <w:rPr>
-          <w:rFonts w:ascii="Nunito" w:hAnsi="Nunito"/>
-          <w:bCs/>
-        </w:rPr>
-        <w:t xml:space="preserve"> et fonctions – ainsi que</w:t>
-      </w:r>
-      <w:r>
-        <w:rPr>
-          <w:rFonts w:ascii="Nunito" w:hAnsi="Nunito"/>
-          <w:bCs/>
-        </w:rPr>
-        <w:t xml:space="preserve"> sur les </w:t>
-      </w:r>
-      <w:r>
-        <w:rPr>
-          <w:rFonts w:ascii="Nunito" w:hAnsi="Nunito"/>
-          <w:b/>
-        </w:rPr>
-        <w:t>performances</w:t>
-      </w:r>
-      <w:r>
-        <w:rPr>
-          <w:rFonts w:ascii="Nunito" w:hAnsi="Nunito"/>
-          <w:bCs/>
-        </w:rPr>
-        <w:t xml:space="preserve">, en termes de taux et de distorsion, </w:t>
-      </w:r>
-      <w:r>
-        <w:rPr>
-          <w:rFonts w:ascii="Nunito" w:hAnsi="Nunito"/>
-          <w:b/>
-        </w:rPr>
-        <w:t>de notre compression</w:t>
-      </w:r>
-      <w:r>
-        <w:rPr>
-          <w:rFonts w:ascii="Nunito" w:hAnsi="Nunito"/>
-          <w:bCs/>
-        </w:rPr>
-        <w:t>.</w:t>
-      </w:r>
     </w:p>
     <w:p>
       <w:pPr>
@@ -2201,6 +2073,27 @@
           <w:rFonts w:ascii="Nunito" w:hAnsi="Nunito"/>
           <w:bCs/>
         </w:rPr>
+        <w:br w:type="page"/>
+      </w:r>
+    </w:p>
+    <w:p>
+      <w:pPr>
+        <w:jc w:val="left"/>
+        <w:rPr>
+          <w:rFonts w:ascii="Nunito" w:eastAsia="Calibri Light" w:hAnsi="Nunito"/>
+          <w:b/>
+          <w:color w:val="2F5496" w:themeColor="accent5" w:themeShade="BF"/>
+          <w:sz w:val="32"/>
+          <w:szCs w:val="40"/>
+        </w:rPr>
+      </w:pPr>
+      <w:r>
+        <w:rPr>
+          <w:rFonts w:ascii="Nunito" w:hAnsi="Nunito"/>
+          <w:sz w:val="32"/>
+          <w:szCs w:val="40"/>
+        </w:rPr>
+        <w:lastRenderedPageBreak/>
         <w:br w:type="page"/>
       </w:r>
     </w:p>
@@ -2214,7 +2107,7 @@
           <w:szCs w:val="40"/>
         </w:rPr>
       </w:pPr>
-      <w:bookmarkStart w:id="2" w:name="_Toc35468133"/>
+      <w:bookmarkStart w:id="3" w:name="_Toc36506661"/>
       <w:r>
         <w:rPr>
           <w:rFonts w:ascii="Nunito" w:hAnsi="Nunito"/>
@@ -2240,7 +2133,15 @@
         </w:rPr>
         <w:t>images suivant l’algorithme JPEG</w:t>
       </w:r>
-      <w:bookmarkEnd w:id="2"/>
+      <w:r>
+        <w:rPr>
+          <w:rFonts w:ascii="Nunito" w:hAnsi="Nunito"/>
+          <w:sz w:val="32"/>
+          <w:szCs w:val="40"/>
+        </w:rPr>
+        <w:t xml:space="preserve"> et mesure des performances.</w:t>
+      </w:r>
+      <w:bookmarkEnd w:id="3"/>
     </w:p>
     <w:p>
       <w:pPr>
@@ -2428,6 +2329,24 @@
     </w:p>
     <w:p>
       <w:pPr>
+        <w:jc w:val="left"/>
+        <w:rPr>
+          <w:rFonts w:ascii="Nunito" w:hAnsi="Nunito"/>
+          <w:sz w:val="24"/>
+          <w:szCs w:val="24"/>
+        </w:rPr>
+      </w:pPr>
+      <w:r>
+        <w:rPr>
+          <w:rFonts w:ascii="Nunito" w:hAnsi="Nunito"/>
+          <w:sz w:val="24"/>
+          <w:szCs w:val="24"/>
+        </w:rPr>
+        <w:br w:type="page"/>
+      </w:r>
+    </w:p>
+    <w:p>
+      <w:pPr>
         <w:pStyle w:val="Prrafodelista"/>
         <w:numPr>
           <w:ilvl w:val="0"/>
@@ -2446,6 +2365,7 @@
           <w:sz w:val="24"/>
           <w:szCs w:val="24"/>
         </w:rPr>
+        <w:lastRenderedPageBreak/>
         <w:t>Description de l’algorithme</w:t>
       </w:r>
       <w:r>
@@ -2496,9 +2416,9 @@
           <w:noProof/>
         </w:rPr>
         <w:drawing>
-          <wp:inline distT="0" distB="0" distL="0" distR="0" wp14:anchorId="770EC1E6" wp14:editId="77FD7668">
-            <wp:extent cx="3554730" cy="2273820"/>
-            <wp:effectExtent l="19050" t="19050" r="26670" b="12700"/>
+          <wp:inline distT="0" distB="0" distL="0" distR="0" wp14:anchorId="770EC1E6" wp14:editId="589ADBD2">
+            <wp:extent cx="4133850" cy="2644260"/>
+            <wp:effectExtent l="19050" t="19050" r="19050" b="22860"/>
             <wp:docPr id="5" name="Imagen 5"/>
             <wp:cNvGraphicFramePr>
               <a:graphicFrameLocks xmlns:a="http://schemas.openxmlformats.org/drawingml/2006/main" noChangeAspect="1"/>
@@ -2519,7 +2439,7 @@
                   <pic:spPr>
                     <a:xfrm>
                       <a:off x="0" y="0"/>
-                      <a:ext cx="3559127" cy="2276632"/>
+                      <a:ext cx="4155178" cy="2657903"/>
                     </a:xfrm>
                     <a:prstGeom prst="rect">
                       <a:avLst/>
@@ -2547,7 +2467,6 @@
         <w:rPr>
           <w:rFonts w:ascii="Nunito" w:hAnsi="Nunito"/>
         </w:rPr>
-        <w:lastRenderedPageBreak/>
         <w:t xml:space="preserve">En effet, </w:t>
       </w:r>
       <w:r>
@@ -2638,44 +2557,8 @@
         <w:rPr>
           <w:rFonts w:ascii="Nunito" w:hAnsi="Nunito"/>
         </w:rPr>
-        <w:t xml:space="preserve">de l'anglais : DCT ou </w:t>
-      </w:r>
-      <w:proofErr w:type="spellStart"/>
-      <w:r>
-        <w:rPr>
-          <w:rFonts w:ascii="Nunito" w:hAnsi="Nunito"/>
-        </w:rPr>
-        <w:t>Discrete</w:t>
-      </w:r>
-      <w:proofErr w:type="spellEnd"/>
-      <w:r>
-        <w:rPr>
-          <w:rFonts w:ascii="Nunito" w:hAnsi="Nunito"/>
-        </w:rPr>
-        <w:t xml:space="preserve"> </w:t>
-      </w:r>
-      <w:proofErr w:type="spellStart"/>
-      <w:r>
-        <w:rPr>
-          <w:rFonts w:ascii="Nunito" w:hAnsi="Nunito"/>
-        </w:rPr>
-        <w:t>Cosine</w:t>
-      </w:r>
-      <w:proofErr w:type="spellEnd"/>
-      <w:r>
-        <w:rPr>
-          <w:rFonts w:ascii="Nunito" w:hAnsi="Nunito"/>
-        </w:rPr>
-        <w:t xml:space="preserve"> </w:t>
-      </w:r>
-      <w:proofErr w:type="spellStart"/>
-      <w:r>
-        <w:rPr>
-          <w:rFonts w:ascii="Nunito" w:hAnsi="Nunito"/>
-        </w:rPr>
-        <w:t>Transform</w:t>
-      </w:r>
-      <w:proofErr w:type="spellEnd"/>
+        <w:t>de l'anglais : DCT ou Discrete Cosine Transform</w:t>
+      </w:r>
       <w:r>
         <w:rPr>
           <w:rFonts w:ascii="Nunito" w:hAnsi="Nunito"/>
@@ -3713,6 +3596,7 @@
         <w:rPr>
           <w:rFonts w:ascii="Nunito" w:hAnsi="Nunito"/>
         </w:rPr>
+        <w:lastRenderedPageBreak/>
         <w:t>Grâce à un balayage en zig-zag, indiquée dans la suivante image, nous séparons le premier coefficient de chaque bloc quantifié – appelé composante continue ou DC – des restes des coefficients. Cela est fait parce qu’un traitement (un codage) spécifique est réservé pour eux</w:t>
       </w:r>
       <w:r>
@@ -3721,29 +3605,27 @@
         </w:rPr>
         <w:t xml:space="preserve"> : le codage prédictif DPCM (de l’anglais </w:t>
       </w:r>
-      <w:proofErr w:type="spellStart"/>
       <w:r>
         <w:rPr>
           <w:rFonts w:ascii="Nunito" w:hAnsi="Nunito"/>
           <w:i/>
           <w:iCs/>
         </w:rPr>
-        <w:t>Differential</w:t>
-      </w:r>
-      <w:proofErr w:type="spellEnd"/>
+        <w:t>Differential Pulse Code Modulation</w:t>
+      </w:r>
+      <w:r>
+        <w:rPr>
+          <w:rFonts w:ascii="Nunito" w:hAnsi="Nunito"/>
+        </w:rPr>
+        <w:t xml:space="preserve">). Le reste de coefficients – appelés composants AC – sont associés entre eux par un codage RLE (de l’anglais </w:t>
+      </w:r>
       <w:r>
         <w:rPr>
           <w:rFonts w:ascii="Nunito" w:hAnsi="Nunito"/>
           <w:i/>
           <w:iCs/>
         </w:rPr>
-        <w:t xml:space="preserve"> Pulse Code Modulation</w:t>
-      </w:r>
-      <w:r>
-        <w:rPr>
-          <w:rFonts w:ascii="Nunito" w:hAnsi="Nunito"/>
-        </w:rPr>
-        <w:t xml:space="preserve">). Le reste de coefficients – appelés composants AC – sont associés entre eux par un codage RLE (de l’anglais </w:t>
+        <w:t>Run-</w:t>
       </w:r>
       <w:r>
         <w:rPr>
@@ -3751,16 +3633,15 @@
           <w:i/>
           <w:iCs/>
         </w:rPr>
-        <w:t>Run-</w:t>
-      </w:r>
-      <w:proofErr w:type="spellStart"/>
+        <w:t>L</w:t>
+      </w:r>
       <w:r>
         <w:rPr>
           <w:rFonts w:ascii="Nunito" w:hAnsi="Nunito"/>
           <w:i/>
           <w:iCs/>
         </w:rPr>
-        <w:t>L</w:t>
+        <w:t xml:space="preserve">ength </w:t>
       </w:r>
       <w:r>
         <w:rPr>
@@ -3768,35 +3649,16 @@
           <w:i/>
           <w:iCs/>
         </w:rPr>
-        <w:t>ength</w:t>
-      </w:r>
-      <w:proofErr w:type="spellEnd"/>
+        <w:t>E</w:t>
+      </w:r>
       <w:r>
         <w:rPr>
           <w:rFonts w:ascii="Nunito" w:hAnsi="Nunito"/>
           <w:i/>
           <w:iCs/>
         </w:rPr>
-        <w:t xml:space="preserve"> </w:t>
-      </w:r>
-      <w:proofErr w:type="spellStart"/>
-      <w:r>
-        <w:rPr>
-          <w:rFonts w:ascii="Nunito" w:hAnsi="Nunito"/>
-          <w:i/>
-          <w:iCs/>
-        </w:rPr>
-        <w:t>E</w:t>
-      </w:r>
-      <w:r>
-        <w:rPr>
-          <w:rFonts w:ascii="Nunito" w:hAnsi="Nunito"/>
-          <w:i/>
-          <w:iCs/>
-        </w:rPr>
         <w:t>ncoding</w:t>
       </w:r>
-      <w:proofErr w:type="spellEnd"/>
       <w:r>
         <w:rPr>
           <w:rFonts w:ascii="Nunito" w:hAnsi="Nunito"/>
@@ -3870,22 +3732,7 @@
         <w:rPr>
           <w:rFonts w:ascii="Nunito" w:hAnsi="Nunito"/>
         </w:rPr>
-        <w:lastRenderedPageBreak/>
-        <w:t xml:space="preserve">Pour finir avec la compression, le codage entropique de </w:t>
-      </w:r>
-      <w:proofErr w:type="spellStart"/>
-      <w:r>
-        <w:rPr>
-          <w:rFonts w:ascii="Nunito" w:hAnsi="Nunito"/>
-        </w:rPr>
-        <w:t>Huffman</w:t>
-      </w:r>
-      <w:proofErr w:type="spellEnd"/>
-      <w:r>
-        <w:rPr>
-          <w:rFonts w:ascii="Nunito" w:hAnsi="Nunito"/>
-        </w:rPr>
-        <w:t xml:space="preserve"> est utilisé pour les 64 coefficients du bloc – soit les coefficients DC et AC. </w:t>
+        <w:t xml:space="preserve">Pour finir avec la compression, le codage entropique de Huffman est utilisé pour les 64 coefficients du bloc – soit les coefficients DC et AC. </w:t>
       </w:r>
     </w:p>
     <w:p>
@@ -4051,14 +3898,12 @@
         </w:rPr>
         <w:t xml:space="preserve"> </w:t>
       </w:r>
-      <w:proofErr w:type="spellStart"/>
       <w:r>
         <w:rPr>
           <w:rFonts w:ascii="Consolas" w:hAnsi="Consolas"/>
         </w:rPr>
         <w:t>s_image_compressing.m</w:t>
       </w:r>
-      <w:proofErr w:type="spellEnd"/>
       <w:r>
         <w:rPr>
           <w:rFonts w:ascii="Nunito" w:hAnsi="Nunito"/>
@@ -4149,14 +3994,12 @@
         </w:rPr>
         <w:t xml:space="preserve"> </w:t>
       </w:r>
-      <w:proofErr w:type="spellStart"/>
       <w:r>
         <w:rPr>
           <w:rFonts w:ascii="Consolas" w:hAnsi="Consolas"/>
         </w:rPr>
         <w:t>s_image_compressing.m</w:t>
       </w:r>
-      <w:proofErr w:type="spellEnd"/>
     </w:p>
     <w:p>
       <w:pPr>
@@ -4169,6 +4012,7 @@
         <w:rPr>
           <w:rFonts w:ascii="Nunito" w:hAnsi="Nunito"/>
         </w:rPr>
+        <w:lastRenderedPageBreak/>
         <w:t>Quant à la compression d’une image, a</w:t>
       </w:r>
       <w:r>
@@ -4203,127 +4047,53 @@
         </w:rPr>
         <w:t xml:space="preserve"> s’appuie sur la fonction </w:t>
       </w:r>
-      <w:proofErr w:type="spellStart"/>
       <w:r>
         <w:rPr>
           <w:rFonts w:ascii="Consolas" w:hAnsi="Consolas"/>
         </w:rPr>
-        <w:t>yuv_</w:t>
-      </w:r>
-      <w:proofErr w:type="gramStart"/>
+        <w:t>yuv_readimage()</w:t>
+      </w:r>
+      <w:r>
+        <w:rPr>
+          <w:rFonts w:ascii="Nunito" w:hAnsi="Nunito"/>
+        </w:rPr>
+        <w:t>, disponible dans le dossier /ressources/</w:t>
+      </w:r>
+      <w:r>
+        <w:rPr>
+          <w:rFonts w:ascii="Nunito" w:hAnsi="Nunito"/>
+        </w:rPr>
+        <w:t>video_and_code, pour obtenir les 3 composantes de l’espace de couleurs YUV</w:t>
+      </w:r>
+      <w:r>
+        <w:rPr>
+          <w:rFonts w:ascii="Nunito" w:hAnsi="Nunito"/>
+        </w:rPr>
+        <w:t>.</w:t>
+      </w:r>
+      <w:r>
+        <w:rPr>
+          <w:rFonts w:ascii="Nunito" w:hAnsi="Nunito"/>
+        </w:rPr>
+        <w:t xml:space="preserve"> Ensuite, la fonction </w:t>
+      </w:r>
       <w:r>
         <w:rPr>
           <w:rFonts w:ascii="Consolas" w:hAnsi="Consolas"/>
         </w:rPr>
-        <w:t>readimage</w:t>
-      </w:r>
-      <w:proofErr w:type="spellEnd"/>
+        <w:t xml:space="preserve">f_jpeg_compression() </w:t>
+      </w:r>
+      <w:r>
+        <w:rPr>
+          <w:rFonts w:ascii="Nunito" w:hAnsi="Nunito"/>
+        </w:rPr>
+        <w:t xml:space="preserve">est appelé pour obtenir chaque composante comprimée. En effet, c’est la fonction </w:t>
+      </w:r>
       <w:r>
         <w:rPr>
           <w:rFonts w:ascii="Consolas" w:hAnsi="Consolas"/>
         </w:rPr>
-        <w:t>(</w:t>
-      </w:r>
-      <w:proofErr w:type="gramEnd"/>
-      <w:r>
-        <w:rPr>
-          <w:rFonts w:ascii="Consolas" w:hAnsi="Consolas"/>
-        </w:rPr>
-        <w:t>)</w:t>
-      </w:r>
-      <w:r>
-        <w:rPr>
-          <w:rFonts w:ascii="Nunito" w:hAnsi="Nunito"/>
-        </w:rPr>
-        <w:t>, disponible dans le dossier /ressources/</w:t>
-      </w:r>
-      <w:proofErr w:type="spellStart"/>
-      <w:r>
-        <w:rPr>
-          <w:rFonts w:ascii="Nunito" w:hAnsi="Nunito"/>
-        </w:rPr>
-        <w:t>video_and_code</w:t>
-      </w:r>
-      <w:proofErr w:type="spellEnd"/>
-      <w:r>
-        <w:rPr>
-          <w:rFonts w:ascii="Nunito" w:hAnsi="Nunito"/>
-        </w:rPr>
-        <w:t>, pour obtenir les 3 composantes de l’espace de couleurs YUV</w:t>
-      </w:r>
-      <w:r>
-        <w:rPr>
-          <w:rFonts w:ascii="Nunito" w:hAnsi="Nunito"/>
-        </w:rPr>
-        <w:t>.</w:t>
-      </w:r>
-      <w:r>
-        <w:rPr>
-          <w:rFonts w:ascii="Nunito" w:hAnsi="Nunito"/>
-        </w:rPr>
-        <w:t xml:space="preserve"> Ensuite, la fonction </w:t>
-      </w:r>
-      <w:proofErr w:type="spellStart"/>
-      <w:r>
-        <w:rPr>
-          <w:rFonts w:ascii="Consolas" w:hAnsi="Consolas"/>
-        </w:rPr>
-        <w:t>f_jpeg_</w:t>
-      </w:r>
-      <w:proofErr w:type="gramStart"/>
-      <w:r>
-        <w:rPr>
-          <w:rFonts w:ascii="Consolas" w:hAnsi="Consolas"/>
-        </w:rPr>
-        <w:t>compression</w:t>
-      </w:r>
-      <w:proofErr w:type="spellEnd"/>
-      <w:r>
-        <w:rPr>
-          <w:rFonts w:ascii="Consolas" w:hAnsi="Consolas"/>
-        </w:rPr>
-        <w:t>(</w:t>
-      </w:r>
-      <w:proofErr w:type="gramEnd"/>
-      <w:r>
-        <w:rPr>
-          <w:rFonts w:ascii="Consolas" w:hAnsi="Consolas"/>
-        </w:rPr>
-        <w:t xml:space="preserve">) </w:t>
-      </w:r>
-      <w:r>
-        <w:rPr>
-          <w:rFonts w:ascii="Nunito" w:hAnsi="Nunito"/>
-        </w:rPr>
-        <w:t xml:space="preserve">est appelé pour obtenir chaque composante comprimée. En effet, c’est la fonction </w:t>
-      </w:r>
-      <w:proofErr w:type="spellStart"/>
-      <w:r>
-        <w:rPr>
-          <w:rFonts w:ascii="Consolas" w:hAnsi="Consolas"/>
-        </w:rPr>
-        <w:t>f_jpeg_</w:t>
-      </w:r>
-      <w:proofErr w:type="gramStart"/>
-      <w:r>
-        <w:rPr>
-          <w:rFonts w:ascii="Consolas" w:hAnsi="Consolas"/>
-        </w:rPr>
-        <w:t>compression</w:t>
-      </w:r>
-      <w:proofErr w:type="spellEnd"/>
-      <w:r>
-        <w:rPr>
-          <w:rFonts w:ascii="Consolas" w:hAnsi="Consolas"/>
-        </w:rPr>
-        <w:t>(</w:t>
-      </w:r>
-      <w:proofErr w:type="gramEnd"/>
-      <w:r>
-        <w:rPr>
-          <w:rFonts w:ascii="Consolas" w:hAnsi="Consolas"/>
-        </w:rPr>
-        <w:t xml:space="preserve">) </w:t>
+        <w:t xml:space="preserve">f_jpeg_compression() </w:t>
       </w:r>
       <w:r>
         <w:rPr>
@@ -4345,81 +4115,23 @@
         </w:rPr>
         <w:t xml:space="preserve">Et quant à la décompression de l’image, la fonction </w:t>
       </w:r>
-      <w:proofErr w:type="spellStart"/>
       <w:r>
         <w:rPr>
           <w:rFonts w:ascii="Consolas" w:hAnsi="Consolas"/>
         </w:rPr>
-        <w:t>f_jpeg_</w:t>
-      </w:r>
-      <w:proofErr w:type="gramStart"/>
+        <w:t>f_jpeg_decompression()</w:t>
+      </w:r>
+      <w:r>
+        <w:rPr>
+          <w:rFonts w:ascii="Nunito" w:hAnsi="Nunito"/>
+        </w:rPr>
+        <w:t xml:space="preserve"> est appelé pour obtenir chaque composante décomprimée. C’est cette fonction là celle qui met en œuvre l’algorithme de décompression JPEG. Ensuite, la fonction </w:t>
+      </w:r>
       <w:r>
         <w:rPr>
           <w:rFonts w:ascii="Consolas" w:hAnsi="Consolas"/>
         </w:rPr>
-        <w:t>decompression</w:t>
-      </w:r>
-      <w:proofErr w:type="spellEnd"/>
-      <w:r>
-        <w:rPr>
-          <w:rFonts w:ascii="Consolas" w:hAnsi="Consolas"/>
-        </w:rPr>
-        <w:t>(</w:t>
-      </w:r>
-      <w:proofErr w:type="gramEnd"/>
-      <w:r>
-        <w:rPr>
-          <w:rFonts w:ascii="Consolas" w:hAnsi="Consolas"/>
-        </w:rPr>
-        <w:t>)</w:t>
-      </w:r>
-      <w:r>
-        <w:rPr>
-          <w:rFonts w:ascii="Nunito" w:hAnsi="Nunito"/>
-        </w:rPr>
-        <w:t xml:space="preserve"> est appelé pour obtenir chaque composante décomprimée. C’est cette </w:t>
-      </w:r>
-      <w:proofErr w:type="spellStart"/>
-      <w:r>
-        <w:rPr>
-          <w:rFonts w:ascii="Nunito" w:hAnsi="Nunito"/>
-        </w:rPr>
-        <w:t>fonction là</w:t>
-      </w:r>
-      <w:proofErr w:type="spellEnd"/>
-      <w:r>
-        <w:rPr>
-          <w:rFonts w:ascii="Nunito" w:hAnsi="Nunito"/>
-        </w:rPr>
-        <w:t xml:space="preserve"> celle qui met en œuvre l’algorithme de décompression JPEG. Ensuite, la fonction </w:t>
-      </w:r>
-      <w:proofErr w:type="spellStart"/>
-      <w:r>
-        <w:rPr>
-          <w:rFonts w:ascii="Consolas" w:hAnsi="Consolas"/>
-        </w:rPr>
-        <w:t>f_yuv_to_</w:t>
-      </w:r>
-      <w:proofErr w:type="gramStart"/>
-      <w:r>
-        <w:rPr>
-          <w:rFonts w:ascii="Consolas" w:hAnsi="Consolas"/>
-        </w:rPr>
-        <w:t>rgb</w:t>
-      </w:r>
-      <w:proofErr w:type="spellEnd"/>
-      <w:r>
-        <w:rPr>
-          <w:rFonts w:ascii="Consolas" w:hAnsi="Consolas"/>
-        </w:rPr>
-        <w:t>(</w:t>
-      </w:r>
-      <w:proofErr w:type="gramEnd"/>
-      <w:r>
-        <w:rPr>
-          <w:rFonts w:ascii="Consolas" w:hAnsi="Consolas"/>
-        </w:rPr>
-        <w:t>)</w:t>
+        <w:t>f_yuv_to_rgb()</w:t>
       </w:r>
       <w:r>
         <w:rPr>
@@ -4585,71 +4297,41 @@
         </w:rPr>
         <w:t xml:space="preserve"> </w:t>
       </w:r>
-      <w:proofErr w:type="spellStart"/>
       <w:r>
         <w:rPr>
           <w:rFonts w:ascii="Consolas" w:hAnsi="Consolas"/>
         </w:rPr>
+        <w:t>f_jpeg_compression()</w:t>
+      </w:r>
+      <w:r>
+        <w:rPr>
+          <w:rFonts w:ascii="Consolas" w:hAnsi="Consolas"/>
+        </w:rPr>
+        <w:t xml:space="preserve"> </w:t>
+      </w:r>
+      <w:r>
+        <w:rPr>
+          <w:rFonts w:ascii="Nunito" w:hAnsi="Nunito"/>
+        </w:rPr>
+        <w:t xml:space="preserve">et </w:t>
+      </w:r>
+      <w:r>
+        <w:rPr>
+          <w:rFonts w:ascii="Consolas" w:hAnsi="Consolas"/>
+        </w:rPr>
         <w:t>f_jpeg_</w:t>
       </w:r>
-      <w:proofErr w:type="gramStart"/>
       <w:r>
         <w:rPr>
           <w:rFonts w:ascii="Consolas" w:hAnsi="Consolas"/>
         </w:rPr>
-        <w:t>compression</w:t>
-      </w:r>
-      <w:proofErr w:type="spellEnd"/>
+        <w:t>de</w:t>
+      </w:r>
       <w:r>
         <w:rPr>
           <w:rFonts w:ascii="Consolas" w:hAnsi="Consolas"/>
         </w:rPr>
-        <w:t>(</w:t>
-      </w:r>
-      <w:proofErr w:type="gramEnd"/>
-      <w:r>
-        <w:rPr>
-          <w:rFonts w:ascii="Consolas" w:hAnsi="Consolas"/>
-        </w:rPr>
-        <w:t>)</w:t>
-      </w:r>
-      <w:r>
-        <w:rPr>
-          <w:rFonts w:ascii="Consolas" w:hAnsi="Consolas"/>
-        </w:rPr>
-        <w:t xml:space="preserve"> </w:t>
-      </w:r>
-      <w:r>
-        <w:rPr>
-          <w:rFonts w:ascii="Nunito" w:hAnsi="Nunito"/>
-        </w:rPr>
-        <w:t xml:space="preserve">et </w:t>
-      </w:r>
-      <w:proofErr w:type="spellStart"/>
-      <w:r>
-        <w:rPr>
-          <w:rFonts w:ascii="Consolas" w:hAnsi="Consolas"/>
-        </w:rPr>
-        <w:t>f_jpeg_</w:t>
-      </w:r>
-      <w:r>
-        <w:rPr>
-          <w:rFonts w:ascii="Consolas" w:hAnsi="Consolas"/>
-        </w:rPr>
-        <w:t>de</w:t>
-      </w:r>
-      <w:r>
-        <w:rPr>
-          <w:rFonts w:ascii="Consolas" w:hAnsi="Consolas"/>
-        </w:rPr>
-        <w:t>compression</w:t>
-      </w:r>
-      <w:proofErr w:type="spellEnd"/>
-      <w:r>
-        <w:rPr>
-          <w:rFonts w:ascii="Consolas" w:hAnsi="Consolas"/>
-        </w:rPr>
-        <w:t>()</w:t>
+        <w:t>compression()</w:t>
       </w:r>
       <w:r>
         <w:rPr>
@@ -4693,7 +4375,6 @@
         <w:rPr>
           <w:rFonts w:ascii="Nunito" w:hAnsi="Nunito"/>
         </w:rPr>
-        <w:lastRenderedPageBreak/>
         <w:t xml:space="preserve">Quant à la performance de notre code pour la compression et la décompression d’une image, nous avons mesuré le temps écoulé pour des qualités allant de </w:t>
       </w:r>
       <m:oMath>
@@ -4841,6 +4522,7 @@
     </w:p>
     <w:p>
       <w:pPr>
+        <w:jc w:val="center"/>
         <w:rPr>
           <w:rFonts w:ascii="Nunito" w:hAnsi="Nunito"/>
         </w:rPr>
@@ -4850,9 +4532,9 @@
           <w:noProof/>
         </w:rPr>
         <w:drawing>
-          <wp:inline distT="0" distB="0" distL="0" distR="0" wp14:anchorId="67851EB9" wp14:editId="53315EFA">
-            <wp:extent cx="5760720" cy="2960370"/>
-            <wp:effectExtent l="0" t="0" r="11430" b="11430"/>
+          <wp:inline distT="0" distB="0" distL="0" distR="0" wp14:anchorId="67851EB9" wp14:editId="15F28274">
+            <wp:extent cx="5562600" cy="2720340"/>
+            <wp:effectExtent l="0" t="0" r="0" b="3810"/>
             <wp:docPr id="6" name="Gráfico 6">
               <a:extLst xmlns:a="http://schemas.openxmlformats.org/drawingml/2006/main">
                 <a:ext uri="{FF2B5EF4-FFF2-40B4-BE49-F238E27FC236}">
@@ -4941,6 +4623,7 @@
         <w:rPr>
           <w:rFonts w:ascii="Nunito" w:hAnsi="Nunito"/>
         </w:rPr>
+        <w:lastRenderedPageBreak/>
         <w:t xml:space="preserve">Quant à la distorsion d’une image avant la compression et après la décompression, nous avons mesuré PSNR pour des qualités allant de </w:t>
       </w:r>
       <m:oMath>
@@ -5569,7 +5252,6 @@
           <w:rPr>
             <w:rFonts w:ascii="Cambria Math" w:hAnsi="Cambria Math"/>
           </w:rPr>
-          <w:lastRenderedPageBreak/>
           <m:t>m</m:t>
         </m:r>
       </m:oMath>
@@ -5577,21 +5259,7 @@
         <w:rPr>
           <w:rFonts w:ascii="Nunito" w:hAnsi="Nunito"/>
         </w:rPr>
-        <w:t xml:space="preserve"> </w:t>
-      </w:r>
-      <w:proofErr w:type="gramStart"/>
-      <w:r>
-        <w:rPr>
-          <w:rFonts w:ascii="Nunito" w:hAnsi="Nunito"/>
-        </w:rPr>
-        <w:t>et</w:t>
-      </w:r>
-      <w:proofErr w:type="gramEnd"/>
-      <w:r>
-        <w:rPr>
-          <w:rFonts w:ascii="Nunito" w:hAnsi="Nunito"/>
-        </w:rPr>
-        <w:t xml:space="preserve"> </w:t>
+        <w:t xml:space="preserve"> et </w:t>
       </w:r>
       <m:oMath>
         <m:r>
@@ -5713,9 +5381,9 @@
           <w:noProof/>
         </w:rPr>
         <w:drawing>
-          <wp:inline distT="0" distB="0" distL="0" distR="0" wp14:anchorId="34EC4D15" wp14:editId="68560115">
-            <wp:extent cx="4655820" cy="2788920"/>
-            <wp:effectExtent l="0" t="0" r="11430" b="11430"/>
+          <wp:inline distT="0" distB="0" distL="0" distR="0" wp14:anchorId="34EC4D15" wp14:editId="0D7251F6">
+            <wp:extent cx="5044440" cy="3055620"/>
+            <wp:effectExtent l="0" t="0" r="3810" b="11430"/>
             <wp:docPr id="9" name="Gráfico 9">
               <a:extLst xmlns:a="http://schemas.openxmlformats.org/drawingml/2006/main">
                 <a:ext uri="{FF2B5EF4-FFF2-40B4-BE49-F238E27FC236}">
@@ -5804,13 +5472,7 @@
         <w:rPr>
           <w:rFonts w:ascii="Nunito" w:hAnsi="Nunito"/>
         </w:rPr>
-        <w:t xml:space="preserve">Quant </w:t>
-      </w:r>
-      <w:r>
-        <w:rPr>
-          <w:rFonts w:ascii="Nunito" w:hAnsi="Nunito"/>
-        </w:rPr>
-        <w:t xml:space="preserve">au taux de compression de notre algorithme, nous avons mesuré cela d’après la suivante formule : </w:t>
+        <w:t xml:space="preserve">Quant au taux de compression de notre algorithme, nous avons mesuré cela d’après la suivante formule : </w:t>
       </w:r>
     </w:p>
     <w:p>
@@ -5826,6 +5488,7 @@
             <w:rPr>
               <w:rFonts w:ascii="Cambria Math" w:hAnsi="Cambria Math"/>
             </w:rPr>
+            <w:lastRenderedPageBreak/>
             <m:t>η=</m:t>
           </m:r>
           <m:f>
@@ -5874,7 +5537,7 @@
         <w:rPr>
           <w:rFonts w:ascii="Nunito" w:hAnsi="Nunito"/>
         </w:rPr>
-        <w:t xml:space="preserve">Pour la taille de l’image avant compression, nous avons calculé la somme des tailles de chaque composante YUV avant compression ; et pour la taille de l’image après compression, nous avons calculé la somme des tailles de chaque composante YUV après compression. </w:t>
+        <w:t xml:space="preserve">Pour la taille de l’image avant compression, nous avons calculé la somme des tailles de chaque composante YUV avant compression; et pour la taille de l’image après compression, nous avons calculé la somme des tailles de chaque composante YUV après compression. </w:t>
       </w:r>
     </w:p>
     <w:p>
@@ -5888,19 +5551,7 @@
         <w:rPr>
           <w:rFonts w:ascii="Nunito" w:hAnsi="Nunito"/>
         </w:rPr>
-        <w:t xml:space="preserve">Le suivant graphique montre la variation du </w:t>
-      </w:r>
-      <w:r>
-        <w:rPr>
-          <w:rFonts w:ascii="Nunito" w:hAnsi="Nunito"/>
-        </w:rPr>
-        <w:t>taux de compression</w:t>
-      </w:r>
-      <w:r>
-        <w:rPr>
-          <w:rFonts w:ascii="Nunito" w:hAnsi="Nunito"/>
-        </w:rPr>
-        <w:t xml:space="preserve"> pour des qualités allant de </w:t>
+        <w:t xml:space="preserve">Le suivant graphique montre la variation du taux de compression pour des qualités allant de </w:t>
       </w:r>
       <m:oMath>
         <m:r>
@@ -5946,21 +5597,7 @@
         <w:rPr>
           <w:rFonts w:ascii="Nunito" w:hAnsi="Nunito"/>
         </w:rPr>
-        <w:t>. Nous pouvons donc distin</w:t>
-      </w:r>
-      <w:proofErr w:type="spellStart"/>
-      <w:r>
-        <w:rPr>
-          <w:rFonts w:ascii="Nunito" w:hAnsi="Nunito"/>
-        </w:rPr>
-        <w:t>guer</w:t>
-      </w:r>
-      <w:proofErr w:type="spellEnd"/>
-      <w:r>
-        <w:rPr>
-          <w:rFonts w:ascii="Nunito" w:hAnsi="Nunito"/>
-        </w:rPr>
-        <w:t xml:space="preserve"> une </w:t>
+        <w:t xml:space="preserve">. Nous pouvons donc distinguer une </w:t>
       </w:r>
       <w:r>
         <w:rPr>
@@ -6007,13 +5644,7 @@
         <w:rPr>
           <w:rFonts w:ascii="Nunito" w:hAnsi="Nunito"/>
         </w:rPr>
-        <w:t xml:space="preserve"> Nous pouvons conclure que plus on demande une qualité meilleure, </w:t>
-      </w:r>
-      <w:r>
-        <w:rPr>
-          <w:rFonts w:ascii="Nunito" w:hAnsi="Nunito"/>
-        </w:rPr>
-        <w:t>moins l’algorithme est capable de comprimer l’image.</w:t>
+        <w:t xml:space="preserve"> Nous pouvons conclure que plus on demande une qualité meilleure, moins l’algorithme est capable de comprimer l’image.</w:t>
       </w:r>
     </w:p>
     <w:p>
@@ -6027,11 +5658,10 @@
         <w:rPr>
           <w:noProof/>
         </w:rPr>
-        <w:lastRenderedPageBreak/>
         <w:drawing>
-          <wp:inline distT="0" distB="0" distL="0" distR="0" wp14:anchorId="4B56CB3A" wp14:editId="5BBF59CB">
-            <wp:extent cx="4655820" cy="2788920"/>
-            <wp:effectExtent l="0" t="0" r="11430" b="11430"/>
+          <wp:inline distT="0" distB="0" distL="0" distR="0" wp14:anchorId="4B56CB3A" wp14:editId="1B6D56F0">
+            <wp:extent cx="5113020" cy="3124200"/>
+            <wp:effectExtent l="0" t="0" r="11430" b="0"/>
             <wp:docPr id="10" name="Gráfico 10">
               <a:extLst xmlns:a="http://schemas.openxmlformats.org/drawingml/2006/main">
                 <a:ext uri="{FF2B5EF4-FFF2-40B4-BE49-F238E27FC236}">
@@ -6060,13 +5690,7 @@
         <w:rPr>
           <w:rFonts w:ascii="Nunito" w:hAnsi="Nunito"/>
         </w:rPr>
-        <w:t>Taux de compression</w:t>
-      </w:r>
-      <w:r>
-        <w:rPr>
-          <w:rFonts w:ascii="Nunito" w:hAnsi="Nunito"/>
-        </w:rPr>
-        <w:t xml:space="preserve"> d’une image pour des qualités allant de </w:t>
+        <w:t xml:space="preserve">Taux de compression d’une image pour des qualités allant de </w:t>
       </w:r>
       <m:oMath>
         <m:r>
@@ -6117,6 +5741,7 @@
     </w:p>
     <w:p>
       <w:pPr>
+        <w:ind w:firstLine="284"/>
         <w:rPr>
           <w:rFonts w:ascii="Nunito" w:hAnsi="Nunito"/>
         </w:rPr>
@@ -6180,7 +5805,7 @@
           <w:szCs w:val="40"/>
         </w:rPr>
       </w:pPr>
-      <w:bookmarkStart w:id="3" w:name="_Toc35468134"/>
+      <w:bookmarkStart w:id="4" w:name="_Toc36506662"/>
       <w:r>
         <w:rPr>
           <w:rFonts w:ascii="Nunito" w:hAnsi="Nunito"/>
@@ -6188,28 +5813,828 @@
           <w:szCs w:val="40"/>
         </w:rPr>
         <w:lastRenderedPageBreak/>
-        <w:t>Codage indépendant des images d’un vidéo suivant l’algorithme JPEG</w:t>
-      </w:r>
-      <w:bookmarkEnd w:id="3"/>
+        <w:t>Codage d’un vidéo suivant l’algorithme JPEG</w:t>
+      </w:r>
+      <w:r>
+        <w:rPr>
+          <w:rFonts w:ascii="Nunito" w:hAnsi="Nunito"/>
+          <w:sz w:val="32"/>
+          <w:szCs w:val="40"/>
+        </w:rPr>
+        <w:t xml:space="preserve"> et mesures de per performances.</w:t>
+      </w:r>
+      <w:bookmarkEnd w:id="4"/>
+      <w:r>
+        <w:rPr>
+          <w:rFonts w:ascii="Nunito" w:hAnsi="Nunito"/>
+          <w:sz w:val="32"/>
+          <w:szCs w:val="40"/>
+        </w:rPr>
+        <w:t xml:space="preserve"> </w:t>
+      </w:r>
+    </w:p>
+    <w:p>
+      <w:pPr>
+        <w:ind w:firstLine="284"/>
+        <w:rPr>
+          <w:rFonts w:ascii="Nunito" w:hAnsi="Nunito"/>
+        </w:rPr>
+      </w:pPr>
+      <w:r>
+        <w:rPr>
+          <w:rFonts w:ascii="Nunito" w:hAnsi="Nunito"/>
+        </w:rPr>
+        <w:t xml:space="preserve">Nous avons mis en œuvre trois codages vidéo. </w:t>
+      </w:r>
+    </w:p>
+    <w:p>
+      <w:pPr>
+        <w:ind w:firstLine="284"/>
+        <w:rPr>
+          <w:rFonts w:ascii="Nunito" w:hAnsi="Nunito"/>
+        </w:rPr>
+      </w:pPr>
+      <w:r>
+        <w:rPr>
+          <w:rFonts w:ascii="Nunito" w:hAnsi="Nunito"/>
+        </w:rPr>
+        <w:t xml:space="preserve">Le premier s’agit d’un codage indépendant des images suivant </w:t>
+      </w:r>
+      <w:r>
+        <w:rPr>
+          <w:rFonts w:ascii="Nunito" w:hAnsi="Nunito"/>
+        </w:rPr>
+        <w:t xml:space="preserve">l’algorithme JPEG. </w:t>
+      </w:r>
+      <w:r>
+        <w:rPr>
+          <w:rFonts w:ascii="Nunito" w:hAnsi="Nunito"/>
+        </w:rPr>
+        <w:t xml:space="preserve">Dans celui-ci, nous « lisons » chaque image de la vidéo et nous </w:t>
+      </w:r>
+      <w:r>
+        <w:rPr>
+          <w:rFonts w:ascii="Nunito" w:hAnsi="Nunito"/>
+        </w:rPr>
+        <w:t xml:space="preserve">appliquons l’algorithme JPEG </w:t>
+      </w:r>
+      <w:r>
+        <w:rPr>
+          <w:rFonts w:ascii="Nunito" w:hAnsi="Nunito"/>
+        </w:rPr>
+        <w:t xml:space="preserve">sur chaque image. Nous estimons que ce codage sera le codage le moins performant en tant que temps écoulé et taux de compression.  </w:t>
+      </w:r>
+    </w:p>
+    <w:p>
+      <w:pPr>
+        <w:ind w:firstLine="284"/>
+        <w:rPr>
+          <w:rFonts w:ascii="Nunito" w:hAnsi="Nunito"/>
+        </w:rPr>
+      </w:pPr>
+      <w:r>
+        <w:rPr>
+          <w:rFonts w:ascii="Nunito" w:hAnsi="Nunito"/>
+        </w:rPr>
+        <w:t>Le deuxième s’agit d’un codage prédictif</w:t>
+      </w:r>
+      <w:r>
+        <w:rPr>
+          <w:rFonts w:ascii="Nunito" w:hAnsi="Nunito"/>
+        </w:rPr>
+        <w:t xml:space="preserve">. </w:t>
+      </w:r>
+      <w:r>
+        <w:rPr>
+          <w:rFonts w:ascii="Nunito" w:hAnsi="Nunito"/>
+        </w:rPr>
+        <w:t>Dans cet exemple, les</w:t>
+      </w:r>
+      <w:r>
+        <w:rPr>
+          <w:rFonts w:ascii="Nunito" w:hAnsi="Nunito"/>
+        </w:rPr>
+        <w:t xml:space="preserve"> images </w:t>
+      </w:r>
+      <w:r>
+        <w:rPr>
+          <w:rFonts w:ascii="Nunito" w:hAnsi="Nunito"/>
+        </w:rPr>
+        <w:t xml:space="preserve">sont prédites </w:t>
+      </w:r>
+      <w:r>
+        <w:rPr>
+          <w:rFonts w:ascii="Nunito" w:hAnsi="Nunito"/>
+        </w:rPr>
+        <w:t>à partir de l’image précédente</w:t>
+      </w:r>
+      <w:r>
+        <w:rPr>
+          <w:rFonts w:ascii="Nunito" w:hAnsi="Nunito"/>
+        </w:rPr>
+        <w:t>. Ensuite, la matrice résultante de la prédiction est ensuite codée avec l’algorithme JPEG</w:t>
+      </w:r>
+      <w:r>
+        <w:rPr>
+          <w:rFonts w:ascii="Nunito" w:hAnsi="Nunito"/>
+        </w:rPr>
+        <w:t xml:space="preserve">. </w:t>
+      </w:r>
+      <w:r>
+        <w:rPr>
+          <w:rFonts w:ascii="Nunito" w:hAnsi="Nunito"/>
+        </w:rPr>
+        <w:t>Même si nous appliquons une étape de plus, théoriquement, la matrice résultante a moins d’énergie que les valeurs originales des pixels et peut donc être codée avec moins de bits. De ce fait, n</w:t>
+      </w:r>
+      <w:r>
+        <w:rPr>
+          <w:rFonts w:ascii="Nunito" w:hAnsi="Nunito"/>
+        </w:rPr>
+        <w:t>ous estimons que ce codage sera meilleur par rapport au codage précèdent en termes de temps écoulé</w:t>
+      </w:r>
+      <w:r>
+        <w:rPr>
+          <w:rFonts w:ascii="Nunito" w:hAnsi="Nunito"/>
+        </w:rPr>
+        <w:t xml:space="preserve"> </w:t>
+      </w:r>
+      <w:r>
+        <w:rPr>
+          <w:rFonts w:ascii="Nunito" w:hAnsi="Nunito"/>
+        </w:rPr>
+        <w:t xml:space="preserve">lors de la compression et la décompression </w:t>
+      </w:r>
+      <w:r>
+        <w:rPr>
+          <w:rFonts w:ascii="Nunito" w:hAnsi="Nunito"/>
+        </w:rPr>
+        <w:t>et</w:t>
+      </w:r>
+      <w:r>
+        <w:rPr>
+          <w:rFonts w:ascii="Nunito" w:hAnsi="Nunito"/>
+        </w:rPr>
+        <w:t xml:space="preserve"> en termes de</w:t>
+      </w:r>
+      <w:r>
+        <w:rPr>
+          <w:rFonts w:ascii="Nunito" w:hAnsi="Nunito"/>
+        </w:rPr>
+        <w:t xml:space="preserve"> taux de compression</w:t>
+      </w:r>
+      <w:r>
+        <w:rPr>
+          <w:rFonts w:ascii="Nunito" w:hAnsi="Nunito"/>
+        </w:rPr>
+        <w:t>, mais nous avons des doutes quant à la qualité visuelle.</w:t>
+      </w:r>
+    </w:p>
+    <w:p>
+      <w:pPr>
+        <w:ind w:firstLine="284"/>
+        <w:rPr>
+          <w:rFonts w:ascii="Nunito" w:hAnsi="Nunito"/>
+        </w:rPr>
+      </w:pPr>
+      <w:r>
+        <w:rPr>
+          <w:rFonts w:ascii="Nunito" w:hAnsi="Nunito"/>
+        </w:rPr>
+        <w:t xml:space="preserve">Le troisième s’agit d’un codage prédictif </w:t>
+      </w:r>
+      <w:r>
+        <w:rPr>
+          <w:rFonts w:ascii="Nunito" w:hAnsi="Nunito"/>
+        </w:rPr>
+        <w:t>dans lequel nous estimons les mouvements temporels grâce à l’exploitation de la corrélation spatiale. Le fait de tenir en compte les mouvements permettra d</w:t>
+      </w:r>
+      <w:r>
+        <w:rPr>
+          <w:rFonts w:ascii="Nunito" w:hAnsi="Nunito"/>
+        </w:rPr>
+        <w:t xml:space="preserve">’obtenir un vidéo avec meilleure une qualité visuelle qu’avec le codage prédictif sans estimation de mouvement. Nous estimons aussi des performances pires en termes de temps écoulé lors de la compression et la décompression. </w:t>
+      </w:r>
     </w:p>
     <w:p>
       <w:pPr>
         <w:jc w:val="left"/>
         <w:rPr>
-          <w:rFonts w:ascii="Nunito" w:eastAsia="Calibri Light" w:hAnsi="Nunito"/>
-          <w:b/>
-          <w:color w:val="2F5496" w:themeColor="accent5" w:themeShade="BF"/>
-          <w:sz w:val="32"/>
-          <w:szCs w:val="40"/>
+          <w:rFonts w:ascii="Nunito" w:hAnsi="Nunito"/>
         </w:rPr>
       </w:pPr>
-      <w:bookmarkStart w:id="4" w:name="_GoBack"/>
-      <w:bookmarkEnd w:id="4"/>
-      <w:r>
-        <w:rPr>
-          <w:rFonts w:ascii="Nunito" w:hAnsi="Nunito"/>
-          <w:sz w:val="32"/>
-          <w:szCs w:val="40"/>
+      <w:r>
+        <w:rPr>
+          <w:rFonts w:ascii="Nunito" w:hAnsi="Nunito"/>
+        </w:rPr>
+        <w:br w:type="page"/>
+      </w:r>
+    </w:p>
+    <w:p>
+      <w:pPr>
+        <w:ind w:firstLine="284"/>
+        <w:rPr>
+          <w:rFonts w:ascii="Nunito" w:hAnsi="Nunito"/>
+        </w:rPr>
+      </w:pPr>
+      <w:r>
+        <w:rPr>
+          <w:rFonts w:ascii="Nunito" w:hAnsi="Nunito"/>
+        </w:rPr>
+        <w:lastRenderedPageBreak/>
+        <w:t>Pour mesurer</w:t>
+      </w:r>
+      <w:r>
+        <w:rPr>
+          <w:rFonts w:ascii="Nunito" w:hAnsi="Nunito"/>
+        </w:rPr>
+        <w:t xml:space="preserve"> la performance de</w:t>
+      </w:r>
+      <w:r>
+        <w:rPr>
+          <w:rFonts w:ascii="Nunito" w:hAnsi="Nunito"/>
+        </w:rPr>
+        <w:t xml:space="preserve">s trois </w:t>
+      </w:r>
+      <w:r>
+        <w:rPr>
+          <w:rFonts w:ascii="Nunito" w:hAnsi="Nunito"/>
+        </w:rPr>
+        <w:t xml:space="preserve">codages lors de </w:t>
+      </w:r>
+      <w:r>
+        <w:rPr>
+          <w:rFonts w:ascii="Nunito" w:hAnsi="Nunito"/>
+        </w:rPr>
+        <w:t xml:space="preserve">la compression et la décompression d’un </w:t>
+      </w:r>
+      <w:r>
+        <w:rPr>
+          <w:rFonts w:ascii="Nunito" w:hAnsi="Nunito"/>
+        </w:rPr>
+        <w:t>vidéo</w:t>
+      </w:r>
+      <w:r>
+        <w:rPr>
+          <w:rFonts w:ascii="Nunito" w:hAnsi="Nunito"/>
+        </w:rPr>
+        <w:t xml:space="preserve">, nous avons mesuré le temps écoulé pour </w:t>
+      </w:r>
+      <w:r>
+        <w:rPr>
+          <w:rFonts w:ascii="Nunito" w:hAnsi="Nunito"/>
+        </w:rPr>
+        <w:t>une qualité égale à 50% et un nombre de frames allant de 10 à 300</w:t>
+      </w:r>
+      <w:r>
+        <w:rPr>
+          <w:rFonts w:ascii="Nunito" w:hAnsi="Nunito"/>
+        </w:rPr>
+        <w:t xml:space="preserve">. Le suivant graphique montre la moyenne du temps écoulé </w:t>
+      </w:r>
+      <w:r>
+        <w:rPr>
+          <w:rFonts w:ascii="Nunito" w:hAnsi="Nunito"/>
+        </w:rPr>
+        <w:t>pour une qualité égale à 50% et un nombre de frames allant de 10 à 300</w:t>
+      </w:r>
+      <w:r>
+        <w:rPr>
+          <w:rFonts w:ascii="Nunito" w:hAnsi="Nunito"/>
+        </w:rPr>
+        <w:t xml:space="preserve"> pour les trois codes</w:t>
+      </w:r>
+      <w:r>
+        <w:rPr>
+          <w:rFonts w:ascii="Nunito" w:hAnsi="Nunito"/>
+        </w:rPr>
+        <w:t xml:space="preserve">. </w:t>
+      </w:r>
+    </w:p>
+    <w:p>
+      <w:pPr>
+        <w:jc w:val="center"/>
+        <w:rPr>
+          <w:rFonts w:ascii="Nunito" w:hAnsi="Nunito"/>
+        </w:rPr>
+      </w:pPr>
+      <w:r>
+        <w:rPr>
+          <w:noProof/>
+        </w:rPr>
+        <w:drawing>
+          <wp:inline distT="0" distB="0" distL="0" distR="0" wp14:anchorId="703F8981" wp14:editId="291821D1">
+            <wp:extent cx="5463540" cy="3086100"/>
+            <wp:effectExtent l="0" t="0" r="3810" b="0"/>
+            <wp:docPr id="11" name="Gráfico 11">
+              <a:extLst xmlns:a="http://schemas.openxmlformats.org/drawingml/2006/main">
+                <a:ext uri="{FF2B5EF4-FFF2-40B4-BE49-F238E27FC236}">
+                  <a16:creationId xmlns:a16="http://schemas.microsoft.com/office/drawing/2014/main" id="{E0C96C35-9414-4D36-8FA3-6A4F282A53A6}"/>
+                </a:ext>
+              </a:extLst>
+            </wp:docPr>
+            <wp:cNvGraphicFramePr/>
+            <a:graphic xmlns:a="http://schemas.openxmlformats.org/drawingml/2006/main">
+              <a:graphicData uri="http://schemas.openxmlformats.org/drawingml/2006/chart">
+                <c:chart xmlns:c="http://schemas.openxmlformats.org/drawingml/2006/chart" xmlns:r="http://schemas.openxmlformats.org/officeDocument/2006/relationships" r:id="rId15"/>
+              </a:graphicData>
+            </a:graphic>
+          </wp:inline>
+        </w:drawing>
+      </w:r>
+    </w:p>
+    <w:p>
+      <w:pPr>
+        <w:jc w:val="center"/>
+        <w:rPr>
+          <w:rFonts w:ascii="Nunito" w:hAnsi="Nunito"/>
+        </w:rPr>
+      </w:pPr>
+      <w:r>
+        <w:rPr>
+          <w:rFonts w:ascii="Nunito" w:hAnsi="Nunito"/>
+        </w:rPr>
+        <w:t xml:space="preserve">Moyenne du temps écoulé lors de la compression et décompression d’un </w:t>
+      </w:r>
+      <w:r>
+        <w:rPr>
+          <w:rFonts w:ascii="Nunito" w:hAnsi="Nunito"/>
+        </w:rPr>
+        <w:t xml:space="preserve">vidéo </w:t>
+      </w:r>
+      <w:r>
+        <w:rPr>
+          <w:rFonts w:ascii="Nunito" w:hAnsi="Nunito"/>
+        </w:rPr>
+        <w:t xml:space="preserve">pour une qualité </w:t>
+      </w:r>
+      <m:oMath>
+        <m:r>
+          <w:rPr>
+            <w:rFonts w:ascii="Cambria Math" w:hAnsi="Cambria Math"/>
+          </w:rPr>
+          <m:t>Q=50%</m:t>
+        </m:r>
+      </m:oMath>
+      <w:r>
+        <w:rPr>
+          <w:rFonts w:ascii="Nunito" w:hAnsi="Nunito"/>
+        </w:rPr>
+        <w:t xml:space="preserve"> et un nombre de frames allant de 10 à 300.</w:t>
+      </w:r>
+    </w:p>
+    <w:p>
+      <w:pPr>
+        <w:ind w:firstLine="284"/>
+        <w:rPr>
+          <w:rFonts w:ascii="Nunito" w:hAnsi="Nunito"/>
+        </w:rPr>
+      </w:pPr>
+      <w:r>
+        <w:rPr>
+          <w:rFonts w:ascii="Nunito" w:hAnsi="Nunito"/>
+        </w:rPr>
+        <w:t xml:space="preserve">Nous pouvons donc voir, que </w:t>
+      </w:r>
+      <w:r>
+        <w:rPr>
+          <w:rFonts w:ascii="Nunito" w:hAnsi="Nunito"/>
+        </w:rPr>
+        <w:t>quant au temps écoulé</w:t>
+      </w:r>
+      <w:r>
+        <w:rPr>
+          <w:rFonts w:ascii="Nunito" w:hAnsi="Nunito"/>
+        </w:rPr>
+        <w:t xml:space="preserve"> pour la compression et la décompression d’un vidéo</w:t>
+      </w:r>
+      <w:r>
+        <w:rPr>
+          <w:rFonts w:ascii="Nunito" w:hAnsi="Nunito"/>
+        </w:rPr>
+        <w:t xml:space="preserve">, </w:t>
+      </w:r>
+      <w:r>
+        <w:rPr>
+          <w:rFonts w:ascii="Nunito" w:hAnsi="Nunito"/>
+        </w:rPr>
+        <w:t>le cod</w:t>
+      </w:r>
+      <w:r>
+        <w:rPr>
+          <w:rFonts w:ascii="Nunito" w:hAnsi="Nunito"/>
+        </w:rPr>
+        <w:t>age</w:t>
+      </w:r>
+      <w:r>
+        <w:rPr>
+          <w:rFonts w:ascii="Nunito" w:hAnsi="Nunito"/>
+        </w:rPr>
+        <w:t xml:space="preserve"> le plus performant est le codage prédictif </w:t>
+      </w:r>
+      <w:r>
+        <w:rPr>
+          <w:rFonts w:ascii="Nunito" w:hAnsi="Nunito"/>
+        </w:rPr>
+        <w:t>sans</w:t>
+      </w:r>
+      <w:r>
+        <w:rPr>
+          <w:rFonts w:ascii="Nunito" w:hAnsi="Nunito"/>
+        </w:rPr>
+        <w:t xml:space="preserve"> estimation de mouvement</w:t>
+      </w:r>
+      <w:r>
+        <w:rPr>
+          <w:rFonts w:ascii="Nunito" w:hAnsi="Nunito"/>
+        </w:rPr>
+        <w:t xml:space="preserve">. En effet, même si pour un nombre de frames petit, le temps écoulé lors de la compression et la décompression d’un vidéo est similaire pour les trois codages ; lorsque le nombre de frames augmente, nous trouvons que le codage le plus rapide est le codage prédictif sans estimation de mouvement et, au contraire, le codage le plus lent est le codage </w:t>
+      </w:r>
+      <w:bookmarkStart w:id="5" w:name="_Hlk36504377"/>
+      <w:r>
+        <w:rPr>
+          <w:rFonts w:ascii="Nunito" w:hAnsi="Nunito"/>
+        </w:rPr>
+        <w:t>indépendant des images suivant uniquement l’algorithme JPEG</w:t>
+      </w:r>
+      <w:bookmarkEnd w:id="5"/>
+      <w:r>
+        <w:rPr>
+          <w:rFonts w:ascii="Nunito" w:hAnsi="Nunito"/>
+        </w:rPr>
+        <w:t xml:space="preserve">. </w:t>
+      </w:r>
+    </w:p>
+    <w:p>
+      <w:pPr>
+        <w:jc w:val="left"/>
+        <w:rPr>
+          <w:rFonts w:ascii="Nunito" w:hAnsi="Nunito"/>
+        </w:rPr>
+      </w:pPr>
+      <w:r>
+        <w:rPr>
+          <w:rFonts w:ascii="Nunito" w:hAnsi="Nunito"/>
+        </w:rPr>
+        <w:br w:type="page"/>
+      </w:r>
+    </w:p>
+    <w:p>
+      <w:pPr>
+        <w:ind w:firstLine="284"/>
+        <w:rPr>
+          <w:rFonts w:ascii="Nunito" w:hAnsi="Nunito"/>
+        </w:rPr>
+      </w:pPr>
+      <w:r>
+        <w:rPr>
+          <w:rFonts w:ascii="Nunito" w:hAnsi="Nunito"/>
+        </w:rPr>
+        <w:lastRenderedPageBreak/>
+        <w:t>N</w:t>
+      </w:r>
+      <w:r>
+        <w:rPr>
+          <w:rFonts w:ascii="Nunito" w:hAnsi="Nunito"/>
+        </w:rPr>
+        <w:t xml:space="preserve">ous avons </w:t>
+      </w:r>
+      <w:r>
+        <w:rPr>
+          <w:rFonts w:ascii="Nunito" w:hAnsi="Nunito"/>
+        </w:rPr>
+        <w:t xml:space="preserve">mesuré </w:t>
+      </w:r>
+      <w:r>
+        <w:rPr>
+          <w:rFonts w:ascii="Nunito" w:hAnsi="Nunito"/>
+        </w:rPr>
+        <w:t xml:space="preserve">aussi le PSNR des images d’un vidéo avant et après compression, </w:t>
+      </w:r>
+      <w:r>
+        <w:rPr>
+          <w:rFonts w:ascii="Nunito" w:hAnsi="Nunito"/>
+        </w:rPr>
+        <w:t xml:space="preserve">pour une qualité égale à 50% et un nombre de frames allant de 10 à 300. Le suivant graphique montre la moyenne du </w:t>
+      </w:r>
+      <w:r>
+        <w:rPr>
+          <w:rFonts w:ascii="Nunito" w:hAnsi="Nunito"/>
+        </w:rPr>
+        <w:t xml:space="preserve">PSNR </w:t>
+      </w:r>
+      <w:r>
+        <w:rPr>
+          <w:rFonts w:ascii="Nunito" w:hAnsi="Nunito"/>
+        </w:rPr>
+        <w:t xml:space="preserve">pour une qualité égale à 50% et un nombre de frames allant de 10 à 300 pour les trois codes. </w:t>
+      </w:r>
+    </w:p>
+    <w:p>
+      <w:pPr>
+        <w:ind w:firstLine="284"/>
+      </w:pPr>
+      <w:r>
+        <w:rPr>
+          <w:noProof/>
+        </w:rPr>
+        <w:drawing>
+          <wp:inline distT="0" distB="0" distL="0" distR="0" wp14:anchorId="615F7371" wp14:editId="25DCA552">
+            <wp:extent cx="5394960" cy="3086100"/>
+            <wp:effectExtent l="0" t="0" r="15240" b="0"/>
+            <wp:docPr id="12" name="Gráfico 12">
+              <a:extLst xmlns:a="http://schemas.openxmlformats.org/drawingml/2006/main">
+                <a:ext uri="{FF2B5EF4-FFF2-40B4-BE49-F238E27FC236}">
+                  <a16:creationId xmlns:a16="http://schemas.microsoft.com/office/drawing/2014/main" id="{221FFDB1-EA92-44C2-B8CC-3597D95E9DF7}"/>
+                </a:ext>
+              </a:extLst>
+            </wp:docPr>
+            <wp:cNvGraphicFramePr/>
+            <a:graphic xmlns:a="http://schemas.openxmlformats.org/drawingml/2006/main">
+              <a:graphicData uri="http://schemas.openxmlformats.org/drawingml/2006/chart">
+                <c:chart xmlns:c="http://schemas.openxmlformats.org/drawingml/2006/chart" xmlns:r="http://schemas.openxmlformats.org/officeDocument/2006/relationships" r:id="rId16"/>
+              </a:graphicData>
+            </a:graphic>
+          </wp:inline>
+        </w:drawing>
+      </w:r>
+    </w:p>
+    <w:p>
+      <w:pPr>
+        <w:jc w:val="center"/>
+        <w:rPr>
+          <w:rFonts w:ascii="Nunito" w:hAnsi="Nunito"/>
+        </w:rPr>
+      </w:pPr>
+      <w:r>
+        <w:rPr>
+          <w:rFonts w:ascii="Nunito" w:hAnsi="Nunito"/>
+        </w:rPr>
+        <w:t xml:space="preserve">Moyenne du PSNR lors de la compression et décompression d’un vidéo pour une qualité </w:t>
+      </w:r>
+      <m:oMath>
+        <m:r>
+          <w:rPr>
+            <w:rFonts w:ascii="Cambria Math" w:hAnsi="Cambria Math"/>
+          </w:rPr>
+          <m:t>Q=50%</m:t>
+        </m:r>
+      </m:oMath>
+      <w:r>
+        <w:rPr>
+          <w:rFonts w:ascii="Nunito" w:hAnsi="Nunito"/>
+        </w:rPr>
+        <w:t xml:space="preserve"> et un nombre de frames allant de 10 à 300.</w:t>
+      </w:r>
+    </w:p>
+    <w:p>
+      <w:pPr>
+        <w:ind w:firstLine="284"/>
+        <w:rPr>
+          <w:rFonts w:ascii="Nunito" w:hAnsi="Nunito"/>
+        </w:rPr>
+      </w:pPr>
+      <w:r>
+        <w:rPr>
+          <w:rFonts w:ascii="Nunito" w:hAnsi="Nunito"/>
+        </w:rPr>
+        <w:t xml:space="preserve">Nous pouvons donc voir, que quant au </w:t>
+      </w:r>
+      <w:r>
+        <w:rPr>
+          <w:rFonts w:ascii="Nunito" w:hAnsi="Nunito"/>
+        </w:rPr>
+        <w:t>PSNR</w:t>
+      </w:r>
+      <w:r>
+        <w:rPr>
+          <w:rFonts w:ascii="Nunito" w:hAnsi="Nunito"/>
+        </w:rPr>
+        <w:t xml:space="preserve">, le codage le plus performant est </w:t>
+      </w:r>
+      <w:r>
+        <w:rPr>
+          <w:rFonts w:ascii="Nunito" w:hAnsi="Nunito"/>
+        </w:rPr>
+        <w:t>le codage indépendant des images suivant uniquement l’algorithme JPEG</w:t>
+      </w:r>
+      <w:r>
+        <w:rPr>
+          <w:rFonts w:ascii="Nunito" w:hAnsi="Nunito"/>
+        </w:rPr>
+        <w:t xml:space="preserve">. </w:t>
+      </w:r>
+      <w:r>
+        <w:rPr>
+          <w:rFonts w:ascii="Nunito" w:hAnsi="Nunito"/>
+        </w:rPr>
+        <w:t xml:space="preserve">Même si les autres codages restent assez près du PSNR moyen de ce codage, le graphique met en évidence que le PSNR des codages prédictifs a une tendance décroissante avec l’augmentation du nombre de frames. </w:t>
+      </w:r>
+    </w:p>
+    <w:p>
+      <w:pPr>
+        <w:jc w:val="left"/>
+        <w:rPr>
+          <w:rFonts w:ascii="Nunito" w:hAnsi="Nunito"/>
+        </w:rPr>
+      </w:pPr>
+      <w:r>
+        <w:rPr>
+          <w:rFonts w:ascii="Nunito" w:hAnsi="Nunito"/>
+        </w:rPr>
+        <w:br w:type="page"/>
+      </w:r>
+    </w:p>
+    <w:p>
+      <w:pPr>
+        <w:ind w:firstLine="284"/>
+        <w:rPr>
+          <w:rFonts w:ascii="Nunito" w:hAnsi="Nunito"/>
+        </w:rPr>
+      </w:pPr>
+      <w:r>
+        <w:rPr>
+          <w:rFonts w:ascii="Nunito" w:hAnsi="Nunito"/>
+        </w:rPr>
+        <w:lastRenderedPageBreak/>
+        <w:t>Et finalement, n</w:t>
+      </w:r>
+      <w:r>
+        <w:rPr>
+          <w:rFonts w:ascii="Nunito" w:hAnsi="Nunito"/>
+        </w:rPr>
+        <w:t xml:space="preserve">ous avons mesuré aussi le </w:t>
+      </w:r>
+      <w:r>
+        <w:rPr>
+          <w:rFonts w:ascii="Nunito" w:hAnsi="Nunito"/>
+        </w:rPr>
+        <w:t>taux de compression de la vidéo lors de sa compression</w:t>
+      </w:r>
+      <w:r>
+        <w:rPr>
+          <w:rFonts w:ascii="Nunito" w:hAnsi="Nunito"/>
+        </w:rPr>
+        <w:t>, pour une qualité égale à 50% et un nombre de frames allant de 10 à 300</w:t>
+      </w:r>
+      <w:r>
+        <w:rPr>
+          <w:rFonts w:ascii="Nunito" w:hAnsi="Nunito"/>
+        </w:rPr>
+        <w:t xml:space="preserve"> aussi</w:t>
+      </w:r>
+      <w:r>
+        <w:rPr>
+          <w:rFonts w:ascii="Nunito" w:hAnsi="Nunito"/>
+        </w:rPr>
+        <w:t xml:space="preserve">. Le suivant graphique montre </w:t>
+      </w:r>
+      <w:r>
+        <w:rPr>
+          <w:rFonts w:ascii="Nunito" w:hAnsi="Nunito"/>
+        </w:rPr>
+        <w:t xml:space="preserve">le taux de compression d’un vidéo </w:t>
+      </w:r>
+      <w:r>
+        <w:rPr>
+          <w:rFonts w:ascii="Nunito" w:hAnsi="Nunito"/>
+        </w:rPr>
+        <w:t xml:space="preserve">pour une qualité égale à 50% et un nombre de frames allant de 10 à 300 pour les trois codes. </w:t>
+      </w:r>
+    </w:p>
+    <w:p>
+      <w:pPr>
+        <w:jc w:val="center"/>
+        <w:rPr>
+          <w:rFonts w:ascii="Nunito" w:hAnsi="Nunito"/>
+        </w:rPr>
+      </w:pPr>
+      <w:r>
+        <w:rPr>
+          <w:noProof/>
+        </w:rPr>
+        <w:drawing>
+          <wp:inline distT="0" distB="0" distL="0" distR="0" wp14:anchorId="0E220F43" wp14:editId="4BB02820">
+            <wp:extent cx="5394960" cy="3086100"/>
+            <wp:effectExtent l="0" t="0" r="15240" b="0"/>
+            <wp:docPr id="13" name="Gráfico 13">
+              <a:extLst xmlns:a="http://schemas.openxmlformats.org/drawingml/2006/main">
+                <a:ext uri="{FF2B5EF4-FFF2-40B4-BE49-F238E27FC236}">
+                  <a16:creationId xmlns:a16="http://schemas.microsoft.com/office/drawing/2014/main" id="{28D46062-7FF4-4D0A-AFC5-6F3A370A7252}"/>
+                </a:ext>
+              </a:extLst>
+            </wp:docPr>
+            <wp:cNvGraphicFramePr/>
+            <a:graphic xmlns:a="http://schemas.openxmlformats.org/drawingml/2006/main">
+              <a:graphicData uri="http://schemas.openxmlformats.org/drawingml/2006/chart">
+                <c:chart xmlns:c="http://schemas.openxmlformats.org/drawingml/2006/chart" xmlns:r="http://schemas.openxmlformats.org/officeDocument/2006/relationships" r:id="rId17"/>
+              </a:graphicData>
+            </a:graphic>
+          </wp:inline>
+        </w:drawing>
+      </w:r>
+    </w:p>
+    <w:p>
+      <w:pPr>
+        <w:jc w:val="center"/>
+        <w:rPr>
+          <w:rFonts w:ascii="Nunito" w:hAnsi="Nunito"/>
+        </w:rPr>
+      </w:pPr>
+      <w:r>
+        <w:rPr>
+          <w:rFonts w:ascii="Nunito" w:hAnsi="Nunito"/>
+        </w:rPr>
+        <w:t xml:space="preserve">Taux de compression </w:t>
+      </w:r>
+      <m:oMath>
+        <m:r>
+          <w:rPr>
+            <w:rFonts w:ascii="Cambria Math" w:hAnsi="Cambria Math"/>
+          </w:rPr>
+          <m:t>μ</m:t>
+        </m:r>
+      </m:oMath>
+      <w:r>
+        <w:rPr>
+          <w:rFonts w:ascii="Nunito" w:hAnsi="Nunito"/>
+        </w:rPr>
+        <w:t xml:space="preserve"> lors de la compression et décompression d’un vidéo pour une qualité </w:t>
+      </w:r>
+      <m:oMath>
+        <m:r>
+          <w:rPr>
+            <w:rFonts w:ascii="Cambria Math" w:hAnsi="Cambria Math"/>
+          </w:rPr>
+          <m:t>Q=50%</m:t>
+        </m:r>
+      </m:oMath>
+      <w:r>
+        <w:rPr>
+          <w:rFonts w:ascii="Nunito" w:hAnsi="Nunito"/>
+        </w:rPr>
+        <w:t xml:space="preserve"> et un nombre de frames allant de 10 à 300.</w:t>
+      </w:r>
+    </w:p>
+    <w:p>
+      <w:pPr>
+        <w:ind w:firstLine="284"/>
+        <w:rPr>
+          <w:rFonts w:ascii="Nunito" w:hAnsi="Nunito"/>
+        </w:rPr>
+      </w:pPr>
+      <w:r>
+        <w:rPr>
+          <w:rFonts w:ascii="Nunito" w:hAnsi="Nunito"/>
+        </w:rPr>
+        <w:t xml:space="preserve">Nous pouvons donc voir, que quant au </w:t>
+      </w:r>
+      <w:r>
+        <w:rPr>
+          <w:rFonts w:ascii="Nunito" w:hAnsi="Nunito"/>
+        </w:rPr>
+        <w:t>taux de compression</w:t>
+      </w:r>
+      <w:r>
+        <w:rPr>
+          <w:rFonts w:ascii="Nunito" w:hAnsi="Nunito"/>
+        </w:rPr>
+        <w:t xml:space="preserve">, le codage le plus performant est le codage </w:t>
+      </w:r>
+      <w:r>
+        <w:rPr>
+          <w:rFonts w:ascii="Nunito" w:hAnsi="Nunito"/>
+        </w:rPr>
+        <w:t xml:space="preserve">prédictif avec estimation de mouvement, suivi du codage prédictif sans estimation de mouvement. Le graphique met en évidence la mauvaise performance du codage </w:t>
+      </w:r>
+      <w:r>
+        <w:rPr>
+          <w:rFonts w:ascii="Nunito" w:hAnsi="Nunito"/>
+        </w:rPr>
+        <w:t>indépendant des images suivant uniquement l’algorithme JPEG</w:t>
+      </w:r>
+      <w:r>
+        <w:rPr>
+          <w:rFonts w:ascii="Nunito" w:hAnsi="Nunito"/>
+        </w:rPr>
+        <w:t xml:space="preserve"> en tant que taux de compression.</w:t>
+      </w:r>
+    </w:p>
+    <w:p>
+      <w:pPr>
+        <w:ind w:firstLine="284"/>
+        <w:rPr>
+          <w:rFonts w:ascii="Nunito" w:hAnsi="Nunito"/>
+        </w:rPr>
+      </w:pPr>
+      <w:r>
+        <w:rPr>
+          <w:rFonts w:ascii="Nunito" w:hAnsi="Nunito"/>
+        </w:rPr>
+        <w:t xml:space="preserve">Vous pouvez trouver dans le dépôt GitHub un vidéo qui à subit la compression et la décompression des trois codages et comparer ainsi vous-mêmes la qualité visuelle. </w:t>
+      </w:r>
+      <w:r>
+        <w:rPr>
+          <w:rFonts w:ascii="Nunito" w:hAnsi="Nunito"/>
         </w:rPr>
         <w:br w:type="page"/>
       </w:r>
@@ -6224,7 +6649,7 @@
           <w:szCs w:val="40"/>
         </w:rPr>
       </w:pPr>
-      <w:bookmarkStart w:id="5" w:name="_Toc35468135"/>
+      <w:bookmarkStart w:id="6" w:name="_Toc36506663"/>
       <w:r>
         <w:rPr>
           <w:rFonts w:ascii="Nunito" w:hAnsi="Nunito"/>
@@ -6232,9 +6657,9 @@
           <w:szCs w:val="40"/>
         </w:rPr>
         <w:lastRenderedPageBreak/>
-        <w:t>Codage prédictif des images d’un vidéo</w:t>
-      </w:r>
-      <w:bookmarkEnd w:id="5"/>
+        <w:t>Conclusions</w:t>
+      </w:r>
+      <w:bookmarkEnd w:id="6"/>
       <w:r>
         <w:rPr>
           <w:rFonts w:ascii="Nunito" w:hAnsi="Nunito"/>
@@ -6246,20 +6671,273 @@
     </w:p>
     <w:p>
       <w:pPr>
-        <w:pStyle w:val="Ttulo1"/>
-        <w:jc w:val="both"/>
-        <w:rPr>
-          <w:rFonts w:ascii="Nunito" w:hAnsi="Nunito"/>
-          <w:sz w:val="32"/>
-          <w:szCs w:val="40"/>
+        <w:ind w:firstLine="284"/>
+        <w:rPr>
+          <w:rFonts w:ascii="Nunito" w:hAnsi="Nunito"/>
+          <w:b/>
+          <w:bCs/>
         </w:rPr>
       </w:pPr>
+      <w:r>
+        <w:rPr>
+          <w:rFonts w:ascii="Nunito" w:hAnsi="Nunito"/>
+        </w:rPr>
+        <w:t xml:space="preserve">Les résultats obtenus pour la compression d’images avec l’algorithme JPEG vérifient les hypothèses théoriques qu’on faisait au début de ce rapport. En effet, </w:t>
+      </w:r>
+      <w:r>
+        <w:rPr>
+          <w:rFonts w:ascii="Nunito" w:hAnsi="Nunito"/>
+          <w:b/>
+          <w:bCs/>
+        </w:rPr>
+        <w:t>un taux de compression très élevé se traduira par une taille de fichier réduite, au prix d'une perte de qualité importante</w:t>
+      </w:r>
+      <w:r>
+        <w:rPr>
+          <w:rFonts w:ascii="Nunito" w:hAnsi="Nunito"/>
+          <w:b/>
+          <w:bCs/>
+        </w:rPr>
+        <w:t xml:space="preserve">. </w:t>
+      </w:r>
+    </w:p>
+    <w:p>
+      <w:pPr>
+        <w:ind w:firstLine="284"/>
+        <w:rPr>
+          <w:rFonts w:ascii="Nunito" w:hAnsi="Nunito"/>
+        </w:rPr>
+      </w:pPr>
+      <w:r>
+        <w:rPr>
+          <w:rFonts w:ascii="Nunito" w:hAnsi="Nunito"/>
+        </w:rPr>
+        <w:t>Quant à la compression vidéo, les résultats</w:t>
+      </w:r>
+      <w:r>
+        <w:rPr>
+          <w:rFonts w:ascii="Nunito" w:hAnsi="Nunito"/>
+        </w:rPr>
+        <w:t xml:space="preserve"> comparant les trois codages nous servent de guide pour choisir un codage ou autre en fonction de nos besoins. </w:t>
+      </w:r>
+    </w:p>
+    <w:p>
+      <w:pPr>
+        <w:ind w:firstLine="284"/>
+        <w:rPr>
+          <w:rFonts w:ascii="Nunito" w:hAnsi="Nunito"/>
+        </w:rPr>
+      </w:pPr>
+      <w:r>
+        <w:rPr>
+          <w:rFonts w:ascii="Nunito" w:hAnsi="Nunito"/>
+        </w:rPr>
+        <w:t xml:space="preserve">Personnellement, en regardant les vidéos après compression et décompression </w:t>
+      </w:r>
+      <w:r>
+        <w:rPr>
+          <w:rFonts w:ascii="Nunito" w:hAnsi="Nunito"/>
+        </w:rPr>
+        <w:t>d</w:t>
+      </w:r>
+      <w:r>
+        <w:rPr>
+          <w:rFonts w:ascii="Nunito" w:hAnsi="Nunito"/>
+        </w:rPr>
+        <w:t xml:space="preserve">es trois codages, nous trouvons que le vidéo avec </w:t>
+      </w:r>
+      <w:r>
+        <w:rPr>
+          <w:rFonts w:ascii="Nunito" w:hAnsi="Nunito"/>
+        </w:rPr>
+        <w:t xml:space="preserve">la meilleure </w:t>
+      </w:r>
+      <w:r>
+        <w:rPr>
+          <w:rFonts w:ascii="Nunito" w:hAnsi="Nunito"/>
+        </w:rPr>
+        <w:t xml:space="preserve">qualité visuelle s’agit du vidéo </w:t>
+      </w:r>
+      <w:r>
+        <w:rPr>
+          <w:rFonts w:ascii="Nunito" w:hAnsi="Nunito"/>
+        </w:rPr>
+        <w:t xml:space="preserve">qui subit le </w:t>
+      </w:r>
+      <w:r>
+        <w:rPr>
+          <w:rFonts w:ascii="Nunito" w:hAnsi="Nunito"/>
+        </w:rPr>
+        <w:t xml:space="preserve">codage </w:t>
+      </w:r>
+      <w:r>
+        <w:rPr>
+          <w:rFonts w:ascii="Nunito" w:hAnsi="Nunito"/>
+        </w:rPr>
+        <w:t>indépendant des images suivant uniquement l’algorithme JPEG</w:t>
+      </w:r>
+      <w:r>
+        <w:rPr>
+          <w:rFonts w:ascii="Nunito" w:hAnsi="Nunito"/>
+        </w:rPr>
+        <w:t xml:space="preserve">, comme nous avançait le graphique du PSNR. Cependant, comme le reste de graphiques met en évidence, il s’agit du codage qui met le plus le temps à la compression et décompression du vidéo et le codage le moins performant en termes de taux de compression. </w:t>
+      </w:r>
+    </w:p>
+    <w:p>
+      <w:pPr>
+        <w:ind w:firstLine="284"/>
+        <w:rPr>
+          <w:rFonts w:ascii="Nunito" w:hAnsi="Nunito"/>
+        </w:rPr>
+      </w:pPr>
+      <w:r>
+        <w:rPr>
+          <w:rFonts w:ascii="Nunito" w:hAnsi="Nunito"/>
+        </w:rPr>
+        <w:t xml:space="preserve">Le deuxième vidéo avec la meilleure qualité visuelle s’agit du vidéo qui subit le codage prédictif avec estimation de mouvement, comme nous avançait à nouveau le graphique du PSNR. En plus, il s’agit du codage le plus performant en termes de taux de compression. </w:t>
+      </w:r>
+    </w:p>
+    <w:p>
+      <w:pPr>
+        <w:ind w:firstLine="284"/>
+        <w:rPr>
+          <w:rFonts w:ascii="Nunito" w:hAnsi="Nunito"/>
+        </w:rPr>
+      </w:pPr>
+      <w:r>
+        <w:rPr>
+          <w:rFonts w:ascii="Nunito" w:hAnsi="Nunito"/>
+        </w:rPr>
+        <w:t xml:space="preserve">Le codage prédictif sans estimation de mouvement est le plus performant en </w:t>
+      </w:r>
+      <w:r>
+        <w:rPr>
+          <w:rFonts w:ascii="Nunito" w:hAnsi="Nunito"/>
+        </w:rPr>
+        <w:t xml:space="preserve">termes de temps écoulé pour la compression et décompression d’un vidéo. Cependant, personnellement et visuellement, nous trouvons des erreurs de codage assez souvent dans la vidéo, spécialement près de la danseuse. </w:t>
+      </w:r>
+    </w:p>
+    <w:p>
+      <w:pPr>
+        <w:ind w:firstLine="284"/>
+        <w:rPr>
+          <w:rFonts w:ascii="Nunito" w:hAnsi="Nunito"/>
+        </w:rPr>
+      </w:pPr>
+      <w:r>
+        <w:rPr>
+          <w:rFonts w:ascii="Nunito" w:hAnsi="Nunito"/>
+        </w:rPr>
+        <w:t xml:space="preserve">En conséquence, si nous devions choisir un de ces trois codages pour compresser un vidéo, nous essayerions de définir une cible (la meilleure qualité visuelle possible, ou le taux de compression le plus élevée possible, par exemple) pour choisir le codage qui permet de l’atteindre. Voici quelques scénarios d’exemple : </w:t>
+      </w:r>
+    </w:p>
+    <w:p>
+      <w:pPr>
+        <w:pStyle w:val="Prrafodelista"/>
+        <w:numPr>
+          <w:ilvl w:val="0"/>
+          <w:numId w:val="4"/>
+        </w:numPr>
+        <w:rPr>
+          <w:rFonts w:ascii="Nunito" w:hAnsi="Nunito"/>
+        </w:rPr>
+      </w:pPr>
+      <w:r>
+        <w:rPr>
+          <w:rFonts w:ascii="Nunito" w:hAnsi="Nunito"/>
+        </w:rPr>
+        <w:t>S</w:t>
+      </w:r>
+      <w:r>
+        <w:rPr>
+          <w:rFonts w:ascii="Nunito" w:hAnsi="Nunito"/>
+        </w:rPr>
+        <w:t xml:space="preserve">i nous cherchions la meilleure qualité visuelle indépendamment de la taille du fichier compressé, nous utiliserions </w:t>
+      </w:r>
+      <w:r>
+        <w:rPr>
+          <w:rFonts w:ascii="Nunito" w:hAnsi="Nunito"/>
+        </w:rPr>
+        <w:t>le codage indépendant des images suivant uniquement l’algorithme JPEG</w:t>
+      </w:r>
+      <w:r>
+        <w:rPr>
+          <w:rFonts w:ascii="Nunito" w:hAnsi="Nunito"/>
+        </w:rPr>
+        <w:t xml:space="preserve">. </w:t>
+      </w:r>
+    </w:p>
+    <w:p>
+      <w:pPr>
+        <w:pStyle w:val="Prrafodelista"/>
+        <w:numPr>
+          <w:ilvl w:val="0"/>
+          <w:numId w:val="4"/>
+        </w:numPr>
+        <w:rPr>
+          <w:rFonts w:ascii="Nunito" w:hAnsi="Nunito"/>
+        </w:rPr>
+      </w:pPr>
+      <w:r>
+        <w:rPr>
+          <w:rFonts w:ascii="Nunito" w:hAnsi="Nunito"/>
+        </w:rPr>
+        <w:t>Cependant, si nous cherchions une bonne qualité visuelle et une taille du fichier compressé</w:t>
+      </w:r>
+      <w:r>
+        <w:rPr>
+          <w:rFonts w:ascii="Nunito" w:hAnsi="Nunito"/>
+        </w:rPr>
+        <w:t xml:space="preserve"> (assez)</w:t>
+      </w:r>
+      <w:r>
+        <w:rPr>
+          <w:rFonts w:ascii="Nunito" w:hAnsi="Nunito"/>
+        </w:rPr>
+        <w:t xml:space="preserve"> </w:t>
+      </w:r>
+      <w:r>
+        <w:rPr>
+          <w:rFonts w:ascii="Nunito" w:hAnsi="Nunito"/>
+        </w:rPr>
+        <w:t>réduite</w:t>
+      </w:r>
+      <w:r>
+        <w:rPr>
+          <w:rFonts w:ascii="Nunito" w:hAnsi="Nunito"/>
+        </w:rPr>
+        <w:t>, c’est-à-dire si nous aurions un petit problème de stockage</w:t>
+      </w:r>
+      <w:r>
+        <w:rPr>
+          <w:rFonts w:ascii="Nunito" w:hAnsi="Nunito"/>
+        </w:rPr>
+        <w:t xml:space="preserve">, nous utiliserions le codage prédictif avec estimation de mouvement. </w:t>
+      </w:r>
+    </w:p>
+    <w:p>
+      <w:pPr>
+        <w:pStyle w:val="Prrafodelista"/>
+        <w:numPr>
+          <w:ilvl w:val="0"/>
+          <w:numId w:val="4"/>
+        </w:numPr>
+        <w:rPr>
+          <w:rFonts w:ascii="Nunito" w:hAnsi="Nunito"/>
+        </w:rPr>
+      </w:pPr>
+      <w:r>
+        <w:rPr>
+          <w:rFonts w:ascii="Nunito" w:hAnsi="Nunito"/>
+        </w:rPr>
+        <w:t xml:space="preserve">Et, si par exemple, nous cherchions à compresser un vidéo le plus rapide possible indépendamment de la qualité visuelle, nous utiliserions le codage prédictif sans estimation de mouvement. </w:t>
+      </w:r>
     </w:p>
     <w:sectPr>
-      <w:headerReference w:type="default" r:id="rId15"/>
-      <w:footerReference w:type="default" r:id="rId16"/>
-      <w:headerReference w:type="first" r:id="rId17"/>
-      <w:footerReference w:type="first" r:id="rId18"/>
+      <w:headerReference w:type="default" r:id="rId18"/>
+      <w:footerReference w:type="default" r:id="rId19"/>
+      <w:headerReference w:type="first" r:id="rId20"/>
+      <w:footerReference w:type="first" r:id="rId21"/>
       <w:pgSz w:w="11906" w:h="16838"/>
       <w:pgMar w:top="1417" w:right="1417" w:bottom="1417" w:left="1417" w:header="567" w:footer="510" w:gutter="0"/>
       <w:cols w:space="708"/>
@@ -6527,13 +7205,13 @@
         <w:lang w:eastAsia="fr-FR"/>
       </w:rPr>
       <w:drawing>
-        <wp:anchor distT="0" distB="0" distL="114300" distR="114300" simplePos="0" relativeHeight="251658243" behindDoc="1" locked="0" layoutInCell="1" allowOverlap="1" wp14:anchorId="448FF105" wp14:editId="7FD10E7C">
+        <wp:anchor distT="0" distB="0" distL="114300" distR="114300" simplePos="0" relativeHeight="251658243" behindDoc="1" locked="0" layoutInCell="1" allowOverlap="1" wp14:anchorId="448FF105" wp14:editId="5727FC88">
           <wp:simplePos x="0" y="0"/>
           <wp:positionH relativeFrom="margin">
-            <wp:align>right</wp:align>
+            <wp:posOffset>4846320</wp:posOffset>
           </wp:positionH>
           <wp:positionV relativeFrom="margin">
-            <wp:posOffset>-972820</wp:posOffset>
+            <wp:posOffset>-828040</wp:posOffset>
           </wp:positionV>
           <wp:extent cx="909777" cy="535759"/>
           <wp:effectExtent l="0" t="0" r="5080" b="0"/>
@@ -6631,11 +7309,6 @@
       </w:rPr>
       <w:tab/>
     </w:r>
-  </w:p>
-  <w:p>
-    <w:pPr>
-      <w:pStyle w:val="Encabezado"/>
-    </w:pPr>
   </w:p>
 </w:hdr>
 </file>
@@ -7829,7 +8502,6 @@
   <w:style w:type="character" w:default="1" w:styleId="Fuentedeprrafopredeter">
     <w:name w:val="Default Paragraph Font"/>
     <w:uiPriority w:val="1"/>
-    <w:semiHidden/>
     <w:unhideWhenUsed/>
   </w:style>
   <w:style w:type="table" w:default="1" w:styleId="Tablanormal">
@@ -12227,6 +12899,1859 @@
 </c:chartSpace>
 </file>
 
+<file path=word/charts/chart4.xml><?xml version="1.0" encoding="utf-8"?>
+<c:chartSpace xmlns:c="http://schemas.openxmlformats.org/drawingml/2006/chart" xmlns:a="http://schemas.openxmlformats.org/drawingml/2006/main" xmlns:r="http://schemas.openxmlformats.org/officeDocument/2006/relationships" xmlns:c16r2="http://schemas.microsoft.com/office/drawing/2015/06/chart">
+  <c:date1904 val="0"/>
+  <c:lang val="es-ES"/>
+  <c:roundedCorners val="0"/>
+  <mc:AlternateContent xmlns:mc="http://schemas.openxmlformats.org/markup-compatibility/2006">
+    <mc:Choice xmlns:c14="http://schemas.microsoft.com/office/drawing/2007/8/2/chart" Requires="c14">
+      <c14:style val="102"/>
+    </mc:Choice>
+    <mc:Fallback>
+      <c:style val="2"/>
+    </mc:Fallback>
+  </mc:AlternateContent>
+  <c:chart>
+    <c:autoTitleDeleted val="0"/>
+    <c:plotArea>
+      <c:layout/>
+      <c:lineChart>
+        <c:grouping val="standard"/>
+        <c:varyColors val="0"/>
+        <c:ser>
+          <c:idx val="1"/>
+          <c:order val="0"/>
+          <c:tx>
+            <c:strRef>
+              <c:f>'Perf. c. video @Nframe (Q2)'!$A$3</c:f>
+              <c:strCache>
+                <c:ptCount val="1"/>
+                <c:pt idx="0">
+                  <c:v>Temps écoulé Q2 (s)</c:v>
+                </c:pt>
+              </c:strCache>
+            </c:strRef>
+          </c:tx>
+          <c:spPr>
+            <a:ln w="28575" cap="rnd">
+              <a:solidFill>
+                <a:schemeClr val="tx1"/>
+              </a:solidFill>
+              <a:round/>
+            </a:ln>
+            <a:effectLst/>
+          </c:spPr>
+          <c:marker>
+            <c:symbol val="none"/>
+          </c:marker>
+          <c:cat>
+            <c:numRef>
+              <c:f>'Perf. c. video @Nframe (Q2)'!$B$2:$H$2</c:f>
+              <c:numCache>
+                <c:formatCode>0</c:formatCode>
+                <c:ptCount val="7"/>
+                <c:pt idx="0">
+                  <c:v>10</c:v>
+                </c:pt>
+                <c:pt idx="1">
+                  <c:v>50</c:v>
+                </c:pt>
+                <c:pt idx="2">
+                  <c:v>100</c:v>
+                </c:pt>
+                <c:pt idx="3">
+                  <c:v>150</c:v>
+                </c:pt>
+                <c:pt idx="4">
+                  <c:v>200</c:v>
+                </c:pt>
+                <c:pt idx="5">
+                  <c:v>250</c:v>
+                </c:pt>
+                <c:pt idx="6">
+                  <c:v>300</c:v>
+                </c:pt>
+              </c:numCache>
+            </c:numRef>
+          </c:cat>
+          <c:val>
+            <c:numRef>
+              <c:f>'Perf. c. video @Nframe (Q2)'!$B$3:$H$3</c:f>
+              <c:numCache>
+                <c:formatCode>0.00</c:formatCode>
+                <c:ptCount val="7"/>
+                <c:pt idx="0">
+                  <c:v>18.961110999999999</c:v>
+                </c:pt>
+                <c:pt idx="1">
+                  <c:v>90.433767000000003</c:v>
+                </c:pt>
+                <c:pt idx="2">
+                  <c:v>181.844829</c:v>
+                </c:pt>
+                <c:pt idx="3">
+                  <c:v>275.76395500000001</c:v>
+                </c:pt>
+                <c:pt idx="4">
+                  <c:v>374.48422499999998</c:v>
+                </c:pt>
+                <c:pt idx="5">
+                  <c:v>457.92696999999998</c:v>
+                </c:pt>
+                <c:pt idx="6">
+                  <c:v>552.52417500000001</c:v>
+                </c:pt>
+              </c:numCache>
+            </c:numRef>
+          </c:val>
+          <c:smooth val="0"/>
+          <c:extLst>
+            <c:ext xmlns:c16="http://schemas.microsoft.com/office/drawing/2014/chart" uri="{C3380CC4-5D6E-409C-BE32-E72D297353CC}">
+              <c16:uniqueId val="{00000000-07B4-4CEC-B03A-025024A65983}"/>
+            </c:ext>
+          </c:extLst>
+        </c:ser>
+        <c:ser>
+          <c:idx val="2"/>
+          <c:order val="1"/>
+          <c:tx>
+            <c:strRef>
+              <c:f>'Perf. c. video @Nframe (Q2)'!$A$4</c:f>
+              <c:strCache>
+                <c:ptCount val="1"/>
+                <c:pt idx="0">
+                  <c:v>Temps écoulé avec codage prédictif sans estimation de mouvement (s)</c:v>
+                </c:pt>
+              </c:strCache>
+            </c:strRef>
+          </c:tx>
+          <c:spPr>
+            <a:ln w="28575" cap="rnd">
+              <a:solidFill>
+                <a:schemeClr val="bg1">
+                  <a:lumMod val="65000"/>
+                </a:schemeClr>
+              </a:solidFill>
+              <a:prstDash val="dash"/>
+              <a:round/>
+            </a:ln>
+            <a:effectLst/>
+          </c:spPr>
+          <c:marker>
+            <c:symbol val="none"/>
+          </c:marker>
+          <c:cat>
+            <c:numRef>
+              <c:f>'Perf. c. video @Nframe (Q2)'!$B$2:$H$2</c:f>
+              <c:numCache>
+                <c:formatCode>0</c:formatCode>
+                <c:ptCount val="7"/>
+                <c:pt idx="0">
+                  <c:v>10</c:v>
+                </c:pt>
+                <c:pt idx="1">
+                  <c:v>50</c:v>
+                </c:pt>
+                <c:pt idx="2">
+                  <c:v>100</c:v>
+                </c:pt>
+                <c:pt idx="3">
+                  <c:v>150</c:v>
+                </c:pt>
+                <c:pt idx="4">
+                  <c:v>200</c:v>
+                </c:pt>
+                <c:pt idx="5">
+                  <c:v>250</c:v>
+                </c:pt>
+                <c:pt idx="6">
+                  <c:v>300</c:v>
+                </c:pt>
+              </c:numCache>
+            </c:numRef>
+          </c:cat>
+          <c:val>
+            <c:numRef>
+              <c:f>'Perf. c. video @Nframe (Q2)'!$B$4:$H$4</c:f>
+              <c:numCache>
+                <c:formatCode>0.00</c:formatCode>
+                <c:ptCount val="7"/>
+                <c:pt idx="0">
+                  <c:v>10.9161</c:v>
+                </c:pt>
+                <c:pt idx="1">
+                  <c:v>52.131093999999997</c:v>
+                </c:pt>
+                <c:pt idx="2">
+                  <c:v>106.926756</c:v>
+                </c:pt>
+                <c:pt idx="3">
+                  <c:v>160.432849</c:v>
+                </c:pt>
+                <c:pt idx="4">
+                  <c:v>212.26233300000001</c:v>
+                </c:pt>
+                <c:pt idx="5">
+                  <c:v>267.744821</c:v>
+                </c:pt>
+                <c:pt idx="6">
+                  <c:v>349.73039799999998</c:v>
+                </c:pt>
+              </c:numCache>
+            </c:numRef>
+          </c:val>
+          <c:smooth val="0"/>
+          <c:extLst>
+            <c:ext xmlns:c16="http://schemas.microsoft.com/office/drawing/2014/chart" uri="{C3380CC4-5D6E-409C-BE32-E72D297353CC}">
+              <c16:uniqueId val="{00000001-07B4-4CEC-B03A-025024A65983}"/>
+            </c:ext>
+          </c:extLst>
+        </c:ser>
+        <c:ser>
+          <c:idx val="3"/>
+          <c:order val="2"/>
+          <c:tx>
+            <c:strRef>
+              <c:f>'Perf. c. video @Nframe (Q2)'!$A$5</c:f>
+              <c:strCache>
+                <c:ptCount val="1"/>
+                <c:pt idx="0">
+                  <c:v>Temps écoulé avec codage prédictif avec estimation de mouvement (s)</c:v>
+                </c:pt>
+              </c:strCache>
+            </c:strRef>
+          </c:tx>
+          <c:spPr>
+            <a:ln w="28575" cap="rnd">
+              <a:solidFill>
+                <a:schemeClr val="bg1">
+                  <a:lumMod val="65000"/>
+                </a:schemeClr>
+              </a:solidFill>
+              <a:prstDash val="solid"/>
+              <a:round/>
+            </a:ln>
+            <a:effectLst/>
+          </c:spPr>
+          <c:marker>
+            <c:symbol val="none"/>
+          </c:marker>
+          <c:cat>
+            <c:numRef>
+              <c:f>'Perf. c. video @Nframe (Q2)'!$B$2:$H$2</c:f>
+              <c:numCache>
+                <c:formatCode>0</c:formatCode>
+                <c:ptCount val="7"/>
+                <c:pt idx="0">
+                  <c:v>10</c:v>
+                </c:pt>
+                <c:pt idx="1">
+                  <c:v>50</c:v>
+                </c:pt>
+                <c:pt idx="2">
+                  <c:v>100</c:v>
+                </c:pt>
+                <c:pt idx="3">
+                  <c:v>150</c:v>
+                </c:pt>
+                <c:pt idx="4">
+                  <c:v>200</c:v>
+                </c:pt>
+                <c:pt idx="5">
+                  <c:v>250</c:v>
+                </c:pt>
+                <c:pt idx="6">
+                  <c:v>300</c:v>
+                </c:pt>
+              </c:numCache>
+            </c:numRef>
+          </c:cat>
+          <c:val>
+            <c:numRef>
+              <c:f>'Perf. c. video @Nframe (Q2)'!$B$5:$H$5</c:f>
+              <c:numCache>
+                <c:formatCode>0.00</c:formatCode>
+                <c:ptCount val="7"/>
+                <c:pt idx="0">
+                  <c:v>14.950006</c:v>
+                </c:pt>
+                <c:pt idx="1">
+                  <c:v>67.997130999999996</c:v>
+                </c:pt>
+                <c:pt idx="2">
+                  <c:v>140.111909</c:v>
+                </c:pt>
+                <c:pt idx="3">
+                  <c:v>199.780812</c:v>
+                </c:pt>
+                <c:pt idx="4">
+                  <c:v>267.40594599999997</c:v>
+                </c:pt>
+                <c:pt idx="5">
+                  <c:v>338.98033500000003</c:v>
+                </c:pt>
+                <c:pt idx="6">
+                  <c:v>406.099875</c:v>
+                </c:pt>
+              </c:numCache>
+            </c:numRef>
+          </c:val>
+          <c:smooth val="0"/>
+          <c:extLst>
+            <c:ext xmlns:c16="http://schemas.microsoft.com/office/drawing/2014/chart" uri="{C3380CC4-5D6E-409C-BE32-E72D297353CC}">
+              <c16:uniqueId val="{00000002-07B4-4CEC-B03A-025024A65983}"/>
+            </c:ext>
+          </c:extLst>
+        </c:ser>
+        <c:dLbls>
+          <c:showLegendKey val="0"/>
+          <c:showVal val="0"/>
+          <c:showCatName val="0"/>
+          <c:showSerName val="0"/>
+          <c:showPercent val="0"/>
+          <c:showBubbleSize val="0"/>
+        </c:dLbls>
+        <c:smooth val="0"/>
+        <c:axId val="192241935"/>
+        <c:axId val="185427055"/>
+      </c:lineChart>
+      <c:catAx>
+        <c:axId val="192241935"/>
+        <c:scaling>
+          <c:orientation val="minMax"/>
+        </c:scaling>
+        <c:delete val="0"/>
+        <c:axPos val="b"/>
+        <c:title>
+          <c:tx>
+            <c:rich>
+              <a:bodyPr rot="0" spcFirstLastPara="1" vertOverflow="ellipsis" vert="horz" wrap="square" anchor="ctr" anchorCtr="1"/>
+              <a:lstStyle/>
+              <a:p>
+                <a:pPr>
+                  <a:defRPr sz="1000" b="0" i="0" u="none" strike="noStrike" kern="1200" baseline="0">
+                    <a:solidFill>
+                      <a:schemeClr val="tx1">
+                        <a:lumMod val="65000"/>
+                        <a:lumOff val="35000"/>
+                      </a:schemeClr>
+                    </a:solidFill>
+                    <a:latin typeface="+mn-lt"/>
+                    <a:ea typeface="+mn-ea"/>
+                    <a:cs typeface="+mn-cs"/>
+                  </a:defRPr>
+                </a:pPr>
+                <a:r>
+                  <a:rPr lang="es-ES"/>
+                  <a:t>Nombre de frames</a:t>
+                </a:r>
+              </a:p>
+            </c:rich>
+          </c:tx>
+          <c:overlay val="0"/>
+          <c:spPr>
+            <a:noFill/>
+            <a:ln>
+              <a:noFill/>
+            </a:ln>
+            <a:effectLst/>
+          </c:spPr>
+          <c:txPr>
+            <a:bodyPr rot="0" spcFirstLastPara="1" vertOverflow="ellipsis" vert="horz" wrap="square" anchor="ctr" anchorCtr="1"/>
+            <a:lstStyle/>
+            <a:p>
+              <a:pPr>
+                <a:defRPr sz="1000" b="0" i="0" u="none" strike="noStrike" kern="1200" baseline="0">
+                  <a:solidFill>
+                    <a:schemeClr val="tx1">
+                      <a:lumMod val="65000"/>
+                      <a:lumOff val="35000"/>
+                    </a:schemeClr>
+                  </a:solidFill>
+                  <a:latin typeface="+mn-lt"/>
+                  <a:ea typeface="+mn-ea"/>
+                  <a:cs typeface="+mn-cs"/>
+                </a:defRPr>
+              </a:pPr>
+              <a:endParaRPr lang="es-ES"/>
+            </a:p>
+          </c:txPr>
+        </c:title>
+        <c:numFmt formatCode="0" sourceLinked="1"/>
+        <c:majorTickMark val="none"/>
+        <c:minorTickMark val="none"/>
+        <c:tickLblPos val="nextTo"/>
+        <c:spPr>
+          <a:noFill/>
+          <a:ln w="9525" cap="flat" cmpd="sng" algn="ctr">
+            <a:solidFill>
+              <a:schemeClr val="tx1">
+                <a:lumMod val="15000"/>
+                <a:lumOff val="85000"/>
+              </a:schemeClr>
+            </a:solidFill>
+            <a:round/>
+          </a:ln>
+          <a:effectLst/>
+        </c:spPr>
+        <c:txPr>
+          <a:bodyPr rot="-60000000" spcFirstLastPara="1" vertOverflow="ellipsis" vert="horz" wrap="square" anchor="ctr" anchorCtr="1"/>
+          <a:lstStyle/>
+          <a:p>
+            <a:pPr>
+              <a:defRPr sz="900" b="0" i="0" u="none" strike="noStrike" kern="1200" baseline="0">
+                <a:solidFill>
+                  <a:schemeClr val="tx1">
+                    <a:lumMod val="65000"/>
+                    <a:lumOff val="35000"/>
+                  </a:schemeClr>
+                </a:solidFill>
+                <a:latin typeface="+mn-lt"/>
+                <a:ea typeface="+mn-ea"/>
+                <a:cs typeface="+mn-cs"/>
+              </a:defRPr>
+            </a:pPr>
+            <a:endParaRPr lang="es-ES"/>
+          </a:p>
+        </c:txPr>
+        <c:crossAx val="185427055"/>
+        <c:crosses val="autoZero"/>
+        <c:auto val="1"/>
+        <c:lblAlgn val="ctr"/>
+        <c:lblOffset val="100"/>
+        <c:noMultiLvlLbl val="0"/>
+      </c:catAx>
+      <c:valAx>
+        <c:axId val="185427055"/>
+        <c:scaling>
+          <c:orientation val="minMax"/>
+        </c:scaling>
+        <c:delete val="0"/>
+        <c:axPos val="l"/>
+        <c:majorGridlines>
+          <c:spPr>
+            <a:ln w="9525" cap="flat" cmpd="sng" algn="ctr">
+              <a:solidFill>
+                <a:schemeClr val="tx1">
+                  <a:lumMod val="15000"/>
+                  <a:lumOff val="85000"/>
+                </a:schemeClr>
+              </a:solidFill>
+              <a:round/>
+            </a:ln>
+            <a:effectLst/>
+          </c:spPr>
+        </c:majorGridlines>
+        <c:title>
+          <c:tx>
+            <c:rich>
+              <a:bodyPr rot="-5400000" spcFirstLastPara="1" vertOverflow="ellipsis" vert="horz" wrap="square" anchor="ctr" anchorCtr="1"/>
+              <a:lstStyle/>
+              <a:p>
+                <a:pPr>
+                  <a:defRPr sz="1000" b="0" i="0" u="none" strike="noStrike" kern="1200" baseline="0">
+                    <a:solidFill>
+                      <a:schemeClr val="tx1">
+                        <a:lumMod val="65000"/>
+                        <a:lumOff val="35000"/>
+                      </a:schemeClr>
+                    </a:solidFill>
+                    <a:latin typeface="+mn-lt"/>
+                    <a:ea typeface="+mn-ea"/>
+                    <a:cs typeface="+mn-cs"/>
+                  </a:defRPr>
+                </a:pPr>
+                <a:r>
+                  <a:rPr lang="es-ES"/>
+                  <a:t>Temps</a:t>
+                </a:r>
+                <a:r>
+                  <a:rPr lang="es-ES" baseline="0"/>
+                  <a:t> écoulé (en s)</a:t>
+                </a:r>
+                <a:endParaRPr lang="es-ES"/>
+              </a:p>
+            </c:rich>
+          </c:tx>
+          <c:overlay val="0"/>
+          <c:spPr>
+            <a:noFill/>
+            <a:ln>
+              <a:noFill/>
+            </a:ln>
+            <a:effectLst/>
+          </c:spPr>
+          <c:txPr>
+            <a:bodyPr rot="-5400000" spcFirstLastPara="1" vertOverflow="ellipsis" vert="horz" wrap="square" anchor="ctr" anchorCtr="1"/>
+            <a:lstStyle/>
+            <a:p>
+              <a:pPr>
+                <a:defRPr sz="1000" b="0" i="0" u="none" strike="noStrike" kern="1200" baseline="0">
+                  <a:solidFill>
+                    <a:schemeClr val="tx1">
+                      <a:lumMod val="65000"/>
+                      <a:lumOff val="35000"/>
+                    </a:schemeClr>
+                  </a:solidFill>
+                  <a:latin typeface="+mn-lt"/>
+                  <a:ea typeface="+mn-ea"/>
+                  <a:cs typeface="+mn-cs"/>
+                </a:defRPr>
+              </a:pPr>
+              <a:endParaRPr lang="es-ES"/>
+            </a:p>
+          </c:txPr>
+        </c:title>
+        <c:numFmt formatCode="0.00" sourceLinked="1"/>
+        <c:majorTickMark val="none"/>
+        <c:minorTickMark val="none"/>
+        <c:tickLblPos val="nextTo"/>
+        <c:spPr>
+          <a:noFill/>
+          <a:ln>
+            <a:noFill/>
+          </a:ln>
+          <a:effectLst/>
+        </c:spPr>
+        <c:txPr>
+          <a:bodyPr rot="-60000000" spcFirstLastPara="1" vertOverflow="ellipsis" vert="horz" wrap="square" anchor="ctr" anchorCtr="1"/>
+          <a:lstStyle/>
+          <a:p>
+            <a:pPr>
+              <a:defRPr sz="900" b="0" i="0" u="none" strike="noStrike" kern="1200" baseline="0">
+                <a:solidFill>
+                  <a:schemeClr val="tx1">
+                    <a:lumMod val="65000"/>
+                    <a:lumOff val="35000"/>
+                  </a:schemeClr>
+                </a:solidFill>
+                <a:latin typeface="+mn-lt"/>
+                <a:ea typeface="+mn-ea"/>
+                <a:cs typeface="+mn-cs"/>
+              </a:defRPr>
+            </a:pPr>
+            <a:endParaRPr lang="es-ES"/>
+          </a:p>
+        </c:txPr>
+        <c:crossAx val="192241935"/>
+        <c:crosses val="autoZero"/>
+        <c:crossBetween val="between"/>
+        <c:majorUnit val="100"/>
+      </c:valAx>
+      <c:spPr>
+        <a:noFill/>
+        <a:ln>
+          <a:noFill/>
+        </a:ln>
+        <a:effectLst/>
+      </c:spPr>
+    </c:plotArea>
+    <c:legend>
+      <c:legendPos val="b"/>
+      <c:overlay val="0"/>
+      <c:spPr>
+        <a:noFill/>
+        <a:ln>
+          <a:noFill/>
+        </a:ln>
+        <a:effectLst/>
+      </c:spPr>
+      <c:txPr>
+        <a:bodyPr rot="0" spcFirstLastPara="1" vertOverflow="ellipsis" vert="horz" wrap="square" anchor="ctr" anchorCtr="1"/>
+        <a:lstStyle/>
+        <a:p>
+          <a:pPr>
+            <a:defRPr sz="900" b="0" i="0" u="none" strike="noStrike" kern="1200" baseline="0">
+              <a:solidFill>
+                <a:schemeClr val="tx1">
+                  <a:lumMod val="65000"/>
+                  <a:lumOff val="35000"/>
+                </a:schemeClr>
+              </a:solidFill>
+              <a:latin typeface="+mn-lt"/>
+              <a:ea typeface="+mn-ea"/>
+              <a:cs typeface="+mn-cs"/>
+            </a:defRPr>
+          </a:pPr>
+          <a:endParaRPr lang="es-ES"/>
+        </a:p>
+      </c:txPr>
+    </c:legend>
+    <c:plotVisOnly val="1"/>
+    <c:dispBlanksAs val="gap"/>
+    <c:extLst>
+      <c:ext xmlns:c16r3="http://schemas.microsoft.com/office/drawing/2017/03/chart" uri="{56B9EC1D-385E-4148-901F-78D8002777C0}">
+        <c16r3:dataDisplayOptions16>
+          <c16r3:dispNaAsBlank val="1"/>
+        </c16r3:dataDisplayOptions16>
+      </c:ext>
+    </c:extLst>
+    <c:showDLblsOverMax val="0"/>
+  </c:chart>
+  <c:spPr>
+    <a:solidFill>
+      <a:schemeClr val="bg1"/>
+    </a:solidFill>
+    <a:ln w="9525" cap="flat" cmpd="sng" algn="ctr">
+      <a:solidFill>
+        <a:schemeClr val="tx1">
+          <a:lumMod val="15000"/>
+          <a:lumOff val="85000"/>
+        </a:schemeClr>
+      </a:solidFill>
+      <a:round/>
+    </a:ln>
+    <a:effectLst/>
+  </c:spPr>
+  <c:txPr>
+    <a:bodyPr/>
+    <a:lstStyle/>
+    <a:p>
+      <a:pPr>
+        <a:defRPr/>
+      </a:pPr>
+      <a:endParaRPr lang="es-ES"/>
+    </a:p>
+  </c:txPr>
+  <c:externalData r:id="rId3">
+    <c:autoUpdate val="0"/>
+  </c:externalData>
+  <c:userShapes r:id="rId4"/>
+</c:chartSpace>
+</file>
+
+<file path=word/charts/chart5.xml><?xml version="1.0" encoding="utf-8"?>
+<c:chartSpace xmlns:c="http://schemas.openxmlformats.org/drawingml/2006/chart" xmlns:a="http://schemas.openxmlformats.org/drawingml/2006/main" xmlns:r="http://schemas.openxmlformats.org/officeDocument/2006/relationships" xmlns:c16r2="http://schemas.microsoft.com/office/drawing/2015/06/chart">
+  <c:date1904 val="0"/>
+  <c:lang val="es-ES"/>
+  <c:roundedCorners val="0"/>
+  <mc:AlternateContent xmlns:mc="http://schemas.openxmlformats.org/markup-compatibility/2006">
+    <mc:Choice xmlns:c14="http://schemas.microsoft.com/office/drawing/2007/8/2/chart" Requires="c14">
+      <c14:style val="102"/>
+    </mc:Choice>
+    <mc:Fallback>
+      <c:style val="2"/>
+    </mc:Fallback>
+  </mc:AlternateContent>
+  <c:chart>
+    <c:autoTitleDeleted val="0"/>
+    <c:plotArea>
+      <c:layout/>
+      <c:lineChart>
+        <c:grouping val="standard"/>
+        <c:varyColors val="0"/>
+        <c:ser>
+          <c:idx val="0"/>
+          <c:order val="0"/>
+          <c:tx>
+            <c:strRef>
+              <c:f>'Perf. c. video @Nframe (Q2)'!$A$6</c:f>
+              <c:strCache>
+                <c:ptCount val="1"/>
+                <c:pt idx="0">
+                  <c:v>PSNR Q2</c:v>
+                </c:pt>
+              </c:strCache>
+            </c:strRef>
+          </c:tx>
+          <c:spPr>
+            <a:ln w="28575" cap="rnd">
+              <a:solidFill>
+                <a:schemeClr val="tx1"/>
+              </a:solidFill>
+              <a:round/>
+            </a:ln>
+            <a:effectLst/>
+          </c:spPr>
+          <c:marker>
+            <c:symbol val="none"/>
+          </c:marker>
+          <c:cat>
+            <c:numRef>
+              <c:f>'Perf. c. video @Nframe (Q2)'!$B$2:$H$2</c:f>
+              <c:numCache>
+                <c:formatCode>0</c:formatCode>
+                <c:ptCount val="7"/>
+                <c:pt idx="0">
+                  <c:v>10</c:v>
+                </c:pt>
+                <c:pt idx="1">
+                  <c:v>50</c:v>
+                </c:pt>
+                <c:pt idx="2">
+                  <c:v>100</c:v>
+                </c:pt>
+                <c:pt idx="3">
+                  <c:v>150</c:v>
+                </c:pt>
+                <c:pt idx="4">
+                  <c:v>200</c:v>
+                </c:pt>
+                <c:pt idx="5">
+                  <c:v>250</c:v>
+                </c:pt>
+                <c:pt idx="6">
+                  <c:v>300</c:v>
+                </c:pt>
+              </c:numCache>
+            </c:numRef>
+          </c:cat>
+          <c:val>
+            <c:numRef>
+              <c:f>'Perf. c. video @Nframe (Q2)'!$B$6:$H$6</c:f>
+              <c:numCache>
+                <c:formatCode>0.00</c:formatCode>
+                <c:ptCount val="7"/>
+                <c:pt idx="0">
+                  <c:v>32.831299999999999</c:v>
+                </c:pt>
+                <c:pt idx="1">
+                  <c:v>32.835500000000003</c:v>
+                </c:pt>
+                <c:pt idx="2">
+                  <c:v>32.69</c:v>
+                </c:pt>
+                <c:pt idx="3">
+                  <c:v>32.905299999999997</c:v>
+                </c:pt>
+                <c:pt idx="4">
+                  <c:v>32.802100000000003</c:v>
+                </c:pt>
+                <c:pt idx="5">
+                  <c:v>32.622</c:v>
+                </c:pt>
+                <c:pt idx="6">
+                  <c:v>32.869</c:v>
+                </c:pt>
+              </c:numCache>
+            </c:numRef>
+          </c:val>
+          <c:smooth val="0"/>
+          <c:extLst>
+            <c:ext xmlns:c16="http://schemas.microsoft.com/office/drawing/2014/chart" uri="{C3380CC4-5D6E-409C-BE32-E72D297353CC}">
+              <c16:uniqueId val="{00000000-730A-4354-87E7-BB013B133841}"/>
+            </c:ext>
+          </c:extLst>
+        </c:ser>
+        <c:ser>
+          <c:idx val="1"/>
+          <c:order val="1"/>
+          <c:tx>
+            <c:strRef>
+              <c:f>'Perf. c. video @Nframe (Q2)'!$A$7</c:f>
+              <c:strCache>
+                <c:ptCount val="1"/>
+                <c:pt idx="0">
+                  <c:v>PSNR avec codage prédictif sans estimation de mouvement</c:v>
+                </c:pt>
+              </c:strCache>
+            </c:strRef>
+          </c:tx>
+          <c:spPr>
+            <a:ln w="28575" cap="rnd">
+              <a:solidFill>
+                <a:schemeClr val="bg1">
+                  <a:lumMod val="65000"/>
+                </a:schemeClr>
+              </a:solidFill>
+              <a:prstDash val="dash"/>
+              <a:round/>
+            </a:ln>
+            <a:effectLst/>
+          </c:spPr>
+          <c:marker>
+            <c:symbol val="none"/>
+          </c:marker>
+          <c:cat>
+            <c:numRef>
+              <c:f>'Perf. c. video @Nframe (Q2)'!$B$2:$H$2</c:f>
+              <c:numCache>
+                <c:formatCode>0</c:formatCode>
+                <c:ptCount val="7"/>
+                <c:pt idx="0">
+                  <c:v>10</c:v>
+                </c:pt>
+                <c:pt idx="1">
+                  <c:v>50</c:v>
+                </c:pt>
+                <c:pt idx="2">
+                  <c:v>100</c:v>
+                </c:pt>
+                <c:pt idx="3">
+                  <c:v>150</c:v>
+                </c:pt>
+                <c:pt idx="4">
+                  <c:v>200</c:v>
+                </c:pt>
+                <c:pt idx="5">
+                  <c:v>250</c:v>
+                </c:pt>
+                <c:pt idx="6">
+                  <c:v>300</c:v>
+                </c:pt>
+              </c:numCache>
+            </c:numRef>
+          </c:cat>
+          <c:val>
+            <c:numRef>
+              <c:f>'Perf. c. video @Nframe (Q2)'!$B$7:$H$7</c:f>
+              <c:numCache>
+                <c:formatCode>0.00</c:formatCode>
+                <c:ptCount val="7"/>
+                <c:pt idx="0">
+                  <c:v>32.505800000000001</c:v>
+                </c:pt>
+                <c:pt idx="1">
+                  <c:v>32.835500000000003</c:v>
+                </c:pt>
+                <c:pt idx="2">
+                  <c:v>32.076599999999999</c:v>
+                </c:pt>
+                <c:pt idx="3">
+                  <c:v>32.409199999999998</c:v>
+                </c:pt>
+                <c:pt idx="4">
+                  <c:v>32.0794</c:v>
+                </c:pt>
+                <c:pt idx="5">
+                  <c:v>30.9587</c:v>
+                </c:pt>
+                <c:pt idx="6">
+                  <c:v>30.789000000000001</c:v>
+                </c:pt>
+              </c:numCache>
+            </c:numRef>
+          </c:val>
+          <c:smooth val="0"/>
+          <c:extLst>
+            <c:ext xmlns:c16="http://schemas.microsoft.com/office/drawing/2014/chart" uri="{C3380CC4-5D6E-409C-BE32-E72D297353CC}">
+              <c16:uniqueId val="{00000001-730A-4354-87E7-BB013B133841}"/>
+            </c:ext>
+          </c:extLst>
+        </c:ser>
+        <c:ser>
+          <c:idx val="2"/>
+          <c:order val="2"/>
+          <c:tx>
+            <c:strRef>
+              <c:f>'Perf. c. video @Nframe (Q2)'!$A$8</c:f>
+              <c:strCache>
+                <c:ptCount val="1"/>
+                <c:pt idx="0">
+                  <c:v>PNSR avec codage prédictif avec estimation de mouvement</c:v>
+                </c:pt>
+              </c:strCache>
+            </c:strRef>
+          </c:tx>
+          <c:spPr>
+            <a:ln w="28575" cap="rnd">
+              <a:solidFill>
+                <a:schemeClr val="bg1">
+                  <a:lumMod val="65000"/>
+                </a:schemeClr>
+              </a:solidFill>
+              <a:round/>
+            </a:ln>
+            <a:effectLst/>
+          </c:spPr>
+          <c:marker>
+            <c:symbol val="none"/>
+          </c:marker>
+          <c:cat>
+            <c:numRef>
+              <c:f>'Perf. c. video @Nframe (Q2)'!$B$2:$H$2</c:f>
+              <c:numCache>
+                <c:formatCode>0</c:formatCode>
+                <c:ptCount val="7"/>
+                <c:pt idx="0">
+                  <c:v>10</c:v>
+                </c:pt>
+                <c:pt idx="1">
+                  <c:v>50</c:v>
+                </c:pt>
+                <c:pt idx="2">
+                  <c:v>100</c:v>
+                </c:pt>
+                <c:pt idx="3">
+                  <c:v>150</c:v>
+                </c:pt>
+                <c:pt idx="4">
+                  <c:v>200</c:v>
+                </c:pt>
+                <c:pt idx="5">
+                  <c:v>250</c:v>
+                </c:pt>
+                <c:pt idx="6">
+                  <c:v>300</c:v>
+                </c:pt>
+              </c:numCache>
+            </c:numRef>
+          </c:cat>
+          <c:val>
+            <c:numRef>
+              <c:f>'Perf. c. video @Nframe (Q2)'!$B$8:$H$8</c:f>
+              <c:numCache>
+                <c:formatCode>0.00</c:formatCode>
+                <c:ptCount val="7"/>
+                <c:pt idx="0">
+                  <c:v>32.509300000000003</c:v>
+                </c:pt>
+                <c:pt idx="1">
+                  <c:v>32.835500000000003</c:v>
+                </c:pt>
+                <c:pt idx="2">
+                  <c:v>32.160899999999998</c:v>
+                </c:pt>
+                <c:pt idx="3">
+                  <c:v>32.454999999999998</c:v>
+                </c:pt>
+                <c:pt idx="4">
+                  <c:v>32.2014</c:v>
+                </c:pt>
+                <c:pt idx="5">
+                  <c:v>31.354199999999999</c:v>
+                </c:pt>
+                <c:pt idx="6">
+                  <c:v>31.398700000000002</c:v>
+                </c:pt>
+              </c:numCache>
+            </c:numRef>
+          </c:val>
+          <c:smooth val="0"/>
+          <c:extLst>
+            <c:ext xmlns:c16="http://schemas.microsoft.com/office/drawing/2014/chart" uri="{C3380CC4-5D6E-409C-BE32-E72D297353CC}">
+              <c16:uniqueId val="{00000002-730A-4354-87E7-BB013B133841}"/>
+            </c:ext>
+          </c:extLst>
+        </c:ser>
+        <c:dLbls>
+          <c:showLegendKey val="0"/>
+          <c:showVal val="0"/>
+          <c:showCatName val="0"/>
+          <c:showSerName val="0"/>
+          <c:showPercent val="0"/>
+          <c:showBubbleSize val="0"/>
+        </c:dLbls>
+        <c:smooth val="0"/>
+        <c:axId val="192241935"/>
+        <c:axId val="185427055"/>
+      </c:lineChart>
+      <c:catAx>
+        <c:axId val="192241935"/>
+        <c:scaling>
+          <c:orientation val="minMax"/>
+        </c:scaling>
+        <c:delete val="0"/>
+        <c:axPos val="b"/>
+        <c:title>
+          <c:tx>
+            <c:rich>
+              <a:bodyPr rot="0" spcFirstLastPara="1" vertOverflow="ellipsis" vert="horz" wrap="square" anchor="ctr" anchorCtr="1"/>
+              <a:lstStyle/>
+              <a:p>
+                <a:pPr>
+                  <a:defRPr sz="1000" b="0" i="0" u="none" strike="noStrike" kern="1200" baseline="0">
+                    <a:solidFill>
+                      <a:schemeClr val="tx1">
+                        <a:lumMod val="65000"/>
+                        <a:lumOff val="35000"/>
+                      </a:schemeClr>
+                    </a:solidFill>
+                    <a:latin typeface="+mn-lt"/>
+                    <a:ea typeface="+mn-ea"/>
+                    <a:cs typeface="+mn-cs"/>
+                  </a:defRPr>
+                </a:pPr>
+                <a:r>
+                  <a:rPr lang="es-ES"/>
+                  <a:t>Nombre de frames</a:t>
+                </a:r>
+              </a:p>
+            </c:rich>
+          </c:tx>
+          <c:overlay val="0"/>
+          <c:spPr>
+            <a:noFill/>
+            <a:ln>
+              <a:noFill/>
+            </a:ln>
+            <a:effectLst/>
+          </c:spPr>
+          <c:txPr>
+            <a:bodyPr rot="0" spcFirstLastPara="1" vertOverflow="ellipsis" vert="horz" wrap="square" anchor="ctr" anchorCtr="1"/>
+            <a:lstStyle/>
+            <a:p>
+              <a:pPr>
+                <a:defRPr sz="1000" b="0" i="0" u="none" strike="noStrike" kern="1200" baseline="0">
+                  <a:solidFill>
+                    <a:schemeClr val="tx1">
+                      <a:lumMod val="65000"/>
+                      <a:lumOff val="35000"/>
+                    </a:schemeClr>
+                  </a:solidFill>
+                  <a:latin typeface="+mn-lt"/>
+                  <a:ea typeface="+mn-ea"/>
+                  <a:cs typeface="+mn-cs"/>
+                </a:defRPr>
+              </a:pPr>
+              <a:endParaRPr lang="es-ES"/>
+            </a:p>
+          </c:txPr>
+        </c:title>
+        <c:numFmt formatCode="0" sourceLinked="1"/>
+        <c:majorTickMark val="none"/>
+        <c:minorTickMark val="none"/>
+        <c:tickLblPos val="nextTo"/>
+        <c:spPr>
+          <a:noFill/>
+          <a:ln w="9525" cap="flat" cmpd="sng" algn="ctr">
+            <a:solidFill>
+              <a:schemeClr val="tx1">
+                <a:lumMod val="15000"/>
+                <a:lumOff val="85000"/>
+              </a:schemeClr>
+            </a:solidFill>
+            <a:round/>
+          </a:ln>
+          <a:effectLst/>
+        </c:spPr>
+        <c:txPr>
+          <a:bodyPr rot="-60000000" spcFirstLastPara="1" vertOverflow="ellipsis" vert="horz" wrap="square" anchor="ctr" anchorCtr="1"/>
+          <a:lstStyle/>
+          <a:p>
+            <a:pPr>
+              <a:defRPr sz="900" b="0" i="0" u="none" strike="noStrike" kern="1200" baseline="0">
+                <a:solidFill>
+                  <a:schemeClr val="tx1">
+                    <a:lumMod val="65000"/>
+                    <a:lumOff val="35000"/>
+                  </a:schemeClr>
+                </a:solidFill>
+                <a:latin typeface="+mn-lt"/>
+                <a:ea typeface="+mn-ea"/>
+                <a:cs typeface="+mn-cs"/>
+              </a:defRPr>
+            </a:pPr>
+            <a:endParaRPr lang="es-ES"/>
+          </a:p>
+        </c:txPr>
+        <c:crossAx val="185427055"/>
+        <c:crosses val="autoZero"/>
+        <c:auto val="1"/>
+        <c:lblAlgn val="ctr"/>
+        <c:lblOffset val="100"/>
+        <c:noMultiLvlLbl val="0"/>
+      </c:catAx>
+      <c:valAx>
+        <c:axId val="185427055"/>
+        <c:scaling>
+          <c:orientation val="minMax"/>
+          <c:min val="30.5"/>
+        </c:scaling>
+        <c:delete val="0"/>
+        <c:axPos val="l"/>
+        <c:majorGridlines>
+          <c:spPr>
+            <a:ln w="9525" cap="flat" cmpd="sng" algn="ctr">
+              <a:solidFill>
+                <a:schemeClr val="tx1">
+                  <a:lumMod val="15000"/>
+                  <a:lumOff val="85000"/>
+                </a:schemeClr>
+              </a:solidFill>
+              <a:round/>
+            </a:ln>
+            <a:effectLst/>
+          </c:spPr>
+        </c:majorGridlines>
+        <c:title>
+          <c:tx>
+            <c:rich>
+              <a:bodyPr rot="-5400000" spcFirstLastPara="1" vertOverflow="ellipsis" vert="horz" wrap="square" anchor="ctr" anchorCtr="1"/>
+              <a:lstStyle/>
+              <a:p>
+                <a:pPr>
+                  <a:defRPr sz="1000" b="0" i="0" u="none" strike="noStrike" kern="1200" baseline="0">
+                    <a:solidFill>
+                      <a:schemeClr val="tx1">
+                        <a:lumMod val="65000"/>
+                        <a:lumOff val="35000"/>
+                      </a:schemeClr>
+                    </a:solidFill>
+                    <a:latin typeface="+mn-lt"/>
+                    <a:ea typeface="+mn-ea"/>
+                    <a:cs typeface="+mn-cs"/>
+                  </a:defRPr>
+                </a:pPr>
+                <a:r>
+                  <a:rPr lang="es-ES"/>
+                  <a:t>PSNR</a:t>
+                </a:r>
+              </a:p>
+            </c:rich>
+          </c:tx>
+          <c:overlay val="0"/>
+          <c:spPr>
+            <a:noFill/>
+            <a:ln>
+              <a:noFill/>
+            </a:ln>
+            <a:effectLst/>
+          </c:spPr>
+          <c:txPr>
+            <a:bodyPr rot="-5400000" spcFirstLastPara="1" vertOverflow="ellipsis" vert="horz" wrap="square" anchor="ctr" anchorCtr="1"/>
+            <a:lstStyle/>
+            <a:p>
+              <a:pPr>
+                <a:defRPr sz="1000" b="0" i="0" u="none" strike="noStrike" kern="1200" baseline="0">
+                  <a:solidFill>
+                    <a:schemeClr val="tx1">
+                      <a:lumMod val="65000"/>
+                      <a:lumOff val="35000"/>
+                    </a:schemeClr>
+                  </a:solidFill>
+                  <a:latin typeface="+mn-lt"/>
+                  <a:ea typeface="+mn-ea"/>
+                  <a:cs typeface="+mn-cs"/>
+                </a:defRPr>
+              </a:pPr>
+              <a:endParaRPr lang="es-ES"/>
+            </a:p>
+          </c:txPr>
+        </c:title>
+        <c:numFmt formatCode="0.00" sourceLinked="1"/>
+        <c:majorTickMark val="none"/>
+        <c:minorTickMark val="none"/>
+        <c:tickLblPos val="nextTo"/>
+        <c:spPr>
+          <a:noFill/>
+          <a:ln>
+            <a:noFill/>
+          </a:ln>
+          <a:effectLst/>
+        </c:spPr>
+        <c:txPr>
+          <a:bodyPr rot="-60000000" spcFirstLastPara="1" vertOverflow="ellipsis" vert="horz" wrap="square" anchor="ctr" anchorCtr="1"/>
+          <a:lstStyle/>
+          <a:p>
+            <a:pPr>
+              <a:defRPr sz="900" b="0" i="0" u="none" strike="noStrike" kern="1200" baseline="0">
+                <a:solidFill>
+                  <a:schemeClr val="tx1">
+                    <a:lumMod val="65000"/>
+                    <a:lumOff val="35000"/>
+                  </a:schemeClr>
+                </a:solidFill>
+                <a:latin typeface="+mn-lt"/>
+                <a:ea typeface="+mn-ea"/>
+                <a:cs typeface="+mn-cs"/>
+              </a:defRPr>
+            </a:pPr>
+            <a:endParaRPr lang="es-ES"/>
+          </a:p>
+        </c:txPr>
+        <c:crossAx val="192241935"/>
+        <c:crosses val="autoZero"/>
+        <c:crossBetween val="between"/>
+      </c:valAx>
+      <c:spPr>
+        <a:noFill/>
+        <a:ln>
+          <a:noFill/>
+        </a:ln>
+        <a:effectLst/>
+      </c:spPr>
+    </c:plotArea>
+    <c:legend>
+      <c:legendPos val="b"/>
+      <c:overlay val="0"/>
+      <c:spPr>
+        <a:noFill/>
+        <a:ln>
+          <a:noFill/>
+        </a:ln>
+        <a:effectLst/>
+      </c:spPr>
+      <c:txPr>
+        <a:bodyPr rot="0" spcFirstLastPara="1" vertOverflow="ellipsis" vert="horz" wrap="square" anchor="ctr" anchorCtr="1"/>
+        <a:lstStyle/>
+        <a:p>
+          <a:pPr>
+            <a:defRPr sz="900" b="0" i="0" u="none" strike="noStrike" kern="1200" baseline="0">
+              <a:solidFill>
+                <a:schemeClr val="tx1">
+                  <a:lumMod val="65000"/>
+                  <a:lumOff val="35000"/>
+                </a:schemeClr>
+              </a:solidFill>
+              <a:latin typeface="+mn-lt"/>
+              <a:ea typeface="+mn-ea"/>
+              <a:cs typeface="+mn-cs"/>
+            </a:defRPr>
+          </a:pPr>
+          <a:endParaRPr lang="es-ES"/>
+        </a:p>
+      </c:txPr>
+    </c:legend>
+    <c:plotVisOnly val="1"/>
+    <c:dispBlanksAs val="gap"/>
+    <c:extLst>
+      <c:ext xmlns:c16r3="http://schemas.microsoft.com/office/drawing/2017/03/chart" uri="{56B9EC1D-385E-4148-901F-78D8002777C0}">
+        <c16r3:dataDisplayOptions16>
+          <c16r3:dispNaAsBlank val="1"/>
+        </c16r3:dataDisplayOptions16>
+      </c:ext>
+    </c:extLst>
+    <c:showDLblsOverMax val="0"/>
+  </c:chart>
+  <c:spPr>
+    <a:solidFill>
+      <a:schemeClr val="bg1"/>
+    </a:solidFill>
+    <a:ln w="9525" cap="flat" cmpd="sng" algn="ctr">
+      <a:solidFill>
+        <a:schemeClr val="tx1">
+          <a:lumMod val="15000"/>
+          <a:lumOff val="85000"/>
+        </a:schemeClr>
+      </a:solidFill>
+      <a:round/>
+    </a:ln>
+    <a:effectLst/>
+  </c:spPr>
+  <c:txPr>
+    <a:bodyPr/>
+    <a:lstStyle/>
+    <a:p>
+      <a:pPr>
+        <a:defRPr/>
+      </a:pPr>
+      <a:endParaRPr lang="es-ES"/>
+    </a:p>
+  </c:txPr>
+  <c:externalData r:id="rId3">
+    <c:autoUpdate val="0"/>
+  </c:externalData>
+  <c:userShapes r:id="rId4"/>
+</c:chartSpace>
+</file>
+
+<file path=word/charts/chart6.xml><?xml version="1.0" encoding="utf-8"?>
+<c:chartSpace xmlns:c="http://schemas.openxmlformats.org/drawingml/2006/chart" xmlns:a="http://schemas.openxmlformats.org/drawingml/2006/main" xmlns:r="http://schemas.openxmlformats.org/officeDocument/2006/relationships" xmlns:c16r2="http://schemas.microsoft.com/office/drawing/2015/06/chart">
+  <c:date1904 val="0"/>
+  <c:lang val="es-ES"/>
+  <c:roundedCorners val="0"/>
+  <mc:AlternateContent xmlns:mc="http://schemas.openxmlformats.org/markup-compatibility/2006">
+    <mc:Choice xmlns:c14="http://schemas.microsoft.com/office/drawing/2007/8/2/chart" Requires="c14">
+      <c14:style val="102"/>
+    </mc:Choice>
+    <mc:Fallback>
+      <c:style val="2"/>
+    </mc:Fallback>
+  </mc:AlternateContent>
+  <c:chart>
+    <c:autoTitleDeleted val="0"/>
+    <c:plotArea>
+      <c:layout/>
+      <c:lineChart>
+        <c:grouping val="standard"/>
+        <c:varyColors val="0"/>
+        <c:ser>
+          <c:idx val="0"/>
+          <c:order val="0"/>
+          <c:tx>
+            <c:strRef>
+              <c:f>'Perf. c. video @Nframe (Q2)'!$A$9</c:f>
+              <c:strCache>
+                <c:ptCount val="1"/>
+                <c:pt idx="0">
+                  <c:v>Taux de Compression Q2</c:v>
+                </c:pt>
+              </c:strCache>
+            </c:strRef>
+          </c:tx>
+          <c:spPr>
+            <a:ln w="28575" cap="rnd">
+              <a:solidFill>
+                <a:schemeClr val="tx1"/>
+              </a:solidFill>
+              <a:round/>
+            </a:ln>
+            <a:effectLst/>
+          </c:spPr>
+          <c:marker>
+            <c:symbol val="none"/>
+          </c:marker>
+          <c:cat>
+            <c:numRef>
+              <c:f>'Perf. c. video @Nframe (Q2)'!$B$2:$H$2</c:f>
+              <c:numCache>
+                <c:formatCode>0</c:formatCode>
+                <c:ptCount val="7"/>
+                <c:pt idx="0">
+                  <c:v>10</c:v>
+                </c:pt>
+                <c:pt idx="1">
+                  <c:v>50</c:v>
+                </c:pt>
+                <c:pt idx="2">
+                  <c:v>100</c:v>
+                </c:pt>
+                <c:pt idx="3">
+                  <c:v>150</c:v>
+                </c:pt>
+                <c:pt idx="4">
+                  <c:v>200</c:v>
+                </c:pt>
+                <c:pt idx="5">
+                  <c:v>250</c:v>
+                </c:pt>
+                <c:pt idx="6">
+                  <c:v>300</c:v>
+                </c:pt>
+              </c:numCache>
+            </c:numRef>
+          </c:cat>
+          <c:val>
+            <c:numRef>
+              <c:f>'Perf. c. video @Nframe (Q2)'!$B$9:$H$9</c:f>
+              <c:numCache>
+                <c:formatCode>0.00</c:formatCode>
+                <c:ptCount val="7"/>
+                <c:pt idx="0">
+                  <c:v>6.6386000000000003</c:v>
+                </c:pt>
+                <c:pt idx="1">
+                  <c:v>6.6818</c:v>
+                </c:pt>
+                <c:pt idx="2">
+                  <c:v>6.7004000000000001</c:v>
+                </c:pt>
+                <c:pt idx="3">
+                  <c:v>6.7474999999999996</c:v>
+                </c:pt>
+                <c:pt idx="4">
+                  <c:v>6.7348999999999997</c:v>
+                </c:pt>
+                <c:pt idx="5">
+                  <c:v>6.7244999999999999</c:v>
+                </c:pt>
+                <c:pt idx="6">
+                  <c:v>6.7403000000000004</c:v>
+                </c:pt>
+              </c:numCache>
+            </c:numRef>
+          </c:val>
+          <c:smooth val="0"/>
+          <c:extLst>
+            <c:ext xmlns:c16="http://schemas.microsoft.com/office/drawing/2014/chart" uri="{C3380CC4-5D6E-409C-BE32-E72D297353CC}">
+              <c16:uniqueId val="{00000000-B2F4-48D7-B85E-EF5E9AAA051D}"/>
+            </c:ext>
+          </c:extLst>
+        </c:ser>
+        <c:ser>
+          <c:idx val="1"/>
+          <c:order val="1"/>
+          <c:tx>
+            <c:strRef>
+              <c:f>'Perf. c. video @Nframe (Q2)'!$A$10</c:f>
+              <c:strCache>
+                <c:ptCount val="1"/>
+                <c:pt idx="0">
+                  <c:v>Taux de Compression avec codage prédictif sans estimation de mouvement</c:v>
+                </c:pt>
+              </c:strCache>
+            </c:strRef>
+          </c:tx>
+          <c:spPr>
+            <a:ln w="28575" cap="rnd">
+              <a:solidFill>
+                <a:schemeClr val="bg1">
+                  <a:lumMod val="65000"/>
+                </a:schemeClr>
+              </a:solidFill>
+              <a:prstDash val="dash"/>
+              <a:round/>
+            </a:ln>
+            <a:effectLst/>
+          </c:spPr>
+          <c:marker>
+            <c:symbol val="none"/>
+          </c:marker>
+          <c:cat>
+            <c:numRef>
+              <c:f>'Perf. c. video @Nframe (Q2)'!$B$2:$H$2</c:f>
+              <c:numCache>
+                <c:formatCode>0</c:formatCode>
+                <c:ptCount val="7"/>
+                <c:pt idx="0">
+                  <c:v>10</c:v>
+                </c:pt>
+                <c:pt idx="1">
+                  <c:v>50</c:v>
+                </c:pt>
+                <c:pt idx="2">
+                  <c:v>100</c:v>
+                </c:pt>
+                <c:pt idx="3">
+                  <c:v>150</c:v>
+                </c:pt>
+                <c:pt idx="4">
+                  <c:v>200</c:v>
+                </c:pt>
+                <c:pt idx="5">
+                  <c:v>250</c:v>
+                </c:pt>
+                <c:pt idx="6">
+                  <c:v>300</c:v>
+                </c:pt>
+              </c:numCache>
+            </c:numRef>
+          </c:cat>
+          <c:val>
+            <c:numRef>
+              <c:f>'Perf. c. video @Nframe (Q2)'!$B$10:$H$10</c:f>
+              <c:numCache>
+                <c:formatCode>0.00</c:formatCode>
+                <c:ptCount val="7"/>
+                <c:pt idx="0">
+                  <c:v>20.091999999999999</c:v>
+                </c:pt>
+                <c:pt idx="1">
+                  <c:v>22.874199999999998</c:v>
+                </c:pt>
+                <c:pt idx="2">
+                  <c:v>21.718599999999999</c:v>
+                </c:pt>
+                <c:pt idx="3">
+                  <c:v>21.560099999999998</c:v>
+                </c:pt>
+                <c:pt idx="4">
+                  <c:v>21.809699999999999</c:v>
+                </c:pt>
+                <c:pt idx="5">
+                  <c:v>21.834</c:v>
+                </c:pt>
+                <c:pt idx="6">
+                  <c:v>21.764099999999999</c:v>
+                </c:pt>
+              </c:numCache>
+            </c:numRef>
+          </c:val>
+          <c:smooth val="0"/>
+          <c:extLst>
+            <c:ext xmlns:c16="http://schemas.microsoft.com/office/drawing/2014/chart" uri="{C3380CC4-5D6E-409C-BE32-E72D297353CC}">
+              <c16:uniqueId val="{00000001-B2F4-48D7-B85E-EF5E9AAA051D}"/>
+            </c:ext>
+          </c:extLst>
+        </c:ser>
+        <c:ser>
+          <c:idx val="2"/>
+          <c:order val="2"/>
+          <c:tx>
+            <c:strRef>
+              <c:f>'Perf. c. video @Nframe (Q2)'!$A$11</c:f>
+              <c:strCache>
+                <c:ptCount val="1"/>
+                <c:pt idx="0">
+                  <c:v>Taux de Compression avec codage prédictif avec estimation de mouvement</c:v>
+                </c:pt>
+              </c:strCache>
+            </c:strRef>
+          </c:tx>
+          <c:spPr>
+            <a:ln w="28575" cap="rnd">
+              <a:solidFill>
+                <a:schemeClr val="accent3"/>
+              </a:solidFill>
+              <a:round/>
+            </a:ln>
+            <a:effectLst/>
+          </c:spPr>
+          <c:marker>
+            <c:symbol val="none"/>
+          </c:marker>
+          <c:cat>
+            <c:numRef>
+              <c:f>'Perf. c. video @Nframe (Q2)'!$B$2:$H$2</c:f>
+              <c:numCache>
+                <c:formatCode>0</c:formatCode>
+                <c:ptCount val="7"/>
+                <c:pt idx="0">
+                  <c:v>10</c:v>
+                </c:pt>
+                <c:pt idx="1">
+                  <c:v>50</c:v>
+                </c:pt>
+                <c:pt idx="2">
+                  <c:v>100</c:v>
+                </c:pt>
+                <c:pt idx="3">
+                  <c:v>150</c:v>
+                </c:pt>
+                <c:pt idx="4">
+                  <c:v>200</c:v>
+                </c:pt>
+                <c:pt idx="5">
+                  <c:v>250</c:v>
+                </c:pt>
+                <c:pt idx="6">
+                  <c:v>300</c:v>
+                </c:pt>
+              </c:numCache>
+            </c:numRef>
+          </c:cat>
+          <c:val>
+            <c:numRef>
+              <c:f>'Perf. c. video @Nframe (Q2)'!$B$11:$H$11</c:f>
+              <c:numCache>
+                <c:formatCode>0.00</c:formatCode>
+                <c:ptCount val="7"/>
+                <c:pt idx="0">
+                  <c:v>20.651900000000001</c:v>
+                </c:pt>
+                <c:pt idx="1">
+                  <c:v>23.414300000000001</c:v>
+                </c:pt>
+                <c:pt idx="2">
+                  <c:v>22.517499999999998</c:v>
+                </c:pt>
+                <c:pt idx="3">
+                  <c:v>23.088100000000001</c:v>
+                </c:pt>
+                <c:pt idx="4">
+                  <c:v>23.0947</c:v>
+                </c:pt>
+                <c:pt idx="5">
+                  <c:v>23.108599999999999</c:v>
+                </c:pt>
+                <c:pt idx="6">
+                  <c:v>23.346299999999999</c:v>
+                </c:pt>
+              </c:numCache>
+            </c:numRef>
+          </c:val>
+          <c:smooth val="0"/>
+          <c:extLst>
+            <c:ext xmlns:c16="http://schemas.microsoft.com/office/drawing/2014/chart" uri="{C3380CC4-5D6E-409C-BE32-E72D297353CC}">
+              <c16:uniqueId val="{00000002-B2F4-48D7-B85E-EF5E9AAA051D}"/>
+            </c:ext>
+          </c:extLst>
+        </c:ser>
+        <c:dLbls>
+          <c:showLegendKey val="0"/>
+          <c:showVal val="0"/>
+          <c:showCatName val="0"/>
+          <c:showSerName val="0"/>
+          <c:showPercent val="0"/>
+          <c:showBubbleSize val="0"/>
+        </c:dLbls>
+        <c:smooth val="0"/>
+        <c:axId val="192241935"/>
+        <c:axId val="185427055"/>
+      </c:lineChart>
+      <c:catAx>
+        <c:axId val="192241935"/>
+        <c:scaling>
+          <c:orientation val="minMax"/>
+        </c:scaling>
+        <c:delete val="0"/>
+        <c:axPos val="b"/>
+        <c:title>
+          <c:tx>
+            <c:rich>
+              <a:bodyPr rot="0" spcFirstLastPara="1" vertOverflow="ellipsis" vert="horz" wrap="square" anchor="ctr" anchorCtr="1"/>
+              <a:lstStyle/>
+              <a:p>
+                <a:pPr>
+                  <a:defRPr sz="1000" b="0" i="0" u="none" strike="noStrike" kern="1200" baseline="0">
+                    <a:solidFill>
+                      <a:schemeClr val="tx1">
+                        <a:lumMod val="65000"/>
+                        <a:lumOff val="35000"/>
+                      </a:schemeClr>
+                    </a:solidFill>
+                    <a:latin typeface="+mn-lt"/>
+                    <a:ea typeface="+mn-ea"/>
+                    <a:cs typeface="+mn-cs"/>
+                  </a:defRPr>
+                </a:pPr>
+                <a:r>
+                  <a:rPr lang="es-ES"/>
+                  <a:t>Nombre de frames</a:t>
+                </a:r>
+              </a:p>
+            </c:rich>
+          </c:tx>
+          <c:overlay val="0"/>
+          <c:spPr>
+            <a:noFill/>
+            <a:ln>
+              <a:noFill/>
+            </a:ln>
+            <a:effectLst/>
+          </c:spPr>
+          <c:txPr>
+            <a:bodyPr rot="0" spcFirstLastPara="1" vertOverflow="ellipsis" vert="horz" wrap="square" anchor="ctr" anchorCtr="1"/>
+            <a:lstStyle/>
+            <a:p>
+              <a:pPr>
+                <a:defRPr sz="1000" b="0" i="0" u="none" strike="noStrike" kern="1200" baseline="0">
+                  <a:solidFill>
+                    <a:schemeClr val="tx1">
+                      <a:lumMod val="65000"/>
+                      <a:lumOff val="35000"/>
+                    </a:schemeClr>
+                  </a:solidFill>
+                  <a:latin typeface="+mn-lt"/>
+                  <a:ea typeface="+mn-ea"/>
+                  <a:cs typeface="+mn-cs"/>
+                </a:defRPr>
+              </a:pPr>
+              <a:endParaRPr lang="es-ES"/>
+            </a:p>
+          </c:txPr>
+        </c:title>
+        <c:numFmt formatCode="0" sourceLinked="1"/>
+        <c:majorTickMark val="none"/>
+        <c:minorTickMark val="none"/>
+        <c:tickLblPos val="nextTo"/>
+        <c:spPr>
+          <a:noFill/>
+          <a:ln w="9525" cap="flat" cmpd="sng" algn="ctr">
+            <a:solidFill>
+              <a:schemeClr val="tx1">
+                <a:lumMod val="15000"/>
+                <a:lumOff val="85000"/>
+              </a:schemeClr>
+            </a:solidFill>
+            <a:round/>
+          </a:ln>
+          <a:effectLst/>
+        </c:spPr>
+        <c:txPr>
+          <a:bodyPr rot="-60000000" spcFirstLastPara="1" vertOverflow="ellipsis" vert="horz" wrap="square" anchor="ctr" anchorCtr="1"/>
+          <a:lstStyle/>
+          <a:p>
+            <a:pPr>
+              <a:defRPr sz="900" b="0" i="0" u="none" strike="noStrike" kern="1200" baseline="0">
+                <a:solidFill>
+                  <a:schemeClr val="tx1">
+                    <a:lumMod val="65000"/>
+                    <a:lumOff val="35000"/>
+                  </a:schemeClr>
+                </a:solidFill>
+                <a:latin typeface="+mn-lt"/>
+                <a:ea typeface="+mn-ea"/>
+                <a:cs typeface="+mn-cs"/>
+              </a:defRPr>
+            </a:pPr>
+            <a:endParaRPr lang="es-ES"/>
+          </a:p>
+        </c:txPr>
+        <c:crossAx val="185427055"/>
+        <c:crosses val="autoZero"/>
+        <c:auto val="1"/>
+        <c:lblAlgn val="ctr"/>
+        <c:lblOffset val="100"/>
+        <c:noMultiLvlLbl val="0"/>
+      </c:catAx>
+      <c:valAx>
+        <c:axId val="185427055"/>
+        <c:scaling>
+          <c:orientation val="minMax"/>
+          <c:min val="5"/>
+        </c:scaling>
+        <c:delete val="0"/>
+        <c:axPos val="l"/>
+        <c:majorGridlines>
+          <c:spPr>
+            <a:ln w="9525" cap="flat" cmpd="sng" algn="ctr">
+              <a:solidFill>
+                <a:schemeClr val="tx1">
+                  <a:lumMod val="15000"/>
+                  <a:lumOff val="85000"/>
+                </a:schemeClr>
+              </a:solidFill>
+              <a:round/>
+            </a:ln>
+            <a:effectLst/>
+          </c:spPr>
+        </c:majorGridlines>
+        <c:title>
+          <c:tx>
+            <c:rich>
+              <a:bodyPr rot="-5400000" spcFirstLastPara="1" vertOverflow="ellipsis" vert="horz" wrap="square" anchor="ctr" anchorCtr="1"/>
+              <a:lstStyle/>
+              <a:p>
+                <a:pPr>
+                  <a:defRPr sz="1000" b="0" i="0" u="none" strike="noStrike" kern="1200" baseline="0">
+                    <a:solidFill>
+                      <a:schemeClr val="tx1">
+                        <a:lumMod val="65000"/>
+                        <a:lumOff val="35000"/>
+                      </a:schemeClr>
+                    </a:solidFill>
+                    <a:latin typeface="+mn-lt"/>
+                    <a:ea typeface="+mn-ea"/>
+                    <a:cs typeface="+mn-cs"/>
+                  </a:defRPr>
+                </a:pPr>
+                <a:r>
+                  <a:rPr lang="es-ES"/>
+                  <a:t>Taux de compression</a:t>
+                </a:r>
+              </a:p>
+            </c:rich>
+          </c:tx>
+          <c:overlay val="0"/>
+          <c:spPr>
+            <a:noFill/>
+            <a:ln>
+              <a:noFill/>
+            </a:ln>
+            <a:effectLst/>
+          </c:spPr>
+          <c:txPr>
+            <a:bodyPr rot="-5400000" spcFirstLastPara="1" vertOverflow="ellipsis" vert="horz" wrap="square" anchor="ctr" anchorCtr="1"/>
+            <a:lstStyle/>
+            <a:p>
+              <a:pPr>
+                <a:defRPr sz="1000" b="0" i="0" u="none" strike="noStrike" kern="1200" baseline="0">
+                  <a:solidFill>
+                    <a:schemeClr val="tx1">
+                      <a:lumMod val="65000"/>
+                      <a:lumOff val="35000"/>
+                    </a:schemeClr>
+                  </a:solidFill>
+                  <a:latin typeface="+mn-lt"/>
+                  <a:ea typeface="+mn-ea"/>
+                  <a:cs typeface="+mn-cs"/>
+                </a:defRPr>
+              </a:pPr>
+              <a:endParaRPr lang="es-ES"/>
+            </a:p>
+          </c:txPr>
+        </c:title>
+        <c:numFmt formatCode="0.00" sourceLinked="1"/>
+        <c:majorTickMark val="none"/>
+        <c:minorTickMark val="none"/>
+        <c:tickLblPos val="nextTo"/>
+        <c:spPr>
+          <a:noFill/>
+          <a:ln>
+            <a:noFill/>
+          </a:ln>
+          <a:effectLst/>
+        </c:spPr>
+        <c:txPr>
+          <a:bodyPr rot="-60000000" spcFirstLastPara="1" vertOverflow="ellipsis" vert="horz" wrap="square" anchor="ctr" anchorCtr="1"/>
+          <a:lstStyle/>
+          <a:p>
+            <a:pPr>
+              <a:defRPr sz="900" b="0" i="0" u="none" strike="noStrike" kern="1200" baseline="0">
+                <a:solidFill>
+                  <a:schemeClr val="tx1">
+                    <a:lumMod val="65000"/>
+                    <a:lumOff val="35000"/>
+                  </a:schemeClr>
+                </a:solidFill>
+                <a:latin typeface="+mn-lt"/>
+                <a:ea typeface="+mn-ea"/>
+                <a:cs typeface="+mn-cs"/>
+              </a:defRPr>
+            </a:pPr>
+            <a:endParaRPr lang="es-ES"/>
+          </a:p>
+        </c:txPr>
+        <c:crossAx val="192241935"/>
+        <c:crosses val="autoZero"/>
+        <c:crossBetween val="between"/>
+        <c:majorUnit val="5"/>
+      </c:valAx>
+      <c:spPr>
+        <a:noFill/>
+        <a:ln>
+          <a:noFill/>
+        </a:ln>
+        <a:effectLst/>
+      </c:spPr>
+    </c:plotArea>
+    <c:legend>
+      <c:legendPos val="b"/>
+      <c:overlay val="0"/>
+      <c:spPr>
+        <a:noFill/>
+        <a:ln>
+          <a:noFill/>
+        </a:ln>
+        <a:effectLst/>
+      </c:spPr>
+      <c:txPr>
+        <a:bodyPr rot="0" spcFirstLastPara="1" vertOverflow="ellipsis" vert="horz" wrap="square" anchor="ctr" anchorCtr="1"/>
+        <a:lstStyle/>
+        <a:p>
+          <a:pPr>
+            <a:defRPr sz="900" b="0" i="0" u="none" strike="noStrike" kern="1200" baseline="0">
+              <a:solidFill>
+                <a:schemeClr val="tx1">
+                  <a:lumMod val="65000"/>
+                  <a:lumOff val="35000"/>
+                </a:schemeClr>
+              </a:solidFill>
+              <a:latin typeface="+mn-lt"/>
+              <a:ea typeface="+mn-ea"/>
+              <a:cs typeface="+mn-cs"/>
+            </a:defRPr>
+          </a:pPr>
+          <a:endParaRPr lang="es-ES"/>
+        </a:p>
+      </c:txPr>
+    </c:legend>
+    <c:plotVisOnly val="1"/>
+    <c:dispBlanksAs val="gap"/>
+    <c:extLst>
+      <c:ext xmlns:c16r3="http://schemas.microsoft.com/office/drawing/2017/03/chart" uri="{56B9EC1D-385E-4148-901F-78D8002777C0}">
+        <c16r3:dataDisplayOptions16>
+          <c16r3:dispNaAsBlank val="1"/>
+        </c16r3:dataDisplayOptions16>
+      </c:ext>
+    </c:extLst>
+    <c:showDLblsOverMax val="0"/>
+  </c:chart>
+  <c:spPr>
+    <a:solidFill>
+      <a:schemeClr val="bg1"/>
+    </a:solidFill>
+    <a:ln w="9525" cap="flat" cmpd="sng" algn="ctr">
+      <a:solidFill>
+        <a:schemeClr val="tx1">
+          <a:lumMod val="15000"/>
+          <a:lumOff val="85000"/>
+        </a:schemeClr>
+      </a:solidFill>
+      <a:round/>
+    </a:ln>
+    <a:effectLst/>
+  </c:spPr>
+  <c:txPr>
+    <a:bodyPr/>
+    <a:lstStyle/>
+    <a:p>
+      <a:pPr>
+        <a:defRPr/>
+      </a:pPr>
+      <a:endParaRPr lang="es-ES"/>
+    </a:p>
+  </c:txPr>
+  <c:externalData r:id="rId3">
+    <c:autoUpdate val="0"/>
+  </c:externalData>
+  <c:userShapes r:id="rId4"/>
+</c:chartSpace>
+</file>
+
 <file path=word/charts/colors1.xml><?xml version="1.0" encoding="utf-8"?>
 <cs:colorStyle xmlns:cs="http://schemas.microsoft.com/office/drawing/2012/chartStyle" xmlns:a="http://schemas.openxmlformats.org/drawingml/2006/main" meth="cycle" id="10">
   <a:schemeClr val="accent1"/>
@@ -12308,6 +14833,126 @@
 </file>
 
 <file path=word/charts/colors3.xml><?xml version="1.0" encoding="utf-8"?>
+<cs:colorStyle xmlns:cs="http://schemas.microsoft.com/office/drawing/2012/chartStyle" xmlns:a="http://schemas.openxmlformats.org/drawingml/2006/main" meth="cycle" id="10">
+  <a:schemeClr val="accent1"/>
+  <a:schemeClr val="accent2"/>
+  <a:schemeClr val="accent3"/>
+  <a:schemeClr val="accent4"/>
+  <a:schemeClr val="accent5"/>
+  <a:schemeClr val="accent6"/>
+  <cs:variation/>
+  <cs:variation>
+    <a:lumMod val="60000"/>
+  </cs:variation>
+  <cs:variation>
+    <a:lumMod val="80000"/>
+    <a:lumOff val="20000"/>
+  </cs:variation>
+  <cs:variation>
+    <a:lumMod val="80000"/>
+  </cs:variation>
+  <cs:variation>
+    <a:lumMod val="60000"/>
+    <a:lumOff val="40000"/>
+  </cs:variation>
+  <cs:variation>
+    <a:lumMod val="50000"/>
+  </cs:variation>
+  <cs:variation>
+    <a:lumMod val="70000"/>
+    <a:lumOff val="30000"/>
+  </cs:variation>
+  <cs:variation>
+    <a:lumMod val="70000"/>
+  </cs:variation>
+  <cs:variation>
+    <a:lumMod val="50000"/>
+    <a:lumOff val="50000"/>
+  </cs:variation>
+</cs:colorStyle>
+</file>
+
+<file path=word/charts/colors4.xml><?xml version="1.0" encoding="utf-8"?>
+<cs:colorStyle xmlns:cs="http://schemas.microsoft.com/office/drawing/2012/chartStyle" xmlns:a="http://schemas.openxmlformats.org/drawingml/2006/main" meth="cycle" id="10">
+  <a:schemeClr val="accent1"/>
+  <a:schemeClr val="accent2"/>
+  <a:schemeClr val="accent3"/>
+  <a:schemeClr val="accent4"/>
+  <a:schemeClr val="accent5"/>
+  <a:schemeClr val="accent6"/>
+  <cs:variation/>
+  <cs:variation>
+    <a:lumMod val="60000"/>
+  </cs:variation>
+  <cs:variation>
+    <a:lumMod val="80000"/>
+    <a:lumOff val="20000"/>
+  </cs:variation>
+  <cs:variation>
+    <a:lumMod val="80000"/>
+  </cs:variation>
+  <cs:variation>
+    <a:lumMod val="60000"/>
+    <a:lumOff val="40000"/>
+  </cs:variation>
+  <cs:variation>
+    <a:lumMod val="50000"/>
+  </cs:variation>
+  <cs:variation>
+    <a:lumMod val="70000"/>
+    <a:lumOff val="30000"/>
+  </cs:variation>
+  <cs:variation>
+    <a:lumMod val="70000"/>
+  </cs:variation>
+  <cs:variation>
+    <a:lumMod val="50000"/>
+    <a:lumOff val="50000"/>
+  </cs:variation>
+</cs:colorStyle>
+</file>
+
+<file path=word/charts/colors5.xml><?xml version="1.0" encoding="utf-8"?>
+<cs:colorStyle xmlns:cs="http://schemas.microsoft.com/office/drawing/2012/chartStyle" xmlns:a="http://schemas.openxmlformats.org/drawingml/2006/main" meth="cycle" id="10">
+  <a:schemeClr val="accent1"/>
+  <a:schemeClr val="accent2"/>
+  <a:schemeClr val="accent3"/>
+  <a:schemeClr val="accent4"/>
+  <a:schemeClr val="accent5"/>
+  <a:schemeClr val="accent6"/>
+  <cs:variation/>
+  <cs:variation>
+    <a:lumMod val="60000"/>
+  </cs:variation>
+  <cs:variation>
+    <a:lumMod val="80000"/>
+    <a:lumOff val="20000"/>
+  </cs:variation>
+  <cs:variation>
+    <a:lumMod val="80000"/>
+  </cs:variation>
+  <cs:variation>
+    <a:lumMod val="60000"/>
+    <a:lumOff val="40000"/>
+  </cs:variation>
+  <cs:variation>
+    <a:lumMod val="50000"/>
+  </cs:variation>
+  <cs:variation>
+    <a:lumMod val="70000"/>
+    <a:lumOff val="30000"/>
+  </cs:variation>
+  <cs:variation>
+    <a:lumMod val="70000"/>
+  </cs:variation>
+  <cs:variation>
+    <a:lumMod val="50000"/>
+    <a:lumOff val="50000"/>
+  </cs:variation>
+</cs:colorStyle>
+</file>
+
+<file path=word/charts/colors6.xml><?xml version="1.0" encoding="utf-8"?>
 <cs:colorStyle xmlns:cs="http://schemas.microsoft.com/office/drawing/2012/chartStyle" xmlns:a="http://schemas.openxmlformats.org/drawingml/2006/main" meth="cycle" id="10">
   <a:schemeClr val="accent1"/>
   <a:schemeClr val="accent2"/>
@@ -13895,6 +16540,2157 @@
 </cs:chartStyle>
 </file>
 
+<file path=word/charts/style4.xml><?xml version="1.0" encoding="utf-8"?>
+<cs:chartStyle xmlns:cs="http://schemas.microsoft.com/office/drawing/2012/chartStyle" xmlns:a="http://schemas.openxmlformats.org/drawingml/2006/main" id="227">
+  <cs:axisTitle>
+    <cs:lnRef idx="0"/>
+    <cs:fillRef idx="0"/>
+    <cs:effectRef idx="0"/>
+    <cs:fontRef idx="minor">
+      <a:schemeClr val="tx1">
+        <a:lumMod val="65000"/>
+        <a:lumOff val="35000"/>
+      </a:schemeClr>
+    </cs:fontRef>
+    <cs:defRPr sz="1000" kern="1200"/>
+  </cs:axisTitle>
+  <cs:categoryAxis>
+    <cs:lnRef idx="0"/>
+    <cs:fillRef idx="0"/>
+    <cs:effectRef idx="0"/>
+    <cs:fontRef idx="minor">
+      <a:schemeClr val="tx1">
+        <a:lumMod val="65000"/>
+        <a:lumOff val="35000"/>
+      </a:schemeClr>
+    </cs:fontRef>
+    <cs:spPr>
+      <a:ln w="9525" cap="flat" cmpd="sng" algn="ctr">
+        <a:solidFill>
+          <a:schemeClr val="tx1">
+            <a:lumMod val="15000"/>
+            <a:lumOff val="85000"/>
+          </a:schemeClr>
+        </a:solidFill>
+        <a:round/>
+      </a:ln>
+    </cs:spPr>
+    <cs:defRPr sz="900" kern="1200"/>
+  </cs:categoryAxis>
+  <cs:chartArea mods="allowNoFillOverride allowNoLineOverride">
+    <cs:lnRef idx="0"/>
+    <cs:fillRef idx="0"/>
+    <cs:effectRef idx="0"/>
+    <cs:fontRef idx="minor">
+      <a:schemeClr val="tx1"/>
+    </cs:fontRef>
+    <cs:spPr>
+      <a:solidFill>
+        <a:schemeClr val="bg1"/>
+      </a:solidFill>
+      <a:ln w="9525" cap="flat" cmpd="sng" algn="ctr">
+        <a:solidFill>
+          <a:schemeClr val="tx1">
+            <a:lumMod val="15000"/>
+            <a:lumOff val="85000"/>
+          </a:schemeClr>
+        </a:solidFill>
+        <a:round/>
+      </a:ln>
+    </cs:spPr>
+    <cs:defRPr sz="1000" kern="1200"/>
+  </cs:chartArea>
+  <cs:dataLabel>
+    <cs:lnRef idx="0"/>
+    <cs:fillRef idx="0"/>
+    <cs:effectRef idx="0"/>
+    <cs:fontRef idx="minor">
+      <a:schemeClr val="tx1">
+        <a:lumMod val="75000"/>
+        <a:lumOff val="25000"/>
+      </a:schemeClr>
+    </cs:fontRef>
+    <cs:defRPr sz="900" kern="1200"/>
+  </cs:dataLabel>
+  <cs:dataLabelCallout>
+    <cs:lnRef idx="0"/>
+    <cs:fillRef idx="0"/>
+    <cs:effectRef idx="0"/>
+    <cs:fontRef idx="minor">
+      <a:schemeClr val="dk1">
+        <a:lumMod val="65000"/>
+        <a:lumOff val="35000"/>
+      </a:schemeClr>
+    </cs:fontRef>
+    <cs:spPr>
+      <a:solidFill>
+        <a:schemeClr val="lt1"/>
+      </a:solidFill>
+      <a:ln>
+        <a:solidFill>
+          <a:schemeClr val="dk1">
+            <a:lumMod val="25000"/>
+            <a:lumOff val="75000"/>
+          </a:schemeClr>
+        </a:solidFill>
+      </a:ln>
+    </cs:spPr>
+    <cs:defRPr sz="900" kern="1200"/>
+    <cs:bodyPr rot="0" spcFirstLastPara="1" vertOverflow="clip" horzOverflow="clip" vert="horz" wrap="square" lIns="36576" tIns="18288" rIns="36576" bIns="18288" anchor="ctr" anchorCtr="1">
+      <a:spAutoFit/>
+    </cs:bodyPr>
+  </cs:dataLabelCallout>
+  <cs:dataPoint>
+    <cs:lnRef idx="0"/>
+    <cs:fillRef idx="1">
+      <cs:styleClr val="auto"/>
+    </cs:fillRef>
+    <cs:effectRef idx="0"/>
+    <cs:fontRef idx="minor">
+      <a:schemeClr val="tx1"/>
+    </cs:fontRef>
+    <cs:spPr>
+      <a:solidFill>
+        <a:schemeClr val="phClr"/>
+      </a:solidFill>
+    </cs:spPr>
+  </cs:dataPoint>
+  <cs:dataPoint3D>
+    <cs:lnRef idx="0"/>
+    <cs:fillRef idx="1">
+      <cs:styleClr val="auto"/>
+    </cs:fillRef>
+    <cs:effectRef idx="0"/>
+    <cs:fontRef idx="minor">
+      <a:schemeClr val="tx1"/>
+    </cs:fontRef>
+    <cs:spPr>
+      <a:solidFill>
+        <a:schemeClr val="phClr"/>
+      </a:solidFill>
+    </cs:spPr>
+  </cs:dataPoint3D>
+  <cs:dataPointLine>
+    <cs:lnRef idx="0">
+      <cs:styleClr val="auto"/>
+    </cs:lnRef>
+    <cs:fillRef idx="1"/>
+    <cs:effectRef idx="0"/>
+    <cs:fontRef idx="minor">
+      <a:schemeClr val="tx1"/>
+    </cs:fontRef>
+    <cs:spPr>
+      <a:ln w="28575" cap="rnd">
+        <a:solidFill>
+          <a:schemeClr val="phClr"/>
+        </a:solidFill>
+        <a:round/>
+      </a:ln>
+    </cs:spPr>
+  </cs:dataPointLine>
+  <cs:dataPointMarker>
+    <cs:lnRef idx="0">
+      <cs:styleClr val="auto"/>
+    </cs:lnRef>
+    <cs:fillRef idx="1">
+      <cs:styleClr val="auto"/>
+    </cs:fillRef>
+    <cs:effectRef idx="0"/>
+    <cs:fontRef idx="minor">
+      <a:schemeClr val="tx1"/>
+    </cs:fontRef>
+    <cs:spPr>
+      <a:solidFill>
+        <a:schemeClr val="phClr"/>
+      </a:solidFill>
+      <a:ln w="9525">
+        <a:solidFill>
+          <a:schemeClr val="phClr"/>
+        </a:solidFill>
+      </a:ln>
+    </cs:spPr>
+  </cs:dataPointMarker>
+  <cs:dataPointMarkerLayout symbol="circle" size="5"/>
+  <cs:dataPointWireframe>
+    <cs:lnRef idx="0">
+      <cs:styleClr val="auto"/>
+    </cs:lnRef>
+    <cs:fillRef idx="1"/>
+    <cs:effectRef idx="0"/>
+    <cs:fontRef idx="minor">
+      <a:schemeClr val="tx1"/>
+    </cs:fontRef>
+    <cs:spPr>
+      <a:ln w="9525" cap="rnd">
+        <a:solidFill>
+          <a:schemeClr val="phClr"/>
+        </a:solidFill>
+        <a:round/>
+      </a:ln>
+    </cs:spPr>
+  </cs:dataPointWireframe>
+  <cs:dataTable>
+    <cs:lnRef idx="0"/>
+    <cs:fillRef idx="0"/>
+    <cs:effectRef idx="0"/>
+    <cs:fontRef idx="minor">
+      <a:schemeClr val="tx1">
+        <a:lumMod val="65000"/>
+        <a:lumOff val="35000"/>
+      </a:schemeClr>
+    </cs:fontRef>
+    <cs:spPr>
+      <a:noFill/>
+      <a:ln w="9525" cap="flat" cmpd="sng" algn="ctr">
+        <a:solidFill>
+          <a:schemeClr val="tx1">
+            <a:lumMod val="15000"/>
+            <a:lumOff val="85000"/>
+          </a:schemeClr>
+        </a:solidFill>
+        <a:round/>
+      </a:ln>
+    </cs:spPr>
+    <cs:defRPr sz="900" kern="1200"/>
+  </cs:dataTable>
+  <cs:downBar>
+    <cs:lnRef idx="0"/>
+    <cs:fillRef idx="0"/>
+    <cs:effectRef idx="0"/>
+    <cs:fontRef idx="minor">
+      <a:schemeClr val="dk1"/>
+    </cs:fontRef>
+    <cs:spPr>
+      <a:solidFill>
+        <a:schemeClr val="dk1">
+          <a:lumMod val="65000"/>
+          <a:lumOff val="35000"/>
+        </a:schemeClr>
+      </a:solidFill>
+      <a:ln w="9525">
+        <a:solidFill>
+          <a:schemeClr val="tx1">
+            <a:lumMod val="65000"/>
+            <a:lumOff val="35000"/>
+          </a:schemeClr>
+        </a:solidFill>
+      </a:ln>
+    </cs:spPr>
+  </cs:downBar>
+  <cs:dropLine>
+    <cs:lnRef idx="0"/>
+    <cs:fillRef idx="0"/>
+    <cs:effectRef idx="0"/>
+    <cs:fontRef idx="minor">
+      <a:schemeClr val="tx1"/>
+    </cs:fontRef>
+    <cs:spPr>
+      <a:ln w="9525" cap="flat" cmpd="sng" algn="ctr">
+        <a:solidFill>
+          <a:schemeClr val="tx1">
+            <a:lumMod val="35000"/>
+            <a:lumOff val="65000"/>
+          </a:schemeClr>
+        </a:solidFill>
+        <a:round/>
+      </a:ln>
+    </cs:spPr>
+  </cs:dropLine>
+  <cs:errorBar>
+    <cs:lnRef idx="0"/>
+    <cs:fillRef idx="0"/>
+    <cs:effectRef idx="0"/>
+    <cs:fontRef idx="minor">
+      <a:schemeClr val="tx1"/>
+    </cs:fontRef>
+    <cs:spPr>
+      <a:ln w="9525" cap="flat" cmpd="sng" algn="ctr">
+        <a:solidFill>
+          <a:schemeClr val="tx1">
+            <a:lumMod val="65000"/>
+            <a:lumOff val="35000"/>
+          </a:schemeClr>
+        </a:solidFill>
+        <a:round/>
+      </a:ln>
+    </cs:spPr>
+  </cs:errorBar>
+  <cs:floor>
+    <cs:lnRef idx="0"/>
+    <cs:fillRef idx="0"/>
+    <cs:effectRef idx="0"/>
+    <cs:fontRef idx="minor">
+      <a:schemeClr val="tx1"/>
+    </cs:fontRef>
+    <cs:spPr>
+      <a:noFill/>
+      <a:ln>
+        <a:noFill/>
+      </a:ln>
+    </cs:spPr>
+  </cs:floor>
+  <cs:gridlineMajor>
+    <cs:lnRef idx="0"/>
+    <cs:fillRef idx="0"/>
+    <cs:effectRef idx="0"/>
+    <cs:fontRef idx="minor">
+      <a:schemeClr val="tx1"/>
+    </cs:fontRef>
+    <cs:spPr>
+      <a:ln w="9525" cap="flat" cmpd="sng" algn="ctr">
+        <a:solidFill>
+          <a:schemeClr val="tx1">
+            <a:lumMod val="15000"/>
+            <a:lumOff val="85000"/>
+          </a:schemeClr>
+        </a:solidFill>
+        <a:round/>
+      </a:ln>
+    </cs:spPr>
+  </cs:gridlineMajor>
+  <cs:gridlineMinor>
+    <cs:lnRef idx="0"/>
+    <cs:fillRef idx="0"/>
+    <cs:effectRef idx="0"/>
+    <cs:fontRef idx="minor">
+      <a:schemeClr val="tx1"/>
+    </cs:fontRef>
+    <cs:spPr>
+      <a:ln w="9525" cap="flat" cmpd="sng" algn="ctr">
+        <a:solidFill>
+          <a:schemeClr val="tx1">
+            <a:lumMod val="5000"/>
+            <a:lumOff val="95000"/>
+          </a:schemeClr>
+        </a:solidFill>
+        <a:round/>
+      </a:ln>
+    </cs:spPr>
+  </cs:gridlineMinor>
+  <cs:hiLoLine>
+    <cs:lnRef idx="0"/>
+    <cs:fillRef idx="0"/>
+    <cs:effectRef idx="0"/>
+    <cs:fontRef idx="minor">
+      <a:schemeClr val="tx1"/>
+    </cs:fontRef>
+    <cs:spPr>
+      <a:ln w="9525" cap="flat" cmpd="sng" algn="ctr">
+        <a:solidFill>
+          <a:schemeClr val="tx1">
+            <a:lumMod val="75000"/>
+            <a:lumOff val="25000"/>
+          </a:schemeClr>
+        </a:solidFill>
+        <a:round/>
+      </a:ln>
+    </cs:spPr>
+  </cs:hiLoLine>
+  <cs:leaderLine>
+    <cs:lnRef idx="0"/>
+    <cs:fillRef idx="0"/>
+    <cs:effectRef idx="0"/>
+    <cs:fontRef idx="minor">
+      <a:schemeClr val="tx1"/>
+    </cs:fontRef>
+    <cs:spPr>
+      <a:ln w="9525" cap="flat" cmpd="sng" algn="ctr">
+        <a:solidFill>
+          <a:schemeClr val="tx1">
+            <a:lumMod val="35000"/>
+            <a:lumOff val="65000"/>
+          </a:schemeClr>
+        </a:solidFill>
+        <a:round/>
+      </a:ln>
+    </cs:spPr>
+  </cs:leaderLine>
+  <cs:legend>
+    <cs:lnRef idx="0"/>
+    <cs:fillRef idx="0"/>
+    <cs:effectRef idx="0"/>
+    <cs:fontRef idx="minor">
+      <a:schemeClr val="tx1">
+        <a:lumMod val="65000"/>
+        <a:lumOff val="35000"/>
+      </a:schemeClr>
+    </cs:fontRef>
+    <cs:defRPr sz="900" kern="1200"/>
+  </cs:legend>
+  <cs:plotArea mods="allowNoFillOverride allowNoLineOverride">
+    <cs:lnRef idx="0"/>
+    <cs:fillRef idx="0"/>
+    <cs:effectRef idx="0"/>
+    <cs:fontRef idx="minor">
+      <a:schemeClr val="tx1"/>
+    </cs:fontRef>
+  </cs:plotArea>
+  <cs:plotArea3D mods="allowNoFillOverride allowNoLineOverride">
+    <cs:lnRef idx="0"/>
+    <cs:fillRef idx="0"/>
+    <cs:effectRef idx="0"/>
+    <cs:fontRef idx="minor">
+      <a:schemeClr val="tx1"/>
+    </cs:fontRef>
+  </cs:plotArea3D>
+  <cs:seriesAxis>
+    <cs:lnRef idx="0"/>
+    <cs:fillRef idx="0"/>
+    <cs:effectRef idx="0"/>
+    <cs:fontRef idx="minor">
+      <a:schemeClr val="tx1">
+        <a:lumMod val="65000"/>
+        <a:lumOff val="35000"/>
+      </a:schemeClr>
+    </cs:fontRef>
+    <cs:defRPr sz="900" kern="1200"/>
+  </cs:seriesAxis>
+  <cs:seriesLine>
+    <cs:lnRef idx="0"/>
+    <cs:fillRef idx="0"/>
+    <cs:effectRef idx="0"/>
+    <cs:fontRef idx="minor">
+      <a:schemeClr val="tx1"/>
+    </cs:fontRef>
+    <cs:spPr>
+      <a:ln w="9525" cap="flat" cmpd="sng" algn="ctr">
+        <a:solidFill>
+          <a:schemeClr val="tx1">
+            <a:lumMod val="35000"/>
+            <a:lumOff val="65000"/>
+          </a:schemeClr>
+        </a:solidFill>
+        <a:round/>
+      </a:ln>
+    </cs:spPr>
+  </cs:seriesLine>
+  <cs:title>
+    <cs:lnRef idx="0"/>
+    <cs:fillRef idx="0"/>
+    <cs:effectRef idx="0"/>
+    <cs:fontRef idx="minor">
+      <a:schemeClr val="tx1">
+        <a:lumMod val="65000"/>
+        <a:lumOff val="35000"/>
+      </a:schemeClr>
+    </cs:fontRef>
+    <cs:defRPr sz="1400" b="0" kern="1200" spc="0" baseline="0"/>
+  </cs:title>
+  <cs:trendline>
+    <cs:lnRef idx="0">
+      <cs:styleClr val="auto"/>
+    </cs:lnRef>
+    <cs:fillRef idx="0"/>
+    <cs:effectRef idx="0"/>
+    <cs:fontRef idx="minor">
+      <a:schemeClr val="tx1"/>
+    </cs:fontRef>
+    <cs:spPr>
+      <a:ln w="19050" cap="rnd">
+        <a:solidFill>
+          <a:schemeClr val="phClr"/>
+        </a:solidFill>
+        <a:prstDash val="sysDot"/>
+      </a:ln>
+    </cs:spPr>
+  </cs:trendline>
+  <cs:trendlineLabel>
+    <cs:lnRef idx="0"/>
+    <cs:fillRef idx="0"/>
+    <cs:effectRef idx="0"/>
+    <cs:fontRef idx="minor">
+      <a:schemeClr val="tx1">
+        <a:lumMod val="65000"/>
+        <a:lumOff val="35000"/>
+      </a:schemeClr>
+    </cs:fontRef>
+    <cs:defRPr sz="900" kern="1200"/>
+  </cs:trendlineLabel>
+  <cs:upBar>
+    <cs:lnRef idx="0"/>
+    <cs:fillRef idx="0"/>
+    <cs:effectRef idx="0"/>
+    <cs:fontRef idx="minor">
+      <a:schemeClr val="dk1"/>
+    </cs:fontRef>
+    <cs:spPr>
+      <a:solidFill>
+        <a:schemeClr val="lt1"/>
+      </a:solidFill>
+      <a:ln w="9525">
+        <a:solidFill>
+          <a:schemeClr val="tx1">
+            <a:lumMod val="15000"/>
+            <a:lumOff val="85000"/>
+          </a:schemeClr>
+        </a:solidFill>
+      </a:ln>
+    </cs:spPr>
+  </cs:upBar>
+  <cs:valueAxis>
+    <cs:lnRef idx="0"/>
+    <cs:fillRef idx="0"/>
+    <cs:effectRef idx="0"/>
+    <cs:fontRef idx="minor">
+      <a:schemeClr val="tx1">
+        <a:lumMod val="65000"/>
+        <a:lumOff val="35000"/>
+      </a:schemeClr>
+    </cs:fontRef>
+    <cs:defRPr sz="900" kern="1200"/>
+  </cs:valueAxis>
+  <cs:wall>
+    <cs:lnRef idx="0"/>
+    <cs:fillRef idx="0"/>
+    <cs:effectRef idx="0"/>
+    <cs:fontRef idx="minor">
+      <a:schemeClr val="tx1"/>
+    </cs:fontRef>
+    <cs:spPr>
+      <a:noFill/>
+      <a:ln>
+        <a:noFill/>
+      </a:ln>
+    </cs:spPr>
+  </cs:wall>
+</cs:chartStyle>
+</file>
+
+<file path=word/charts/style5.xml><?xml version="1.0" encoding="utf-8"?>
+<cs:chartStyle xmlns:cs="http://schemas.microsoft.com/office/drawing/2012/chartStyle" xmlns:a="http://schemas.openxmlformats.org/drawingml/2006/main" id="227">
+  <cs:axisTitle>
+    <cs:lnRef idx="0"/>
+    <cs:fillRef idx="0"/>
+    <cs:effectRef idx="0"/>
+    <cs:fontRef idx="minor">
+      <a:schemeClr val="tx1">
+        <a:lumMod val="65000"/>
+        <a:lumOff val="35000"/>
+      </a:schemeClr>
+    </cs:fontRef>
+    <cs:defRPr sz="1000" kern="1200"/>
+  </cs:axisTitle>
+  <cs:categoryAxis>
+    <cs:lnRef idx="0"/>
+    <cs:fillRef idx="0"/>
+    <cs:effectRef idx="0"/>
+    <cs:fontRef idx="minor">
+      <a:schemeClr val="tx1">
+        <a:lumMod val="65000"/>
+        <a:lumOff val="35000"/>
+      </a:schemeClr>
+    </cs:fontRef>
+    <cs:spPr>
+      <a:ln w="9525" cap="flat" cmpd="sng" algn="ctr">
+        <a:solidFill>
+          <a:schemeClr val="tx1">
+            <a:lumMod val="15000"/>
+            <a:lumOff val="85000"/>
+          </a:schemeClr>
+        </a:solidFill>
+        <a:round/>
+      </a:ln>
+    </cs:spPr>
+    <cs:defRPr sz="900" kern="1200"/>
+  </cs:categoryAxis>
+  <cs:chartArea mods="allowNoFillOverride allowNoLineOverride">
+    <cs:lnRef idx="0"/>
+    <cs:fillRef idx="0"/>
+    <cs:effectRef idx="0"/>
+    <cs:fontRef idx="minor">
+      <a:schemeClr val="tx1"/>
+    </cs:fontRef>
+    <cs:spPr>
+      <a:solidFill>
+        <a:schemeClr val="bg1"/>
+      </a:solidFill>
+      <a:ln w="9525" cap="flat" cmpd="sng" algn="ctr">
+        <a:solidFill>
+          <a:schemeClr val="tx1">
+            <a:lumMod val="15000"/>
+            <a:lumOff val="85000"/>
+          </a:schemeClr>
+        </a:solidFill>
+        <a:round/>
+      </a:ln>
+    </cs:spPr>
+    <cs:defRPr sz="1000" kern="1200"/>
+  </cs:chartArea>
+  <cs:dataLabel>
+    <cs:lnRef idx="0"/>
+    <cs:fillRef idx="0"/>
+    <cs:effectRef idx="0"/>
+    <cs:fontRef idx="minor">
+      <a:schemeClr val="tx1">
+        <a:lumMod val="75000"/>
+        <a:lumOff val="25000"/>
+      </a:schemeClr>
+    </cs:fontRef>
+    <cs:defRPr sz="900" kern="1200"/>
+  </cs:dataLabel>
+  <cs:dataLabelCallout>
+    <cs:lnRef idx="0"/>
+    <cs:fillRef idx="0"/>
+    <cs:effectRef idx="0"/>
+    <cs:fontRef idx="minor">
+      <a:schemeClr val="dk1">
+        <a:lumMod val="65000"/>
+        <a:lumOff val="35000"/>
+      </a:schemeClr>
+    </cs:fontRef>
+    <cs:spPr>
+      <a:solidFill>
+        <a:schemeClr val="lt1"/>
+      </a:solidFill>
+      <a:ln>
+        <a:solidFill>
+          <a:schemeClr val="dk1">
+            <a:lumMod val="25000"/>
+            <a:lumOff val="75000"/>
+          </a:schemeClr>
+        </a:solidFill>
+      </a:ln>
+    </cs:spPr>
+    <cs:defRPr sz="900" kern="1200"/>
+    <cs:bodyPr rot="0" spcFirstLastPara="1" vertOverflow="clip" horzOverflow="clip" vert="horz" wrap="square" lIns="36576" tIns="18288" rIns="36576" bIns="18288" anchor="ctr" anchorCtr="1">
+      <a:spAutoFit/>
+    </cs:bodyPr>
+  </cs:dataLabelCallout>
+  <cs:dataPoint>
+    <cs:lnRef idx="0"/>
+    <cs:fillRef idx="1">
+      <cs:styleClr val="auto"/>
+    </cs:fillRef>
+    <cs:effectRef idx="0"/>
+    <cs:fontRef idx="minor">
+      <a:schemeClr val="tx1"/>
+    </cs:fontRef>
+    <cs:spPr>
+      <a:solidFill>
+        <a:schemeClr val="phClr"/>
+      </a:solidFill>
+    </cs:spPr>
+  </cs:dataPoint>
+  <cs:dataPoint3D>
+    <cs:lnRef idx="0"/>
+    <cs:fillRef idx="1">
+      <cs:styleClr val="auto"/>
+    </cs:fillRef>
+    <cs:effectRef idx="0"/>
+    <cs:fontRef idx="minor">
+      <a:schemeClr val="tx1"/>
+    </cs:fontRef>
+    <cs:spPr>
+      <a:solidFill>
+        <a:schemeClr val="phClr"/>
+      </a:solidFill>
+    </cs:spPr>
+  </cs:dataPoint3D>
+  <cs:dataPointLine>
+    <cs:lnRef idx="0">
+      <cs:styleClr val="auto"/>
+    </cs:lnRef>
+    <cs:fillRef idx="1"/>
+    <cs:effectRef idx="0"/>
+    <cs:fontRef idx="minor">
+      <a:schemeClr val="tx1"/>
+    </cs:fontRef>
+    <cs:spPr>
+      <a:ln w="28575" cap="rnd">
+        <a:solidFill>
+          <a:schemeClr val="phClr"/>
+        </a:solidFill>
+        <a:round/>
+      </a:ln>
+    </cs:spPr>
+  </cs:dataPointLine>
+  <cs:dataPointMarker>
+    <cs:lnRef idx="0">
+      <cs:styleClr val="auto"/>
+    </cs:lnRef>
+    <cs:fillRef idx="1">
+      <cs:styleClr val="auto"/>
+    </cs:fillRef>
+    <cs:effectRef idx="0"/>
+    <cs:fontRef idx="minor">
+      <a:schemeClr val="tx1"/>
+    </cs:fontRef>
+    <cs:spPr>
+      <a:solidFill>
+        <a:schemeClr val="phClr"/>
+      </a:solidFill>
+      <a:ln w="9525">
+        <a:solidFill>
+          <a:schemeClr val="phClr"/>
+        </a:solidFill>
+      </a:ln>
+    </cs:spPr>
+  </cs:dataPointMarker>
+  <cs:dataPointMarkerLayout symbol="circle" size="5"/>
+  <cs:dataPointWireframe>
+    <cs:lnRef idx="0">
+      <cs:styleClr val="auto"/>
+    </cs:lnRef>
+    <cs:fillRef idx="1"/>
+    <cs:effectRef idx="0"/>
+    <cs:fontRef idx="minor">
+      <a:schemeClr val="tx1"/>
+    </cs:fontRef>
+    <cs:spPr>
+      <a:ln w="9525" cap="rnd">
+        <a:solidFill>
+          <a:schemeClr val="phClr"/>
+        </a:solidFill>
+        <a:round/>
+      </a:ln>
+    </cs:spPr>
+  </cs:dataPointWireframe>
+  <cs:dataTable>
+    <cs:lnRef idx="0"/>
+    <cs:fillRef idx="0"/>
+    <cs:effectRef idx="0"/>
+    <cs:fontRef idx="minor">
+      <a:schemeClr val="tx1">
+        <a:lumMod val="65000"/>
+        <a:lumOff val="35000"/>
+      </a:schemeClr>
+    </cs:fontRef>
+    <cs:spPr>
+      <a:noFill/>
+      <a:ln w="9525" cap="flat" cmpd="sng" algn="ctr">
+        <a:solidFill>
+          <a:schemeClr val="tx1">
+            <a:lumMod val="15000"/>
+            <a:lumOff val="85000"/>
+          </a:schemeClr>
+        </a:solidFill>
+        <a:round/>
+      </a:ln>
+    </cs:spPr>
+    <cs:defRPr sz="900" kern="1200"/>
+  </cs:dataTable>
+  <cs:downBar>
+    <cs:lnRef idx="0"/>
+    <cs:fillRef idx="0"/>
+    <cs:effectRef idx="0"/>
+    <cs:fontRef idx="minor">
+      <a:schemeClr val="dk1"/>
+    </cs:fontRef>
+    <cs:spPr>
+      <a:solidFill>
+        <a:schemeClr val="dk1">
+          <a:lumMod val="65000"/>
+          <a:lumOff val="35000"/>
+        </a:schemeClr>
+      </a:solidFill>
+      <a:ln w="9525">
+        <a:solidFill>
+          <a:schemeClr val="tx1">
+            <a:lumMod val="65000"/>
+            <a:lumOff val="35000"/>
+          </a:schemeClr>
+        </a:solidFill>
+      </a:ln>
+    </cs:spPr>
+  </cs:downBar>
+  <cs:dropLine>
+    <cs:lnRef idx="0"/>
+    <cs:fillRef idx="0"/>
+    <cs:effectRef idx="0"/>
+    <cs:fontRef idx="minor">
+      <a:schemeClr val="tx1"/>
+    </cs:fontRef>
+    <cs:spPr>
+      <a:ln w="9525" cap="flat" cmpd="sng" algn="ctr">
+        <a:solidFill>
+          <a:schemeClr val="tx1">
+            <a:lumMod val="35000"/>
+            <a:lumOff val="65000"/>
+          </a:schemeClr>
+        </a:solidFill>
+        <a:round/>
+      </a:ln>
+    </cs:spPr>
+  </cs:dropLine>
+  <cs:errorBar>
+    <cs:lnRef idx="0"/>
+    <cs:fillRef idx="0"/>
+    <cs:effectRef idx="0"/>
+    <cs:fontRef idx="minor">
+      <a:schemeClr val="tx1"/>
+    </cs:fontRef>
+    <cs:spPr>
+      <a:ln w="9525" cap="flat" cmpd="sng" algn="ctr">
+        <a:solidFill>
+          <a:schemeClr val="tx1">
+            <a:lumMod val="65000"/>
+            <a:lumOff val="35000"/>
+          </a:schemeClr>
+        </a:solidFill>
+        <a:round/>
+      </a:ln>
+    </cs:spPr>
+  </cs:errorBar>
+  <cs:floor>
+    <cs:lnRef idx="0"/>
+    <cs:fillRef idx="0"/>
+    <cs:effectRef idx="0"/>
+    <cs:fontRef idx="minor">
+      <a:schemeClr val="tx1"/>
+    </cs:fontRef>
+    <cs:spPr>
+      <a:noFill/>
+      <a:ln>
+        <a:noFill/>
+      </a:ln>
+    </cs:spPr>
+  </cs:floor>
+  <cs:gridlineMajor>
+    <cs:lnRef idx="0"/>
+    <cs:fillRef idx="0"/>
+    <cs:effectRef idx="0"/>
+    <cs:fontRef idx="minor">
+      <a:schemeClr val="tx1"/>
+    </cs:fontRef>
+    <cs:spPr>
+      <a:ln w="9525" cap="flat" cmpd="sng" algn="ctr">
+        <a:solidFill>
+          <a:schemeClr val="tx1">
+            <a:lumMod val="15000"/>
+            <a:lumOff val="85000"/>
+          </a:schemeClr>
+        </a:solidFill>
+        <a:round/>
+      </a:ln>
+    </cs:spPr>
+  </cs:gridlineMajor>
+  <cs:gridlineMinor>
+    <cs:lnRef idx="0"/>
+    <cs:fillRef idx="0"/>
+    <cs:effectRef idx="0"/>
+    <cs:fontRef idx="minor">
+      <a:schemeClr val="tx1"/>
+    </cs:fontRef>
+    <cs:spPr>
+      <a:ln w="9525" cap="flat" cmpd="sng" algn="ctr">
+        <a:solidFill>
+          <a:schemeClr val="tx1">
+            <a:lumMod val="5000"/>
+            <a:lumOff val="95000"/>
+          </a:schemeClr>
+        </a:solidFill>
+        <a:round/>
+      </a:ln>
+    </cs:spPr>
+  </cs:gridlineMinor>
+  <cs:hiLoLine>
+    <cs:lnRef idx="0"/>
+    <cs:fillRef idx="0"/>
+    <cs:effectRef idx="0"/>
+    <cs:fontRef idx="minor">
+      <a:schemeClr val="tx1"/>
+    </cs:fontRef>
+    <cs:spPr>
+      <a:ln w="9525" cap="flat" cmpd="sng" algn="ctr">
+        <a:solidFill>
+          <a:schemeClr val="tx1">
+            <a:lumMod val="75000"/>
+            <a:lumOff val="25000"/>
+          </a:schemeClr>
+        </a:solidFill>
+        <a:round/>
+      </a:ln>
+    </cs:spPr>
+  </cs:hiLoLine>
+  <cs:leaderLine>
+    <cs:lnRef idx="0"/>
+    <cs:fillRef idx="0"/>
+    <cs:effectRef idx="0"/>
+    <cs:fontRef idx="minor">
+      <a:schemeClr val="tx1"/>
+    </cs:fontRef>
+    <cs:spPr>
+      <a:ln w="9525" cap="flat" cmpd="sng" algn="ctr">
+        <a:solidFill>
+          <a:schemeClr val="tx1">
+            <a:lumMod val="35000"/>
+            <a:lumOff val="65000"/>
+          </a:schemeClr>
+        </a:solidFill>
+        <a:round/>
+      </a:ln>
+    </cs:spPr>
+  </cs:leaderLine>
+  <cs:legend>
+    <cs:lnRef idx="0"/>
+    <cs:fillRef idx="0"/>
+    <cs:effectRef idx="0"/>
+    <cs:fontRef idx="minor">
+      <a:schemeClr val="tx1">
+        <a:lumMod val="65000"/>
+        <a:lumOff val="35000"/>
+      </a:schemeClr>
+    </cs:fontRef>
+    <cs:defRPr sz="900" kern="1200"/>
+  </cs:legend>
+  <cs:plotArea mods="allowNoFillOverride allowNoLineOverride">
+    <cs:lnRef idx="0"/>
+    <cs:fillRef idx="0"/>
+    <cs:effectRef idx="0"/>
+    <cs:fontRef idx="minor">
+      <a:schemeClr val="tx1"/>
+    </cs:fontRef>
+  </cs:plotArea>
+  <cs:plotArea3D mods="allowNoFillOverride allowNoLineOverride">
+    <cs:lnRef idx="0"/>
+    <cs:fillRef idx="0"/>
+    <cs:effectRef idx="0"/>
+    <cs:fontRef idx="minor">
+      <a:schemeClr val="tx1"/>
+    </cs:fontRef>
+  </cs:plotArea3D>
+  <cs:seriesAxis>
+    <cs:lnRef idx="0"/>
+    <cs:fillRef idx="0"/>
+    <cs:effectRef idx="0"/>
+    <cs:fontRef idx="minor">
+      <a:schemeClr val="tx1">
+        <a:lumMod val="65000"/>
+        <a:lumOff val="35000"/>
+      </a:schemeClr>
+    </cs:fontRef>
+    <cs:defRPr sz="900" kern="1200"/>
+  </cs:seriesAxis>
+  <cs:seriesLine>
+    <cs:lnRef idx="0"/>
+    <cs:fillRef idx="0"/>
+    <cs:effectRef idx="0"/>
+    <cs:fontRef idx="minor">
+      <a:schemeClr val="tx1"/>
+    </cs:fontRef>
+    <cs:spPr>
+      <a:ln w="9525" cap="flat" cmpd="sng" algn="ctr">
+        <a:solidFill>
+          <a:schemeClr val="tx1">
+            <a:lumMod val="35000"/>
+            <a:lumOff val="65000"/>
+          </a:schemeClr>
+        </a:solidFill>
+        <a:round/>
+      </a:ln>
+    </cs:spPr>
+  </cs:seriesLine>
+  <cs:title>
+    <cs:lnRef idx="0"/>
+    <cs:fillRef idx="0"/>
+    <cs:effectRef idx="0"/>
+    <cs:fontRef idx="minor">
+      <a:schemeClr val="tx1">
+        <a:lumMod val="65000"/>
+        <a:lumOff val="35000"/>
+      </a:schemeClr>
+    </cs:fontRef>
+    <cs:defRPr sz="1400" b="0" kern="1200" spc="0" baseline="0"/>
+  </cs:title>
+  <cs:trendline>
+    <cs:lnRef idx="0">
+      <cs:styleClr val="auto"/>
+    </cs:lnRef>
+    <cs:fillRef idx="0"/>
+    <cs:effectRef idx="0"/>
+    <cs:fontRef idx="minor">
+      <a:schemeClr val="tx1"/>
+    </cs:fontRef>
+    <cs:spPr>
+      <a:ln w="19050" cap="rnd">
+        <a:solidFill>
+          <a:schemeClr val="phClr"/>
+        </a:solidFill>
+        <a:prstDash val="sysDot"/>
+      </a:ln>
+    </cs:spPr>
+  </cs:trendline>
+  <cs:trendlineLabel>
+    <cs:lnRef idx="0"/>
+    <cs:fillRef idx="0"/>
+    <cs:effectRef idx="0"/>
+    <cs:fontRef idx="minor">
+      <a:schemeClr val="tx1">
+        <a:lumMod val="65000"/>
+        <a:lumOff val="35000"/>
+      </a:schemeClr>
+    </cs:fontRef>
+    <cs:defRPr sz="900" kern="1200"/>
+  </cs:trendlineLabel>
+  <cs:upBar>
+    <cs:lnRef idx="0"/>
+    <cs:fillRef idx="0"/>
+    <cs:effectRef idx="0"/>
+    <cs:fontRef idx="minor">
+      <a:schemeClr val="dk1"/>
+    </cs:fontRef>
+    <cs:spPr>
+      <a:solidFill>
+        <a:schemeClr val="lt1"/>
+      </a:solidFill>
+      <a:ln w="9525">
+        <a:solidFill>
+          <a:schemeClr val="tx1">
+            <a:lumMod val="15000"/>
+            <a:lumOff val="85000"/>
+          </a:schemeClr>
+        </a:solidFill>
+      </a:ln>
+    </cs:spPr>
+  </cs:upBar>
+  <cs:valueAxis>
+    <cs:lnRef idx="0"/>
+    <cs:fillRef idx="0"/>
+    <cs:effectRef idx="0"/>
+    <cs:fontRef idx="minor">
+      <a:schemeClr val="tx1">
+        <a:lumMod val="65000"/>
+        <a:lumOff val="35000"/>
+      </a:schemeClr>
+    </cs:fontRef>
+    <cs:defRPr sz="900" kern="1200"/>
+  </cs:valueAxis>
+  <cs:wall>
+    <cs:lnRef idx="0"/>
+    <cs:fillRef idx="0"/>
+    <cs:effectRef idx="0"/>
+    <cs:fontRef idx="minor">
+      <a:schemeClr val="tx1"/>
+    </cs:fontRef>
+    <cs:spPr>
+      <a:noFill/>
+      <a:ln>
+        <a:noFill/>
+      </a:ln>
+    </cs:spPr>
+  </cs:wall>
+</cs:chartStyle>
+</file>
+
+<file path=word/charts/style6.xml><?xml version="1.0" encoding="utf-8"?>
+<cs:chartStyle xmlns:cs="http://schemas.microsoft.com/office/drawing/2012/chartStyle" xmlns:a="http://schemas.openxmlformats.org/drawingml/2006/main" id="227">
+  <cs:axisTitle>
+    <cs:lnRef idx="0"/>
+    <cs:fillRef idx="0"/>
+    <cs:effectRef idx="0"/>
+    <cs:fontRef idx="minor">
+      <a:schemeClr val="tx1">
+        <a:lumMod val="65000"/>
+        <a:lumOff val="35000"/>
+      </a:schemeClr>
+    </cs:fontRef>
+    <cs:defRPr sz="1000" kern="1200"/>
+  </cs:axisTitle>
+  <cs:categoryAxis>
+    <cs:lnRef idx="0"/>
+    <cs:fillRef idx="0"/>
+    <cs:effectRef idx="0"/>
+    <cs:fontRef idx="minor">
+      <a:schemeClr val="tx1">
+        <a:lumMod val="65000"/>
+        <a:lumOff val="35000"/>
+      </a:schemeClr>
+    </cs:fontRef>
+    <cs:spPr>
+      <a:ln w="9525" cap="flat" cmpd="sng" algn="ctr">
+        <a:solidFill>
+          <a:schemeClr val="tx1">
+            <a:lumMod val="15000"/>
+            <a:lumOff val="85000"/>
+          </a:schemeClr>
+        </a:solidFill>
+        <a:round/>
+      </a:ln>
+    </cs:spPr>
+    <cs:defRPr sz="900" kern="1200"/>
+  </cs:categoryAxis>
+  <cs:chartArea mods="allowNoFillOverride allowNoLineOverride">
+    <cs:lnRef idx="0"/>
+    <cs:fillRef idx="0"/>
+    <cs:effectRef idx="0"/>
+    <cs:fontRef idx="minor">
+      <a:schemeClr val="tx1"/>
+    </cs:fontRef>
+    <cs:spPr>
+      <a:solidFill>
+        <a:schemeClr val="bg1"/>
+      </a:solidFill>
+      <a:ln w="9525" cap="flat" cmpd="sng" algn="ctr">
+        <a:solidFill>
+          <a:schemeClr val="tx1">
+            <a:lumMod val="15000"/>
+            <a:lumOff val="85000"/>
+          </a:schemeClr>
+        </a:solidFill>
+        <a:round/>
+      </a:ln>
+    </cs:spPr>
+    <cs:defRPr sz="1000" kern="1200"/>
+  </cs:chartArea>
+  <cs:dataLabel>
+    <cs:lnRef idx="0"/>
+    <cs:fillRef idx="0"/>
+    <cs:effectRef idx="0"/>
+    <cs:fontRef idx="minor">
+      <a:schemeClr val="tx1">
+        <a:lumMod val="75000"/>
+        <a:lumOff val="25000"/>
+      </a:schemeClr>
+    </cs:fontRef>
+    <cs:defRPr sz="900" kern="1200"/>
+  </cs:dataLabel>
+  <cs:dataLabelCallout>
+    <cs:lnRef idx="0"/>
+    <cs:fillRef idx="0"/>
+    <cs:effectRef idx="0"/>
+    <cs:fontRef idx="minor">
+      <a:schemeClr val="dk1">
+        <a:lumMod val="65000"/>
+        <a:lumOff val="35000"/>
+      </a:schemeClr>
+    </cs:fontRef>
+    <cs:spPr>
+      <a:solidFill>
+        <a:schemeClr val="lt1"/>
+      </a:solidFill>
+      <a:ln>
+        <a:solidFill>
+          <a:schemeClr val="dk1">
+            <a:lumMod val="25000"/>
+            <a:lumOff val="75000"/>
+          </a:schemeClr>
+        </a:solidFill>
+      </a:ln>
+    </cs:spPr>
+    <cs:defRPr sz="900" kern="1200"/>
+    <cs:bodyPr rot="0" spcFirstLastPara="1" vertOverflow="clip" horzOverflow="clip" vert="horz" wrap="square" lIns="36576" tIns="18288" rIns="36576" bIns="18288" anchor="ctr" anchorCtr="1">
+      <a:spAutoFit/>
+    </cs:bodyPr>
+  </cs:dataLabelCallout>
+  <cs:dataPoint>
+    <cs:lnRef idx="0"/>
+    <cs:fillRef idx="1">
+      <cs:styleClr val="auto"/>
+    </cs:fillRef>
+    <cs:effectRef idx="0"/>
+    <cs:fontRef idx="minor">
+      <a:schemeClr val="tx1"/>
+    </cs:fontRef>
+    <cs:spPr>
+      <a:solidFill>
+        <a:schemeClr val="phClr"/>
+      </a:solidFill>
+    </cs:spPr>
+  </cs:dataPoint>
+  <cs:dataPoint3D>
+    <cs:lnRef idx="0"/>
+    <cs:fillRef idx="1">
+      <cs:styleClr val="auto"/>
+    </cs:fillRef>
+    <cs:effectRef idx="0"/>
+    <cs:fontRef idx="minor">
+      <a:schemeClr val="tx1"/>
+    </cs:fontRef>
+    <cs:spPr>
+      <a:solidFill>
+        <a:schemeClr val="phClr"/>
+      </a:solidFill>
+    </cs:spPr>
+  </cs:dataPoint3D>
+  <cs:dataPointLine>
+    <cs:lnRef idx="0">
+      <cs:styleClr val="auto"/>
+    </cs:lnRef>
+    <cs:fillRef idx="1"/>
+    <cs:effectRef idx="0"/>
+    <cs:fontRef idx="minor">
+      <a:schemeClr val="tx1"/>
+    </cs:fontRef>
+    <cs:spPr>
+      <a:ln w="28575" cap="rnd">
+        <a:solidFill>
+          <a:schemeClr val="phClr"/>
+        </a:solidFill>
+        <a:round/>
+      </a:ln>
+    </cs:spPr>
+  </cs:dataPointLine>
+  <cs:dataPointMarker>
+    <cs:lnRef idx="0">
+      <cs:styleClr val="auto"/>
+    </cs:lnRef>
+    <cs:fillRef idx="1">
+      <cs:styleClr val="auto"/>
+    </cs:fillRef>
+    <cs:effectRef idx="0"/>
+    <cs:fontRef idx="minor">
+      <a:schemeClr val="tx1"/>
+    </cs:fontRef>
+    <cs:spPr>
+      <a:solidFill>
+        <a:schemeClr val="phClr"/>
+      </a:solidFill>
+      <a:ln w="9525">
+        <a:solidFill>
+          <a:schemeClr val="phClr"/>
+        </a:solidFill>
+      </a:ln>
+    </cs:spPr>
+  </cs:dataPointMarker>
+  <cs:dataPointMarkerLayout symbol="circle" size="5"/>
+  <cs:dataPointWireframe>
+    <cs:lnRef idx="0">
+      <cs:styleClr val="auto"/>
+    </cs:lnRef>
+    <cs:fillRef idx="1"/>
+    <cs:effectRef idx="0"/>
+    <cs:fontRef idx="minor">
+      <a:schemeClr val="tx1"/>
+    </cs:fontRef>
+    <cs:spPr>
+      <a:ln w="9525" cap="rnd">
+        <a:solidFill>
+          <a:schemeClr val="phClr"/>
+        </a:solidFill>
+        <a:round/>
+      </a:ln>
+    </cs:spPr>
+  </cs:dataPointWireframe>
+  <cs:dataTable>
+    <cs:lnRef idx="0"/>
+    <cs:fillRef idx="0"/>
+    <cs:effectRef idx="0"/>
+    <cs:fontRef idx="minor">
+      <a:schemeClr val="tx1">
+        <a:lumMod val="65000"/>
+        <a:lumOff val="35000"/>
+      </a:schemeClr>
+    </cs:fontRef>
+    <cs:spPr>
+      <a:noFill/>
+      <a:ln w="9525" cap="flat" cmpd="sng" algn="ctr">
+        <a:solidFill>
+          <a:schemeClr val="tx1">
+            <a:lumMod val="15000"/>
+            <a:lumOff val="85000"/>
+          </a:schemeClr>
+        </a:solidFill>
+        <a:round/>
+      </a:ln>
+    </cs:spPr>
+    <cs:defRPr sz="900" kern="1200"/>
+  </cs:dataTable>
+  <cs:downBar>
+    <cs:lnRef idx="0"/>
+    <cs:fillRef idx="0"/>
+    <cs:effectRef idx="0"/>
+    <cs:fontRef idx="minor">
+      <a:schemeClr val="dk1"/>
+    </cs:fontRef>
+    <cs:spPr>
+      <a:solidFill>
+        <a:schemeClr val="dk1">
+          <a:lumMod val="65000"/>
+          <a:lumOff val="35000"/>
+        </a:schemeClr>
+      </a:solidFill>
+      <a:ln w="9525">
+        <a:solidFill>
+          <a:schemeClr val="tx1">
+            <a:lumMod val="65000"/>
+            <a:lumOff val="35000"/>
+          </a:schemeClr>
+        </a:solidFill>
+      </a:ln>
+    </cs:spPr>
+  </cs:downBar>
+  <cs:dropLine>
+    <cs:lnRef idx="0"/>
+    <cs:fillRef idx="0"/>
+    <cs:effectRef idx="0"/>
+    <cs:fontRef idx="minor">
+      <a:schemeClr val="tx1"/>
+    </cs:fontRef>
+    <cs:spPr>
+      <a:ln w="9525" cap="flat" cmpd="sng" algn="ctr">
+        <a:solidFill>
+          <a:schemeClr val="tx1">
+            <a:lumMod val="35000"/>
+            <a:lumOff val="65000"/>
+          </a:schemeClr>
+        </a:solidFill>
+        <a:round/>
+      </a:ln>
+    </cs:spPr>
+  </cs:dropLine>
+  <cs:errorBar>
+    <cs:lnRef idx="0"/>
+    <cs:fillRef idx="0"/>
+    <cs:effectRef idx="0"/>
+    <cs:fontRef idx="minor">
+      <a:schemeClr val="tx1"/>
+    </cs:fontRef>
+    <cs:spPr>
+      <a:ln w="9525" cap="flat" cmpd="sng" algn="ctr">
+        <a:solidFill>
+          <a:schemeClr val="tx1">
+            <a:lumMod val="65000"/>
+            <a:lumOff val="35000"/>
+          </a:schemeClr>
+        </a:solidFill>
+        <a:round/>
+      </a:ln>
+    </cs:spPr>
+  </cs:errorBar>
+  <cs:floor>
+    <cs:lnRef idx="0"/>
+    <cs:fillRef idx="0"/>
+    <cs:effectRef idx="0"/>
+    <cs:fontRef idx="minor">
+      <a:schemeClr val="tx1"/>
+    </cs:fontRef>
+    <cs:spPr>
+      <a:noFill/>
+      <a:ln>
+        <a:noFill/>
+      </a:ln>
+    </cs:spPr>
+  </cs:floor>
+  <cs:gridlineMajor>
+    <cs:lnRef idx="0"/>
+    <cs:fillRef idx="0"/>
+    <cs:effectRef idx="0"/>
+    <cs:fontRef idx="minor">
+      <a:schemeClr val="tx1"/>
+    </cs:fontRef>
+    <cs:spPr>
+      <a:ln w="9525" cap="flat" cmpd="sng" algn="ctr">
+        <a:solidFill>
+          <a:schemeClr val="tx1">
+            <a:lumMod val="15000"/>
+            <a:lumOff val="85000"/>
+          </a:schemeClr>
+        </a:solidFill>
+        <a:round/>
+      </a:ln>
+    </cs:spPr>
+  </cs:gridlineMajor>
+  <cs:gridlineMinor>
+    <cs:lnRef idx="0"/>
+    <cs:fillRef idx="0"/>
+    <cs:effectRef idx="0"/>
+    <cs:fontRef idx="minor">
+      <a:schemeClr val="tx1"/>
+    </cs:fontRef>
+    <cs:spPr>
+      <a:ln w="9525" cap="flat" cmpd="sng" algn="ctr">
+        <a:solidFill>
+          <a:schemeClr val="tx1">
+            <a:lumMod val="5000"/>
+            <a:lumOff val="95000"/>
+          </a:schemeClr>
+        </a:solidFill>
+        <a:round/>
+      </a:ln>
+    </cs:spPr>
+  </cs:gridlineMinor>
+  <cs:hiLoLine>
+    <cs:lnRef idx="0"/>
+    <cs:fillRef idx="0"/>
+    <cs:effectRef idx="0"/>
+    <cs:fontRef idx="minor">
+      <a:schemeClr val="tx1"/>
+    </cs:fontRef>
+    <cs:spPr>
+      <a:ln w="9525" cap="flat" cmpd="sng" algn="ctr">
+        <a:solidFill>
+          <a:schemeClr val="tx1">
+            <a:lumMod val="75000"/>
+            <a:lumOff val="25000"/>
+          </a:schemeClr>
+        </a:solidFill>
+        <a:round/>
+      </a:ln>
+    </cs:spPr>
+  </cs:hiLoLine>
+  <cs:leaderLine>
+    <cs:lnRef idx="0"/>
+    <cs:fillRef idx="0"/>
+    <cs:effectRef idx="0"/>
+    <cs:fontRef idx="minor">
+      <a:schemeClr val="tx1"/>
+    </cs:fontRef>
+    <cs:spPr>
+      <a:ln w="9525" cap="flat" cmpd="sng" algn="ctr">
+        <a:solidFill>
+          <a:schemeClr val="tx1">
+            <a:lumMod val="35000"/>
+            <a:lumOff val="65000"/>
+          </a:schemeClr>
+        </a:solidFill>
+        <a:round/>
+      </a:ln>
+    </cs:spPr>
+  </cs:leaderLine>
+  <cs:legend>
+    <cs:lnRef idx="0"/>
+    <cs:fillRef idx="0"/>
+    <cs:effectRef idx="0"/>
+    <cs:fontRef idx="minor">
+      <a:schemeClr val="tx1">
+        <a:lumMod val="65000"/>
+        <a:lumOff val="35000"/>
+      </a:schemeClr>
+    </cs:fontRef>
+    <cs:defRPr sz="900" kern="1200"/>
+  </cs:legend>
+  <cs:plotArea mods="allowNoFillOverride allowNoLineOverride">
+    <cs:lnRef idx="0"/>
+    <cs:fillRef idx="0"/>
+    <cs:effectRef idx="0"/>
+    <cs:fontRef idx="minor">
+      <a:schemeClr val="tx1"/>
+    </cs:fontRef>
+  </cs:plotArea>
+  <cs:plotArea3D mods="allowNoFillOverride allowNoLineOverride">
+    <cs:lnRef idx="0"/>
+    <cs:fillRef idx="0"/>
+    <cs:effectRef idx="0"/>
+    <cs:fontRef idx="minor">
+      <a:schemeClr val="tx1"/>
+    </cs:fontRef>
+  </cs:plotArea3D>
+  <cs:seriesAxis>
+    <cs:lnRef idx="0"/>
+    <cs:fillRef idx="0"/>
+    <cs:effectRef idx="0"/>
+    <cs:fontRef idx="minor">
+      <a:schemeClr val="tx1">
+        <a:lumMod val="65000"/>
+        <a:lumOff val="35000"/>
+      </a:schemeClr>
+    </cs:fontRef>
+    <cs:defRPr sz="900" kern="1200"/>
+  </cs:seriesAxis>
+  <cs:seriesLine>
+    <cs:lnRef idx="0"/>
+    <cs:fillRef idx="0"/>
+    <cs:effectRef idx="0"/>
+    <cs:fontRef idx="minor">
+      <a:schemeClr val="tx1"/>
+    </cs:fontRef>
+    <cs:spPr>
+      <a:ln w="9525" cap="flat" cmpd="sng" algn="ctr">
+        <a:solidFill>
+          <a:schemeClr val="tx1">
+            <a:lumMod val="35000"/>
+            <a:lumOff val="65000"/>
+          </a:schemeClr>
+        </a:solidFill>
+        <a:round/>
+      </a:ln>
+    </cs:spPr>
+  </cs:seriesLine>
+  <cs:title>
+    <cs:lnRef idx="0"/>
+    <cs:fillRef idx="0"/>
+    <cs:effectRef idx="0"/>
+    <cs:fontRef idx="minor">
+      <a:schemeClr val="tx1">
+        <a:lumMod val="65000"/>
+        <a:lumOff val="35000"/>
+      </a:schemeClr>
+    </cs:fontRef>
+    <cs:defRPr sz="1400" b="0" kern="1200" spc="0" baseline="0"/>
+  </cs:title>
+  <cs:trendline>
+    <cs:lnRef idx="0">
+      <cs:styleClr val="auto"/>
+    </cs:lnRef>
+    <cs:fillRef idx="0"/>
+    <cs:effectRef idx="0"/>
+    <cs:fontRef idx="minor">
+      <a:schemeClr val="tx1"/>
+    </cs:fontRef>
+    <cs:spPr>
+      <a:ln w="19050" cap="rnd">
+        <a:solidFill>
+          <a:schemeClr val="phClr"/>
+        </a:solidFill>
+        <a:prstDash val="sysDot"/>
+      </a:ln>
+    </cs:spPr>
+  </cs:trendline>
+  <cs:trendlineLabel>
+    <cs:lnRef idx="0"/>
+    <cs:fillRef idx="0"/>
+    <cs:effectRef idx="0"/>
+    <cs:fontRef idx="minor">
+      <a:schemeClr val="tx1">
+        <a:lumMod val="65000"/>
+        <a:lumOff val="35000"/>
+      </a:schemeClr>
+    </cs:fontRef>
+    <cs:defRPr sz="900" kern="1200"/>
+  </cs:trendlineLabel>
+  <cs:upBar>
+    <cs:lnRef idx="0"/>
+    <cs:fillRef idx="0"/>
+    <cs:effectRef idx="0"/>
+    <cs:fontRef idx="minor">
+      <a:schemeClr val="dk1"/>
+    </cs:fontRef>
+    <cs:spPr>
+      <a:solidFill>
+        <a:schemeClr val="lt1"/>
+      </a:solidFill>
+      <a:ln w="9525">
+        <a:solidFill>
+          <a:schemeClr val="tx1">
+            <a:lumMod val="15000"/>
+            <a:lumOff val="85000"/>
+          </a:schemeClr>
+        </a:solidFill>
+      </a:ln>
+    </cs:spPr>
+  </cs:upBar>
+  <cs:valueAxis>
+    <cs:lnRef idx="0"/>
+    <cs:fillRef idx="0"/>
+    <cs:effectRef idx="0"/>
+    <cs:fontRef idx="minor">
+      <a:schemeClr val="tx1">
+        <a:lumMod val="65000"/>
+        <a:lumOff val="35000"/>
+      </a:schemeClr>
+    </cs:fontRef>
+    <cs:defRPr sz="900" kern="1200"/>
+  </cs:valueAxis>
+  <cs:wall>
+    <cs:lnRef idx="0"/>
+    <cs:fillRef idx="0"/>
+    <cs:effectRef idx="0"/>
+    <cs:fontRef idx="minor">
+      <a:schemeClr val="tx1"/>
+    </cs:fontRef>
+    <cs:spPr>
+      <a:noFill/>
+      <a:ln>
+        <a:noFill/>
+      </a:ln>
+    </cs:spPr>
+  </cs:wall>
+</cs:chartStyle>
+</file>
+
+<file path=word/drawings/drawing1.xml><?xml version="1.0" encoding="utf-8"?>
+<c:userShapes xmlns:c="http://schemas.openxmlformats.org/drawingml/2006/chart">
+  <cdr:relSizeAnchor xmlns:cdr="http://schemas.openxmlformats.org/drawingml/2006/chartDrawing">
+    <cdr:from>
+      <cdr:x>0.68619</cdr:x>
+      <cdr:y>0.74321</cdr:y>
+    </cdr:from>
+    <cdr:to>
+      <cdr:x>0.86053</cdr:x>
+      <cdr:y>0.83951</cdr:y>
+    </cdr:to>
+    <mc:AlternateContent xmlns:mc="http://schemas.openxmlformats.org/markup-compatibility/2006" xmlns:a14="http://schemas.microsoft.com/office/drawing/2010/main">
+      <mc:Choice Requires="a14">
+        <cdr:sp macro="" textlink="">
+          <cdr:nvSpPr>
+            <cdr:cNvPr id="2" name="CuadroTexto 1">
+              <a:extLst xmlns:a="http://schemas.openxmlformats.org/drawingml/2006/main">
+                <a:ext uri="{FF2B5EF4-FFF2-40B4-BE49-F238E27FC236}">
+                  <a16:creationId xmlns:a16="http://schemas.microsoft.com/office/drawing/2014/main" id="{429983D5-DFB8-4945-8F18-8E4F1AD81739}"/>
+                </a:ext>
+              </a:extLst>
+            </cdr:cNvPr>
+            <cdr:cNvSpPr txBox="1"/>
+          </cdr:nvSpPr>
+          <cdr:spPr>
+            <a:xfrm xmlns:a="http://schemas.openxmlformats.org/drawingml/2006/main">
+              <a:off x="3749040" y="2293620"/>
+              <a:ext cx="952500" cy="297180"/>
+            </a:xfrm>
+            <a:prstGeom xmlns:a="http://schemas.openxmlformats.org/drawingml/2006/main" prst="rect">
+              <a:avLst/>
+            </a:prstGeom>
+            <a:ln xmlns:a="http://schemas.openxmlformats.org/drawingml/2006/main">
+              <a:solidFill>
+                <a:sysClr val="windowText" lastClr="000000"/>
+              </a:solidFill>
+            </a:ln>
+          </cdr:spPr>
+          <cdr:txBody>
+            <a:bodyPr xmlns:a="http://schemas.openxmlformats.org/drawingml/2006/main" vertOverflow="clip" wrap="square" rtlCol="0"/>
+            <a:lstStyle xmlns:a="http://schemas.openxmlformats.org/drawingml/2006/main"/>
+            <a:p xmlns:a="http://schemas.openxmlformats.org/drawingml/2006/main">
+              <a:pPr/>
+              <a14:m>
+                <m:oMathPara xmlns:m="http://schemas.openxmlformats.org/officeDocument/2006/math">
+                  <m:oMathParaPr>
+                    <m:jc m:val="centerGroup"/>
+                  </m:oMathParaPr>
+                  <m:oMath xmlns:m="http://schemas.openxmlformats.org/officeDocument/2006/math">
+                    <m:r>
+                      <a:rPr lang="es-ES" sz="1200" i="1">
+                        <a:latin typeface="Cambria Math" panose="02040503050406030204" pitchFamily="18" charset="0"/>
+                      </a:rPr>
+                      <m:t>𝑄</m:t>
+                    </m:r>
+                    <m:r>
+                      <a:rPr lang="es-ES" sz="1200" i="1">
+                        <a:latin typeface="Cambria Math" panose="02040503050406030204" pitchFamily="18" charset="0"/>
+                      </a:rPr>
+                      <m:t> = 50%</m:t>
+                    </m:r>
+                  </m:oMath>
+                </m:oMathPara>
+              </a14:m>
+              <a:endParaRPr lang="es-ES" sz="1200"/>
+            </a:p>
+          </cdr:txBody>
+        </cdr:sp>
+      </mc:Choice>
+      <mc:Fallback xmlns="">
+        <cdr:sp macro="" textlink="">
+          <cdr:nvSpPr>
+            <cdr:cNvPr id="2" name="CuadroTexto 1">
+              <a:extLst xmlns:a="http://schemas.openxmlformats.org/drawingml/2006/main">
+                <a:ext uri="{FF2B5EF4-FFF2-40B4-BE49-F238E27FC236}">
+                  <a16:creationId xmlns:a16="http://schemas.microsoft.com/office/drawing/2014/main" id="{429983D5-DFB8-4945-8F18-8E4F1AD81739}"/>
+                </a:ext>
+              </a:extLst>
+            </cdr:cNvPr>
+            <cdr:cNvSpPr txBox="1"/>
+          </cdr:nvSpPr>
+          <cdr:spPr>
+            <a:xfrm xmlns:a="http://schemas.openxmlformats.org/drawingml/2006/main">
+              <a:off x="3749040" y="2293620"/>
+              <a:ext cx="952500" cy="297180"/>
+            </a:xfrm>
+            <a:prstGeom xmlns:a="http://schemas.openxmlformats.org/drawingml/2006/main" prst="rect">
+              <a:avLst/>
+            </a:prstGeom>
+            <a:ln xmlns:a="http://schemas.openxmlformats.org/drawingml/2006/main">
+              <a:solidFill>
+                <a:sysClr val="windowText" lastClr="000000"/>
+              </a:solidFill>
+            </a:ln>
+          </cdr:spPr>
+          <cdr:txBody>
+            <a:bodyPr xmlns:a="http://schemas.openxmlformats.org/drawingml/2006/main" vertOverflow="clip" wrap="square" rtlCol="0"/>
+            <a:lstStyle xmlns:a="http://schemas.openxmlformats.org/drawingml/2006/main"/>
+            <a:p xmlns:a="http://schemas.openxmlformats.org/drawingml/2006/main">
+              <a:r>
+                <a:rPr lang="es-ES" sz="1200" i="0">
+                  <a:latin typeface="Cambria Math" panose="02040503050406030204" pitchFamily="18" charset="0"/>
+                </a:rPr>
+                <a:t>𝑄 = 50%</a:t>
+              </a:r>
+              <a:endParaRPr lang="es-ES" sz="1200"/>
+            </a:p>
+          </cdr:txBody>
+        </cdr:sp>
+      </mc:Fallback>
+    </mc:AlternateContent>
+  </cdr:relSizeAnchor>
+</c:userShapes>
+</file>
+
+<file path=word/drawings/drawing2.xml><?xml version="1.0" encoding="utf-8"?>
+<c:userShapes xmlns:c="http://schemas.openxmlformats.org/drawingml/2006/chart">
+  <cdr:relSizeAnchor xmlns:cdr="http://schemas.openxmlformats.org/drawingml/2006/chartDrawing">
+    <cdr:from>
+      <cdr:x>0.63936</cdr:x>
+      <cdr:y>0.74979</cdr:y>
+    </cdr:from>
+    <cdr:to>
+      <cdr:x>0.81591</cdr:x>
+      <cdr:y>0.84609</cdr:y>
+    </cdr:to>
+    <mc:AlternateContent xmlns:mc="http://schemas.openxmlformats.org/markup-compatibility/2006" xmlns:a14="http://schemas.microsoft.com/office/drawing/2010/main">
+      <mc:Choice Requires="a14">
+        <cdr:sp macro="" textlink="">
+          <cdr:nvSpPr>
+            <cdr:cNvPr id="2" name="CuadroTexto 1">
+              <a:extLst xmlns:a="http://schemas.openxmlformats.org/drawingml/2006/main">
+                <a:ext uri="{FF2B5EF4-FFF2-40B4-BE49-F238E27FC236}">
+                  <a16:creationId xmlns:a16="http://schemas.microsoft.com/office/drawing/2014/main" id="{56A34096-0955-4FD0-BB08-EEB658B76634}"/>
+                </a:ext>
+              </a:extLst>
+            </cdr:cNvPr>
+            <cdr:cNvSpPr txBox="1"/>
+          </cdr:nvSpPr>
+          <cdr:spPr>
+            <a:xfrm xmlns:a="http://schemas.openxmlformats.org/drawingml/2006/main">
+              <a:off x="3449320" y="2313940"/>
+              <a:ext cx="952500" cy="297180"/>
+            </a:xfrm>
+            <a:prstGeom xmlns:a="http://schemas.openxmlformats.org/drawingml/2006/main" prst="rect">
+              <a:avLst/>
+            </a:prstGeom>
+            <a:ln xmlns:a="http://schemas.openxmlformats.org/drawingml/2006/main">
+              <a:solidFill>
+                <a:sysClr val="windowText" lastClr="000000"/>
+              </a:solidFill>
+            </a:ln>
+          </cdr:spPr>
+          <cdr:txBody>
+            <a:bodyPr xmlns:a="http://schemas.openxmlformats.org/drawingml/2006/main" wrap="square" rtlCol="0"/>
+            <a:lstStyle xmlns:a="http://schemas.openxmlformats.org/drawingml/2006/main">
+              <a:lvl1pPr marL="0" indent="0">
+                <a:defRPr sz="1100">
+                  <a:latin typeface="+mn-lt"/>
+                  <a:ea typeface="+mn-ea"/>
+                  <a:cs typeface="+mn-cs"/>
+                </a:defRPr>
+              </a:lvl1pPr>
+              <a:lvl2pPr marL="457200" indent="0">
+                <a:defRPr sz="1100">
+                  <a:latin typeface="+mn-lt"/>
+                  <a:ea typeface="+mn-ea"/>
+                  <a:cs typeface="+mn-cs"/>
+                </a:defRPr>
+              </a:lvl2pPr>
+              <a:lvl3pPr marL="914400" indent="0">
+                <a:defRPr sz="1100">
+                  <a:latin typeface="+mn-lt"/>
+                  <a:ea typeface="+mn-ea"/>
+                  <a:cs typeface="+mn-cs"/>
+                </a:defRPr>
+              </a:lvl3pPr>
+              <a:lvl4pPr marL="1371600" indent="0">
+                <a:defRPr sz="1100">
+                  <a:latin typeface="+mn-lt"/>
+                  <a:ea typeface="+mn-ea"/>
+                  <a:cs typeface="+mn-cs"/>
+                </a:defRPr>
+              </a:lvl4pPr>
+              <a:lvl5pPr marL="1828800" indent="0">
+                <a:defRPr sz="1100">
+                  <a:latin typeface="+mn-lt"/>
+                  <a:ea typeface="+mn-ea"/>
+                  <a:cs typeface="+mn-cs"/>
+                </a:defRPr>
+              </a:lvl5pPr>
+              <a:lvl6pPr marL="2286000" indent="0">
+                <a:defRPr sz="1100">
+                  <a:latin typeface="+mn-lt"/>
+                  <a:ea typeface="+mn-ea"/>
+                  <a:cs typeface="+mn-cs"/>
+                </a:defRPr>
+              </a:lvl6pPr>
+              <a:lvl7pPr marL="2743200" indent="0">
+                <a:defRPr sz="1100">
+                  <a:latin typeface="+mn-lt"/>
+                  <a:ea typeface="+mn-ea"/>
+                  <a:cs typeface="+mn-cs"/>
+                </a:defRPr>
+              </a:lvl7pPr>
+              <a:lvl8pPr marL="3200400" indent="0">
+                <a:defRPr sz="1100">
+                  <a:latin typeface="+mn-lt"/>
+                  <a:ea typeface="+mn-ea"/>
+                  <a:cs typeface="+mn-cs"/>
+                </a:defRPr>
+              </a:lvl8pPr>
+              <a:lvl9pPr marL="3657600" indent="0">
+                <a:defRPr sz="1100">
+                  <a:latin typeface="+mn-lt"/>
+                  <a:ea typeface="+mn-ea"/>
+                  <a:cs typeface="+mn-cs"/>
+                </a:defRPr>
+              </a:lvl9pPr>
+            </a:lstStyle>
+            <a:p xmlns:a="http://schemas.openxmlformats.org/drawingml/2006/main">
+              <a:pPr/>
+              <a14:m>
+                <m:oMathPara xmlns:m="http://schemas.openxmlformats.org/officeDocument/2006/math">
+                  <m:oMathParaPr>
+                    <m:jc m:val="centerGroup"/>
+                  </m:oMathParaPr>
+                  <m:oMath xmlns:m="http://schemas.openxmlformats.org/officeDocument/2006/math">
+                    <m:r>
+                      <a:rPr lang="es-ES" sz="1200" i="1">
+                        <a:latin typeface="Cambria Math" panose="02040503050406030204" pitchFamily="18" charset="0"/>
+                      </a:rPr>
+                      <m:t>𝑄</m:t>
+                    </m:r>
+                    <m:r>
+                      <a:rPr lang="es-ES" sz="1200" i="1">
+                        <a:latin typeface="Cambria Math" panose="02040503050406030204" pitchFamily="18" charset="0"/>
+                      </a:rPr>
+                      <m:t> = 50%</m:t>
+                    </m:r>
+                  </m:oMath>
+                </m:oMathPara>
+              </a14:m>
+              <a:endParaRPr lang="es-ES" sz="1200"/>
+            </a:p>
+          </cdr:txBody>
+        </cdr:sp>
+      </mc:Choice>
+      <mc:Fallback xmlns="">
+        <cdr:sp macro="" textlink="">
+          <cdr:nvSpPr>
+            <cdr:cNvPr id="2" name="CuadroTexto 1">
+              <a:extLst xmlns:a="http://schemas.openxmlformats.org/drawingml/2006/main">
+                <a:ext uri="{FF2B5EF4-FFF2-40B4-BE49-F238E27FC236}">
+                  <a16:creationId xmlns:a16="http://schemas.microsoft.com/office/drawing/2014/main" id="{56A34096-0955-4FD0-BB08-EEB658B76634}"/>
+                </a:ext>
+              </a:extLst>
+            </cdr:cNvPr>
+            <cdr:cNvSpPr txBox="1"/>
+          </cdr:nvSpPr>
+          <cdr:spPr>
+            <a:xfrm xmlns:a="http://schemas.openxmlformats.org/drawingml/2006/main">
+              <a:off x="3449320" y="2313940"/>
+              <a:ext cx="952500" cy="297180"/>
+            </a:xfrm>
+            <a:prstGeom xmlns:a="http://schemas.openxmlformats.org/drawingml/2006/main" prst="rect">
+              <a:avLst/>
+            </a:prstGeom>
+            <a:ln xmlns:a="http://schemas.openxmlformats.org/drawingml/2006/main">
+              <a:solidFill>
+                <a:sysClr val="windowText" lastClr="000000"/>
+              </a:solidFill>
+            </a:ln>
+          </cdr:spPr>
+          <cdr:txBody>
+            <a:bodyPr xmlns:a="http://schemas.openxmlformats.org/drawingml/2006/main" wrap="square" rtlCol="0"/>
+            <a:lstStyle xmlns:a="http://schemas.openxmlformats.org/drawingml/2006/main">
+              <a:lvl1pPr marL="0" indent="0">
+                <a:defRPr sz="1100">
+                  <a:latin typeface="+mn-lt"/>
+                  <a:ea typeface="+mn-ea"/>
+                  <a:cs typeface="+mn-cs"/>
+                </a:defRPr>
+              </a:lvl1pPr>
+              <a:lvl2pPr marL="457200" indent="0">
+                <a:defRPr sz="1100">
+                  <a:latin typeface="+mn-lt"/>
+                  <a:ea typeface="+mn-ea"/>
+                  <a:cs typeface="+mn-cs"/>
+                </a:defRPr>
+              </a:lvl2pPr>
+              <a:lvl3pPr marL="914400" indent="0">
+                <a:defRPr sz="1100">
+                  <a:latin typeface="+mn-lt"/>
+                  <a:ea typeface="+mn-ea"/>
+                  <a:cs typeface="+mn-cs"/>
+                </a:defRPr>
+              </a:lvl3pPr>
+              <a:lvl4pPr marL="1371600" indent="0">
+                <a:defRPr sz="1100">
+                  <a:latin typeface="+mn-lt"/>
+                  <a:ea typeface="+mn-ea"/>
+                  <a:cs typeface="+mn-cs"/>
+                </a:defRPr>
+              </a:lvl4pPr>
+              <a:lvl5pPr marL="1828800" indent="0">
+                <a:defRPr sz="1100">
+                  <a:latin typeface="+mn-lt"/>
+                  <a:ea typeface="+mn-ea"/>
+                  <a:cs typeface="+mn-cs"/>
+                </a:defRPr>
+              </a:lvl5pPr>
+              <a:lvl6pPr marL="2286000" indent="0">
+                <a:defRPr sz="1100">
+                  <a:latin typeface="+mn-lt"/>
+                  <a:ea typeface="+mn-ea"/>
+                  <a:cs typeface="+mn-cs"/>
+                </a:defRPr>
+              </a:lvl6pPr>
+              <a:lvl7pPr marL="2743200" indent="0">
+                <a:defRPr sz="1100">
+                  <a:latin typeface="+mn-lt"/>
+                  <a:ea typeface="+mn-ea"/>
+                  <a:cs typeface="+mn-cs"/>
+                </a:defRPr>
+              </a:lvl7pPr>
+              <a:lvl8pPr marL="3200400" indent="0">
+                <a:defRPr sz="1100">
+                  <a:latin typeface="+mn-lt"/>
+                  <a:ea typeface="+mn-ea"/>
+                  <a:cs typeface="+mn-cs"/>
+                </a:defRPr>
+              </a:lvl8pPr>
+              <a:lvl9pPr marL="3657600" indent="0">
+                <a:defRPr sz="1100">
+                  <a:latin typeface="+mn-lt"/>
+                  <a:ea typeface="+mn-ea"/>
+                  <a:cs typeface="+mn-cs"/>
+                </a:defRPr>
+              </a:lvl9pPr>
+            </a:lstStyle>
+            <a:p xmlns:a="http://schemas.openxmlformats.org/drawingml/2006/main">
+              <a:pPr/>
+              <a:r>
+                <a:rPr lang="es-ES" sz="1200" i="0">
+                  <a:latin typeface="Cambria Math" panose="02040503050406030204" pitchFamily="18" charset="0"/>
+                </a:rPr>
+                <a:t>𝑄 = 50%</a:t>
+              </a:r>
+              <a:endParaRPr lang="es-ES" sz="1200"/>
+            </a:p>
+          </cdr:txBody>
+        </cdr:sp>
+      </mc:Fallback>
+    </mc:AlternateContent>
+  </cdr:relSizeAnchor>
+</c:userShapes>
+</file>
+
+<file path=word/drawings/drawing3.xml><?xml version="1.0" encoding="utf-8"?>
+<c:userShapes xmlns:c="http://schemas.openxmlformats.org/drawingml/2006/chart">
+  <cdr:relSizeAnchor xmlns:cdr="http://schemas.openxmlformats.org/drawingml/2006/chartDrawing">
+    <cdr:from>
+      <cdr:x>0.70433</cdr:x>
+      <cdr:y>0.74239</cdr:y>
+    </cdr:from>
+    <cdr:to>
+      <cdr:x>0.88089</cdr:x>
+      <cdr:y>0.83868</cdr:y>
+    </cdr:to>
+    <mc:AlternateContent xmlns:mc="http://schemas.openxmlformats.org/markup-compatibility/2006" xmlns:a14="http://schemas.microsoft.com/office/drawing/2010/main">
+      <mc:Choice Requires="a14">
+        <cdr:sp macro="" textlink="">
+          <cdr:nvSpPr>
+            <cdr:cNvPr id="2" name="CuadroTexto 1">
+              <a:extLst xmlns:a="http://schemas.openxmlformats.org/drawingml/2006/main">
+                <a:ext uri="{FF2B5EF4-FFF2-40B4-BE49-F238E27FC236}">
+                  <a16:creationId xmlns:a16="http://schemas.microsoft.com/office/drawing/2014/main" id="{56A34096-0955-4FD0-BB08-EEB658B76634}"/>
+                </a:ext>
+              </a:extLst>
+            </cdr:cNvPr>
+            <cdr:cNvSpPr txBox="1"/>
+          </cdr:nvSpPr>
+          <cdr:spPr>
+            <a:xfrm xmlns:a="http://schemas.openxmlformats.org/drawingml/2006/main">
+              <a:off x="3799840" y="2291080"/>
+              <a:ext cx="952500" cy="297180"/>
+            </a:xfrm>
+            <a:prstGeom xmlns:a="http://schemas.openxmlformats.org/drawingml/2006/main" prst="rect">
+              <a:avLst/>
+            </a:prstGeom>
+            <a:ln xmlns:a="http://schemas.openxmlformats.org/drawingml/2006/main">
+              <a:solidFill>
+                <a:sysClr val="windowText" lastClr="000000"/>
+              </a:solidFill>
+            </a:ln>
+          </cdr:spPr>
+          <cdr:txBody>
+            <a:bodyPr xmlns:a="http://schemas.openxmlformats.org/drawingml/2006/main" wrap="square" rtlCol="0"/>
+            <a:lstStyle xmlns:a="http://schemas.openxmlformats.org/drawingml/2006/main">
+              <a:lvl1pPr marL="0" indent="0">
+                <a:defRPr sz="1100">
+                  <a:latin typeface="+mn-lt"/>
+                  <a:ea typeface="+mn-ea"/>
+                  <a:cs typeface="+mn-cs"/>
+                </a:defRPr>
+              </a:lvl1pPr>
+              <a:lvl2pPr marL="457200" indent="0">
+                <a:defRPr sz="1100">
+                  <a:latin typeface="+mn-lt"/>
+                  <a:ea typeface="+mn-ea"/>
+                  <a:cs typeface="+mn-cs"/>
+                </a:defRPr>
+              </a:lvl2pPr>
+              <a:lvl3pPr marL="914400" indent="0">
+                <a:defRPr sz="1100">
+                  <a:latin typeface="+mn-lt"/>
+                  <a:ea typeface="+mn-ea"/>
+                  <a:cs typeface="+mn-cs"/>
+                </a:defRPr>
+              </a:lvl3pPr>
+              <a:lvl4pPr marL="1371600" indent="0">
+                <a:defRPr sz="1100">
+                  <a:latin typeface="+mn-lt"/>
+                  <a:ea typeface="+mn-ea"/>
+                  <a:cs typeface="+mn-cs"/>
+                </a:defRPr>
+              </a:lvl4pPr>
+              <a:lvl5pPr marL="1828800" indent="0">
+                <a:defRPr sz="1100">
+                  <a:latin typeface="+mn-lt"/>
+                  <a:ea typeface="+mn-ea"/>
+                  <a:cs typeface="+mn-cs"/>
+                </a:defRPr>
+              </a:lvl5pPr>
+              <a:lvl6pPr marL="2286000" indent="0">
+                <a:defRPr sz="1100">
+                  <a:latin typeface="+mn-lt"/>
+                  <a:ea typeface="+mn-ea"/>
+                  <a:cs typeface="+mn-cs"/>
+                </a:defRPr>
+              </a:lvl6pPr>
+              <a:lvl7pPr marL="2743200" indent="0">
+                <a:defRPr sz="1100">
+                  <a:latin typeface="+mn-lt"/>
+                  <a:ea typeface="+mn-ea"/>
+                  <a:cs typeface="+mn-cs"/>
+                </a:defRPr>
+              </a:lvl7pPr>
+              <a:lvl8pPr marL="3200400" indent="0">
+                <a:defRPr sz="1100">
+                  <a:latin typeface="+mn-lt"/>
+                  <a:ea typeface="+mn-ea"/>
+                  <a:cs typeface="+mn-cs"/>
+                </a:defRPr>
+              </a:lvl8pPr>
+              <a:lvl9pPr marL="3657600" indent="0">
+                <a:defRPr sz="1100">
+                  <a:latin typeface="+mn-lt"/>
+                  <a:ea typeface="+mn-ea"/>
+                  <a:cs typeface="+mn-cs"/>
+                </a:defRPr>
+              </a:lvl9pPr>
+            </a:lstStyle>
+            <a:p xmlns:a="http://schemas.openxmlformats.org/drawingml/2006/main">
+              <a:pPr/>
+              <a14:m>
+                <m:oMathPara xmlns:m="http://schemas.openxmlformats.org/officeDocument/2006/math">
+                  <m:oMathParaPr>
+                    <m:jc m:val="centerGroup"/>
+                  </m:oMathParaPr>
+                  <m:oMath xmlns:m="http://schemas.openxmlformats.org/officeDocument/2006/math">
+                    <m:r>
+                      <a:rPr lang="es-ES" sz="1200" i="1">
+                        <a:latin typeface="Cambria Math" panose="02040503050406030204" pitchFamily="18" charset="0"/>
+                      </a:rPr>
+                      <m:t>𝑄</m:t>
+                    </m:r>
+                    <m:r>
+                      <a:rPr lang="es-ES" sz="1200" i="1">
+                        <a:latin typeface="Cambria Math" panose="02040503050406030204" pitchFamily="18" charset="0"/>
+                      </a:rPr>
+                      <m:t> = 50%</m:t>
+                    </m:r>
+                  </m:oMath>
+                </m:oMathPara>
+              </a14:m>
+              <a:endParaRPr lang="es-ES" sz="1200"/>
+            </a:p>
+          </cdr:txBody>
+        </cdr:sp>
+      </mc:Choice>
+      <mc:Fallback xmlns="">
+        <cdr:sp macro="" textlink="">
+          <cdr:nvSpPr>
+            <cdr:cNvPr id="2" name="CuadroTexto 1">
+              <a:extLst xmlns:a="http://schemas.openxmlformats.org/drawingml/2006/main">
+                <a:ext uri="{FF2B5EF4-FFF2-40B4-BE49-F238E27FC236}">
+                  <a16:creationId xmlns:a16="http://schemas.microsoft.com/office/drawing/2014/main" id="{56A34096-0955-4FD0-BB08-EEB658B76634}"/>
+                </a:ext>
+              </a:extLst>
+            </cdr:cNvPr>
+            <cdr:cNvSpPr txBox="1"/>
+          </cdr:nvSpPr>
+          <cdr:spPr>
+            <a:xfrm xmlns:a="http://schemas.openxmlformats.org/drawingml/2006/main">
+              <a:off x="3799840" y="2291080"/>
+              <a:ext cx="952500" cy="297180"/>
+            </a:xfrm>
+            <a:prstGeom xmlns:a="http://schemas.openxmlformats.org/drawingml/2006/main" prst="rect">
+              <a:avLst/>
+            </a:prstGeom>
+            <a:ln xmlns:a="http://schemas.openxmlformats.org/drawingml/2006/main">
+              <a:solidFill>
+                <a:sysClr val="windowText" lastClr="000000"/>
+              </a:solidFill>
+            </a:ln>
+          </cdr:spPr>
+          <cdr:txBody>
+            <a:bodyPr xmlns:a="http://schemas.openxmlformats.org/drawingml/2006/main" wrap="square" rtlCol="0"/>
+            <a:lstStyle xmlns:a="http://schemas.openxmlformats.org/drawingml/2006/main">
+              <a:lvl1pPr marL="0" indent="0">
+                <a:defRPr sz="1100">
+                  <a:latin typeface="+mn-lt"/>
+                  <a:ea typeface="+mn-ea"/>
+                  <a:cs typeface="+mn-cs"/>
+                </a:defRPr>
+              </a:lvl1pPr>
+              <a:lvl2pPr marL="457200" indent="0">
+                <a:defRPr sz="1100">
+                  <a:latin typeface="+mn-lt"/>
+                  <a:ea typeface="+mn-ea"/>
+                  <a:cs typeface="+mn-cs"/>
+                </a:defRPr>
+              </a:lvl2pPr>
+              <a:lvl3pPr marL="914400" indent="0">
+                <a:defRPr sz="1100">
+                  <a:latin typeface="+mn-lt"/>
+                  <a:ea typeface="+mn-ea"/>
+                  <a:cs typeface="+mn-cs"/>
+                </a:defRPr>
+              </a:lvl3pPr>
+              <a:lvl4pPr marL="1371600" indent="0">
+                <a:defRPr sz="1100">
+                  <a:latin typeface="+mn-lt"/>
+                  <a:ea typeface="+mn-ea"/>
+                  <a:cs typeface="+mn-cs"/>
+                </a:defRPr>
+              </a:lvl4pPr>
+              <a:lvl5pPr marL="1828800" indent="0">
+                <a:defRPr sz="1100">
+                  <a:latin typeface="+mn-lt"/>
+                  <a:ea typeface="+mn-ea"/>
+                  <a:cs typeface="+mn-cs"/>
+                </a:defRPr>
+              </a:lvl5pPr>
+              <a:lvl6pPr marL="2286000" indent="0">
+                <a:defRPr sz="1100">
+                  <a:latin typeface="+mn-lt"/>
+                  <a:ea typeface="+mn-ea"/>
+                  <a:cs typeface="+mn-cs"/>
+                </a:defRPr>
+              </a:lvl6pPr>
+              <a:lvl7pPr marL="2743200" indent="0">
+                <a:defRPr sz="1100">
+                  <a:latin typeface="+mn-lt"/>
+                  <a:ea typeface="+mn-ea"/>
+                  <a:cs typeface="+mn-cs"/>
+                </a:defRPr>
+              </a:lvl7pPr>
+              <a:lvl8pPr marL="3200400" indent="0">
+                <a:defRPr sz="1100">
+                  <a:latin typeface="+mn-lt"/>
+                  <a:ea typeface="+mn-ea"/>
+                  <a:cs typeface="+mn-cs"/>
+                </a:defRPr>
+              </a:lvl8pPr>
+              <a:lvl9pPr marL="3657600" indent="0">
+                <a:defRPr sz="1100">
+                  <a:latin typeface="+mn-lt"/>
+                  <a:ea typeface="+mn-ea"/>
+                  <a:cs typeface="+mn-cs"/>
+                </a:defRPr>
+              </a:lvl9pPr>
+            </a:lstStyle>
+            <a:p xmlns:a="http://schemas.openxmlformats.org/drawingml/2006/main">
+              <a:pPr/>
+              <a:r>
+                <a:rPr lang="es-ES" sz="1200" i="0">
+                  <a:latin typeface="Cambria Math" panose="02040503050406030204" pitchFamily="18" charset="0"/>
+                </a:rPr>
+                <a:t>𝑄 = 50%</a:t>
+              </a:r>
+              <a:endParaRPr lang="es-ES" sz="1200"/>
+            </a:p>
+          </cdr:txBody>
+        </cdr:sp>
+      </mc:Fallback>
+    </mc:AlternateContent>
+  </cdr:relSizeAnchor>
+</c:userShapes>
+</file>
+
 <file path=word/theme/theme1.xml><?xml version="1.0" encoding="utf-8"?>
 <a:theme xmlns:a="http://schemas.openxmlformats.org/drawingml/2006/main" name="Thème Office">
   <a:themeElements>
@@ -14108,7 +18904,7 @@
 </file>
 
 <file path=customXml/itemProps1.xml><?xml version="1.0" encoding="utf-8"?>
-<ds:datastoreItem xmlns:ds="http://schemas.openxmlformats.org/officeDocument/2006/customXml" ds:itemID="{DE991B64-6DF6-4435-BB19-3A0859DFDFFF}">
+<ds:datastoreItem xmlns:ds="http://schemas.openxmlformats.org/officeDocument/2006/customXml" ds:itemID="{440F90C4-4DF7-4931-AC66-6FCD151DB5CA}">
   <ds:schemaRefs>
     <ds:schemaRef ds:uri="http://schemas.openxmlformats.org/officeDocument/2006/bibliography"/>
   </ds:schemaRefs>

--- a/Rapport.docx
+++ b/Rapport.docx
@@ -12,7 +12,7 @@
         <w:rPr>
           <w:rFonts w:ascii="Nunito" w:hAnsi="Nunito"/>
           <w:noProof/>
-          <w:lang w:eastAsia="fr-FR"/>
+          <w:lang w:val="en-US"/>
         </w:rPr>
         <mc:AlternateContent>
           <mc:Choice Requires="wps">
@@ -180,7 +180,7 @@
         <w:rPr>
           <w:rFonts w:ascii="Nunito" w:hAnsi="Nunito"/>
           <w:noProof/>
-          <w:lang w:eastAsia="fr-FR"/>
+          <w:lang w:val="en-US"/>
         </w:rPr>
         <mc:AlternateContent>
           <mc:Choice Requires="wpg">
@@ -751,16 +751,28 @@
                 <w:rFonts w:ascii="Nunito" w:eastAsia="Ubuntu" w:hAnsi="Nunito" w:cs="Ubuntu"/>
                 <w:lang w:bidi="en-US"/>
               </w:rPr>
-              <w:t>31</w:t>
+              <w:t>1</w:t>
             </w:r>
-            <w:bookmarkStart w:id="0" w:name="_GoBack"/>
-            <w:bookmarkEnd w:id="0"/>
             <w:r>
               <w:rPr>
                 <w:rFonts w:ascii="Nunito" w:eastAsia="Ubuntu" w:hAnsi="Nunito" w:cs="Ubuntu"/>
                 <w:lang w:bidi="en-US"/>
               </w:rPr>
-              <w:t xml:space="preserve"> Mars 2020</w:t>
+              <w:t xml:space="preserve"> </w:t>
+            </w:r>
+            <w:r>
+              <w:rPr>
+                <w:rFonts w:ascii="Nunito" w:eastAsia="Ubuntu" w:hAnsi="Nunito" w:cs="Ubuntu"/>
+                <w:lang w:bidi="en-US"/>
+              </w:rPr>
+              <w:t xml:space="preserve">Avril </w:t>
+            </w:r>
+            <w:r>
+              <w:rPr>
+                <w:rFonts w:ascii="Nunito" w:eastAsia="Ubuntu" w:hAnsi="Nunito" w:cs="Ubuntu"/>
+                <w:lang w:bidi="en-US"/>
+              </w:rPr>
+              <w:t>2020</w:t>
             </w:r>
           </w:p>
         </w:tc>
@@ -952,7 +964,7 @@
           <w:rFonts w:ascii="Nunito" w:hAnsi="Nunito"/>
         </w:rPr>
       </w:pPr>
-      <w:bookmarkStart w:id="1" w:name="_Toc36506659"/>
+      <w:bookmarkStart w:id="0" w:name="_Toc36675668"/>
       <w:r>
         <w:rPr>
           <w:rFonts w:ascii="Nunito" w:hAnsi="Nunito"/>
@@ -960,7 +972,7 @@
         <w:lastRenderedPageBreak/>
         <w:t>Sommaire</w:t>
       </w:r>
-      <w:bookmarkEnd w:id="1"/>
+      <w:bookmarkEnd w:id="0"/>
     </w:p>
     <w:p>
       <w:pPr>
@@ -1016,7 +1028,7 @@
             </w:rPr>
             <w:fldChar w:fldCharType="separate"/>
           </w:r>
-          <w:hyperlink w:anchor="_Toc36506659" w:history="1">
+          <w:hyperlink w:anchor="_Toc36675668" w:history="1">
             <w:r>
               <w:rPr>
                 <w:rStyle w:val="Hipervnculo"/>
@@ -1044,7 +1056,7 @@
                 <w:noProof/>
                 <w:webHidden/>
               </w:rPr>
-              <w:instrText xml:space="preserve"> PAGEREF _Toc36506659 \h </w:instrText>
+              <w:instrText xml:space="preserve"> PAGEREF _Toc36675668 \h </w:instrText>
             </w:r>
             <w:r>
               <w:rPr>
@@ -1088,7 +1100,7 @@
               <w:lang w:val="es-ES" w:eastAsia="es-ES"/>
             </w:rPr>
           </w:pPr>
-          <w:hyperlink w:anchor="_Toc36506660" w:history="1">
+          <w:hyperlink w:anchor="_Toc36675669" w:history="1">
             <w:r>
               <w:rPr>
                 <w:rStyle w:val="Hipervnculo"/>
@@ -1116,7 +1128,7 @@
                 <w:noProof/>
                 <w:webHidden/>
               </w:rPr>
-              <w:instrText xml:space="preserve"> PAGEREF _Toc36506660 \h </w:instrText>
+              <w:instrText xml:space="preserve"> PAGEREF _Toc36675669 \h </w:instrText>
             </w:r>
             <w:r>
               <w:rPr>
@@ -1160,7 +1172,7 @@
               <w:lang w:val="es-ES" w:eastAsia="es-ES"/>
             </w:rPr>
           </w:pPr>
-          <w:hyperlink w:anchor="_Toc36506661" w:history="1">
+          <w:hyperlink w:anchor="_Toc36675670" w:history="1">
             <w:r>
               <w:rPr>
                 <w:rStyle w:val="Hipervnculo"/>
@@ -1188,7 +1200,7 @@
                 <w:noProof/>
                 <w:webHidden/>
               </w:rPr>
-              <w:instrText xml:space="preserve"> PAGEREF _Toc36506661 \h </w:instrText>
+              <w:instrText xml:space="preserve"> PAGEREF _Toc36675670 \h </w:instrText>
             </w:r>
             <w:r>
               <w:rPr>
@@ -1232,14 +1244,48 @@
               <w:lang w:val="es-ES" w:eastAsia="es-ES"/>
             </w:rPr>
           </w:pPr>
-          <w:hyperlink w:anchor="_Toc36506662" w:history="1">
+          <w:hyperlink w:anchor="_Toc36675671" w:history="1">
             <w:r>
               <w:rPr>
                 <w:rStyle w:val="Hipervnculo"/>
                 <w:rFonts w:ascii="Nunito" w:hAnsi="Nunito"/>
                 <w:noProof/>
               </w:rPr>
-              <w:t>Codage d’un vidéo suivant l’algorithme JPEG et mesures de per performances.</w:t>
+              <w:t xml:space="preserve">Codage d’un vidéo suivant l’algorithme JPEG et </w:t>
+            </w:r>
+            <w:r>
+              <w:rPr>
+                <w:rStyle w:val="Hipervnculo"/>
+                <w:rFonts w:ascii="Nunito" w:hAnsi="Nunito"/>
+                <w:noProof/>
+              </w:rPr>
+              <w:t>m</w:t>
+            </w:r>
+            <w:r>
+              <w:rPr>
+                <w:rStyle w:val="Hipervnculo"/>
+                <w:rFonts w:ascii="Nunito" w:hAnsi="Nunito"/>
+                <w:noProof/>
+              </w:rPr>
+              <w:t>esure de</w:t>
+            </w:r>
+            <w:r>
+              <w:rPr>
+                <w:rStyle w:val="Hipervnculo"/>
+                <w:rFonts w:ascii="Nunito" w:hAnsi="Nunito"/>
+                <w:noProof/>
+              </w:rPr>
+              <w:t>s</w:t>
+            </w:r>
+            <w:bookmarkStart w:id="1" w:name="_GoBack"/>
+            <w:bookmarkEnd w:id="1"/>
+            <w:r>
+              <w:rPr>
+                <w:rStyle w:val="Hipervnculo"/>
+                <w:rFonts w:ascii="Nunito" w:hAnsi="Nunito"/>
+                <w:noProof/>
+              </w:rPr>
+              <w:t xml:space="preserve"> performances.</w:t>
             </w:r>
             <w:r>
               <w:rPr>
@@ -1260,7 +1306,7 @@
                 <w:noProof/>
                 <w:webHidden/>
               </w:rPr>
-              <w:instrText xml:space="preserve"> PAGEREF _Toc36506662 \h </w:instrText>
+              <w:instrText xml:space="preserve"> PAGEREF _Toc36675671 \h </w:instrText>
             </w:r>
             <w:r>
               <w:rPr>
@@ -1304,7 +1350,7 @@
               <w:lang w:val="es-ES" w:eastAsia="es-ES"/>
             </w:rPr>
           </w:pPr>
-          <w:hyperlink w:anchor="_Toc36506663" w:history="1">
+          <w:hyperlink w:anchor="_Toc36675672" w:history="1">
             <w:r>
               <w:rPr>
                 <w:rStyle w:val="Hipervnculo"/>
@@ -1332,7 +1378,7 @@
                 <w:noProof/>
                 <w:webHidden/>
               </w:rPr>
-              <w:instrText xml:space="preserve"> PAGEREF _Toc36506663 \h </w:instrText>
+              <w:instrText xml:space="preserve"> PAGEREF _Toc36675672 \h </w:instrText>
             </w:r>
             <w:r>
               <w:rPr>
@@ -1352,7 +1398,7 @@
                 <w:noProof/>
                 <w:webHidden/>
               </w:rPr>
-              <w:t>17</w:t>
+              <w:t>18</w:t>
             </w:r>
             <w:r>
               <w:rPr>
@@ -1422,7 +1468,7 @@
           <w:bCs/>
         </w:rPr>
       </w:pPr>
-      <w:bookmarkStart w:id="2" w:name="_Toc36506660"/>
+      <w:bookmarkStart w:id="2" w:name="_Toc36675669"/>
       <w:r>
         <w:rPr>
           <w:rFonts w:ascii="Nunito" w:hAnsi="Nunito"/>
@@ -1821,7 +1867,23 @@
           <w:rFonts w:ascii="Nunito" w:hAnsi="Nunito"/>
           <w:bCs/>
         </w:rPr>
-        <w:t xml:space="preserve"> contiennent des fonctions dont nous avons codé pour les Travaux Pratiques 1 et 2 de l’UE. </w:t>
+        <w:t xml:space="preserve"> </w:t>
+      </w:r>
+      <w:proofErr w:type="gramStart"/>
+      <w:r>
+        <w:rPr>
+          <w:rFonts w:ascii="Nunito" w:hAnsi="Nunito"/>
+          <w:bCs/>
+        </w:rPr>
+        <w:t>contiennent</w:t>
+      </w:r>
+      <w:proofErr w:type="gramEnd"/>
+      <w:r>
+        <w:rPr>
+          <w:rFonts w:ascii="Nunito" w:hAnsi="Nunito"/>
+          <w:bCs/>
+        </w:rPr>
+        <w:t xml:space="preserve"> des fonctions dont nous avons codé pour les Travaux Pratiques 1 et 2 de l’UE. </w:t>
       </w:r>
     </w:p>
     <w:p>
@@ -2107,7 +2169,7 @@
           <w:szCs w:val="40"/>
         </w:rPr>
       </w:pPr>
-      <w:bookmarkStart w:id="3" w:name="_Toc36506661"/>
+      <w:bookmarkStart w:id="3" w:name="_Toc36675670"/>
       <w:r>
         <w:rPr>
           <w:rFonts w:ascii="Nunito" w:hAnsi="Nunito"/>
@@ -2414,6 +2476,7 @@
         <w:rPr>
           <w:rFonts w:ascii="Nunito" w:hAnsi="Nunito"/>
           <w:noProof/>
+          <w:lang w:val="en-US"/>
         </w:rPr>
         <w:drawing>
           <wp:inline distT="0" distB="0" distL="0" distR="0" wp14:anchorId="770EC1E6" wp14:editId="589ADBD2">
@@ -3679,6 +3742,7 @@
         <w:rPr>
           <w:rFonts w:ascii="Nunito" w:hAnsi="Nunito"/>
           <w:noProof/>
+          <w:lang w:val="en-US"/>
         </w:rPr>
         <w:drawing>
           <wp:inline distT="0" distB="0" distL="0" distR="0" wp14:anchorId="743B4641" wp14:editId="2103223A">
@@ -3813,6 +3877,7 @@
         <w:rPr>
           <w:rFonts w:ascii="Nunito" w:hAnsi="Nunito"/>
           <w:noProof/>
+          <w:lang w:val="en-US"/>
         </w:rPr>
         <w:drawing>
           <wp:anchor distT="0" distB="0" distL="114300" distR="114300" simplePos="0" relativeHeight="251663361" behindDoc="0" locked="0" layoutInCell="1" allowOverlap="1" wp14:anchorId="4357E5E2" wp14:editId="4FB18B2F">
@@ -4051,7 +4116,21 @@
         <w:rPr>
           <w:rFonts w:ascii="Consolas" w:hAnsi="Consolas"/>
         </w:rPr>
-        <w:t>yuv_readimage()</w:t>
+        <w:t>yuv_</w:t>
+      </w:r>
+      <w:proofErr w:type="gramStart"/>
+      <w:r>
+        <w:rPr>
+          <w:rFonts w:ascii="Consolas" w:hAnsi="Consolas"/>
+        </w:rPr>
+        <w:t>readimage(</w:t>
+      </w:r>
+      <w:proofErr w:type="gramEnd"/>
+      <w:r>
+        <w:rPr>
+          <w:rFonts w:ascii="Consolas" w:hAnsi="Consolas"/>
+        </w:rPr>
+        <w:t>)</w:t>
       </w:r>
       <w:r>
         <w:rPr>
@@ -4081,7 +4160,21 @@
         <w:rPr>
           <w:rFonts w:ascii="Consolas" w:hAnsi="Consolas"/>
         </w:rPr>
-        <w:t xml:space="preserve">f_jpeg_compression() </w:t>
+        <w:t>f_jpeg_</w:t>
+      </w:r>
+      <w:proofErr w:type="gramStart"/>
+      <w:r>
+        <w:rPr>
+          <w:rFonts w:ascii="Consolas" w:hAnsi="Consolas"/>
+        </w:rPr>
+        <w:t>compression(</w:t>
+      </w:r>
+      <w:proofErr w:type="gramEnd"/>
+      <w:r>
+        <w:rPr>
+          <w:rFonts w:ascii="Consolas" w:hAnsi="Consolas"/>
+        </w:rPr>
+        <w:t xml:space="preserve">) </w:t>
       </w:r>
       <w:r>
         <w:rPr>
@@ -4093,7 +4186,21 @@
         <w:rPr>
           <w:rFonts w:ascii="Consolas" w:hAnsi="Consolas"/>
         </w:rPr>
-        <w:t xml:space="preserve">f_jpeg_compression() </w:t>
+        <w:t>f_jpeg_</w:t>
+      </w:r>
+      <w:proofErr w:type="gramStart"/>
+      <w:r>
+        <w:rPr>
+          <w:rFonts w:ascii="Consolas" w:hAnsi="Consolas"/>
+        </w:rPr>
+        <w:t>compression(</w:t>
+      </w:r>
+      <w:proofErr w:type="gramEnd"/>
+      <w:r>
+        <w:rPr>
+          <w:rFonts w:ascii="Consolas" w:hAnsi="Consolas"/>
+        </w:rPr>
+        <w:t xml:space="preserve">) </w:t>
       </w:r>
       <w:r>
         <w:rPr>
@@ -4119,7 +4226,21 @@
         <w:rPr>
           <w:rFonts w:ascii="Consolas" w:hAnsi="Consolas"/>
         </w:rPr>
-        <w:t>f_jpeg_decompression()</w:t>
+        <w:t>f_jpeg_</w:t>
+      </w:r>
+      <w:proofErr w:type="gramStart"/>
+      <w:r>
+        <w:rPr>
+          <w:rFonts w:ascii="Consolas" w:hAnsi="Consolas"/>
+        </w:rPr>
+        <w:t>decompression(</w:t>
+      </w:r>
+      <w:proofErr w:type="gramEnd"/>
+      <w:r>
+        <w:rPr>
+          <w:rFonts w:ascii="Consolas" w:hAnsi="Consolas"/>
+        </w:rPr>
+        <w:t>)</w:t>
       </w:r>
       <w:r>
         <w:rPr>
@@ -4131,7 +4252,21 @@
         <w:rPr>
           <w:rFonts w:ascii="Consolas" w:hAnsi="Consolas"/>
         </w:rPr>
-        <w:t>f_yuv_to_rgb()</w:t>
+        <w:t>f_yuv_to_</w:t>
+      </w:r>
+      <w:proofErr w:type="gramStart"/>
+      <w:r>
+        <w:rPr>
+          <w:rFonts w:ascii="Consolas" w:hAnsi="Consolas"/>
+        </w:rPr>
+        <w:t>rgb(</w:t>
+      </w:r>
+      <w:proofErr w:type="gramEnd"/>
+      <w:r>
+        <w:rPr>
+          <w:rFonts w:ascii="Consolas" w:hAnsi="Consolas"/>
+        </w:rPr>
+        <w:t>)</w:t>
       </w:r>
       <w:r>
         <w:rPr>
@@ -4301,7 +4436,21 @@
         <w:rPr>
           <w:rFonts w:ascii="Consolas" w:hAnsi="Consolas"/>
         </w:rPr>
-        <w:t>f_jpeg_compression()</w:t>
+        <w:t>f_jpeg_</w:t>
+      </w:r>
+      <w:proofErr w:type="gramStart"/>
+      <w:r>
+        <w:rPr>
+          <w:rFonts w:ascii="Consolas" w:hAnsi="Consolas"/>
+        </w:rPr>
+        <w:t>compression(</w:t>
+      </w:r>
+      <w:proofErr w:type="gramEnd"/>
+      <w:r>
+        <w:rPr>
+          <w:rFonts w:ascii="Consolas" w:hAnsi="Consolas"/>
+        </w:rPr>
+        <w:t>)</w:t>
       </w:r>
       <w:r>
         <w:rPr>
@@ -4530,6 +4679,7 @@
       <w:r>
         <w:rPr>
           <w:noProof/>
+          <w:lang w:val="en-US"/>
         </w:rPr>
         <w:drawing>
           <wp:inline distT="0" distB="0" distL="0" distR="0" wp14:anchorId="67851EB9" wp14:editId="15F28274">
@@ -5109,7 +5259,21 @@
         <w:rPr>
           <w:rFonts w:ascii="Nunito" w:hAnsi="Nunito"/>
         </w:rPr>
-        <w:t xml:space="preserve"> représente l’image avant compression, et donc </w:t>
+        <w:t xml:space="preserve"> </w:t>
+      </w:r>
+      <w:proofErr w:type="gramStart"/>
+      <w:r>
+        <w:rPr>
+          <w:rFonts w:ascii="Nunito" w:hAnsi="Nunito"/>
+        </w:rPr>
+        <w:t>représente</w:t>
+      </w:r>
+      <w:proofErr w:type="gramEnd"/>
+      <w:r>
+        <w:rPr>
+          <w:rFonts w:ascii="Nunito" w:hAnsi="Nunito"/>
+        </w:rPr>
+        <w:t xml:space="preserve"> l’image avant compression, et donc </w:t>
       </w:r>
       <m:oMath>
         <m:r>
@@ -5187,8 +5351,16 @@
         <w:rPr>
           <w:rFonts w:ascii="Nunito" w:hAnsi="Nunito"/>
         </w:rPr>
-        <w:t xml:space="preserve"> représente</w:t>
-      </w:r>
+        <w:t xml:space="preserve"> </w:t>
+      </w:r>
+      <w:proofErr w:type="gramStart"/>
+      <w:r>
+        <w:rPr>
+          <w:rFonts w:ascii="Nunito" w:hAnsi="Nunito"/>
+        </w:rPr>
+        <w:t>représente</w:t>
+      </w:r>
+      <w:proofErr w:type="gramEnd"/>
       <w:r>
         <w:rPr>
           <w:rFonts w:ascii="Nunito" w:hAnsi="Nunito"/>
@@ -5259,7 +5431,21 @@
         <w:rPr>
           <w:rFonts w:ascii="Nunito" w:hAnsi="Nunito"/>
         </w:rPr>
-        <w:t xml:space="preserve"> et </w:t>
+        <w:t xml:space="preserve"> </w:t>
+      </w:r>
+      <w:proofErr w:type="gramStart"/>
+      <w:r>
+        <w:rPr>
+          <w:rFonts w:ascii="Nunito" w:hAnsi="Nunito"/>
+        </w:rPr>
+        <w:t>et</w:t>
+      </w:r>
+      <w:proofErr w:type="gramEnd"/>
+      <w:r>
+        <w:rPr>
+          <w:rFonts w:ascii="Nunito" w:hAnsi="Nunito"/>
+        </w:rPr>
+        <w:t xml:space="preserve"> </w:t>
       </w:r>
       <m:oMath>
         <m:r>
@@ -5379,6 +5565,7 @@
       <w:r>
         <w:rPr>
           <w:noProof/>
+          <w:lang w:val="en-US"/>
         </w:rPr>
         <w:drawing>
           <wp:inline distT="0" distB="0" distL="0" distR="0" wp14:anchorId="34EC4D15" wp14:editId="0D7251F6">
@@ -5537,7 +5724,21 @@
         <w:rPr>
           <w:rFonts w:ascii="Nunito" w:hAnsi="Nunito"/>
         </w:rPr>
-        <w:t xml:space="preserve">Pour la taille de l’image avant compression, nous avons calculé la somme des tailles de chaque composante YUV avant compression; et pour la taille de l’image après compression, nous avons calculé la somme des tailles de chaque composante YUV après compression. </w:t>
+        <w:t xml:space="preserve">Pour la taille de l’image avant compression, nous avons calculé la somme des tailles de chaque composante YUV avant </w:t>
+      </w:r>
+      <w:proofErr w:type="gramStart"/>
+      <w:r>
+        <w:rPr>
+          <w:rFonts w:ascii="Nunito" w:hAnsi="Nunito"/>
+        </w:rPr>
+        <w:t>compression;</w:t>
+      </w:r>
+      <w:proofErr w:type="gramEnd"/>
+      <w:r>
+        <w:rPr>
+          <w:rFonts w:ascii="Nunito" w:hAnsi="Nunito"/>
+        </w:rPr>
+        <w:t xml:space="preserve"> et pour la taille de l’image après compression, nous avons calculé la somme des tailles de chaque composante YUV après compression. </w:t>
       </w:r>
     </w:p>
     <w:p>
@@ -5657,6 +5858,7 @@
       <w:r>
         <w:rPr>
           <w:noProof/>
+          <w:lang w:val="en-US"/>
         </w:rPr>
         <w:drawing>
           <wp:inline distT="0" distB="0" distL="0" distR="0" wp14:anchorId="4B56CB3A" wp14:editId="1B6D56F0">
@@ -5805,7 +6007,7 @@
           <w:szCs w:val="40"/>
         </w:rPr>
       </w:pPr>
-      <w:bookmarkStart w:id="4" w:name="_Toc36506662"/>
+      <w:bookmarkStart w:id="4" w:name="_Toc36675671"/>
       <w:r>
         <w:rPr>
           <w:rFonts w:ascii="Nunito" w:hAnsi="Nunito"/>
@@ -5821,7 +6023,23 @@
           <w:sz w:val="32"/>
           <w:szCs w:val="40"/>
         </w:rPr>
-        <w:t xml:space="preserve"> et mesures de per performances.</w:t>
+        <w:t xml:space="preserve"> et mesure de</w:t>
+      </w:r>
+      <w:r>
+        <w:rPr>
+          <w:rFonts w:ascii="Nunito" w:hAnsi="Nunito"/>
+          <w:sz w:val="32"/>
+          <w:szCs w:val="40"/>
+        </w:rPr>
+        <w:t>s</w:t>
+      </w:r>
+      <w:r>
+        <w:rPr>
+          <w:rFonts w:ascii="Nunito" w:hAnsi="Nunito"/>
+          <w:sz w:val="32"/>
+          <w:szCs w:val="40"/>
+        </w:rPr>
+        <w:t xml:space="preserve"> performances.</w:t>
       </w:r>
       <w:bookmarkEnd w:id="4"/>
       <w:r>
@@ -5890,6 +6108,7 @@
         <w:ind w:firstLine="284"/>
         <w:rPr>
           <w:rFonts w:ascii="Nunito" w:hAnsi="Nunito"/>
+          <w:color w:val="FF0000"/>
         </w:rPr>
       </w:pPr>
       <w:r>
@@ -5932,25 +6151,13 @@
         <w:rPr>
           <w:rFonts w:ascii="Nunito" w:hAnsi="Nunito"/>
         </w:rPr>
-        <w:t>. Ensuite, la matrice résultante de la prédiction est ensuite codée avec l’algorithme JPEG</w:t>
-      </w:r>
-      <w:r>
-        <w:rPr>
-          <w:rFonts w:ascii="Nunito" w:hAnsi="Nunito"/>
-        </w:rPr>
-        <w:t xml:space="preserve">. </w:t>
-      </w:r>
-      <w:r>
-        <w:rPr>
-          <w:rFonts w:ascii="Nunito" w:hAnsi="Nunito"/>
-        </w:rPr>
-        <w:t>Même si nous appliquons une étape de plus, théoriquement, la matrice résultante a moins d’énergie que les valeurs originales des pixels et peut donc être codée avec moins de bits. De ce fait, n</w:t>
-      </w:r>
-      <w:r>
-        <w:rPr>
-          <w:rFonts w:ascii="Nunito" w:hAnsi="Nunito"/>
-        </w:rPr>
-        <w:t>ous estimons que ce codage sera meilleur par rapport au codage précèdent en termes de temps écoulé</w:t>
+        <w:t>. Ensuite, la matrice résultante de la prédiction est codée avec l’algorithme JPEG</w:t>
+      </w:r>
+      <w:r>
+        <w:rPr>
+          <w:rFonts w:ascii="Nunito" w:hAnsi="Nunito"/>
+        </w:rPr>
+        <w:t>.</w:t>
       </w:r>
       <w:r>
         <w:rPr>
@@ -5961,33 +6168,514 @@
       <w:r>
         <w:rPr>
           <w:rFonts w:ascii="Nunito" w:hAnsi="Nunito"/>
-        </w:rPr>
-        <w:t xml:space="preserve">lors de la compression et la décompression </w:t>
-      </w:r>
-      <w:r>
-        <w:rPr>
-          <w:rFonts w:ascii="Nunito" w:hAnsi="Nunito"/>
-        </w:rPr>
-        <w:t>et</w:t>
-      </w:r>
-      <w:r>
-        <w:rPr>
-          <w:rFonts w:ascii="Nunito" w:hAnsi="Nunito"/>
-        </w:rPr>
-        <w:t xml:space="preserve"> en termes de</w:t>
-      </w:r>
-      <w:r>
-        <w:rPr>
-          <w:rFonts w:ascii="Nunito" w:hAnsi="Nunito"/>
-        </w:rPr>
-        <w:t xml:space="preserve"> taux de compression</w:t>
-      </w:r>
-      <w:r>
-        <w:rPr>
-          <w:rFonts w:ascii="Nunito" w:hAnsi="Nunito"/>
-        </w:rPr>
-        <w:t>, mais nous avons des doutes quant à la qualité visuelle.</w:t>
-      </w:r>
+          <w:color w:val="auto"/>
+        </w:rPr>
+        <w:t xml:space="preserve">Cependant, </w:t>
+      </w:r>
+      <w:r>
+        <w:rPr>
+          <w:rFonts w:ascii="Nunito" w:hAnsi="Nunito"/>
+          <w:color w:val="auto"/>
+        </w:rPr>
+        <w:t xml:space="preserve">afin de réduire l’erreur qui cause la prédiction d’images, </w:t>
+      </w:r>
+      <w:r>
+        <w:rPr>
+          <w:rFonts w:ascii="Nunito" w:hAnsi="Nunito"/>
+          <w:color w:val="auto"/>
+        </w:rPr>
+        <w:t xml:space="preserve">quelques images ne sont pas </w:t>
+      </w:r>
+      <w:r>
+        <w:rPr>
+          <w:rFonts w:ascii="Nunito" w:hAnsi="Nunito"/>
+          <w:color w:val="auto"/>
+        </w:rPr>
+        <w:t>codées à partir des images précédentes</w:t>
+      </w:r>
+      <w:r>
+        <w:rPr>
+          <w:rFonts w:ascii="Nunito" w:hAnsi="Nunito"/>
+          <w:color w:val="auto"/>
+        </w:rPr>
+        <w:t xml:space="preserve"> : </w:t>
+      </w:r>
+      <w:r>
+        <w:rPr>
+          <w:rFonts w:ascii="Nunito" w:hAnsi="Nunito"/>
+          <w:color w:val="auto"/>
+        </w:rPr>
+        <w:t xml:space="preserve">les images </w:t>
+      </w:r>
+      <w:r>
+        <w:rPr>
+          <w:rFonts w:ascii="Nunito" w:hAnsi="Nunito"/>
+          <w:i/>
+          <w:iCs/>
+          <w:color w:val="auto"/>
+        </w:rPr>
+        <w:t>intra</w:t>
+      </w:r>
+      <w:r>
+        <w:rPr>
+          <w:rFonts w:ascii="Nunito" w:hAnsi="Nunito"/>
+          <w:color w:val="auto"/>
+        </w:rPr>
+        <w:t xml:space="preserve"> </w:t>
+      </w:r>
+      <w:r>
+        <w:rPr>
+          <w:rFonts w:ascii="Nunito" w:hAnsi="Nunito"/>
+          <w:color w:val="auto"/>
+        </w:rPr>
+        <w:t xml:space="preserve">sont codés dans leur intégralité, c’est-à-dire </w:t>
+      </w:r>
+      <w:r>
+        <w:rPr>
+          <w:rFonts w:ascii="Nunito" w:hAnsi="Nunito"/>
+          <w:color w:val="auto"/>
+        </w:rPr>
+        <w:t xml:space="preserve">sans </w:t>
+      </w:r>
+      <w:r>
+        <w:rPr>
+          <w:rFonts w:ascii="Nunito" w:hAnsi="Nunito"/>
+          <w:color w:val="auto"/>
+        </w:rPr>
+        <w:t xml:space="preserve">les </w:t>
+      </w:r>
+      <w:r>
+        <w:rPr>
+          <w:rFonts w:ascii="Nunito" w:hAnsi="Nunito"/>
+          <w:color w:val="auto"/>
+        </w:rPr>
+        <w:t>avoir estimés</w:t>
+      </w:r>
+      <w:r>
+        <w:rPr>
+          <w:rFonts w:ascii="Nunito" w:hAnsi="Nunito"/>
+          <w:color w:val="auto"/>
+        </w:rPr>
+        <w:t xml:space="preserve"> avec les images antérieures</w:t>
+      </w:r>
+      <w:r>
+        <w:rPr>
+          <w:rFonts w:ascii="Nunito" w:hAnsi="Nunito"/>
+          <w:color w:val="auto"/>
+        </w:rPr>
+        <w:t xml:space="preserve">. Ces images </w:t>
+      </w:r>
+      <w:r>
+        <w:rPr>
+          <w:rFonts w:ascii="Nunito" w:hAnsi="Nunito"/>
+          <w:i/>
+          <w:iCs/>
+          <w:color w:val="auto"/>
+        </w:rPr>
+        <w:t xml:space="preserve">intra </w:t>
+      </w:r>
+      <w:r>
+        <w:rPr>
+          <w:rFonts w:ascii="Nunito" w:hAnsi="Nunito"/>
+          <w:color w:val="auto"/>
+        </w:rPr>
+        <w:t>sont séparés par 7 des images prédites à chaque fois, comme la suivante table vous montre.</w:t>
+      </w:r>
+    </w:p>
+    <w:tbl>
+      <w:tblPr>
+        <w:tblStyle w:val="Tablaconcuadrcula"/>
+        <w:tblW w:w="0" w:type="auto"/>
+        <w:jc w:val="center"/>
+        <w:tblLook w:val="04A0" w:firstRow="1" w:lastRow="0" w:firstColumn="1" w:lastColumn="0" w:noHBand="0" w:noVBand="1"/>
+      </w:tblPr>
+      <w:tblGrid>
+        <w:gridCol w:w="1478"/>
+        <w:gridCol w:w="662"/>
+        <w:gridCol w:w="922"/>
+        <w:gridCol w:w="662"/>
+        <w:gridCol w:w="922"/>
+        <w:gridCol w:w="662"/>
+      </w:tblGrid>
+      <w:tr>
+        <w:trPr>
+          <w:jc w:val="center"/>
+        </w:trPr>
+        <w:tc>
+          <w:tcPr>
+            <w:tcW w:w="0" w:type="auto"/>
+            <w:vAlign w:val="center"/>
+          </w:tcPr>
+          <w:p>
+            <w:pPr>
+              <w:pBdr>
+                <w:top w:val="none" w:sz="0" w:space="0" w:color="auto"/>
+                <w:left w:val="none" w:sz="0" w:space="0" w:color="auto"/>
+                <w:bottom w:val="none" w:sz="0" w:space="0" w:color="auto"/>
+                <w:right w:val="none" w:sz="0" w:space="0" w:color="auto"/>
+                <w:between w:val="none" w:sz="0" w:space="0" w:color="auto"/>
+              </w:pBdr>
+              <w:jc w:val="center"/>
+              <w:rPr>
+                <w:rFonts w:ascii="Nunito" w:hAnsi="Nunito"/>
+              </w:rPr>
+            </w:pPr>
+            <m:oMathPara>
+              <m:oMath>
+                <m:r>
+                  <w:rPr>
+                    <w:rFonts w:ascii="Cambria Math" w:hAnsi="Cambria Math"/>
+                  </w:rPr>
+                  <m:t>N</m:t>
+                </m:r>
+              </m:oMath>
+            </m:oMathPara>
+          </w:p>
+        </w:tc>
+        <w:tc>
+          <w:tcPr>
+            <w:tcW w:w="0" w:type="auto"/>
+            <w:vAlign w:val="center"/>
+          </w:tcPr>
+          <w:p>
+            <w:pPr>
+              <w:pBdr>
+                <w:top w:val="none" w:sz="0" w:space="0" w:color="auto"/>
+                <w:left w:val="none" w:sz="0" w:space="0" w:color="auto"/>
+                <w:bottom w:val="none" w:sz="0" w:space="0" w:color="auto"/>
+                <w:right w:val="none" w:sz="0" w:space="0" w:color="auto"/>
+                <w:between w:val="none" w:sz="0" w:space="0" w:color="auto"/>
+              </w:pBdr>
+              <w:jc w:val="center"/>
+              <w:rPr>
+                <w:rFonts w:ascii="Nunito" w:hAnsi="Nunito"/>
+              </w:rPr>
+            </w:pPr>
+            <m:oMathPara>
+              <m:oMath>
+                <m:r>
+                  <w:rPr>
+                    <w:rFonts w:ascii="Cambria Math" w:hAnsi="Cambria Math"/>
+                  </w:rPr>
+                  <m:t>1</m:t>
+                </m:r>
+              </m:oMath>
+            </m:oMathPara>
+          </w:p>
+        </w:tc>
+        <w:tc>
+          <w:tcPr>
+            <w:tcW w:w="0" w:type="auto"/>
+            <w:vAlign w:val="center"/>
+          </w:tcPr>
+          <w:p>
+            <w:pPr>
+              <w:pBdr>
+                <w:top w:val="none" w:sz="0" w:space="0" w:color="auto"/>
+                <w:left w:val="none" w:sz="0" w:space="0" w:color="auto"/>
+                <w:bottom w:val="none" w:sz="0" w:space="0" w:color="auto"/>
+                <w:right w:val="none" w:sz="0" w:space="0" w:color="auto"/>
+                <w:between w:val="none" w:sz="0" w:space="0" w:color="auto"/>
+              </w:pBdr>
+              <w:jc w:val="center"/>
+              <w:rPr>
+                <w:rFonts w:ascii="Nunito" w:hAnsi="Nunito"/>
+              </w:rPr>
+            </w:pPr>
+            <m:oMathPara>
+              <m:oMath>
+                <m:r>
+                  <w:rPr>
+                    <w:rFonts w:ascii="Cambria Math" w:hAnsi="Cambria Math"/>
+                  </w:rPr>
+                  <m:t>2→7</m:t>
+                </m:r>
+              </m:oMath>
+            </m:oMathPara>
+          </w:p>
+        </w:tc>
+        <w:tc>
+          <w:tcPr>
+            <w:tcW w:w="0" w:type="auto"/>
+            <w:vAlign w:val="center"/>
+          </w:tcPr>
+          <w:p>
+            <w:pPr>
+              <w:pBdr>
+                <w:top w:val="none" w:sz="0" w:space="0" w:color="auto"/>
+                <w:left w:val="none" w:sz="0" w:space="0" w:color="auto"/>
+                <w:bottom w:val="none" w:sz="0" w:space="0" w:color="auto"/>
+                <w:right w:val="none" w:sz="0" w:space="0" w:color="auto"/>
+                <w:between w:val="none" w:sz="0" w:space="0" w:color="auto"/>
+              </w:pBdr>
+              <w:jc w:val="center"/>
+              <w:rPr>
+                <w:rFonts w:ascii="Nunito" w:hAnsi="Nunito"/>
+              </w:rPr>
+            </w:pPr>
+            <m:oMathPara>
+              <m:oMath>
+                <m:r>
+                  <w:rPr>
+                    <w:rFonts w:ascii="Cambria Math" w:hAnsi="Cambria Math"/>
+                  </w:rPr>
+                  <m:t>8</m:t>
+                </m:r>
+              </m:oMath>
+            </m:oMathPara>
+          </w:p>
+        </w:tc>
+        <w:tc>
+          <w:tcPr>
+            <w:tcW w:w="0" w:type="auto"/>
+            <w:vAlign w:val="center"/>
+          </w:tcPr>
+          <w:p>
+            <w:pPr>
+              <w:pBdr>
+                <w:top w:val="none" w:sz="0" w:space="0" w:color="auto"/>
+                <w:left w:val="none" w:sz="0" w:space="0" w:color="auto"/>
+                <w:bottom w:val="none" w:sz="0" w:space="0" w:color="auto"/>
+                <w:right w:val="none" w:sz="0" w:space="0" w:color="auto"/>
+                <w:between w:val="none" w:sz="0" w:space="0" w:color="auto"/>
+              </w:pBdr>
+              <w:jc w:val="center"/>
+              <w:rPr>
+                <w:rFonts w:ascii="Nunito" w:hAnsi="Nunito"/>
+              </w:rPr>
+            </w:pPr>
+            <m:oMathPara>
+              <m:oMath>
+                <m:r>
+                  <w:rPr>
+                    <w:rFonts w:ascii="Cambria Math" w:hAnsi="Cambria Math"/>
+                  </w:rPr>
+                  <m:t>9→14</m:t>
+                </m:r>
+              </m:oMath>
+            </m:oMathPara>
+          </w:p>
+        </w:tc>
+        <w:tc>
+          <w:tcPr>
+            <w:tcW w:w="0" w:type="auto"/>
+            <w:vAlign w:val="center"/>
+          </w:tcPr>
+          <w:p>
+            <w:pPr>
+              <w:pBdr>
+                <w:top w:val="none" w:sz="0" w:space="0" w:color="auto"/>
+                <w:left w:val="none" w:sz="0" w:space="0" w:color="auto"/>
+                <w:bottom w:val="none" w:sz="0" w:space="0" w:color="auto"/>
+                <w:right w:val="none" w:sz="0" w:space="0" w:color="auto"/>
+                <w:between w:val="none" w:sz="0" w:space="0" w:color="auto"/>
+              </w:pBdr>
+              <w:jc w:val="center"/>
+              <w:rPr>
+                <w:rFonts w:ascii="Nunito" w:hAnsi="Nunito"/>
+              </w:rPr>
+            </w:pPr>
+            <m:oMathPara>
+              <m:oMath>
+                <m:r>
+                  <w:rPr>
+                    <w:rFonts w:ascii="Cambria Math" w:hAnsi="Cambria Math"/>
+                  </w:rPr>
+                  <m:t>15</m:t>
+                </m:r>
+              </m:oMath>
+            </m:oMathPara>
+          </w:p>
+        </w:tc>
+      </w:tr>
+      <w:tr>
+        <w:trPr>
+          <w:jc w:val="center"/>
+        </w:trPr>
+        <w:tc>
+          <w:tcPr>
+            <w:tcW w:w="0" w:type="auto"/>
+            <w:vAlign w:val="center"/>
+          </w:tcPr>
+          <w:p>
+            <w:pPr>
+              <w:pBdr>
+                <w:top w:val="none" w:sz="0" w:space="0" w:color="auto"/>
+                <w:left w:val="none" w:sz="0" w:space="0" w:color="auto"/>
+                <w:bottom w:val="none" w:sz="0" w:space="0" w:color="auto"/>
+                <w:right w:val="none" w:sz="0" w:space="0" w:color="auto"/>
+                <w:between w:val="none" w:sz="0" w:space="0" w:color="auto"/>
+              </w:pBdr>
+              <w:jc w:val="center"/>
+              <w:rPr>
+                <w:rFonts w:ascii="Nunito" w:hAnsi="Nunito"/>
+              </w:rPr>
+            </w:pPr>
+            <w:r>
+              <w:rPr>
+                <w:rFonts w:ascii="Nunito" w:hAnsi="Nunito"/>
+              </w:rPr>
+              <w:t>Tipe d’image</w:t>
+            </w:r>
+          </w:p>
+        </w:tc>
+        <w:tc>
+          <w:tcPr>
+            <w:tcW w:w="0" w:type="auto"/>
+            <w:vAlign w:val="center"/>
+          </w:tcPr>
+          <w:p>
+            <w:pPr>
+              <w:pBdr>
+                <w:top w:val="none" w:sz="0" w:space="0" w:color="auto"/>
+                <w:left w:val="none" w:sz="0" w:space="0" w:color="auto"/>
+                <w:bottom w:val="none" w:sz="0" w:space="0" w:color="auto"/>
+                <w:right w:val="none" w:sz="0" w:space="0" w:color="auto"/>
+                <w:between w:val="none" w:sz="0" w:space="0" w:color="auto"/>
+              </w:pBdr>
+              <w:jc w:val="center"/>
+              <w:rPr>
+                <w:rFonts w:ascii="Nunito" w:hAnsi="Nunito"/>
+                <w:i/>
+                <w:iCs/>
+              </w:rPr>
+            </w:pPr>
+            <w:proofErr w:type="gramStart"/>
+            <w:r>
+              <w:rPr>
+                <w:rFonts w:ascii="Nunito" w:hAnsi="Nunito"/>
+                <w:i/>
+                <w:iCs/>
+              </w:rPr>
+              <w:t>intra</w:t>
+            </w:r>
+            <w:proofErr w:type="gramEnd"/>
+          </w:p>
+        </w:tc>
+        <w:tc>
+          <w:tcPr>
+            <w:tcW w:w="0" w:type="auto"/>
+            <w:vAlign w:val="center"/>
+          </w:tcPr>
+          <w:p>
+            <w:pPr>
+              <w:pBdr>
+                <w:top w:val="none" w:sz="0" w:space="0" w:color="auto"/>
+                <w:left w:val="none" w:sz="0" w:space="0" w:color="auto"/>
+                <w:bottom w:val="none" w:sz="0" w:space="0" w:color="auto"/>
+                <w:right w:val="none" w:sz="0" w:space="0" w:color="auto"/>
+                <w:between w:val="none" w:sz="0" w:space="0" w:color="auto"/>
+              </w:pBdr>
+              <w:jc w:val="center"/>
+              <w:rPr>
+                <w:rFonts w:ascii="Nunito" w:hAnsi="Nunito"/>
+              </w:rPr>
+            </w:pPr>
+            <w:r>
+              <w:rPr>
+                <w:rFonts w:ascii="Nunito" w:hAnsi="Nunito"/>
+              </w:rPr>
+              <w:t>Prédite</w:t>
+            </w:r>
+          </w:p>
+        </w:tc>
+        <w:tc>
+          <w:tcPr>
+            <w:tcW w:w="0" w:type="auto"/>
+            <w:vAlign w:val="center"/>
+          </w:tcPr>
+          <w:p>
+            <w:pPr>
+              <w:pBdr>
+                <w:top w:val="none" w:sz="0" w:space="0" w:color="auto"/>
+                <w:left w:val="none" w:sz="0" w:space="0" w:color="auto"/>
+                <w:bottom w:val="none" w:sz="0" w:space="0" w:color="auto"/>
+                <w:right w:val="none" w:sz="0" w:space="0" w:color="auto"/>
+                <w:between w:val="none" w:sz="0" w:space="0" w:color="auto"/>
+              </w:pBdr>
+              <w:jc w:val="center"/>
+              <w:rPr>
+                <w:rFonts w:ascii="Nunito" w:hAnsi="Nunito"/>
+              </w:rPr>
+            </w:pPr>
+            <w:proofErr w:type="gramStart"/>
+            <w:r>
+              <w:rPr>
+                <w:rFonts w:ascii="Nunito" w:hAnsi="Nunito"/>
+                <w:i/>
+                <w:iCs/>
+              </w:rPr>
+              <w:t>intra</w:t>
+            </w:r>
+            <w:proofErr w:type="gramEnd"/>
+          </w:p>
+        </w:tc>
+        <w:tc>
+          <w:tcPr>
+            <w:tcW w:w="0" w:type="auto"/>
+            <w:vAlign w:val="center"/>
+          </w:tcPr>
+          <w:p>
+            <w:pPr>
+              <w:pBdr>
+                <w:top w:val="none" w:sz="0" w:space="0" w:color="auto"/>
+                <w:left w:val="none" w:sz="0" w:space="0" w:color="auto"/>
+                <w:bottom w:val="none" w:sz="0" w:space="0" w:color="auto"/>
+                <w:right w:val="none" w:sz="0" w:space="0" w:color="auto"/>
+                <w:between w:val="none" w:sz="0" w:space="0" w:color="auto"/>
+              </w:pBdr>
+              <w:jc w:val="center"/>
+              <w:rPr>
+                <w:rFonts w:ascii="Nunito" w:hAnsi="Nunito"/>
+              </w:rPr>
+            </w:pPr>
+            <w:r>
+              <w:rPr>
+                <w:rFonts w:ascii="Nunito" w:hAnsi="Nunito"/>
+              </w:rPr>
+              <w:t>Prédite</w:t>
+            </w:r>
+          </w:p>
+        </w:tc>
+        <w:tc>
+          <w:tcPr>
+            <w:tcW w:w="0" w:type="auto"/>
+            <w:vAlign w:val="center"/>
+          </w:tcPr>
+          <w:p>
+            <w:pPr>
+              <w:pBdr>
+                <w:top w:val="none" w:sz="0" w:space="0" w:color="auto"/>
+                <w:left w:val="none" w:sz="0" w:space="0" w:color="auto"/>
+                <w:bottom w:val="none" w:sz="0" w:space="0" w:color="auto"/>
+                <w:right w:val="none" w:sz="0" w:space="0" w:color="auto"/>
+                <w:between w:val="none" w:sz="0" w:space="0" w:color="auto"/>
+              </w:pBdr>
+              <w:jc w:val="center"/>
+              <w:rPr>
+                <w:rFonts w:ascii="Nunito" w:hAnsi="Nunito"/>
+              </w:rPr>
+            </w:pPr>
+            <w:proofErr w:type="gramStart"/>
+            <w:r>
+              <w:rPr>
+                <w:rFonts w:ascii="Nunito" w:hAnsi="Nunito"/>
+                <w:i/>
+                <w:iCs/>
+              </w:rPr>
+              <w:t>intra</w:t>
+            </w:r>
+            <w:proofErr w:type="gramEnd"/>
+          </w:p>
+        </w:tc>
+      </w:tr>
+    </w:tbl>
+    <w:p>
+      <w:pPr>
+        <w:rPr>
+          <w:rFonts w:ascii="Nunito" w:hAnsi="Nunito"/>
+        </w:rPr>
+      </w:pPr>
     </w:p>
     <w:p>
       <w:pPr>
@@ -6000,13 +6688,254 @@
         <w:rPr>
           <w:rFonts w:ascii="Nunito" w:hAnsi="Nunito"/>
         </w:rPr>
+        <w:t>Même si nous appliquons une étape de plus, théoriquement, la matrice résultante a moins d’énergie que les valeurs originales des pixels et peut donc être codée avec moins de bits. De ce fait, n</w:t>
+      </w:r>
+      <w:r>
+        <w:rPr>
+          <w:rFonts w:ascii="Nunito" w:hAnsi="Nunito"/>
+        </w:rPr>
+        <w:t>ous estimons que ce codage sera meilleur par rapport au codage précèdent en termes de temps écoulé</w:t>
+      </w:r>
+      <w:r>
+        <w:rPr>
+          <w:rFonts w:ascii="Nunito" w:hAnsi="Nunito"/>
+        </w:rPr>
+        <w:t xml:space="preserve"> </w:t>
+      </w:r>
+      <w:r>
+        <w:rPr>
+          <w:rFonts w:ascii="Nunito" w:hAnsi="Nunito"/>
+        </w:rPr>
+        <w:t xml:space="preserve">lors de la compression et la décompression </w:t>
+      </w:r>
+      <w:r>
+        <w:rPr>
+          <w:rFonts w:ascii="Nunito" w:hAnsi="Nunito"/>
+        </w:rPr>
+        <w:t>et</w:t>
+      </w:r>
+      <w:r>
+        <w:rPr>
+          <w:rFonts w:ascii="Nunito" w:hAnsi="Nunito"/>
+        </w:rPr>
+        <w:t xml:space="preserve"> en termes de</w:t>
+      </w:r>
+      <w:r>
+        <w:rPr>
+          <w:rFonts w:ascii="Nunito" w:hAnsi="Nunito"/>
+        </w:rPr>
+        <w:t xml:space="preserve"> taux de compression</w:t>
+      </w:r>
+      <w:r>
+        <w:rPr>
+          <w:rFonts w:ascii="Nunito" w:hAnsi="Nunito"/>
+        </w:rPr>
+        <w:t>, mais nous avons des doutes quant à la qualité visuelle.</w:t>
+      </w:r>
+    </w:p>
+    <w:p>
+      <w:pPr>
+        <w:ind w:firstLine="284"/>
+        <w:rPr>
+          <w:rFonts w:ascii="Nunito" w:hAnsi="Nunito"/>
+          <w:color w:val="FF0000"/>
+        </w:rPr>
+      </w:pPr>
+      <w:r>
+        <w:rPr>
+          <w:rFonts w:ascii="Nunito" w:hAnsi="Nunito"/>
+        </w:rPr>
         <w:t xml:space="preserve">Le troisième s’agit d’un codage prédictif </w:t>
       </w:r>
       <w:r>
         <w:rPr>
           <w:rFonts w:ascii="Nunito" w:hAnsi="Nunito"/>
         </w:rPr>
-        <w:t>dans lequel nous estimons les mouvements temporels grâce à l’exploitation de la corrélation spatiale. Le fait de tenir en compte les mouvements permettra d</w:t>
+        <w:t xml:space="preserve">dans lequel nous estimons les mouvements </w:t>
+      </w:r>
+      <w:r>
+        <w:rPr>
+          <w:rFonts w:ascii="Nunito" w:hAnsi="Nunito"/>
+          <w:color w:val="auto"/>
+        </w:rPr>
+        <w:t>temporels</w:t>
+      </w:r>
+      <w:r>
+        <w:rPr>
+          <w:rFonts w:ascii="Nunito" w:hAnsi="Nunito"/>
+          <w:color w:val="auto"/>
+        </w:rPr>
+        <w:t xml:space="preserve"> grâce à l’algorithme </w:t>
+      </w:r>
+      <w:r>
+        <w:rPr>
+          <w:rFonts w:ascii="Nunito" w:hAnsi="Nunito"/>
+          <w:i/>
+          <w:iCs/>
+          <w:color w:val="auto"/>
+        </w:rPr>
+        <w:t xml:space="preserve">Exhaustive Block </w:t>
+      </w:r>
+      <w:r>
+        <w:rPr>
+          <w:rFonts w:ascii="Nunito" w:hAnsi="Nunito"/>
+          <w:i/>
+          <w:iCs/>
+          <w:color w:val="auto"/>
+        </w:rPr>
+        <w:t>M</w:t>
+      </w:r>
+      <w:r>
+        <w:rPr>
+          <w:rFonts w:ascii="Nunito" w:hAnsi="Nunito"/>
+          <w:i/>
+          <w:iCs/>
+          <w:color w:val="auto"/>
+        </w:rPr>
+        <w:t>atching</w:t>
+      </w:r>
+      <w:r>
+        <w:rPr>
+          <w:rFonts w:ascii="Nunito" w:hAnsi="Nunito"/>
+          <w:color w:val="auto"/>
+        </w:rPr>
+        <w:t>. Cet algorithme</w:t>
+      </w:r>
+      <w:r>
+        <w:rPr>
+          <w:rFonts w:ascii="Nunito" w:hAnsi="Nunito"/>
+          <w:color w:val="auto"/>
+        </w:rPr>
+        <w:t xml:space="preserve"> </w:t>
+      </w:r>
+      <w:r>
+        <w:rPr>
+          <w:rFonts w:ascii="Nunito" w:hAnsi="Nunito"/>
+          <w:color w:val="auto"/>
+        </w:rPr>
+        <w:t xml:space="preserve">cherche le </w:t>
+      </w:r>
+      <w:r>
+        <w:rPr>
+          <w:rFonts w:ascii="Nunito" w:hAnsi="Nunito"/>
+          <w:color w:val="auto"/>
+        </w:rPr>
+        <w:t>bloc qui présente l'erreur de correspondance l</w:t>
+      </w:r>
+      <w:r>
+        <w:rPr>
+          <w:rFonts w:ascii="Nunito" w:hAnsi="Nunito"/>
+          <w:color w:val="auto"/>
+        </w:rPr>
+        <w:t>e</w:t>
+      </w:r>
+      <w:r>
+        <w:rPr>
+          <w:rFonts w:ascii="Nunito" w:hAnsi="Nunito"/>
+          <w:color w:val="auto"/>
+        </w:rPr>
+        <w:t xml:space="preserve"> plus faible et </w:t>
+      </w:r>
+      <w:r>
+        <w:rPr>
+          <w:rFonts w:ascii="Nunito" w:hAnsi="Nunito"/>
+          <w:color w:val="auto"/>
+        </w:rPr>
+        <w:t>détermine le vecteur mouvement à partir du déplacement entre les deux blocs</w:t>
+      </w:r>
+      <w:r>
+        <w:rPr>
+          <w:rFonts w:ascii="Nunito" w:hAnsi="Nunito"/>
+          <w:color w:val="auto"/>
+        </w:rPr>
+        <w:t xml:space="preserve">. </w:t>
+      </w:r>
+      <w:r>
+        <w:rPr>
+          <w:rFonts w:ascii="Nunito" w:hAnsi="Nunito"/>
+          <w:color w:val="auto"/>
+        </w:rPr>
+        <w:t>Ensuite</w:t>
+      </w:r>
+      <w:r>
+        <w:rPr>
+          <w:rFonts w:ascii="Nunito" w:hAnsi="Nunito"/>
+          <w:color w:val="auto"/>
+        </w:rPr>
+        <w:t>, le bloc actuel est remplacé par le meilleur bloc correspondant (prédiction compensée en mouvement ou compensation de mouvement). Pour le codage, nous utilisons la différence entre le cadre de compensation de mouvement et le cadre réel (le cadre réel est prédit par une compensation de mouvement à partir de l'image précédente). Et comme le code prédictif sans estimation de mouvement, nous maintenons toujours les images intra à la position 1, 8, 15, ... afin de réduire l'erreur quantifiée.</w:t>
+      </w:r>
+    </w:p>
+    <w:p>
+      <w:pPr>
+        <w:jc w:val="center"/>
+        <w:rPr>
+          <w:rFonts w:ascii="Nunito" w:hAnsi="Nunito"/>
+        </w:rPr>
+      </w:pPr>
+      <w:r>
+        <w:rPr>
+          <w:noProof/>
+          <w:lang w:val="en-US"/>
+        </w:rPr>
+        <w:lastRenderedPageBreak/>
+        <w:drawing>
+          <wp:inline distT="0" distB="0" distL="0" distR="0" wp14:anchorId="305BCB5F" wp14:editId="1247BB29">
+            <wp:extent cx="4545330" cy="2553325"/>
+            <wp:effectExtent l="19050" t="19050" r="26670" b="19050"/>
+            <wp:docPr id="14" name="Picture 14"/>
+            <wp:cNvGraphicFramePr>
+              <a:graphicFrameLocks xmlns:a="http://schemas.openxmlformats.org/drawingml/2006/main" noChangeAspect="1"/>
+            </wp:cNvGraphicFramePr>
+            <a:graphic xmlns:a="http://schemas.openxmlformats.org/drawingml/2006/main">
+              <a:graphicData uri="http://schemas.openxmlformats.org/drawingml/2006/picture">
+                <pic:pic xmlns:pic="http://schemas.openxmlformats.org/drawingml/2006/picture">
+                  <pic:nvPicPr>
+                    <pic:cNvPr id="1" name=""/>
+                    <pic:cNvPicPr/>
+                  </pic:nvPicPr>
+                  <pic:blipFill rotWithShape="1">
+                    <a:blip r:embed="rId15"/>
+                    <a:srcRect l="4894" t="2264" r="7275" b="3900"/>
+                    <a:stretch/>
+                  </pic:blipFill>
+                  <pic:spPr bwMode="auto">
+                    <a:xfrm>
+                      <a:off x="0" y="0"/>
+                      <a:ext cx="4556261" cy="2559466"/>
+                    </a:xfrm>
+                    <a:prstGeom prst="rect">
+                      <a:avLst/>
+                    </a:prstGeom>
+                    <a:ln>
+                      <a:solidFill>
+                        <a:schemeClr val="accent1"/>
+                      </a:solidFill>
+                    </a:ln>
+                    <a:extLst>
+                      <a:ext uri="{53640926-AAD7-44D8-BBD7-CCE9431645EC}">
+                        <a14:shadowObscured xmlns:a14="http://schemas.microsoft.com/office/drawing/2010/main"/>
+                      </a:ext>
+                    </a:extLst>
+                  </pic:spPr>
+                </pic:pic>
+              </a:graphicData>
+            </a:graphic>
+          </wp:inline>
+        </w:drawing>
+      </w:r>
+    </w:p>
+    <w:p>
+      <w:pPr>
+        <w:ind w:firstLine="284"/>
+        <w:rPr>
+          <w:rFonts w:ascii="Nunito" w:hAnsi="Nunito"/>
+        </w:rPr>
+      </w:pPr>
+      <w:r>
+        <w:rPr>
+          <w:rFonts w:ascii="Nunito" w:hAnsi="Nunito"/>
+        </w:rPr>
+        <w:t>Le fait de tenir en compte les mouvements permettra d</w:t>
       </w:r>
       <w:r>
         <w:rPr>
@@ -6120,6 +7049,7 @@
       <w:r>
         <w:rPr>
           <w:noProof/>
+          <w:lang w:val="en-US"/>
         </w:rPr>
         <w:drawing>
           <wp:inline distT="0" distB="0" distL="0" distR="0" wp14:anchorId="703F8981" wp14:editId="291821D1">
@@ -6135,7 +7065,7 @@
             <wp:cNvGraphicFramePr/>
             <a:graphic xmlns:a="http://schemas.openxmlformats.org/drawingml/2006/main">
               <a:graphicData uri="http://schemas.openxmlformats.org/drawingml/2006/chart">
-                <c:chart xmlns:c="http://schemas.openxmlformats.org/drawingml/2006/chart" xmlns:r="http://schemas.openxmlformats.org/officeDocument/2006/relationships" r:id="rId15"/>
+                <c:chart xmlns:c="http://schemas.openxmlformats.org/drawingml/2006/chart" xmlns:r="http://schemas.openxmlformats.org/officeDocument/2006/relationships" r:id="rId16"/>
               </a:graphicData>
             </a:graphic>
           </wp:inline>
@@ -6290,13 +7220,7 @@
           <w:rFonts w:ascii="Nunito" w:hAnsi="Nunito"/>
         </w:rPr>
         <w:lastRenderedPageBreak/>
-        <w:t>N</w:t>
-      </w:r>
-      <w:r>
-        <w:rPr>
-          <w:rFonts w:ascii="Nunito" w:hAnsi="Nunito"/>
-        </w:rPr>
-        <w:t xml:space="preserve">ous avons </w:t>
+        <w:t xml:space="preserve">Nous avons </w:t>
       </w:r>
       <w:r>
         <w:rPr>
@@ -6308,25 +7232,7 @@
         <w:rPr>
           <w:rFonts w:ascii="Nunito" w:hAnsi="Nunito"/>
         </w:rPr>
-        <w:t xml:space="preserve">aussi le PSNR des images d’un vidéo avant et après compression, </w:t>
-      </w:r>
-      <w:r>
-        <w:rPr>
-          <w:rFonts w:ascii="Nunito" w:hAnsi="Nunito"/>
-        </w:rPr>
-        <w:t xml:space="preserve">pour une qualité égale à 50% et un nombre de frames allant de 10 à 300. Le suivant graphique montre la moyenne du </w:t>
-      </w:r>
-      <w:r>
-        <w:rPr>
-          <w:rFonts w:ascii="Nunito" w:hAnsi="Nunito"/>
-        </w:rPr>
-        <w:t xml:space="preserve">PSNR </w:t>
-      </w:r>
-      <w:r>
-        <w:rPr>
-          <w:rFonts w:ascii="Nunito" w:hAnsi="Nunito"/>
-        </w:rPr>
-        <w:t xml:space="preserve">pour une qualité égale à 50% et un nombre de frames allant de 10 à 300 pour les trois codes. </w:t>
+        <w:t xml:space="preserve">aussi le PSNR des images d’un vidéo avant et après compression, pour une qualité égale à 50% et un nombre de frames allant de 10 à 300. Le suivant graphique montre la moyenne du PSNR pour une qualité égale à 50% et un nombre de frames allant de 10 à 300 pour les trois codes. </w:t>
       </w:r>
     </w:p>
     <w:p>
@@ -6336,6 +7242,7 @@
       <w:r>
         <w:rPr>
           <w:noProof/>
+          <w:lang w:val="en-US"/>
         </w:rPr>
         <w:drawing>
           <wp:inline distT="0" distB="0" distL="0" distR="0" wp14:anchorId="615F7371" wp14:editId="25DCA552">
@@ -6351,7 +7258,7 @@
             <wp:cNvGraphicFramePr/>
             <a:graphic xmlns:a="http://schemas.openxmlformats.org/drawingml/2006/main">
               <a:graphicData uri="http://schemas.openxmlformats.org/drawingml/2006/chart">
-                <c:chart xmlns:c="http://schemas.openxmlformats.org/drawingml/2006/chart" xmlns:r="http://schemas.openxmlformats.org/officeDocument/2006/relationships" r:id="rId16"/>
+                <c:chart xmlns:c="http://schemas.openxmlformats.org/drawingml/2006/chart" xmlns:r="http://schemas.openxmlformats.org/officeDocument/2006/relationships" r:id="rId17"/>
               </a:graphicData>
             </a:graphic>
           </wp:inline>
@@ -6456,49 +7363,7 @@
           <w:rFonts w:ascii="Nunito" w:hAnsi="Nunito"/>
         </w:rPr>
         <w:lastRenderedPageBreak/>
-        <w:t>Et finalement, n</w:t>
-      </w:r>
-      <w:r>
-        <w:rPr>
-          <w:rFonts w:ascii="Nunito" w:hAnsi="Nunito"/>
-        </w:rPr>
-        <w:t xml:space="preserve">ous avons mesuré aussi le </w:t>
-      </w:r>
-      <w:r>
-        <w:rPr>
-          <w:rFonts w:ascii="Nunito" w:hAnsi="Nunito"/>
-        </w:rPr>
-        <w:t>taux de compression de la vidéo lors de sa compression</w:t>
-      </w:r>
-      <w:r>
-        <w:rPr>
-          <w:rFonts w:ascii="Nunito" w:hAnsi="Nunito"/>
-        </w:rPr>
-        <w:t>, pour une qualité égale à 50% et un nombre de frames allant de 10 à 300</w:t>
-      </w:r>
-      <w:r>
-        <w:rPr>
-          <w:rFonts w:ascii="Nunito" w:hAnsi="Nunito"/>
-        </w:rPr>
-        <w:t xml:space="preserve"> aussi</w:t>
-      </w:r>
-      <w:r>
-        <w:rPr>
-          <w:rFonts w:ascii="Nunito" w:hAnsi="Nunito"/>
-        </w:rPr>
-        <w:t xml:space="preserve">. Le suivant graphique montre </w:t>
-      </w:r>
-      <w:r>
-        <w:rPr>
-          <w:rFonts w:ascii="Nunito" w:hAnsi="Nunito"/>
-        </w:rPr>
-        <w:t xml:space="preserve">le taux de compression d’un vidéo </w:t>
-      </w:r>
-      <w:r>
-        <w:rPr>
-          <w:rFonts w:ascii="Nunito" w:hAnsi="Nunito"/>
-        </w:rPr>
-        <w:t xml:space="preserve">pour une qualité égale à 50% et un nombre de frames allant de 10 à 300 pour les trois codes. </w:t>
+        <w:t xml:space="preserve">Et finalement, nous avons mesuré aussi le taux de compression de la vidéo lors de sa compression, pour une qualité égale à 50% et un nombre de frames allant de 10 à 300 aussi. Le suivant graphique montre le taux de compression d’un vidéo pour une qualité égale à 50% et un nombre de frames allant de 10 à 300 pour les trois codes. </w:t>
       </w:r>
     </w:p>
     <w:p>
@@ -6511,6 +7376,7 @@
       <w:r>
         <w:rPr>
           <w:noProof/>
+          <w:lang w:val="en-US"/>
         </w:rPr>
         <w:drawing>
           <wp:inline distT="0" distB="0" distL="0" distR="0" wp14:anchorId="0E220F43" wp14:editId="4BB02820">
@@ -6526,7 +7392,7 @@
             <wp:cNvGraphicFramePr/>
             <a:graphic xmlns:a="http://schemas.openxmlformats.org/drawingml/2006/main">
               <a:graphicData uri="http://schemas.openxmlformats.org/drawingml/2006/chart">
-                <c:chart xmlns:c="http://schemas.openxmlformats.org/drawingml/2006/chart" xmlns:r="http://schemas.openxmlformats.org/officeDocument/2006/relationships" r:id="rId17"/>
+                <c:chart xmlns:c="http://schemas.openxmlformats.org/drawingml/2006/chart" xmlns:r="http://schemas.openxmlformats.org/officeDocument/2006/relationships" r:id="rId18"/>
               </a:graphicData>
             </a:graphic>
           </wp:inline>
@@ -6649,7 +7515,7 @@
           <w:szCs w:val="40"/>
         </w:rPr>
       </w:pPr>
-      <w:bookmarkStart w:id="6" w:name="_Toc36506663"/>
+      <w:bookmarkStart w:id="6" w:name="_Toc36675672"/>
       <w:r>
         <w:rPr>
           <w:rFonts w:ascii="Nunito" w:hAnsi="Nunito"/>
@@ -6762,13 +7628,7 @@
         <w:rPr>
           <w:rFonts w:ascii="Nunito" w:hAnsi="Nunito"/>
         </w:rPr>
-        <w:t xml:space="preserve">qui subit le </w:t>
-      </w:r>
-      <w:r>
-        <w:rPr>
-          <w:rFonts w:ascii="Nunito" w:hAnsi="Nunito"/>
-        </w:rPr>
-        <w:t xml:space="preserve">codage </w:t>
+        <w:t xml:space="preserve">qui subit le codage </w:t>
       </w:r>
       <w:r>
         <w:rPr>
@@ -6852,19 +7712,7 @@
         <w:rPr>
           <w:rFonts w:ascii="Nunito" w:hAnsi="Nunito"/>
         </w:rPr>
-        <w:t xml:space="preserve">i nous cherchions la meilleure qualité visuelle indépendamment de la taille du fichier compressé, nous utiliserions </w:t>
-      </w:r>
-      <w:r>
-        <w:rPr>
-          <w:rFonts w:ascii="Nunito" w:hAnsi="Nunito"/>
-        </w:rPr>
-        <w:t>le codage indépendant des images suivant uniquement l’algorithme JPEG</w:t>
-      </w:r>
-      <w:r>
-        <w:rPr>
-          <w:rFonts w:ascii="Nunito" w:hAnsi="Nunito"/>
-        </w:rPr>
-        <w:t xml:space="preserve">. </w:t>
+        <w:t xml:space="preserve">i nous cherchions la meilleure qualité visuelle indépendamment de la taille du fichier compressé, nous utiliserions le codage indépendant des images suivant uniquement l’algorithme JPEG. </w:t>
       </w:r>
     </w:p>
     <w:p>
@@ -6934,10 +7782,10 @@
       </w:r>
     </w:p>
     <w:sectPr>
-      <w:headerReference w:type="default" r:id="rId18"/>
-      <w:footerReference w:type="default" r:id="rId19"/>
-      <w:headerReference w:type="first" r:id="rId20"/>
-      <w:footerReference w:type="first" r:id="rId21"/>
+      <w:headerReference w:type="default" r:id="rId19"/>
+      <w:footerReference w:type="default" r:id="rId20"/>
+      <w:headerReference w:type="first" r:id="rId21"/>
+      <w:footerReference w:type="first" r:id="rId22"/>
       <w:pgSz w:w="11906" w:h="16838"/>
       <w:pgMar w:top="1417" w:right="1417" w:bottom="1417" w:left="1417" w:header="567" w:footer="510" w:gutter="0"/>
       <w:cols w:space="708"/>
@@ -7040,9 +7888,10 @@
     </w:r>
     <w:r>
       <w:rPr>
+        <w:noProof/>
         <w:color w:val="002060"/>
       </w:rPr>
-      <w:t>6</w:t>
+      <w:t>14</w:t>
     </w:r>
     <w:r>
       <w:rPr>
@@ -7070,7 +7919,7 @@
     <w:r>
       <w:rPr>
         <w:noProof/>
-        <w:lang w:eastAsia="fr-FR"/>
+        <w:lang w:val="en-US"/>
       </w:rPr>
       <mc:AlternateContent>
         <mc:Choice Requires="wpg">
@@ -7124,7 +7973,7 @@
             </wp:anchor>
           </w:drawing>
         </mc:Choice>
-        <mc:Fallback xmlns:a="http://schemas.openxmlformats.org/drawingml/2006/main" xmlns:pic="http://schemas.openxmlformats.org/drawingml/2006/picture">
+        <mc:Fallback xmlns:pic="http://schemas.openxmlformats.org/drawingml/2006/picture" xmlns:a="http://schemas.openxmlformats.org/drawingml/2006/main">
           <w:pict w14:anchorId="4D6BFA9C">
             <v:shapetype coordsize="21600,21600" o:spt="75" o:preferrelative="t" path="m@4@5l@4@11@9@11@9@5xe" type="#_x0000_t75">
               <v:formulas>
@@ -7202,7 +8051,7 @@
     <w:r>
       <w:rPr>
         <w:noProof/>
-        <w:lang w:eastAsia="fr-FR"/>
+        <w:lang w:val="en-US"/>
       </w:rPr>
       <w:drawing>
         <wp:anchor distT="0" distB="0" distL="114300" distR="114300" simplePos="0" relativeHeight="251658243" behindDoc="1" locked="0" layoutInCell="1" allowOverlap="1" wp14:anchorId="448FF105" wp14:editId="5727FC88">
@@ -8502,6 +9351,7 @@
   <w:style w:type="character" w:default="1" w:styleId="Fuentedeprrafopredeter">
     <w:name w:val="Default Paragraph Font"/>
     <w:uiPriority w:val="1"/>
+    <w:semiHidden/>
     <w:unhideWhenUsed/>
   </w:style>
   <w:style w:type="table" w:default="1" w:styleId="Tablanormal">
@@ -11410,8 +12260,8 @@
       <w:color w:val="3B3838" w:themeColor="background2" w:themeShade="40"/>
     </w:rPr>
   </w:style>
-  <w:style w:type="character" w:styleId="Mencinsinresolver">
-    <w:name w:val="Unresolved Mention"/>
+  <w:style w:type="character" w:customStyle="1" w:styleId="Mencinsinresolver1">
+    <w:name w:val="Mención sin resolver1"/>
     <w:basedOn w:val="Fuentedeprrafopredeter"/>
     <w:uiPriority w:val="99"/>
     <w:semiHidden/>
@@ -18904,7 +19754,7 @@
 </file>
 
 <file path=customXml/itemProps1.xml><?xml version="1.0" encoding="utf-8"?>
-<ds:datastoreItem xmlns:ds="http://schemas.openxmlformats.org/officeDocument/2006/customXml" ds:itemID="{440F90C4-4DF7-4931-AC66-6FCD151DB5CA}">
+<ds:datastoreItem xmlns:ds="http://schemas.openxmlformats.org/officeDocument/2006/customXml" ds:itemID="{A79628E8-BA33-4602-9579-DBB4DF9D3743}">
   <ds:schemaRefs>
     <ds:schemaRef ds:uri="http://schemas.openxmlformats.org/officeDocument/2006/bibliography"/>
   </ds:schemaRefs>
